--- a/DLAD/DEVELOPMENT/msword/DLAD-Part-52.docx
+++ b/DLAD/DEVELOPMENT/msword/DLAD-Part-52.docx
@@ -5,9 +5,17 @@
     <w:p>
       <w:pPr>
         <w:pStyle w:val="Heading1"/>
+        <w:rPr>
+          <w:sz w:val="24"/>
+          <w:szCs w:val="24"/>
+        </w:rPr>
       </w:pPr>
       <w:bookmarkStart w:id="0" w:name="Part52"/>
       <w:r>
+        <w:rPr>
+          <w:sz w:val="24"/>
+          <w:szCs w:val="24"/>
+        </w:rPr>
         <w:t>PART 52 – SOLICITATION PROVISIONS AND CONTRACT CLAUSES</w:t>
       </w:r>
     </w:p>
@@ -17,62 +25,168 @@
         <w:jc w:val="center"/>
         <w:rPr>
           <w:i/>
+          <w:sz w:val="24"/>
+          <w:szCs w:val="24"/>
         </w:rPr>
       </w:pPr>
       <w:r>
         <w:rPr>
           <w:i/>
+          <w:sz w:val="24"/>
+          <w:szCs w:val="24"/>
         </w:rPr>
         <w:t>(Revised January 15, 2021 through PROCLTR 2021-03)</w:t>
+      </w:r>
+      <w:commentRangeStart w:id="1"/>
+      <w:commentRangeEnd w:id="1"/>
+      <w:r>
+        <w:rPr>
+          <w:rStyle w:val="CommentReference"/>
+          <w:sz w:val="24"/>
+          <w:szCs w:val="24"/>
+        </w:rPr>
+        <w:commentReference w:id="1"/>
+      </w:r>
+      <w:commentRangeStart w:id="2"/>
+      <w:commentRangeEnd w:id="2"/>
+      <w:r>
+        <w:rPr>
+          <w:rStyle w:val="CommentReference"/>
+          <w:sz w:val="24"/>
+          <w:szCs w:val="24"/>
+        </w:rPr>
+        <w:commentReference w:id="2"/>
       </w:r>
     </w:p>
     <w:p>
       <w:pPr>
-        <w:spacing w:after="240"/>
         <w:jc w:val="center"/>
         <w:rPr>
           <w:b/>
+          <w:sz w:val="24"/>
+          <w:szCs w:val="24"/>
         </w:rPr>
       </w:pPr>
       <w:r>
         <w:rPr>
           <w:b/>
+          <w:sz w:val="24"/>
+          <w:szCs w:val="24"/>
         </w:rPr>
         <w:t>TABLE OF CONTENTS</w:t>
+      </w:r>
+      <w:commentRangeStart w:id="3"/>
+      <w:commentRangeEnd w:id="3"/>
+      <w:r>
+        <w:rPr>
+          <w:rStyle w:val="CommentReference"/>
+          <w:sz w:val="24"/>
+          <w:szCs w:val="24"/>
+        </w:rPr>
+        <w:commentReference w:id="3"/>
+      </w:r>
+      <w:commentRangeStart w:id="4"/>
+      <w:commentRangeEnd w:id="4"/>
+      <w:r>
+        <w:rPr>
+          <w:rStyle w:val="CommentReference"/>
+          <w:sz w:val="24"/>
+          <w:szCs w:val="24"/>
+        </w:rPr>
+        <w:commentReference w:id="4"/>
+      </w:r>
+      <w:commentRangeStart w:id="5"/>
+      <w:commentRangeEnd w:id="5"/>
+      <w:r>
+        <w:rPr>
+          <w:rStyle w:val="CommentReference"/>
+          <w:sz w:val="24"/>
+          <w:szCs w:val="24"/>
+        </w:rPr>
+        <w:commentReference w:id="5"/>
+      </w:r>
+      <w:commentRangeStart w:id="6"/>
+      <w:commentRangeEnd w:id="6"/>
+      <w:r>
+        <w:rPr>
+          <w:rStyle w:val="CommentReference"/>
+          <w:sz w:val="24"/>
+          <w:szCs w:val="24"/>
+        </w:rPr>
+        <w:commentReference w:id="6"/>
+      </w:r>
+      <w:commentRangeStart w:id="7"/>
+      <w:commentRangeEnd w:id="7"/>
+      <w:r>
+        <w:rPr>
+          <w:rStyle w:val="CommentReference"/>
+          <w:sz w:val="24"/>
+          <w:szCs w:val="24"/>
+        </w:rPr>
+        <w:commentReference w:id="7"/>
       </w:r>
     </w:p>
     <w:p>
       <w:pPr>
+        <w:jc w:val="center"/>
         <w:rPr>
           <w:b/>
+          <w:sz w:val="24"/>
+          <w:szCs w:val="24"/>
         </w:rPr>
       </w:pPr>
       <w:r>
         <w:rPr>
           <w:b/>
+          <w:sz w:val="24"/>
+          <w:szCs w:val="24"/>
         </w:rPr>
         <w:t>SUBPART 52.1 – INSTRUCTIONS FOR USING PROVISIONS AND CLAUSES</w:t>
       </w:r>
     </w:p>
     <w:p>
-      <w:hyperlink r:id="rId11" w:anchor="P52_101" w:history="1">
+      <w:pPr>
+        <w:rPr>
+          <w:sz w:val="24"/>
+          <w:szCs w:val="24"/>
+        </w:rPr>
+      </w:pPr>
+      <w:hyperlink w:anchor="P52_101" w:history="1">
         <w:r>
           <w:rPr>
+            <w:sz w:val="24"/>
+            <w:szCs w:val="24"/>
             <w:u w:val="single"/>
           </w:rPr>
           <w:t>52.101</w:t>
         </w:r>
       </w:hyperlink>
       <w:r>
+        <w:rPr>
+          <w:sz w:val="24"/>
+          <w:szCs w:val="24"/>
+        </w:rPr>
         <w:tab/>
       </w:r>
       <w:r>
+        <w:rPr>
+          <w:sz w:val="24"/>
+          <w:szCs w:val="24"/>
+        </w:rPr>
         <w:tab/>
       </w:r>
       <w:r>
+        <w:rPr>
+          <w:sz w:val="24"/>
+          <w:szCs w:val="24"/>
+        </w:rPr>
         <w:tab/>
       </w:r>
       <w:r>
+        <w:rPr>
+          <w:sz w:val="24"/>
+          <w:szCs w:val="24"/>
+        </w:rPr>
         <w:tab/>
         <w:t>Using Part 52.</w:t>
       </w:r>
@@ -81,34 +195,62 @@
       <w:pPr>
         <w:rPr>
           <w:b/>
+          <w:sz w:val="24"/>
+          <w:szCs w:val="24"/>
         </w:rPr>
       </w:pPr>
       <w:r>
         <w:rPr>
           <w:b/>
+          <w:sz w:val="24"/>
+          <w:szCs w:val="24"/>
         </w:rPr>
         <w:t>SUBPART 52.2 – TEXTS OF PROVISIONS AND CLAUSES</w:t>
       </w:r>
     </w:p>
     <w:p>
-      <w:hyperlink r:id="rId12" w:anchor="P52_200" w:history="1">
+      <w:pPr>
+        <w:rPr>
+          <w:sz w:val="24"/>
+          <w:szCs w:val="24"/>
+        </w:rPr>
+      </w:pPr>
+      <w:hyperlink w:anchor="P52_200" w:history="1">
         <w:r>
           <w:rPr>
+            <w:sz w:val="24"/>
+            <w:szCs w:val="24"/>
             <w:u w:val="single"/>
           </w:rPr>
           <w:t>52.200</w:t>
         </w:r>
       </w:hyperlink>
       <w:r>
+        <w:rPr>
+          <w:sz w:val="24"/>
+          <w:szCs w:val="24"/>
+        </w:rPr>
         <w:tab/>
       </w:r>
       <w:r>
+        <w:rPr>
+          <w:sz w:val="24"/>
+          <w:szCs w:val="24"/>
+        </w:rPr>
         <w:tab/>
       </w:r>
       <w:r>
+        <w:rPr>
+          <w:sz w:val="24"/>
+          <w:szCs w:val="24"/>
+        </w:rPr>
         <w:tab/>
       </w:r>
       <w:r>
+        <w:rPr>
+          <w:sz w:val="24"/>
+          <w:szCs w:val="24"/>
+        </w:rPr>
         <w:tab/>
         <w:t>Scope of subpart.</w:t>
       </w:r>
@@ -116,18 +258,119 @@
     <w:p>
       <w:pPr>
         <w:spacing w:after="240"/>
+        <w:rPr>
+          <w:sz w:val="24"/>
+          <w:szCs w:val="24"/>
+        </w:rPr>
       </w:pPr>
       <w:hyperlink w:anchor="P5452_233_9001" w:history="1">
         <w:r>
           <w:rPr>
             <w:rStyle w:val="Hyperlink"/>
+            <w:sz w:val="24"/>
+            <w:szCs w:val="24"/>
           </w:rPr>
           <w:t>5452.233-9001</w:t>
         </w:r>
       </w:hyperlink>
-      <w:r>
+      <w:commentRangeStart w:id="8"/>
+      <w:commentRangeEnd w:id="8"/>
+      <w:r>
+        <w:rPr>
+          <w:rStyle w:val="CommentReference"/>
+          <w:sz w:val="24"/>
+          <w:szCs w:val="24"/>
+        </w:rPr>
+        <w:commentReference w:id="8"/>
+      </w:r>
+      <w:r>
+        <w:rPr>
+          <w:sz w:val="24"/>
+          <w:szCs w:val="24"/>
+        </w:rPr>
         <w:tab/>
-        <w:t>Disputes – Agreement to Use Alternative Dispute Resolution (ADR).</w:t>
+        <w:t xml:space="preserve">Disputes – Agreement to Use </w:t>
+      </w:r>
+      <w:commentRangeStart w:id="9"/>
+      <w:r>
+        <w:rPr>
+          <w:sz w:val="24"/>
+          <w:szCs w:val="24"/>
+        </w:rPr>
+        <w:t>Alternative</w:t>
+      </w:r>
+      <w:commentRangeEnd w:id="9"/>
+      <w:r>
+        <w:rPr>
+          <w:rStyle w:val="CommentReference"/>
+          <w:sz w:val="24"/>
+          <w:szCs w:val="24"/>
+        </w:rPr>
+        <w:commentReference w:id="9"/>
+      </w:r>
+      <w:r>
+        <w:rPr>
+          <w:sz w:val="24"/>
+          <w:szCs w:val="24"/>
+        </w:rPr>
+        <w:t xml:space="preserve"> Dispute Resolution (ADR)</w:t>
+      </w:r>
+      <w:commentRangeStart w:id="10"/>
+      <w:r>
+        <w:rPr>
+          <w:sz w:val="24"/>
+          <w:szCs w:val="24"/>
+        </w:rPr>
+        <w:t>.</w:t>
+      </w:r>
+      <w:commentRangeStart w:id="11"/>
+      <w:commentRangeEnd w:id="11"/>
+      <w:r>
+        <w:rPr>
+          <w:rStyle w:val="CommentReference"/>
+          <w:sz w:val="24"/>
+          <w:szCs w:val="24"/>
+        </w:rPr>
+        <w:commentReference w:id="11"/>
+      </w:r>
+      <w:commentRangeEnd w:id="10"/>
+      <w:r>
+        <w:rPr>
+          <w:rStyle w:val="CommentReference"/>
+          <w:sz w:val="24"/>
+          <w:szCs w:val="24"/>
+        </w:rPr>
+        <w:commentReference w:id="10"/>
+      </w:r>
+      <w:commentRangeStart w:id="12"/>
+      <w:commentRangeEnd w:id="12"/>
+      <w:r>
+        <w:rPr>
+          <w:rStyle w:val="CommentReference"/>
+          <w:sz w:val="24"/>
+          <w:szCs w:val="24"/>
+        </w:rPr>
+        <w:commentReference w:id="12"/>
+      </w:r>
+      <w:commentRangeStart w:id="13"/>
+      <w:commentRangeEnd w:id="13"/>
+      <w:r>
+        <w:rPr>
+          <w:rStyle w:val="CommentReference"/>
+          <w:sz w:val="24"/>
+          <w:szCs w:val="24"/>
+        </w:rPr>
+        <w:commentReference w:id="13"/>
+      </w:r>
+      <w:commentRangeStart w:id="14"/>
+      <w:commentRangeEnd w:id="14"/>
+      <w:r>
+        <w:rPr>
+          <w:rStyle w:val="CommentReference"/>
+          <w:sz w:val="24"/>
+          <w:szCs w:val="24"/>
+        </w:rPr>
+        <w:commentReference w:id="14"/>
       </w:r>
     </w:p>
     <w:bookmarkEnd w:id="0"/>
@@ -135,66 +378,145 @@
       <w:pPr>
         <w:pStyle w:val="Heading2"/>
         <w:spacing w:after="240"/>
-        <w:rPr>
-          <w:sz w:val="22"/>
-          <w:szCs w:val="22"/>
-        </w:rPr>
-      </w:pPr>
-      <w:r>
-        <w:rPr>
-          <w:sz w:val="22"/>
-          <w:szCs w:val="22"/>
-        </w:rPr>
+      </w:pPr>
+      <w:r>
         <w:t>SUBPART 52.1 – INSTRUCTIONS FOR USING PROVISIONS AND CLAUSES</w:t>
       </w:r>
     </w:p>
     <w:p>
       <w:pPr>
         <w:pStyle w:val="Heading3"/>
-      </w:pPr>
-      <w:bookmarkStart w:id="1" w:name="P52_101"/>
-      <w:r>
+        <w:rPr>
+          <w:sz w:val="24"/>
+          <w:szCs w:val="24"/>
+        </w:rPr>
+      </w:pPr>
+      <w:bookmarkStart w:id="15" w:name="P52_101"/>
+      <w:r>
+        <w:rPr>
+          <w:sz w:val="24"/>
+          <w:szCs w:val="24"/>
+        </w:rPr>
         <w:t>52.101</w:t>
       </w:r>
-      <w:bookmarkEnd w:id="1"/>
-      <w:r>
+      <w:bookmarkEnd w:id="15"/>
+      <w:r>
+        <w:rPr>
+          <w:sz w:val="24"/>
+          <w:szCs w:val="24"/>
+        </w:rPr>
         <w:t xml:space="preserve"> Using Part 52.</w:t>
       </w:r>
     </w:p>
     <w:p>
       <w:pPr>
-        <w:pStyle w:val="List1"/>
-      </w:pPr>
-      <w:r>
-        <w:t>(b)</w:t>
-      </w:r>
-      <w:r>
-        <w:t xml:space="preserve"> Numbering.</w:t>
+        <w:tabs>
+          <w:tab w:val="clear" w:pos="360"/>
+          <w:tab w:val="clear" w:pos="720"/>
+          <w:tab w:val="clear" w:pos="1440"/>
+          <w:tab w:val="clear" w:pos="1800"/>
+          <w:tab w:val="clear" w:pos="2160"/>
+          <w:tab w:val="clear" w:pos="2520"/>
+          <w:tab w:val="clear" w:pos="2880"/>
+          <w:tab w:val="clear" w:pos="3240"/>
+          <w:tab w:val="clear" w:pos="3600"/>
+          <w:tab w:val="clear" w:pos="3960"/>
+          <w:tab w:val="clear" w:pos="4320"/>
+          <w:tab w:val="clear" w:pos="4680"/>
+          <w:tab w:val="clear" w:pos="5040"/>
+          <w:tab w:val="clear" w:pos="5400"/>
+          <w:tab w:val="clear" w:pos="5760"/>
+          <w:tab w:val="clear" w:pos="6120"/>
+        </w:tabs>
+        <w:rPr>
+          <w:snapToGrid w:val="0"/>
+          <w:sz w:val="24"/>
+          <w:szCs w:val="24"/>
+        </w:rPr>
+      </w:pPr>
+      <w:r>
+        <w:rPr>
+          <w:snapToGrid w:val="0"/>
+          <w:sz w:val="24"/>
+          <w:szCs w:val="24"/>
+        </w:rPr>
+        <w:t>(b) Numbering.</w:t>
       </w:r>
     </w:p>
     <w:p>
       <w:pPr>
-        <w:pStyle w:val="List2"/>
-      </w:pPr>
-      <w:r>
+        <w:tabs>
+          <w:tab w:val="clear" w:pos="720"/>
+          <w:tab w:val="clear" w:pos="1080"/>
+          <w:tab w:val="clear" w:pos="1440"/>
+          <w:tab w:val="clear" w:pos="1800"/>
+          <w:tab w:val="clear" w:pos="2160"/>
+          <w:tab w:val="clear" w:pos="2520"/>
+          <w:tab w:val="clear" w:pos="2880"/>
+          <w:tab w:val="clear" w:pos="3240"/>
+          <w:tab w:val="clear" w:pos="3600"/>
+          <w:tab w:val="clear" w:pos="3960"/>
+          <w:tab w:val="clear" w:pos="4320"/>
+          <w:tab w:val="clear" w:pos="4680"/>
+          <w:tab w:val="clear" w:pos="5040"/>
+          <w:tab w:val="clear" w:pos="5400"/>
+          <w:tab w:val="clear" w:pos="5760"/>
+          <w:tab w:val="clear" w:pos="6120"/>
+        </w:tabs>
+        <w:rPr>
+          <w:sz w:val="24"/>
+          <w:szCs w:val="24"/>
+        </w:rPr>
+      </w:pPr>
+      <w:r>
+        <w:rPr>
+          <w:sz w:val="24"/>
+          <w:szCs w:val="24"/>
+        </w:rPr>
+        <w:tab/>
         <w:t>(2) Provisions or clauses that supplement Federal Acquisition Regulations (FAR) and Defense Federal Acquisition Regulation Supplement (DFARS).</w:t>
       </w:r>
     </w:p>
     <w:p>
       <w:pPr>
-        <w:pStyle w:val="List3"/>
+        <w:tabs>
+          <w:tab w:val="clear" w:pos="360"/>
+          <w:tab w:val="clear" w:pos="1080"/>
+          <w:tab w:val="clear" w:pos="1440"/>
+          <w:tab w:val="clear" w:pos="1800"/>
+          <w:tab w:val="clear" w:pos="2160"/>
+          <w:tab w:val="clear" w:pos="2520"/>
+          <w:tab w:val="clear" w:pos="2880"/>
+          <w:tab w:val="clear" w:pos="3240"/>
+          <w:tab w:val="clear" w:pos="3600"/>
+          <w:tab w:val="clear" w:pos="3960"/>
+          <w:tab w:val="clear" w:pos="4320"/>
+          <w:tab w:val="clear" w:pos="4680"/>
+          <w:tab w:val="clear" w:pos="5040"/>
+          <w:tab w:val="clear" w:pos="5400"/>
+          <w:tab w:val="clear" w:pos="5760"/>
+          <w:tab w:val="clear" w:pos="6120"/>
+        </w:tabs>
         <w:rPr>
           <w:snapToGrid w:val="0"/>
-        </w:rPr>
-      </w:pPr>
-      <w:r>
-        <w:t>(ii)</w:t>
+          <w:sz w:val="24"/>
+          <w:szCs w:val="24"/>
+        </w:rPr>
+      </w:pPr>
+      <w:r>
+        <w:rPr>
+          <w:sz w:val="24"/>
+          <w:szCs w:val="24"/>
+        </w:rPr>
+        <w:tab/>
       </w:r>
       <w:r>
         <w:rPr>
           <w:snapToGrid w:val="0"/>
-        </w:rPr>
-        <w:t xml:space="preserve"> Only those provisions and clauses in this directive that are codified are preceded by an assigned CFR chapter number.</w:t>
+          <w:sz w:val="24"/>
+          <w:szCs w:val="24"/>
+        </w:rPr>
+        <w:t>(ii) Only those provisions and clauses in this directive that are codified are preceded by an assigned CFR chapter number.</w:t>
       </w:r>
     </w:p>
     <w:p>
@@ -218,35 +540,42 @@
           <w:tab w:val="clear" w:pos="6120"/>
         </w:tabs>
         <w:spacing w:after="240"/>
-      </w:pPr>
-      <w:r>
+        <w:rPr>
+          <w:sz w:val="24"/>
+          <w:szCs w:val="24"/>
+        </w:rPr>
+      </w:pPr>
+      <w:r>
+        <w:rPr>
+          <w:sz w:val="24"/>
+          <w:szCs w:val="24"/>
+        </w:rPr>
+        <w:tab/>
         <w:t xml:space="preserve">(B) See </w:t>
       </w:r>
-      <w:hyperlink r:id="rId13" w:anchor="P1_301_91" w:history="1">
+      <w:hyperlink w:anchor="P1_301_91" w:history="1">
         <w:r>
           <w:rPr>
             <w:rStyle w:val="Hyperlink"/>
+            <w:sz w:val="24"/>
+            <w:szCs w:val="24"/>
           </w:rPr>
           <w:t>1.301-91(c)</w:t>
         </w:r>
       </w:hyperlink>
       <w:r>
+        <w:rPr>
+          <w:sz w:val="24"/>
+          <w:szCs w:val="24"/>
+        </w:rPr>
         <w:t>.</w:t>
       </w:r>
     </w:p>
     <w:p>
       <w:pPr>
         <w:pStyle w:val="Heading2"/>
-        <w:rPr>
-          <w:sz w:val="22"/>
-          <w:szCs w:val="22"/>
-        </w:rPr>
-      </w:pPr>
-      <w:r>
-        <w:rPr>
-          <w:sz w:val="22"/>
-          <w:szCs w:val="22"/>
-        </w:rPr>
+      </w:pPr>
+      <w:r>
         <w:t>SUBPART 52.2 – TEXTS OF PROVISIONS AND CLAUSES</w:t>
       </w:r>
     </w:p>
@@ -256,45 +585,89 @@
         <w:jc w:val="center"/>
         <w:rPr>
           <w:i/>
+          <w:sz w:val="24"/>
+          <w:szCs w:val="24"/>
         </w:rPr>
       </w:pPr>
       <w:r>
         <w:rPr>
           <w:i/>
+          <w:sz w:val="24"/>
+          <w:szCs w:val="24"/>
         </w:rPr>
         <w:t>(Revised January 15, 2021 through PROCLTR 2021-03)</w:t>
+      </w:r>
+      <w:commentRangeStart w:id="16"/>
+      <w:commentRangeEnd w:id="16"/>
+      <w:r>
+        <w:rPr>
+          <w:rStyle w:val="CommentReference"/>
+          <w:sz w:val="24"/>
+          <w:szCs w:val="24"/>
+        </w:rPr>
+        <w:commentReference w:id="16"/>
       </w:r>
     </w:p>
     <w:p>
       <w:pPr>
         <w:pStyle w:val="Heading3"/>
-      </w:pPr>
-      <w:bookmarkStart w:id="2" w:name="P52_200"/>
-      <w:r>
+        <w:rPr>
+          <w:sz w:val="24"/>
+          <w:szCs w:val="24"/>
+        </w:rPr>
+      </w:pPr>
+      <w:bookmarkStart w:id="18" w:name="P52_200"/>
+      <w:r>
+        <w:rPr>
+          <w:sz w:val="24"/>
+          <w:szCs w:val="24"/>
+        </w:rPr>
         <w:t>52.200</w:t>
       </w:r>
-      <w:bookmarkEnd w:id="2"/>
-      <w:r>
+      <w:bookmarkEnd w:id="18"/>
+      <w:r>
+        <w:rPr>
+          <w:sz w:val="24"/>
+          <w:szCs w:val="24"/>
+        </w:rPr>
         <w:t xml:space="preserve"> Scope of subpart.</w:t>
       </w:r>
     </w:p>
     <w:p>
       <w:pPr>
         <w:spacing w:after="240"/>
-      </w:pPr>
-      <w:r>
+        <w:rPr>
+          <w:sz w:val="24"/>
+          <w:szCs w:val="24"/>
+        </w:rPr>
+      </w:pPr>
+      <w:r>
+        <w:rPr>
+          <w:sz w:val="24"/>
+          <w:szCs w:val="24"/>
+        </w:rPr>
         <w:t xml:space="preserve">This subpart sets forth the texts of all </w:t>
       </w:r>
       <w:r>
         <w:rPr>
           <w:rFonts w:eastAsia="Calibri"/>
+          <w:sz w:val="24"/>
+          <w:szCs w:val="24"/>
         </w:rPr>
         <w:t xml:space="preserve">Defense Logistics Acquisition Directive (DLAD) </w:t>
       </w:r>
       <w:r>
+        <w:rPr>
+          <w:sz w:val="24"/>
+          <w:szCs w:val="24"/>
+        </w:rPr>
         <w:t>provisions and clauses, and for each provision and clause, gives a cross</w:t>
       </w:r>
       <w:r>
+        <w:rPr>
+          <w:sz w:val="24"/>
+          <w:szCs w:val="24"/>
+        </w:rPr>
         <w:noBreakHyphen/>
         <w:t>reference to the location in the DLAD that prescribes its use.</w:t>
       </w:r>
@@ -302,39 +675,110 @@
     <w:p>
       <w:pPr>
         <w:pStyle w:val="Heading3"/>
-      </w:pPr>
-      <w:bookmarkStart w:id="3" w:name="_52.246-9085__Production"/>
-      <w:bookmarkStart w:id="4" w:name="_52.246-9086__Production"/>
-      <w:bookmarkStart w:id="5" w:name="P5452_233_9001"/>
-      <w:bookmarkStart w:id="6" w:name="P52_233_9001"/>
-      <w:bookmarkEnd w:id="3"/>
-      <w:bookmarkEnd w:id="4"/>
-      <w:r>
-        <w:t xml:space="preserve">5452.233-9001 </w:t>
-      </w:r>
-      <w:bookmarkEnd w:id="5"/>
-      <w:r>
-        <w:t>Disputes – Agreement to Use Alternative Dispute Resolution (ADR) .</w:t>
+        <w:rPr>
+          <w:sz w:val="24"/>
+          <w:szCs w:val="24"/>
+        </w:rPr>
+      </w:pPr>
+      <w:bookmarkStart w:id="19" w:name="_52.246-9085__Production"/>
+      <w:bookmarkStart w:id="20" w:name="_52.246-9086__Production"/>
+      <w:bookmarkStart w:id="21" w:name="P5452_233_9001"/>
+      <w:bookmarkStart w:id="22" w:name="P52_233_9001"/>
+      <w:bookmarkEnd w:id="19"/>
+      <w:bookmarkEnd w:id="20"/>
+      <w:r>
+        <w:rPr>
+          <w:sz w:val="24"/>
+          <w:szCs w:val="24"/>
+        </w:rPr>
+        <w:t>5452.233-9001</w:t>
+      </w:r>
+      <w:commentRangeStart w:id="23"/>
+      <w:r>
+        <w:rPr>
+          <w:sz w:val="24"/>
+          <w:szCs w:val="24"/>
+        </w:rPr>
+        <w:t xml:space="preserve"> </w:t>
+      </w:r>
+      <w:commentRangeEnd w:id="23"/>
+      <w:r>
+        <w:rPr>
+          <w:rStyle w:val="CommentReference"/>
+          <w:b w:val="0"/>
+          <w:sz w:val="24"/>
+          <w:szCs w:val="24"/>
+        </w:rPr>
+        <w:commentReference w:id="23"/>
+      </w:r>
+      <w:bookmarkEnd w:id="21"/>
+      <w:r>
+        <w:rPr>
+          <w:sz w:val="24"/>
+          <w:szCs w:val="24"/>
+        </w:rPr>
+        <w:t>Disputes – Agreement to Use Alternative Dispute Resolution (ADR)</w:t>
+      </w:r>
+      <w:commentRangeStart w:id="24"/>
+      <w:r>
+        <w:rPr>
+          <w:sz w:val="24"/>
+          <w:szCs w:val="24"/>
+        </w:rPr>
+        <w:t xml:space="preserve"> </w:t>
+      </w:r>
+      <w:commentRangeEnd w:id="24"/>
+      <w:r>
+        <w:rPr>
+          <w:rStyle w:val="CommentReference"/>
+          <w:b w:val="0"/>
+          <w:sz w:val="24"/>
+          <w:szCs w:val="24"/>
+        </w:rPr>
+        <w:commentReference w:id="24"/>
+      </w:r>
+      <w:r>
+        <w:rPr>
+          <w:sz w:val="24"/>
+          <w:szCs w:val="24"/>
+        </w:rPr>
+        <w:t>.</w:t>
+      </w:r>
+      <w:commentRangeStart w:id="25"/>
+      <w:commentRangeEnd w:id="25"/>
+      <w:r>
+        <w:rPr>
+          <w:rStyle w:val="CommentReference"/>
+          <w:sz w:val="24"/>
+          <w:szCs w:val="24"/>
+        </w:rPr>
+        <w:commentReference w:id="25"/>
       </w:r>
     </w:p>
-    <w:bookmarkEnd w:id="6"/>
+    <w:bookmarkEnd w:id="22"/>
     <w:p>
       <w:pPr>
         <w:spacing w:after="240"/>
         <w:rPr>
           <w:color w:val="000000" w:themeColor="text1"/>
+          <w:sz w:val="24"/>
+          <w:szCs w:val="24"/>
         </w:rPr>
       </w:pPr>
       <w:r>
         <w:rPr>
           <w:color w:val="000000" w:themeColor="text1"/>
+          <w:sz w:val="24"/>
+          <w:szCs w:val="24"/>
         </w:rPr>
         <w:t xml:space="preserve">As prescribed in </w:t>
       </w:r>
-      <w:hyperlink r:id="rId14" w:anchor="P33_214" w:history="1">
+      <w:hyperlink w:anchor="P33_214" w:history="1">
         <w:r>
           <w:rPr>
             <w:rStyle w:val="Hyperlink"/>
+            <w:sz w:val="24"/>
+            <w:szCs w:val="24"/>
           </w:rPr>
           <w:t>33.214</w:t>
         </w:r>
@@ -342,6 +786,8 @@
       <w:r>
         <w:rPr>
           <w:color w:val="000000" w:themeColor="text1"/>
+          <w:sz w:val="24"/>
+          <w:szCs w:val="24"/>
         </w:rPr>
         <w:t>, insert the following provision:</w:t>
       </w:r>
@@ -351,67 +797,75 @@
         <w:jc w:val="center"/>
         <w:rPr>
           <w:rFonts w:eastAsia="Calibri"/>
-        </w:rPr>
-      </w:pPr>
-      <w:r>
+          <w:sz w:val="24"/>
+          <w:szCs w:val="24"/>
+        </w:rPr>
+      </w:pPr>
+      <w:r>
+        <w:rPr>
+          <w:sz w:val="24"/>
+          <w:szCs w:val="24"/>
+        </w:rPr>
         <w:t xml:space="preserve">DISPUTES – AGREEMENT TO USE ALTERNATIVE DISPUTE RESOLUTION </w:t>
       </w:r>
       <w:r>
         <w:rPr>
           <w:rFonts w:eastAsia="Calibri"/>
+          <w:sz w:val="24"/>
+          <w:szCs w:val="24"/>
         </w:rPr>
         <w:t>(JUN 2020)</w:t>
       </w:r>
     </w:p>
     <w:p>
       <w:pPr>
-        <w:pStyle w:val="List1"/>
-      </w:pPr>
-      <w:r>
         <w:rPr>
           <w:color w:val="000000" w:themeColor="text1"/>
-        </w:rPr>
-        <w:t>(a)</w:t>
-      </w:r>
+          <w:sz w:val="24"/>
+          <w:szCs w:val="24"/>
+        </w:rPr>
+      </w:pPr>
       <w:r>
         <w:rPr>
           <w:color w:val="000000" w:themeColor="text1"/>
-        </w:rPr>
-        <w:t xml:space="preserve"> The parties agree to negotiate with each other to try to resolve any disputes that may arise. If unassisted negotiations are unsuccessful, the parties will use alternative dispute resolution (ADR) techniques to try to resolve the dispute. Litigation will only be considered as a last resort when ADR is unsuccessful or has been documented by the party rejecting ADR to be inappropriate for resolving the dispute.</w:t>
+          <w:sz w:val="24"/>
+          <w:szCs w:val="24"/>
+        </w:rPr>
+        <w:t>(a) The parties agree to negotiate with each other to try to resolve any disputes that may arise. If unassisted negotiations are unsuccessful, the parties will use alternative dispute resolution (ADR) techniques to try to resolve the dispute. Litigation will only be considered as a last resort when ADR is unsuccessful or has been documented by the party rejecting ADR to be inappropriate for resolving the dispute.</w:t>
       </w:r>
     </w:p>
     <w:p>
       <w:pPr>
-        <w:pStyle w:val="List1"/>
-      </w:pPr>
-      <w:r>
         <w:rPr>
           <w:color w:val="000000" w:themeColor="text1"/>
-        </w:rPr>
-        <w:t>(b)</w:t>
-      </w:r>
+          <w:sz w:val="24"/>
+          <w:szCs w:val="24"/>
+        </w:rPr>
+      </w:pPr>
       <w:r>
         <w:rPr>
           <w:color w:val="000000" w:themeColor="text1"/>
-        </w:rPr>
-        <w:t xml:space="preserve"> Before either party determines ADR inappropriate, that party must discuss the use of ADR with the other party. The documentation rejecting ADR must be signed by an official authorized to bind the contractor (see FAR 52.233-1), or, for the Agency, by the contracting officer, and approved at a level above the contracting officer after consultation with the ADR Specialist and legal counsel. Contractor personnel are also encouraged to include the ADR Specialist in their discussions with the contracting officer before determining ADR to be inappropriate.</w:t>
+          <w:sz w:val="24"/>
+          <w:szCs w:val="24"/>
+        </w:rPr>
+        <w:t>(b) Before either party determines ADR inappropriate, that party must discuss the use of ADR with the other party. The documentation rejecting ADR must be signed by an official authorized to bind the contractor (see FAR 52.233-1), or, for the Agency, by the contracting officer, and approved at a level above the contracting officer after consultation with the ADR Specialist and legal counsel. Contractor personnel are also encouraged to include the ADR Specialist in their discussions with the contracting officer before determining ADR to be inappropriate.</w:t>
       </w:r>
     </w:p>
     <w:p>
       <w:pPr>
-        <w:pStyle w:val="List1"/>
-      </w:pPr>
-      <w:r>
         <w:rPr>
           <w:color w:val="000000" w:themeColor="text1"/>
-        </w:rPr>
-        <w:t>(c)</w:t>
-      </w:r>
+          <w:sz w:val="24"/>
+          <w:szCs w:val="24"/>
+        </w:rPr>
+      </w:pPr>
       <w:r>
         <w:rPr>
           <w:color w:val="000000" w:themeColor="text1"/>
-        </w:rPr>
-        <w:t xml:space="preserve"> If you wish to opt out of this clause, check here [ ]. Alternate wording may be negotiated with the contracting officer.</w:t>
+          <w:sz w:val="24"/>
+          <w:szCs w:val="24"/>
+        </w:rPr>
+        <w:t>(c) If you wish to opt out of this clause, check here [ ]. Alternate wording may be negotiated with the contracting officer.</w:t>
       </w:r>
     </w:p>
     <w:p>
@@ -419,21 +873,8 @@
         <w:jc w:val="center"/>
         <w:rPr>
           <w:color w:val="000000" w:themeColor="text1"/>
-        </w:rPr>
-      </w:pPr>
-      <w:r>
-        <w:rPr>
-          <w:color w:val="000000" w:themeColor="text1"/>
-        </w:rPr>
-        <w:t>(End of Provision)</w:t>
-      </w:r>
-    </w:p>
-    <w:p/>
-    <w:p>
-      <w:pPr>
-        <w:rPr>
-          <w:sz w:val="21"/>
-          <w:szCs w:val="21"/>
+          <w:sz w:val="24"/>
+          <w:szCs w:val="24"/>
         </w:rPr>
         <w:sectPr>
           <w:headerReference w:type="even" r:id="rId15"/>
@@ -449,6 +890,14 @@
           <w:docGrid w:linePitch="299"/>
         </w:sectPr>
       </w:pPr>
+      <w:r>
+        <w:rPr>
+          <w:color w:val="000000" w:themeColor="text1"/>
+          <w:sz w:val="24"/>
+          <w:szCs w:val="24"/>
+        </w:rPr>
+        <w:t>(End of Provision)</w:t>
+      </w:r>
     </w:p>
     <w:p>
       <w:pPr>
@@ -490,6 +939,877 @@
     </w:sectPr>
   </w:body>
 </w:document>
+</file>
+
+<file path=word/comments.xml><?xml version="1.0" encoding="utf-8"?>
+<w:comments xmlns:wpc="http://schemas.microsoft.com/office/word/2010/wordprocessingCanvas" xmlns:cx="http://schemas.microsoft.com/office/drawing/2014/chartex" xmlns:cx1="http://schemas.microsoft.com/office/drawing/2015/9/8/chartex" xmlns:cx2="http://schemas.microsoft.com/office/drawing/2015/10/21/chartex" xmlns:cx3="http://schemas.microsoft.com/office/drawing/2016/5/9/chartex" xmlns:cx4="http://schemas.microsoft.com/office/drawing/2016/5/10/chartex" xmlns:cx5="http://schemas.microsoft.com/office/drawing/2016/5/11/chartex" xmlns:cx6="http://schemas.microsoft.com/office/drawing/2016/5/12/chartex" xmlns:cx7="http://schemas.microsoft.com/office/drawing/2016/5/13/chartex" xmlns:cx8="http://schemas.microsoft.com/office/drawing/2016/5/14/chartex" xmlns:mc="http://schemas.openxmlformats.org/markup-compatibility/2006" xmlns:aink="http://schemas.microsoft.com/office/drawing/2016/ink" xmlns:am3d="http://schemas.microsoft.com/office/drawing/2017/model3d" xmlns:o="urn:schemas-microsoft-com:office:office" xmlns:r="http://schemas.openxmlformats.org/officeDocument/2006/relationships" xmlns:m="http://schemas.openxmlformats.org/officeDocument/2006/math" xmlns:v="urn:schemas-microsoft-com:vml" xmlns:wp14="http://schemas.microsoft.com/office/word/2010/wordprocessingDrawing" xmlns:wp="http://schemas.openxmlformats.org/drawingml/2006/wordprocessingDrawing" xmlns:w10="urn:schemas-microsoft-com:office:word" xmlns:w="http://schemas.openxmlformats.org/wordprocessingml/2006/main" xmlns:w14="http://schemas.microsoft.com/office/word/2010/wordml" xmlns:w15="http://schemas.microsoft.com/office/word/2012/wordml" xmlns:w16cex="http://schemas.microsoft.com/office/word/2018/wordml/cex" xmlns:w16cid="http://schemas.microsoft.com/office/word/2016/wordml/cid" xmlns:w16="http://schemas.microsoft.com/office/word/2018/wordml" xmlns:w16sdtdh="http://schemas.microsoft.com/office/word/2020/wordml/sdtdatahash" xmlns:w16se="http://schemas.microsoft.com/office/word/2015/wordml/symex" xmlns:wpg="http://schemas.microsoft.com/office/word/2010/wordprocessingGroup" xmlns:wpi="http://schemas.microsoft.com/office/word/2010/wordprocessingInk" xmlns:wne="http://schemas.microsoft.com/office/word/2006/wordml" xmlns:wps="http://schemas.microsoft.com/office/word/2010/wordprocessingShape" mc:Ignorable="w14 w15 w16se w16cid w16 w16cex w16sdtdh wp14">
+  <w:comment w:id="1" w:author="Burleigh, Anne R CIV DLA ACQUISITION (USA)" w:date="2017-09-01T12:44:00Z" w:initials="BARCDA(">
+    <w:p>
+      <w:pPr>
+        <w:pStyle w:val="CommentText"/>
+      </w:pPr>
+      <w:r>
+        <w:rPr>
+          <w:rStyle w:val="CommentReference"/>
+        </w:rPr>
+        <w:annotationRef/>
+      </w:r>
+      <w:r>
+        <w:t>On 9/1/17, the DLAD Editor updated Part 52 IAW PROCLTR 17-14, which took effect on 9/1/17.  The following provisions and clauses were deleted: 52.213-9001, 52.213-9008, 52.213-9010, 52.213-9011, 52.213-9012.</w:t>
+      </w:r>
+    </w:p>
+    <w:p>
+      <w:pPr>
+        <w:pStyle w:val="CommentText"/>
+      </w:pPr>
+    </w:p>
+    <w:p>
+      <w:pPr>
+        <w:pStyle w:val="CommentText"/>
+      </w:pPr>
+      <w:r>
+        <w:t xml:space="preserve">On 8/27/15, the DLAD Editor made a technical correction to remove </w:t>
+      </w:r>
+      <w:hyperlink w:anchor="P52_208_9000" w:history="1">
+        <w:r>
+          <w:t>52.208</w:t>
+        </w:r>
+        <w:r>
+          <w:noBreakHyphen/>
+          <w:t>9000</w:t>
+        </w:r>
+      </w:hyperlink>
+      <w:r>
+        <w:t xml:space="preserve">, </w:t>
+      </w:r>
+      <w:r>
+        <w:t>Price Adjustment on Federal Prison Industries, Incorporated (FPI) Contracts/Orders</w:t>
+      </w:r>
+      <w:r>
+        <w:t>, from the Table of Contents IAW PROCLTR 15-09</w:t>
+      </w:r>
+      <w:r>
+        <w:t>.</w:t>
+      </w:r>
+    </w:p>
+    <w:p>
+      <w:pPr>
+        <w:pStyle w:val="CommentText"/>
+      </w:pPr>
+    </w:p>
+    <w:p>
+      <w:pPr>
+        <w:pStyle w:val="CommentText"/>
+      </w:pPr>
+      <w:r>
+        <w:t>On 8/3/17, the DLAD Editor deleted 52.219-9004, 52.219-9008, 52.219-9009, 52.219-9013, 52.219-9014, 52.219-9015, and 52.219-9016 IAW PROCLTR 17-19.</w:t>
+      </w:r>
+    </w:p>
+    <w:p>
+      <w:pPr>
+        <w:pStyle w:val="CommentText"/>
+      </w:pPr>
+    </w:p>
+    <w:p>
+      <w:pPr>
+        <w:pStyle w:val="CommentText"/>
+      </w:pPr>
+      <w:r>
+        <w:t>On 8/27/15, the DLAD Editor deleted the following provisions and clauses from Part 52 IAW PROCLTR 15-09:  52.201-9001, 52.204-9000, 52.205-9000, 52.206-9000, 52.208-9003, 52.208-9007, 52.209-9004, 52.209-9005, 52.209-9014, 52.209-9015, 52.209-9016, 52.209-9016 ALT I, 52.209-9020, 52.209-9021, 52.209-9022, 52.209-9023, 52.209-9024, 52.209-9025, 52.209-9029, 52.209-9030, 52.209-9031, 52.209-9032, 52.209-9033, 52.211-9002, 52.211-9004, 52.211-9008, 52.211-9021, 52.211-9026, 52.211-9046, 52.211-9049, 52.211-9051, 52.211-9057, 52.211-9059, 52.211-9060, 52.211-9061, 52.211-9062, 52.211-9068, 52.211-9072, 52.211-9073, 52.211-9074, 52.211-9084, 52.211-9086, 52.212-9000, 52.212-9002, 52.214-9001, 52.214-9003, 52.214-9006, 52.214-9007, 52.214-9008, 52.214-9008 ALT I, 52.215-9004, 52.215-9005, 52.215-9006, 52.215-9007, 52.215-9015, 52.215-9016, 52.215-9017, 52.215-9018, 52.215-9021, 52.215-9034, 52.216-9009, 52.216-9011, 52.216-9016, 52.216-9017, 52.216-9018, 52.216-9023, 52.216-9055, 52.216-9057, 52.217-9029, 52.222-9000, 52.223-9000, 52.229-9000, 52.229-9002, 52.229-9003, 52.229-9004, 52.229-9005, 52.229-9006, 52.229-9007, 52.231-9000, 52.232-9000, 52.232-9001, 52.232-9007, 52.232-9010. 52.236-9000, 52.242-9002, 52.242-9006, 52.242-9008, 52.242-9009, 52.242-9010, 52.242-9013, 52.245-9002, 52.245-9006, 52.245-9007, 52.245-9009, 52.245-9010, 52.245-9011, 52.245-9012, 52.245-9013, 52.245-9014, 52.245-9018, 52.245-9019, 52.245-9025, 52.246-9007, 52.246-9018, 52.246-9019, 52.246-9022, 52.246-9026, 52.246-9027, 52.246-9028, 52.246-9029, 52.246-9037, 52.246-9041, 52.246-9052, 52.246-9053, 52.246-9054, 52.246-9055, 52.246-9056, 52.246-9057, 52.246-9058, 52.246-9059, 52.246-9060, 52.246-9067, 52.246-9070, 52.246-9071, 52.246-9072, 52.246-9073, 52.246-9080, 52.246-9081, 52.246-9083, 52.247-9000, 52.247-9006, 52.247-9007, 52.247-9008, 52.247-9009, 52.247-9010, 52.247-9013, 52.247-9014, 52.247-9015, 52.247-9016, 52.247-9022, 52.247-9025, 52.247-9029, 52.247-9030, 52.247-9031, 52.247-9032, 52.247-9033, 52.247-9038, 52.247-9042, 52.247-9044, 52.247-9045, 52.247-9047, 52.247-9048, 52.247-9049, 52.247-9050, 52.247-9056, 52.247-9057, 52.248-9000, 52.248-9001, 52.248-9002</w:t>
+      </w:r>
+    </w:p>
+    <w:p>
+      <w:pPr>
+        <w:pStyle w:val="CommentText"/>
+      </w:pPr>
+    </w:p>
+    <w:p>
+      <w:pPr>
+        <w:pStyle w:val="CommentText"/>
+      </w:pPr>
+      <w:r>
+        <w:t>On 10/21/15, the DLAD Editor deleted the following provisions and clauses from Part 52 IAW PROCLTR 15-12:  52.209-9003, 52.209-9017 ALT I, 52.209-9018 ALTs III, IV, V, VII, VIII, 52.211-9001, 52.211-9011, 52.211-9015, 52.211-9020, 52.211-9025, 52.211-9030, 52.211-9033, 52.211-9038, 52.211-9033, 52.211-9038, 52.211-9040, 52.211-9043, 52.211-9044, 52.211-9054, 52.211-9069, 52.213-9000, 52.213-9005, 52.213-9007, 52.213-9009, 52.214-9005, 52.215-9001, 52.215-9008, 52.215-9010, 52.215-9013, 52.215-9019, 52.215-9020, 52.215-9024, 52.217-9000, 52.217-9001, 52.217-9004, 52.217-9005, 52.217-9022, 52.217-9024, 52.219-9017, 52.219-9018, 52.223-9001, 52.223-9002, 52.223-9008, 52.227-9001, 52.232-9002, 52.232-9003, 52.237-9001, 52.237-9004, 52.242-9001, 52.242-9012, 52.245-9001, 52.245-9003, 52.245-9005, 52.245-9008, 52.245-9015, 52.245-9016, 52.245-9017, 52.245-9020, 52.245-9021, 52.245-9022, 52.245-9026, 52.245-9028, 52.246-9001, 52.246-9005, 52.246-9009, 52.246-9010, 52.246-9011, 52.246-9020, 52.246-9021, 52.246-9032, 52.246-9033, 52.246-9034, 52.246-9035, 52.246-9036, 52.246-9040, 52.246-9048, 52.246-9050, 52.246-9064, 52.247-9017, 52.247-9018, 52.247-9019, 52.247-9020, 52.247-9021, 52.247-9023, 52.247-9024, 52.247-9026, 52.247-9028, 52.247-9034, 52.247-9035, 52.247-9039, 52.247-9040, 52.247-9041, 52.247-9051, 52.247-9052, 52.247-9053</w:t>
+      </w:r>
+    </w:p>
+    <w:p>
+      <w:pPr>
+        <w:pStyle w:val="CommentText"/>
+      </w:pPr>
+    </w:p>
+    <w:p>
+      <w:pPr>
+        <w:pStyle w:val="CommentText"/>
+      </w:pPr>
+      <w:r>
+        <w:t>On 9/19/16, the DLAD Editor deleted the following provisions and clauses IAW PROCLTR 16-09:</w:t>
+      </w:r>
+    </w:p>
+    <w:p>
+      <w:pPr>
+        <w:pStyle w:val="CommentText"/>
+      </w:pPr>
+      <w:r>
+        <w:t>52.204-9000*, 52.209-9000, 52.209-9001, 52.209-9012, 52.209-9013, 52.209-9016, 52.209-9017, 52.209-9018, 52.209-9019, 52.209-9028, 52.211-9000, 52.211-9003, 52.211-9005, 52.211-9006, 52.211-9007, 52.211-9009, 52.211-9010, 52.211-9012, 52.211-9013, 52.211-9014, 52.211-9018, 52.211-9019, 52.211-9022, 52.211-9023, 52.211-9024, 52.211-9031, 52.211-9032, 52.211-9034, 52.211-9035, 52.211-9036, 52.211-9037, 52.211-9039, 52.211-9041, 52.211-9042, 52.211-9045, 52.211-9047, 52.211-9048, 52.211-9050, 52.211-9052, 52.211-9053, 52.211-9063, 52.211-9064, 52.211-9070, 52.211-9071, 52.211-9085, 52.211-9087, 52.211-9088, 52.211-9089, 52.211-9094, 52.211-9085, 52.217-9002, 52.223-9003, 52.223-9004, 52.223-9007, 52.225-9003, 52.227-9000, 52.227-9004, 52.227-9005, 52.227-9006, 52.227-9007, 52.227-9008, 52.245-9023, 52.245-9024, 52.245-9027, 52.246-9000, 52.246-9002, 52.246-9003, 52.246-9004, 52.246-9006, 52.246-9008, 52.246-9012, 52.246-9013, 52.246-9014, 52.246-9023, 52.246-9024, 52.246-9025, 52.246-9030, 52.246-9031, 52.246-9039, 52.246-9042, 52.246-9043, 52.246-9044, 52.246-9045, 52.246-9046, 52.246-9047, 52.246-9049, 52.246-9051, 52.246-9061, 52.246-9062, 52.246-9063, 52.246-9064, 52.246-9065, 52.246-9066, 52.246-9085, 52.245-9086, 52.246-9093, 52.246-9094, 52.246-9095, 52.247-9012</w:t>
+      </w:r>
+    </w:p>
+    <w:p>
+      <w:pPr>
+        <w:pStyle w:val="CommentText"/>
+      </w:pPr>
+      <w:r>
+        <w:t>*Correction made on 9/22/16 to DLAD Editor Comment above to reflect that 52.204-9001 was removed, not 52.204-9000.</w:t>
+      </w:r>
+    </w:p>
+    <w:p>
+      <w:pPr>
+        <w:pStyle w:val="CommentText"/>
+      </w:pPr>
+    </w:p>
+    <w:p>
+      <w:pPr>
+        <w:pStyle w:val="CommentText"/>
+      </w:pPr>
+      <w:r>
+        <w:t>On 10/24/16, the DLAD Editor deleted 52.237-9002 and 52.242-9005 IAW PROCLTR 16-10.</w:t>
+      </w:r>
+    </w:p>
+    <w:p>
+      <w:pPr>
+        <w:pStyle w:val="CommentText"/>
+      </w:pPr>
+    </w:p>
+    <w:p>
+      <w:pPr>
+        <w:pStyle w:val="CommentText"/>
+      </w:pPr>
+      <w:r>
+        <w:t>On 8/3/17, the DLAD Editor deleted the following provisions and clauses IAW PROCLTR 17-17:  52.216-9000, 52.216-9001, 52.216-9002, 52.216-9003, 52.216-9006, 52.216-9008, 52.216-9012, 52.216-9013, 52.216-9014, 52.216-9015, 52.216-9019, 52.216-9022, 52.216-9026, 52.216-9027, 52.216-9028, 52.216-9029, 52.216-9030, 52.216-9032, 52.216-9033, 52.216-9034, 52.216-9035, 52.216-9036, 52.216-9037, 52.216-9038, 52.216-9039, 52.216-9040, 52.216-9041, 52.216-9042, 52.216-9043, 52.216-9044, 52.216-9045, 52.216-9046, 52.216-9047, 52.216-9048, 52.216-9049, 52.216-9050, 52.216-9051, 52.216-9052, 52.216-9053, 52.216-9054, 52.216-9058, 52.216-9059, 52.216-9060, 52.216-9061, 52.216-9062, 52.216-9063, 52.216-9064, 52.216-9065, 52.216-9066, 52.216-9067, 52.216-9068, 52.216-9069, 52.216-9070, 52.216-9071, 52.216-9072, 52.216-9073, 52.216-9074, 52.216-9075, 52.216-9083, 52.216-9084, and 52.216-9085</w:t>
+      </w:r>
+    </w:p>
+    <w:p>
+      <w:pPr>
+        <w:pStyle w:val="CommentText"/>
+      </w:pPr>
+    </w:p>
+    <w:p>
+      <w:pPr>
+        <w:pStyle w:val="CommentText"/>
+      </w:pPr>
+      <w:r>
+        <w:t>On 12/29/15, the DLAD Editor made a technical amendment adding 52.204-9000 to the Part 52 Table of Contents.</w:t>
+      </w:r>
+    </w:p>
+    <w:p>
+      <w:pPr>
+        <w:pStyle w:val="CommentText"/>
+      </w:pPr>
+    </w:p>
+    <w:p>
+      <w:pPr>
+        <w:pStyle w:val="CommentText"/>
+      </w:pPr>
+      <w:r>
+        <w:t xml:space="preserve">On 9/22/16, the DLAD Editor made a technical amendment to </w:t>
+      </w:r>
+      <w:r>
+        <w:t xml:space="preserve">remove </w:t>
+      </w:r>
+      <w:hyperlink w:anchor="P52_204_9001" w:history="1">
+        <w:r>
+          <w:t>52.204-9001</w:t>
+        </w:r>
+      </w:hyperlink>
+      <w:r>
+        <w:t>, Electronic</w:t>
+      </w:r>
+      <w:r>
+        <w:t xml:space="preserve"> Order Transmission</w:t>
+      </w:r>
+      <w:r>
+        <w:t>, IAW PROCLTR 16-09</w:t>
+      </w:r>
+      <w:r>
+        <w:t>.</w:t>
+      </w:r>
+    </w:p>
+    <w:p>
+      <w:pPr>
+        <w:pStyle w:val="CommentText"/>
+      </w:pPr>
+    </w:p>
+    <w:p>
+      <w:pPr>
+        <w:pStyle w:val="CommentText"/>
+      </w:pPr>
+      <w:r>
+        <w:t>On 12/27/16, the DLAD Editor deleted 52.212-9001, Application</w:t>
+      </w:r>
+      <w:r>
+        <w:t xml:space="preserve"> of Fast Payment to Part 12 Acquisitions</w:t>
+      </w:r>
+      <w:r>
+        <w:t>, IAW PROCLTR 17-08.</w:t>
+      </w:r>
+    </w:p>
+    <w:p>
+      <w:pPr>
+        <w:pStyle w:val="CommentText"/>
+      </w:pPr>
+    </w:p>
+    <w:p>
+      <w:pPr>
+        <w:pStyle w:val="CommentText"/>
+      </w:pPr>
+    </w:p>
+    <w:p>
+      <w:pPr>
+        <w:pStyle w:val="CommentText"/>
+      </w:pPr>
+    </w:p>
+    <w:p>
+      <w:pPr>
+        <w:pStyle w:val="CommentText"/>
+      </w:pPr>
+    </w:p>
+  </w:comment>
+  <w:comment w:id="2" w:author="Burleigh, Anne R CIV DLA ACQUISITION (USA)" w:date="2021-01-15T17:32:00Z" w:initials="BARCDA(">
+    <w:p>
+      <w:pPr>
+        <w:pStyle w:val="CommentText"/>
+      </w:pPr>
+      <w:r>
+        <w:rPr>
+          <w:rStyle w:val="CommentReference"/>
+        </w:rPr>
+        <w:annotationRef/>
+      </w:r>
+      <w:r>
+        <w:t>On 1/15/21, the DLAD Editor removed clauses 52.204-9000 and 52.232-9006 IAW PROCLTR 21-03.</w:t>
+      </w:r>
+    </w:p>
+  </w:comment>
+  <w:comment w:id="3" w:author="Burleigh, Anne R CIV DLA ACQUISITION (USA)" w:date="2014-04-18T14:57:00Z" w:initials="F">
+    <w:p>
+      <w:pPr>
+        <w:pStyle w:val="CommentText"/>
+      </w:pPr>
+      <w:r>
+        <w:rPr>
+          <w:rStyle w:val="CommentReference"/>
+        </w:rPr>
+        <w:annotationRef/>
+      </w:r>
+      <w:r>
+        <w:t>On 4/18/14, the DLAD Editor made a technical correction to remove 52.215-9022 from the Table of Contents, consistent with its deletion IAW PROCLTR 14-67.</w:t>
+      </w:r>
+    </w:p>
+  </w:comment>
+  <w:comment w:id="4" w:author="Burleigh, Anne R CIV DLA ACQUISITION (USA)" w:date="2017-09-05T11:15:00Z" w:initials="BARCDA(">
+    <w:p>
+      <w:pPr>
+        <w:pStyle w:val="CommentText"/>
+      </w:pPr>
+      <w:r>
+        <w:rPr>
+          <w:rStyle w:val="CommentReference"/>
+        </w:rPr>
+        <w:annotationRef/>
+      </w:r>
+      <w:r>
+        <w:t>On 8/3/17, the DLAD Editor updated Part 52 IAW PROCLTR 17-20, which took effect on 8/3/17.  The following provisions and clauses were removed:  52.247-9001, 52.247-9011, 52.247-9036, 52.247-9037, 52.247-9054, 52.247-9058, and 52.247-9059 IAW PROCLTR 17-20.</w:t>
+      </w:r>
+    </w:p>
+  </w:comment>
+  <w:comment w:id="5" w:author="Burleigh, Anne R CIV DLA ACQUISITION (USA)" w:date="2016-12-09T16:17:00Z" w:initials="BARCDA(">
+    <w:p>
+      <w:pPr>
+        <w:pStyle w:val="CommentText"/>
+      </w:pPr>
+      <w:r>
+        <w:rPr>
+          <w:rStyle w:val="CommentReference"/>
+        </w:rPr>
+        <w:annotationRef/>
+      </w:r>
+      <w:r>
+        <w:t xml:space="preserve">On 12/9/16, the DLAD Editor made a technical correction to remove the following from the Table of Contents, consistent with their deletion in PROCLTR 17-01: 52.215-9002, 52.215-9003; 52.215-9009; 52.215-9011; 52.215-9023; 52.215-9033; 52.215-9035; 52.215-9036; 52.215-9037 </w:t>
+      </w:r>
+    </w:p>
+  </w:comment>
+  <w:comment w:id="6" w:author="Burleigh, Anne R CIV DLA ACQUISITION (USA)" w:date="2016-12-16T12:41:00Z" w:initials="BARCDA(">
+    <w:p>
+      <w:r>
+        <w:rPr>
+          <w:rStyle w:val="CommentReference"/>
+        </w:rPr>
+        <w:annotationRef/>
+      </w:r>
+      <w:r>
+        <w:t xml:space="preserve">On 12/16/16, the DLAD Editor deleted </w:t>
+      </w:r>
+      <w:hyperlink w:anchor="P52_208_9001" w:history="1">
+        <w:r>
+          <w:rPr>
+            <w:u w:val="single"/>
+          </w:rPr>
+          <w:t>52.208-9001</w:t>
+        </w:r>
+      </w:hyperlink>
+      <w:r>
+        <w:rPr>
+          <w:u w:val="single"/>
+        </w:rPr>
+        <w:t xml:space="preserve">, </w:t>
+      </w:r>
+      <w:r>
+        <w:t>Acquisition of Federal Prison Industries, Incorporated (FPI) Items</w:t>
+      </w:r>
+      <w:r>
+        <w:t xml:space="preserve"> IAW PROCLTR 17-07.</w:t>
+      </w:r>
+    </w:p>
+  </w:comment>
+  <w:comment w:id="7" w:author="Burleigh, Anne R CIV DLA ACQUISITION (USA)" w:date="2016-12-29T15:06:00Z" w:initials="BARCDA(">
+    <w:p>
+      <w:pPr>
+        <w:pStyle w:val="CommentText"/>
+      </w:pPr>
+      <w:r>
+        <w:rPr>
+          <w:rStyle w:val="CommentReference"/>
+        </w:rPr>
+        <w:annotationRef/>
+      </w:r>
+      <w:r>
+        <w:t>On 2/17/17, the DLAD Editor deleted the following IAW PROCLTR 17-10:  52.217-9003, 52.217-9006, 52.217-9007, 52.217-9008, 52.217-9009, 52.217-9010, 52.217-9011, 52.217-9012, 52.217-9017, 52.217-9018, 52.217-9020, 52.217-9023</w:t>
+      </w:r>
+    </w:p>
+    <w:p>
+      <w:pPr>
+        <w:pStyle w:val="CommentText"/>
+      </w:pPr>
+    </w:p>
+    <w:p>
+      <w:pPr>
+        <w:pStyle w:val="CommentText"/>
+        <w:rPr>
+          <w:noProof/>
+        </w:rPr>
+      </w:pPr>
+      <w:r>
+        <w:rPr>
+          <w:noProof/>
+        </w:rPr>
+        <w:t>On 6/15/17, the DLAD Editor made a technical amendment deleting 52.217-9006, which was deleted by PROCLTR 17-10.</w:t>
+      </w:r>
+    </w:p>
+    <w:p>
+      <w:pPr>
+        <w:pStyle w:val="CommentText"/>
+        <w:rPr>
+          <w:noProof/>
+        </w:rPr>
+      </w:pPr>
+    </w:p>
+    <w:p>
+      <w:pPr>
+        <w:pStyle w:val="CommentText"/>
+        <w:rPr>
+          <w:noProof/>
+        </w:rPr>
+      </w:pPr>
+      <w:r>
+        <w:rPr>
+          <w:noProof/>
+        </w:rPr>
+        <w:t>On 8/3/17, the DLAD Editor made a technical amendment deleting the following, which were deleted by PROCLTR 17-10: 52.217-9007, 52.217-9008, 52.217-9009, 52.217-9010, 52.217-9011, 52.217-9012, 52.217-9018, 52.217-9020, 52.217-9023.</w:t>
+      </w:r>
+    </w:p>
+    <w:p>
+      <w:pPr>
+        <w:pStyle w:val="CommentText"/>
+        <w:rPr>
+          <w:noProof/>
+        </w:rPr>
+      </w:pPr>
+    </w:p>
+    <w:p>
+      <w:pPr>
+        <w:pStyle w:val="CommentText"/>
+        <w:rPr>
+          <w:noProof/>
+        </w:rPr>
+      </w:pPr>
+      <w:r>
+        <w:rPr>
+          <w:noProof/>
+        </w:rPr>
+        <w:t>On 8/3/17, the DLAD Editor made a technical amendment deleting 52.217-9002, which was deleted by PROCLTR 16-09.</w:t>
+      </w:r>
+    </w:p>
+    <w:p>
+      <w:pPr>
+        <w:pStyle w:val="CommentText"/>
+        <w:rPr>
+          <w:noProof/>
+        </w:rPr>
+      </w:pPr>
+    </w:p>
+    <w:p>
+      <w:pPr>
+        <w:pStyle w:val="CommentText"/>
+      </w:pPr>
+      <w:r>
+        <w:rPr>
+          <w:noProof/>
+        </w:rPr>
+        <w:t>On 6/15/17, the DLAD Editor made a technical amendment deleting an obsolete reference to 52.217-9017, which was deleted by PROCLTR 17-10.</w:t>
+      </w:r>
+    </w:p>
+  </w:comment>
+  <w:comment w:id="8" w:author="Burleigh, Anne R CIV DLA ACQUISITION (USA)" w:date="2020-10-15T10:43:00Z" w:initials="BARCDA(">
+    <w:p>
+      <w:pPr>
+        <w:pStyle w:val="CommentText"/>
+      </w:pPr>
+      <w:r>
+        <w:rPr>
+          <w:rStyle w:val="CommentReference"/>
+        </w:rPr>
+        <w:annotationRef/>
+      </w:r>
+      <w:r>
+        <w:t>On 10/15/20, the DLAD Editor made a technical amendment correcting the numbering of 52.233-9001 to read 5452.233-9001.</w:t>
+      </w:r>
+    </w:p>
+  </w:comment>
+  <w:comment w:id="9" w:author="Burleigh, Anne R CIV DLA ACQUISITION (USA)" w:date="2017-06-14T18:19:00Z" w:initials="BARCDA(">
+    <w:p>
+      <w:pPr>
+        <w:pStyle w:val="CommentText"/>
+      </w:pPr>
+      <w:r>
+        <w:rPr>
+          <w:rStyle w:val="CommentReference"/>
+        </w:rPr>
+        <w:annotationRef/>
+      </w:r>
+      <w:r>
+        <w:rPr>
+          <w:noProof/>
+        </w:rPr>
+        <w:t xml:space="preserve">On 6/14/17, the DLAD Editor made a technical amendment to the Part 52 Table of Contents, correcting the title of 52.233-9001 to read "Disputes -- Agreement to Use Alternative Dispute Resolution" instead of "Disputes -- Agreement to Use Alternate Disputes Resolution." </w:t>
+      </w:r>
+    </w:p>
+  </w:comment>
+  <w:comment w:id="11" w:author="Burleigh, Anne R CIV DLA ACQUISITION (USA)" w:date="2017-06-14T16:22:00Z" w:initials="BARCDA(">
+    <w:p>
+      <w:pPr>
+        <w:pStyle w:val="CommentText"/>
+      </w:pPr>
+      <w:r>
+        <w:rPr>
+          <w:rStyle w:val="CommentReference"/>
+        </w:rPr>
+        <w:annotationRef/>
+      </w:r>
+      <w:r>
+        <w:rPr>
+          <w:noProof/>
+        </w:rPr>
+        <w:t>On 6/14/17, the DLAD Editor made a technical amendment deleting 52.237-9003, which was replaced by procurement note L07 IAW PROCLTR 16-10.</w:t>
+      </w:r>
+    </w:p>
+  </w:comment>
+  <w:comment w:id="10" w:author="Burleigh, Anne R CIV DLA ACQUISITION (USA)" w:date="2020-10-15T10:33:00Z" w:initials="BARCDA(">
+    <w:p>
+      <w:pPr>
+        <w:pStyle w:val="CommentText"/>
+      </w:pPr>
+      <w:r>
+        <w:rPr>
+          <w:rStyle w:val="CommentReference"/>
+        </w:rPr>
+        <w:annotationRef/>
+      </w:r>
+      <w:r>
+        <w:rPr>
+          <w:bCs/>
+          <w:sz w:val="24"/>
+          <w:szCs w:val="24"/>
+        </w:rPr>
+        <w:t xml:space="preserve">Effective 6/1/20, </w:t>
+      </w:r>
+      <w:r>
+        <w:rPr>
+          <w:bCs/>
+          <w:sz w:val="24"/>
+          <w:szCs w:val="24"/>
+        </w:rPr>
+        <w:t xml:space="preserve">the DLAD Editor made a technical amendment to </w:t>
+      </w:r>
+      <w:r>
+        <w:rPr>
+          <w:bCs/>
+          <w:sz w:val="24"/>
+          <w:szCs w:val="24"/>
+        </w:rPr>
+        <w:t>DLAD 52.233-9001 Disputes – Agreement to Use Alternate Dispute Resolution (ADR) (Dec 2016)</w:t>
+      </w:r>
+      <w:r>
+        <w:rPr>
+          <w:bCs/>
+          <w:sz w:val="24"/>
+          <w:szCs w:val="24"/>
+        </w:rPr>
+        <w:t>, revising the clause number</w:t>
+      </w:r>
+      <w:r>
+        <w:rPr>
+          <w:bCs/>
+          <w:sz w:val="24"/>
+          <w:szCs w:val="24"/>
+        </w:rPr>
+        <w:t xml:space="preserve"> </w:t>
+      </w:r>
+      <w:r>
+        <w:rPr>
+          <w:bCs/>
+          <w:sz w:val="24"/>
+          <w:szCs w:val="24"/>
+        </w:rPr>
+        <w:t xml:space="preserve">to </w:t>
+      </w:r>
+      <w:r>
+        <w:rPr>
+          <w:bCs/>
+          <w:sz w:val="24"/>
+          <w:szCs w:val="24"/>
+        </w:rPr>
+        <w:t>5452.233-9001dated JUN 2020</w:t>
+      </w:r>
+      <w:r>
+        <w:rPr>
+          <w:bCs/>
+          <w:sz w:val="24"/>
+          <w:szCs w:val="24"/>
+        </w:rPr>
+        <w:t xml:space="preserve">. </w:t>
+      </w:r>
+      <w:r>
+        <w:rPr>
+          <w:bCs/>
+          <w:sz w:val="24"/>
+          <w:szCs w:val="24"/>
+        </w:rPr>
+        <w:t>Revis</w:t>
+      </w:r>
+      <w:r>
+        <w:rPr>
+          <w:bCs/>
+          <w:sz w:val="24"/>
+          <w:szCs w:val="24"/>
+        </w:rPr>
+        <w:t xml:space="preserve">ions </w:t>
+      </w:r>
+      <w:r>
+        <w:rPr>
+          <w:bCs/>
+          <w:sz w:val="24"/>
+          <w:szCs w:val="24"/>
+        </w:rPr>
+        <w:t xml:space="preserve">conform to placement of codified version of clause in Title 48 Code of Federal Regulations (CFR) </w:t>
+      </w:r>
+      <w:r>
+        <w:rPr>
+          <w:sz w:val="24"/>
+          <w:szCs w:val="24"/>
+        </w:rPr>
+        <w:t xml:space="preserve">Chapter 54, Defense Logistics Agency, Department of Defense, </w:t>
+      </w:r>
+      <w:r>
+        <w:rPr>
+          <w:sz w:val="24"/>
+          <w:szCs w:val="24"/>
+          <w:lang w:val="en"/>
+        </w:rPr>
+        <w:t>Part 5433 - PROTESTS, DISPUTES AND APPEALS.</w:t>
+      </w:r>
+    </w:p>
+  </w:comment>
+  <w:comment w:id="12" w:author="Burleigh, Anne DLA CIV ACQUISITION" w:date="2015-12-29T17:31:00Z" w:initials="AB">
+    <w:p>
+      <w:pPr>
+        <w:pStyle w:val="CommentText"/>
+      </w:pPr>
+      <w:r>
+        <w:rPr>
+          <w:rStyle w:val="CommentReference"/>
+        </w:rPr>
+        <w:annotationRef/>
+      </w:r>
+      <w:r>
+        <w:t>On 12/29/15, the DLAD Editor made a technical correction deleting 52.239-9000, Y2K Compliance Notice, from the Part 52 Table of Contents.  This clause is no longer included in the DLAD.</w:t>
+      </w:r>
+    </w:p>
+  </w:comment>
+  <w:comment w:id="13" w:author="Burleigh, Anne DLA CIV ACQUISITION" w:date="2015-12-29T17:44:00Z" w:initials="AB">
+    <w:p>
+      <w:pPr>
+        <w:pStyle w:val="CommentText"/>
+      </w:pPr>
+      <w:r>
+        <w:rPr>
+          <w:rStyle w:val="CommentReference"/>
+        </w:rPr>
+        <w:annotationRef/>
+      </w:r>
+      <w:r>
+        <w:t>On 12/29/15, the DLAD Editor made a technical correction deleting 52.242-9000, Production Progress Reports, from the Part 52 Table of Contents.  This clause is no longer included in the DLAD.</w:t>
+      </w:r>
+    </w:p>
+  </w:comment>
+  <w:comment w:id="14" w:author="Burleigh, Anne R CIV DLA ACQUISITION (USA)" w:date="2021-01-15T18:02:00Z" w:initials="BARCDA(">
+    <w:p>
+      <w:pPr>
+        <w:pStyle w:val="CommentText"/>
+      </w:pPr>
+      <w:r>
+        <w:rPr>
+          <w:rStyle w:val="CommentReference"/>
+        </w:rPr>
+        <w:annotationRef/>
+      </w:r>
+      <w:r>
+        <w:t>On 1/15/21, the DLAD Editor corrected provision number to read “54252.233-9001” instead of “52.233-9001” IAW technical amendment dated 6/1/20.</w:t>
+      </w:r>
+    </w:p>
+  </w:comment>
+  <w:comment w:id="16" w:author="Burleigh, Anne R CIV DLA ACQUISITION (USA)" w:date="2021-01-15T17:38:00Z" w:initials="BARCDA(">
+    <w:p>
+      <w:pPr>
+        <w:pStyle w:val="CommentText"/>
+      </w:pPr>
+      <w:r>
+        <w:rPr>
+          <w:rStyle w:val="CommentReference"/>
+        </w:rPr>
+        <w:annotationRef/>
+      </w:r>
+      <w:bookmarkStart w:id="17" w:name="_Hlk68080396"/>
+      <w:r>
+        <w:t>On 1/15/21, the DLAD Editor removed clauses 52.204-9000 and 52.232-9006 IAW PROCLTR 21-03.</w:t>
+      </w:r>
+      <w:bookmarkEnd w:id="17"/>
+    </w:p>
+  </w:comment>
+  <w:comment w:id="23" w:author="Burleigh, Anne R CIV DLA ACQUISITION (USA)" w:date="2020-05-28T17:41:00Z" w:initials="BARCDA(">
+    <w:p>
+      <w:pPr>
+        <w:rPr>
+          <w:sz w:val="24"/>
+          <w:szCs w:val="24"/>
+        </w:rPr>
+      </w:pPr>
+      <w:r>
+        <w:rPr>
+          <w:rStyle w:val="CommentReference"/>
+        </w:rPr>
+        <w:annotationRef/>
+      </w:r>
+      <w:r>
+        <w:rPr>
+          <w:bCs/>
+          <w:sz w:val="24"/>
+          <w:szCs w:val="24"/>
+        </w:rPr>
+        <w:t xml:space="preserve">Effective 6/1/20, </w:t>
+      </w:r>
+      <w:r>
+        <w:rPr>
+          <w:bCs/>
+          <w:sz w:val="24"/>
+          <w:szCs w:val="24"/>
+        </w:rPr>
+        <w:t xml:space="preserve">the DLAD Editor made a technical amendment to </w:t>
+      </w:r>
+      <w:r>
+        <w:rPr>
+          <w:bCs/>
+          <w:sz w:val="24"/>
+          <w:szCs w:val="24"/>
+        </w:rPr>
+        <w:t>DLAD 52.233-9001 Disputes – Agreement to Use Alternate Dispute Resolution (ADR) (Dec 2016)</w:t>
+      </w:r>
+      <w:r>
+        <w:rPr>
+          <w:bCs/>
+          <w:sz w:val="24"/>
+          <w:szCs w:val="24"/>
+        </w:rPr>
+        <w:t>, revising the clause number</w:t>
+      </w:r>
+      <w:r>
+        <w:rPr>
+          <w:bCs/>
+          <w:sz w:val="24"/>
+          <w:szCs w:val="24"/>
+        </w:rPr>
+        <w:t xml:space="preserve"> </w:t>
+      </w:r>
+      <w:r>
+        <w:rPr>
+          <w:bCs/>
+          <w:sz w:val="24"/>
+          <w:szCs w:val="24"/>
+        </w:rPr>
+        <w:t xml:space="preserve">to </w:t>
+      </w:r>
+      <w:r>
+        <w:rPr>
+          <w:bCs/>
+          <w:sz w:val="24"/>
+          <w:szCs w:val="24"/>
+        </w:rPr>
+        <w:t>5452.233-9001dated JUN 2020</w:t>
+      </w:r>
+      <w:r>
+        <w:rPr>
+          <w:bCs/>
+          <w:sz w:val="24"/>
+          <w:szCs w:val="24"/>
+        </w:rPr>
+        <w:t xml:space="preserve">. </w:t>
+      </w:r>
+      <w:r>
+        <w:rPr>
+          <w:bCs/>
+          <w:sz w:val="24"/>
+          <w:szCs w:val="24"/>
+        </w:rPr>
+        <w:t>Revis</w:t>
+      </w:r>
+      <w:r>
+        <w:rPr>
+          <w:bCs/>
+          <w:sz w:val="24"/>
+          <w:szCs w:val="24"/>
+        </w:rPr>
+        <w:t xml:space="preserve">ions </w:t>
+      </w:r>
+      <w:r>
+        <w:rPr>
+          <w:bCs/>
+          <w:sz w:val="24"/>
+          <w:szCs w:val="24"/>
+        </w:rPr>
+        <w:t xml:space="preserve">conform to placement of codified version of clause in Title 48 Code of Federal Regulations (CFR) </w:t>
+      </w:r>
+      <w:r>
+        <w:rPr>
+          <w:sz w:val="24"/>
+          <w:szCs w:val="24"/>
+        </w:rPr>
+        <w:t xml:space="preserve">Chapter 54, Defense Logistics Agency, Department of Defense, </w:t>
+      </w:r>
+      <w:r>
+        <w:rPr>
+          <w:sz w:val="24"/>
+          <w:szCs w:val="24"/>
+          <w:lang w:val="en"/>
+        </w:rPr>
+        <w:t>Part 5433 - PROTESTS, DISPUTES AND APPEALS.</w:t>
+      </w:r>
+    </w:p>
+  </w:comment>
+  <w:comment w:id="24" w:author="Burleigh, Anne R CIV DLA ACQUISITION (USA)" w:date="2021-01-15T17:48:00Z" w:initials="BARCDA(">
+    <w:p>
+      <w:pPr>
+        <w:pStyle w:val="CommentText"/>
+      </w:pPr>
+      <w:r>
+        <w:rPr>
+          <w:rStyle w:val="CommentReference"/>
+        </w:rPr>
+        <w:annotationRef/>
+      </w:r>
+      <w:r>
+        <w:t>On 1/15/21, the DLAD Editor corrected provision number to read “54252.233-9001” instead of “52.233-9001” IAW technical amendment dated 6/1/20.</w:t>
+      </w:r>
+    </w:p>
+  </w:comment>
+  <w:comment w:id="25" w:author="Burleigh, Anne R CIV DLA ACQUISITION (USA)" w:date="2016-11-02T14:53:00Z" w:initials="BARCDA(">
+    <w:p>
+      <w:pPr>
+        <w:pStyle w:val="CommentText"/>
+      </w:pPr>
+      <w:r>
+        <w:rPr>
+          <w:rStyle w:val="CommentReference"/>
+        </w:rPr>
+        <w:annotationRef/>
+      </w:r>
+      <w:r>
+        <w:t>On 12/16/16, the DLAD Editor revised 52.233-9000 IAW PROCLTR 17-04.</w:t>
+      </w:r>
+    </w:p>
+  </w:comment>
+</w:comments>
+</file>
+
+<file path=word/commentsExtended.xml><?xml version="1.0" encoding="utf-8"?>
+<w15:commentsEx xmlns:wpc="http://schemas.microsoft.com/office/word/2010/wordprocessingCanvas" xmlns:cx="http://schemas.microsoft.com/office/drawing/2014/chartex" xmlns:cx1="http://schemas.microsoft.com/office/drawing/2015/9/8/chartex" xmlns:cx2="http://schemas.microsoft.com/office/drawing/2015/10/21/chartex" xmlns:cx3="http://schemas.microsoft.com/office/drawing/2016/5/9/chartex" xmlns:cx4="http://schemas.microsoft.com/office/drawing/2016/5/10/chartex" xmlns:cx5="http://schemas.microsoft.com/office/drawing/2016/5/11/chartex" xmlns:cx6="http://schemas.microsoft.com/office/drawing/2016/5/12/chartex" xmlns:cx7="http://schemas.microsoft.com/office/drawing/2016/5/13/chartex" xmlns:cx8="http://schemas.microsoft.com/office/drawing/2016/5/14/chartex" xmlns:mc="http://schemas.openxmlformats.org/markup-compatibility/2006" xmlns:aink="http://schemas.microsoft.com/office/drawing/2016/ink" xmlns:am3d="http://schemas.microsoft.com/office/drawing/2017/model3d" xmlns:o="urn:schemas-microsoft-com:office:office" xmlns:r="http://schemas.openxmlformats.org/officeDocument/2006/relationships" xmlns:m="http://schemas.openxmlformats.org/officeDocument/2006/math" xmlns:v="urn:schemas-microsoft-com:vml" xmlns:wp14="http://schemas.microsoft.com/office/word/2010/wordprocessingDrawing" xmlns:wp="http://schemas.openxmlformats.org/drawingml/2006/wordprocessingDrawing" xmlns:w10="urn:schemas-microsoft-com:office:word" xmlns:w="http://schemas.openxmlformats.org/wordprocessingml/2006/main" xmlns:w14="http://schemas.microsoft.com/office/word/2010/wordml" xmlns:w15="http://schemas.microsoft.com/office/word/2012/wordml" xmlns:w16cex="http://schemas.microsoft.com/office/word/2018/wordml/cex" xmlns:w16cid="http://schemas.microsoft.com/office/word/2016/wordml/cid" xmlns:w16="http://schemas.microsoft.com/office/word/2018/wordml" xmlns:w16sdtdh="http://schemas.microsoft.com/office/word/2020/wordml/sdtdatahash" xmlns:w16se="http://schemas.microsoft.com/office/word/2015/wordml/symex" xmlns:wpg="http://schemas.microsoft.com/office/word/2010/wordprocessingGroup" xmlns:wpi="http://schemas.microsoft.com/office/word/2010/wordprocessingInk" xmlns:wne="http://schemas.microsoft.com/office/word/2006/wordml" xmlns:wps="http://schemas.microsoft.com/office/word/2010/wordprocessingShape" mc:Ignorable="w14 w15 w16se w16cid w16 w16cex w16sdtdh wp14">
+  <w15:commentEx w15:paraId="2F1353DA" w15:done="0"/>
+  <w15:commentEx w15:paraId="13849316" w15:done="0"/>
+  <w15:commentEx w15:paraId="600B7201" w15:done="0"/>
+  <w15:commentEx w15:paraId="3221875A" w15:paraIdParent="600B7201" w15:done="0"/>
+  <w15:commentEx w15:paraId="4B524C41" w15:done="0"/>
+  <w15:commentEx w15:paraId="2F443B2C" w15:done="0"/>
+  <w15:commentEx w15:paraId="4F639948" w15:done="0"/>
+  <w15:commentEx w15:paraId="3AFC511F" w15:done="0"/>
+  <w15:commentEx w15:paraId="7CC0F6AA" w15:done="0"/>
+  <w15:commentEx w15:paraId="11C3C0E3" w15:done="0"/>
+  <w15:commentEx w15:paraId="1DCB71F3" w15:done="0"/>
+  <w15:commentEx w15:paraId="20DF3492" w15:done="0"/>
+  <w15:commentEx w15:paraId="2DF08ED8" w15:done="0"/>
+  <w15:commentEx w15:paraId="00A4CB17" w15:done="0"/>
+  <w15:commentEx w15:paraId="4D0FE3EE" w15:done="0"/>
+  <w15:commentEx w15:paraId="75A8129A" w15:done="0"/>
+  <w15:commentEx w15:paraId="4BDE8DE3" w15:done="0"/>
+  <w15:commentEx w15:paraId="33F625B1" w15:done="0"/>
+</w15:commentsEx>
+</file>
+
+<file path=word/commentsExtensible.xml><?xml version="1.0" encoding="utf-8"?>
+<w16cex:commentsExtensible xmlns:wpc="http://schemas.microsoft.com/office/word/2010/wordprocessingCanvas" xmlns:cx="http://schemas.microsoft.com/office/drawing/2014/chartex" xmlns:cx1="http://schemas.microsoft.com/office/drawing/2015/9/8/chartex" xmlns:cx2="http://schemas.microsoft.com/office/drawing/2015/10/21/chartex" xmlns:cx3="http://schemas.microsoft.com/office/drawing/2016/5/9/chartex" xmlns:cx4="http://schemas.microsoft.com/office/drawing/2016/5/10/chartex" xmlns:cx5="http://schemas.microsoft.com/office/drawing/2016/5/11/chartex" xmlns:cx6="http://schemas.microsoft.com/office/drawing/2016/5/12/chartex" xmlns:cx7="http://schemas.microsoft.com/office/drawing/2016/5/13/chartex" xmlns:cx8="http://schemas.microsoft.com/office/drawing/2016/5/14/chartex" xmlns:mc="http://schemas.openxmlformats.org/markup-compatibility/2006" xmlns:aink="http://schemas.microsoft.com/office/drawing/2016/ink" xmlns:am3d="http://schemas.microsoft.com/office/drawing/2017/model3d" xmlns:o="urn:schemas-microsoft-com:office:office" xmlns:r="http://schemas.openxmlformats.org/officeDocument/2006/relationships" xmlns:m="http://schemas.openxmlformats.org/officeDocument/2006/math" xmlns:v="urn:schemas-microsoft-com:vml" xmlns:wp14="http://schemas.microsoft.com/office/word/2010/wordprocessingDrawing" xmlns:wp="http://schemas.openxmlformats.org/drawingml/2006/wordprocessingDrawing" xmlns:w10="urn:schemas-microsoft-com:office:word" xmlns:w="http://schemas.openxmlformats.org/wordprocessingml/2006/main" xmlns:w14="http://schemas.microsoft.com/office/word/2010/wordml" xmlns:w15="http://schemas.microsoft.com/office/word/2012/wordml" xmlns:w16cex="http://schemas.microsoft.com/office/word/2018/wordml/cex" xmlns:w16cid="http://schemas.microsoft.com/office/word/2016/wordml/cid" xmlns:w16="http://schemas.microsoft.com/office/word/2018/wordml" xmlns:w16sdtdh="http://schemas.microsoft.com/office/word/2020/wordml/sdtdatahash" xmlns:w16se="http://schemas.microsoft.com/office/word/2015/wordml/symex" xmlns:wpg="http://schemas.microsoft.com/office/word/2010/wordprocessingGroup" xmlns:wpi="http://schemas.microsoft.com/office/word/2010/wordprocessingInk" xmlns:wne="http://schemas.microsoft.com/office/word/2006/wordml" xmlns:wps="http://schemas.microsoft.com/office/word/2010/wordprocessingShape" mc:Ignorable="w14 w15 w16se w16cid w16 w16cex w16sdtdh wp14">
+  <w16cex:commentExtensible w16cex:durableId="23AC5016" w16cex:dateUtc="2021-01-15T22:32:00Z"/>
+  <w16cex:commentExtensible w16cex:durableId="23AC5735" w16cex:dateUtc="2021-01-15T23:02:00Z"/>
+  <w16cex:commentExtensible w16cex:durableId="23AC517D" w16cex:dateUtc="2021-01-15T22:38:00Z"/>
+  <w16cex:commentExtensible w16cex:durableId="23AC53E2" w16cex:dateUtc="2021-01-15T22:48:00Z"/>
+</w16cex:commentsExtensible>
+</file>
+
+<file path=word/commentsIds.xml><?xml version="1.0" encoding="utf-8"?>
+<w16cid:commentsIds xmlns:wpc="http://schemas.microsoft.com/office/word/2010/wordprocessingCanvas" xmlns:cx="http://schemas.microsoft.com/office/drawing/2014/chartex" xmlns:cx1="http://schemas.microsoft.com/office/drawing/2015/9/8/chartex" xmlns:cx2="http://schemas.microsoft.com/office/drawing/2015/10/21/chartex" xmlns:cx3="http://schemas.microsoft.com/office/drawing/2016/5/9/chartex" xmlns:cx4="http://schemas.microsoft.com/office/drawing/2016/5/10/chartex" xmlns:cx5="http://schemas.microsoft.com/office/drawing/2016/5/11/chartex" xmlns:cx6="http://schemas.microsoft.com/office/drawing/2016/5/12/chartex" xmlns:cx7="http://schemas.microsoft.com/office/drawing/2016/5/13/chartex" xmlns:cx8="http://schemas.microsoft.com/office/drawing/2016/5/14/chartex" xmlns:mc="http://schemas.openxmlformats.org/markup-compatibility/2006" xmlns:aink="http://schemas.microsoft.com/office/drawing/2016/ink" xmlns:am3d="http://schemas.microsoft.com/office/drawing/2017/model3d" xmlns:o="urn:schemas-microsoft-com:office:office" xmlns:r="http://schemas.openxmlformats.org/officeDocument/2006/relationships" xmlns:m="http://schemas.openxmlformats.org/officeDocument/2006/math" xmlns:v="urn:schemas-microsoft-com:vml" xmlns:wp14="http://schemas.microsoft.com/office/word/2010/wordprocessingDrawing" xmlns:wp="http://schemas.openxmlformats.org/drawingml/2006/wordprocessingDrawing" xmlns:w10="urn:schemas-microsoft-com:office:word" xmlns:w="http://schemas.openxmlformats.org/wordprocessingml/2006/main" xmlns:w14="http://schemas.microsoft.com/office/word/2010/wordml" xmlns:w15="http://schemas.microsoft.com/office/word/2012/wordml" xmlns:w16cex="http://schemas.microsoft.com/office/word/2018/wordml/cex" xmlns:w16cid="http://schemas.microsoft.com/office/word/2016/wordml/cid" xmlns:w16="http://schemas.microsoft.com/office/word/2018/wordml" xmlns:w16sdtdh="http://schemas.microsoft.com/office/word/2020/wordml/sdtdatahash" xmlns:w16se="http://schemas.microsoft.com/office/word/2015/wordml/symex" xmlns:wpg="http://schemas.microsoft.com/office/word/2010/wordprocessingGroup" xmlns:wpi="http://schemas.microsoft.com/office/word/2010/wordprocessingInk" xmlns:wne="http://schemas.microsoft.com/office/word/2006/wordml" xmlns:wps="http://schemas.microsoft.com/office/word/2010/wordprocessingShape" mc:Ignorable="w14 w15 w16se w16cid w16 w16cex w16sdtdh wp14">
+  <w16cid:commentId w16cid:paraId="2F1353DA" w16cid:durableId="236783CE"/>
+  <w16cid:commentId w16cid:paraId="13849316" w16cid:durableId="23AC5016"/>
+  <w16cid:commentId w16cid:paraId="600B7201" w16cid:durableId="236783CF"/>
+  <w16cid:commentId w16cid:paraId="3221875A" w16cid:durableId="236783D0"/>
+  <w16cid:commentId w16cid:paraId="4B524C41" w16cid:durableId="236783D1"/>
+  <w16cid:commentId w16cid:paraId="2F443B2C" w16cid:durableId="236783D2"/>
+  <w16cid:commentId w16cid:paraId="4F639948" w16cid:durableId="236783D3"/>
+  <w16cid:commentId w16cid:paraId="3AFC511F" w16cid:durableId="236783D7"/>
+  <w16cid:commentId w16cid:paraId="7CC0F6AA" w16cid:durableId="236783D8"/>
+  <w16cid:commentId w16cid:paraId="11C3C0E3" w16cid:durableId="236783D9"/>
+  <w16cid:commentId w16cid:paraId="1DCB71F3" w16cid:durableId="236783DA"/>
+  <w16cid:commentId w16cid:paraId="20DF3492" w16cid:durableId="236783DB"/>
+  <w16cid:commentId w16cid:paraId="2DF08ED8" w16cid:durableId="236783DC"/>
+  <w16cid:commentId w16cid:paraId="00A4CB17" w16cid:durableId="23AC5735"/>
+  <w16cid:commentId w16cid:paraId="4D0FE3EE" w16cid:durableId="23AC517D"/>
+  <w16cid:commentId w16cid:paraId="75A8129A" w16cid:durableId="236783DE"/>
+  <w16cid:commentId w16cid:paraId="4BDE8DE3" w16cid:durableId="23AC53E2"/>
+  <w16cid:commentId w16cid:paraId="33F625B1" w16cid:durableId="236783DF"/>
+</w16cid:commentsIds>
 </file>
 
 <file path=word/endnotes.xml><?xml version="1.0" encoding="utf-8"?>
@@ -555,7 +1875,7 @@
         <w:sz w:val="24"/>
         <w:szCs w:val="24"/>
       </w:rPr>
-      <w:t xml:space="preserve">May </w:t>
+      <w:t xml:space="preserve">June </w:t>
     </w:r>
     <w:r>
       <w:rPr>
@@ -793,7 +2113,7 @@
         <w:sz w:val="24"/>
         <w:szCs w:val="24"/>
       </w:rPr>
-      <w:t xml:space="preserve">May </w:t>
+      <w:t xml:space="preserve">June </w:t>
     </w:r>
     <w:r>
       <w:rPr>
@@ -810,14 +2130,6 @@
         <w:szCs w:val="24"/>
       </w:rPr>
       <w:t>1</w:t>
-    </w:r>
-    <w:r>
-      <w:rPr>
-        <w:b/>
-        <w:sz w:val="24"/>
-        <w:szCs w:val="24"/>
-      </w:rPr>
-      <w:tab/>
     </w:r>
     <w:r>
       <w:rPr>
@@ -940,6 +2252,14 @@
         <w:szCs w:val="24"/>
       </w:rPr>
       <w:fldChar w:fldCharType="end"/>
+    </w:r>
+    <w:r>
+      <w:rPr>
+        <w:b/>
+        <w:sz w:val="24"/>
+        <w:szCs w:val="24"/>
+      </w:rPr>
+      <w:tab/>
     </w:r>
     <w:r>
       <w:rPr>
@@ -1031,7 +2351,7 @@
         <w:sz w:val="24"/>
         <w:szCs w:val="24"/>
       </w:rPr>
-      <w:t>May</w:t>
+      <w:t>June</w:t>
     </w:r>
     <w:r>
       <w:rPr>
@@ -1206,7 +2526,7 @@
         <w:sz w:val="24"/>
         <w:szCs w:val="24"/>
       </w:rPr>
-      <w:t>May</w:t>
+      <w:t>June</w:t>
     </w:r>
     <w:r>
       <w:rPr>
@@ -1477,6 +2797,7 @@
       <w:outlineLvl w:val="0"/>
       <w:rPr>
         <w:b/>
+        <w:bCs/>
       </w:rPr>
     </w:pPr>
     <w:r>
@@ -1485,31 +2806,7 @@
         <w:sz w:val="24"/>
         <w:szCs w:val="24"/>
       </w:rPr>
-      <w:t xml:space="preserve">PGI PART </w:t>
-    </w:r>
-    <w:r>
-      <w:rPr>
-        <w:b/>
-        <w:sz w:val="24"/>
-        <w:szCs w:val="24"/>
-      </w:rPr>
-      <w:t>1</w:t>
-    </w:r>
-    <w:r>
-      <w:rPr>
-        <w:b/>
-        <w:sz w:val="24"/>
-        <w:szCs w:val="24"/>
-      </w:rPr>
-      <w:t xml:space="preserve">5 – </w:t>
-    </w:r>
-    <w:r>
-      <w:rPr>
-        <w:b/>
-        <w:sz w:val="24"/>
-        <w:szCs w:val="24"/>
-      </w:rPr>
-      <w:t>CONRACTING BY NEGOTIATION</w:t>
+      <w:t>PGI PART 25 – FOREIGN ACQUISITION</w:t>
     </w:r>
   </w:p>
 </w:hdr>
@@ -2788,6 +4085,14 @@
   </w:num>
   <w:numIdMacAtCleanup w:val="16"/>
 </w:numbering>
+</file>
+
+<file path=word/people.xml><?xml version="1.0" encoding="utf-8"?>
+<w15:people xmlns:wpc="http://schemas.microsoft.com/office/word/2010/wordprocessingCanvas" xmlns:cx="http://schemas.microsoft.com/office/drawing/2014/chartex" xmlns:cx1="http://schemas.microsoft.com/office/drawing/2015/9/8/chartex" xmlns:cx2="http://schemas.microsoft.com/office/drawing/2015/10/21/chartex" xmlns:cx3="http://schemas.microsoft.com/office/drawing/2016/5/9/chartex" xmlns:cx4="http://schemas.microsoft.com/office/drawing/2016/5/10/chartex" xmlns:cx5="http://schemas.microsoft.com/office/drawing/2016/5/11/chartex" xmlns:cx6="http://schemas.microsoft.com/office/drawing/2016/5/12/chartex" xmlns:cx7="http://schemas.microsoft.com/office/drawing/2016/5/13/chartex" xmlns:cx8="http://schemas.microsoft.com/office/drawing/2016/5/14/chartex" xmlns:mc="http://schemas.openxmlformats.org/markup-compatibility/2006" xmlns:aink="http://schemas.microsoft.com/office/drawing/2016/ink" xmlns:am3d="http://schemas.microsoft.com/office/drawing/2017/model3d" xmlns:o="urn:schemas-microsoft-com:office:office" xmlns:r="http://schemas.openxmlformats.org/officeDocument/2006/relationships" xmlns:m="http://schemas.openxmlformats.org/officeDocument/2006/math" xmlns:v="urn:schemas-microsoft-com:vml" xmlns:wp14="http://schemas.microsoft.com/office/word/2010/wordprocessingDrawing" xmlns:wp="http://schemas.openxmlformats.org/drawingml/2006/wordprocessingDrawing" xmlns:w10="urn:schemas-microsoft-com:office:word" xmlns:w="http://schemas.openxmlformats.org/wordprocessingml/2006/main" xmlns:w14="http://schemas.microsoft.com/office/word/2010/wordml" xmlns:w15="http://schemas.microsoft.com/office/word/2012/wordml" xmlns:w16cex="http://schemas.microsoft.com/office/word/2018/wordml/cex" xmlns:w16cid="http://schemas.microsoft.com/office/word/2016/wordml/cid" xmlns:w16="http://schemas.microsoft.com/office/word/2018/wordml" xmlns:w16sdtdh="http://schemas.microsoft.com/office/word/2020/wordml/sdtdatahash" xmlns:w16se="http://schemas.microsoft.com/office/word/2015/wordml/symex" xmlns:wpg="http://schemas.microsoft.com/office/word/2010/wordprocessingGroup" xmlns:wpi="http://schemas.microsoft.com/office/word/2010/wordprocessingInk" xmlns:wne="http://schemas.microsoft.com/office/word/2006/wordml" xmlns:wps="http://schemas.microsoft.com/office/word/2010/wordprocessingShape" mc:Ignorable="w14 w15 w16se w16cid w16 w16cex w16sdtdh wp14">
+  <w15:person w15:author="Burleigh, Anne R CIV DLA ACQUISITION (USA)">
+    <w15:presenceInfo w15:providerId="AD" w15:userId="S-1-5-21-834781646-4038171650-3847639893-80601"/>
+  </w15:person>
+</w15:people>
 </file>
 
 <file path=word/styles.xml><?xml version="1.0" encoding="utf-8"?>
@@ -3715,10 +5020,9 @@
   <w:style w:type="paragraph" w:styleId="List3">
     <w:name w:val="List 3"/>
     <w:basedOn w:val="Normal"/>
-    <w:link w:val="List3Char"/>
-    <w:uiPriority w:val="99"/>
-    <w:pPr>
-      <w:ind w:left="720"/>
+    <w:uiPriority w:val="99"/>
+    <w:pPr>
+      <w:ind w:left="1080" w:hanging="360"/>
     </w:pPr>
   </w:style>
   <w:style w:type="paragraph" w:styleId="BodyText2">
@@ -7573,7 +8877,6 @@
   <w:style w:type="paragraph" w:styleId="List">
     <w:name w:val="List"/>
     <w:basedOn w:val="Normal"/>
-    <w:link w:val="ListChar"/>
     <w:uiPriority w:val="99"/>
     <w:unhideWhenUsed/>
     <w:rsid w:val="00E72D89"/>
@@ -7632,7 +8935,7 @@
       </w:tabs>
       <w:autoSpaceDE/>
       <w:autoSpaceDN/>
-      <w:ind w:left="360"/>
+      <w:ind w:left="720" w:hanging="360"/>
       <w:contextualSpacing/>
     </w:pPr>
     <w:rPr>
@@ -7666,7 +8969,7 @@
       </w:tabs>
       <w:autoSpaceDE/>
       <w:autoSpaceDN/>
-      <w:ind w:left="1080"/>
+      <w:ind w:left="1440" w:hanging="360"/>
       <w:contextualSpacing/>
     </w:pPr>
     <w:rPr>
@@ -11603,145 +12906,6 @@
       <w:color w:val="0000FF"/>
       <w:u w:val="single"/>
       <w:shd w:val="clear" w:color="auto" w:fill="F3F2F1"/>
-    </w:rPr>
-  </w:style>
-  <w:style w:type="paragraph" w:customStyle="1" w:styleId="List1">
-    <w:name w:val="List 1"/>
-    <w:basedOn w:val="List"/>
-    <w:link w:val="List1Char"/>
-    <w:rsid w:val="00C42907"/>
-    <w:pPr>
-      <w:ind w:left="0" w:firstLine="0"/>
-    </w:pPr>
-    <w:rPr>
-      <w:snapToGrid w:val="0"/>
-      <w:sz w:val="24"/>
-    </w:rPr>
-  </w:style>
-  <w:style w:type="character" w:customStyle="1" w:styleId="ListChar">
-    <w:name w:val="List Char"/>
-    <w:basedOn w:val="DefaultParagraphFont"/>
-    <w:link w:val="List"/>
-    <w:uiPriority w:val="99"/>
-    <w:rsid w:val="00C42907"/>
-    <w:rPr>
-      <w:rFonts w:eastAsia="Calibri"/>
-    </w:rPr>
-  </w:style>
-  <w:style w:type="character" w:customStyle="1" w:styleId="List1Char">
-    <w:name w:val="List 1 Char"/>
-    <w:basedOn w:val="ListChar"/>
-    <w:link w:val="List1"/>
-    <w:rsid w:val="00C42907"/>
-    <w:rPr>
-      <w:rFonts w:eastAsia="Calibri"/>
-      <w:snapToGrid w:val="0"/>
-      <w:sz w:val="24"/>
-    </w:rPr>
-  </w:style>
-  <w:style w:type="paragraph" w:customStyle="1" w:styleId="List6">
-    <w:name w:val="List 6"/>
-    <w:basedOn w:val="List3"/>
-    <w:link w:val="List6Char"/>
-    <w:rsid w:val="00C42907"/>
-    <w:pPr>
-      <w:tabs>
-        <w:tab w:val="clear" w:pos="360"/>
-        <w:tab w:val="clear" w:pos="720"/>
-        <w:tab w:val="clear" w:pos="1440"/>
-        <w:tab w:val="clear" w:pos="1800"/>
-        <w:tab w:val="clear" w:pos="2160"/>
-        <w:tab w:val="clear" w:pos="2520"/>
-        <w:tab w:val="clear" w:pos="2880"/>
-        <w:tab w:val="clear" w:pos="3240"/>
-        <w:tab w:val="clear" w:pos="3600"/>
-        <w:tab w:val="clear" w:pos="3960"/>
-        <w:tab w:val="clear" w:pos="4320"/>
-        <w:tab w:val="clear" w:pos="4680"/>
-        <w:tab w:val="clear" w:pos="5040"/>
-        <w:tab w:val="clear" w:pos="5400"/>
-        <w:tab w:val="clear" w:pos="5760"/>
-        <w:tab w:val="clear" w:pos="6120"/>
-      </w:tabs>
-      <w:ind w:left="1800"/>
-      <w:contextualSpacing/>
-    </w:pPr>
-    <w:rPr>
-      <w:sz w:val="24"/>
-    </w:rPr>
-  </w:style>
-  <w:style w:type="character" w:customStyle="1" w:styleId="List3Char">
-    <w:name w:val="List 3 Char"/>
-    <w:basedOn w:val="DefaultParagraphFont"/>
-    <w:link w:val="List3"/>
-    <w:uiPriority w:val="99"/>
-    <w:rsid w:val="00C42907"/>
-  </w:style>
-  <w:style w:type="character" w:customStyle="1" w:styleId="List6Char">
-    <w:name w:val="List 6 Char"/>
-    <w:basedOn w:val="List3Char"/>
-    <w:link w:val="List6"/>
-    <w:rsid w:val="00C42907"/>
-    <w:rPr>
-      <w:sz w:val="24"/>
-    </w:rPr>
-  </w:style>
-  <w:style w:type="paragraph" w:customStyle="1" w:styleId="List7">
-    <w:name w:val="List 7"/>
-    <w:basedOn w:val="List6"/>
-    <w:link w:val="List7Char"/>
-    <w:rsid w:val="00C42907"/>
-    <w:pPr>
-      <w:ind w:left="2160"/>
-    </w:pPr>
-  </w:style>
-  <w:style w:type="character" w:customStyle="1" w:styleId="List7Char">
-    <w:name w:val="List 7 Char"/>
-    <w:basedOn w:val="List3Char"/>
-    <w:link w:val="List7"/>
-    <w:rsid w:val="00C42907"/>
-    <w:rPr>
-      <w:sz w:val="24"/>
-    </w:rPr>
-  </w:style>
-  <w:style w:type="paragraph" w:customStyle="1" w:styleId="List8">
-    <w:name w:val="List 8"/>
-    <w:basedOn w:val="List3"/>
-    <w:link w:val="List8Char"/>
-    <w:rsid w:val="00C42907"/>
-    <w:pPr>
-      <w:tabs>
-        <w:tab w:val="clear" w:pos="360"/>
-        <w:tab w:val="clear" w:pos="720"/>
-        <w:tab w:val="clear" w:pos="1440"/>
-        <w:tab w:val="clear" w:pos="1800"/>
-        <w:tab w:val="clear" w:pos="2160"/>
-        <w:tab w:val="clear" w:pos="2520"/>
-        <w:tab w:val="clear" w:pos="2880"/>
-        <w:tab w:val="clear" w:pos="3240"/>
-        <w:tab w:val="clear" w:pos="3600"/>
-        <w:tab w:val="clear" w:pos="3960"/>
-        <w:tab w:val="clear" w:pos="4320"/>
-        <w:tab w:val="clear" w:pos="4680"/>
-        <w:tab w:val="clear" w:pos="5040"/>
-        <w:tab w:val="clear" w:pos="5400"/>
-        <w:tab w:val="clear" w:pos="5760"/>
-        <w:tab w:val="clear" w:pos="6120"/>
-      </w:tabs>
-      <w:ind w:left="2520"/>
-      <w:contextualSpacing/>
-    </w:pPr>
-    <w:rPr>
-      <w:sz w:val="24"/>
-    </w:rPr>
-  </w:style>
-  <w:style w:type="character" w:customStyle="1" w:styleId="List8Char">
-    <w:name w:val="List 8 Char"/>
-    <w:basedOn w:val="List3Char"/>
-    <w:link w:val="List8"/>
-    <w:rsid w:val="00C42907"/>
-    <w:rPr>
-      <w:sz w:val="24"/>
     </w:rPr>
   </w:style>
 </w:styles>

--- a/DLAD/DEVELOPMENT/msword/DLAD-Part-52.docx
+++ b/DLAD/DEVELOPMENT/msword/DLAD-Part-52.docx
@@ -37,26 +37,6 @@
         </w:rPr>
         <w:t>(Revised January 15, 2021 through PROCLTR 2021-03)</w:t>
       </w:r>
-      <w:commentRangeStart w:id="1"/>
-      <w:commentRangeEnd w:id="1"/>
-      <w:r>
-        <w:rPr>
-          <w:rStyle w:val="CommentReference"/>
-          <w:sz w:val="24"/>
-          <w:szCs w:val="24"/>
-        </w:rPr>
-        <w:commentReference w:id="1"/>
-      </w:r>
-      <w:commentRangeStart w:id="2"/>
-      <w:commentRangeEnd w:id="2"/>
-      <w:r>
-        <w:rPr>
-          <w:rStyle w:val="CommentReference"/>
-          <w:sz w:val="24"/>
-          <w:szCs w:val="24"/>
-        </w:rPr>
-        <w:commentReference w:id="2"/>
-      </w:r>
     </w:p>
     <w:p>
       <w:pPr>
@@ -74,56 +54,6 @@
           <w:szCs w:val="24"/>
         </w:rPr>
         <w:t>TABLE OF CONTENTS</w:t>
-      </w:r>
-      <w:commentRangeStart w:id="3"/>
-      <w:commentRangeEnd w:id="3"/>
-      <w:r>
-        <w:rPr>
-          <w:rStyle w:val="CommentReference"/>
-          <w:sz w:val="24"/>
-          <w:szCs w:val="24"/>
-        </w:rPr>
-        <w:commentReference w:id="3"/>
-      </w:r>
-      <w:commentRangeStart w:id="4"/>
-      <w:commentRangeEnd w:id="4"/>
-      <w:r>
-        <w:rPr>
-          <w:rStyle w:val="CommentReference"/>
-          <w:sz w:val="24"/>
-          <w:szCs w:val="24"/>
-        </w:rPr>
-        <w:commentReference w:id="4"/>
-      </w:r>
-      <w:commentRangeStart w:id="5"/>
-      <w:commentRangeEnd w:id="5"/>
-      <w:r>
-        <w:rPr>
-          <w:rStyle w:val="CommentReference"/>
-          <w:sz w:val="24"/>
-          <w:szCs w:val="24"/>
-        </w:rPr>
-        <w:commentReference w:id="5"/>
-      </w:r>
-      <w:commentRangeStart w:id="6"/>
-      <w:commentRangeEnd w:id="6"/>
-      <w:r>
-        <w:rPr>
-          <w:rStyle w:val="CommentReference"/>
-          <w:sz w:val="24"/>
-          <w:szCs w:val="24"/>
-        </w:rPr>
-        <w:commentReference w:id="6"/>
-      </w:r>
-      <w:commentRangeStart w:id="7"/>
-      <w:commentRangeEnd w:id="7"/>
-      <w:r>
-        <w:rPr>
-          <w:rStyle w:val="CommentReference"/>
-          <w:sz w:val="24"/>
-          <w:szCs w:val="24"/>
-        </w:rPr>
-        <w:commentReference w:id="7"/>
       </w:r>
     </w:p>
     <w:p>
@@ -151,7 +81,7 @@
           <w:szCs w:val="24"/>
         </w:rPr>
       </w:pPr>
-      <w:hyperlink w:anchor="P52_101" w:history="1">
+      <w:hyperlink r:id="rId11" w:anchor="P52_101" w:history="1">
         <w:r>
           <w:rPr>
             <w:sz w:val="24"/>
@@ -215,7 +145,7 @@
           <w:szCs w:val="24"/>
         </w:rPr>
       </w:pPr>
-      <w:hyperlink w:anchor="P52_200" w:history="1">
+      <w:hyperlink r:id="rId12" w:anchor="P52_200" w:history="1">
         <w:r>
           <w:rPr>
             <w:sz w:val="24"/>
@@ -273,104 +203,13 @@
           <w:t>5452.233-9001</w:t>
         </w:r>
       </w:hyperlink>
-      <w:commentRangeStart w:id="8"/>
-      <w:commentRangeEnd w:id="8"/>
-      <w:r>
-        <w:rPr>
-          <w:rStyle w:val="CommentReference"/>
-          <w:sz w:val="24"/>
-          <w:szCs w:val="24"/>
-        </w:rPr>
-        <w:commentReference w:id="8"/>
-      </w:r>
       <w:r>
         <w:rPr>
           <w:sz w:val="24"/>
           <w:szCs w:val="24"/>
         </w:rPr>
         <w:tab/>
-        <w:t xml:space="preserve">Disputes – Agreement to Use </w:t>
-      </w:r>
-      <w:commentRangeStart w:id="9"/>
-      <w:r>
-        <w:rPr>
-          <w:sz w:val="24"/>
-          <w:szCs w:val="24"/>
-        </w:rPr>
-        <w:t>Alternative</w:t>
-      </w:r>
-      <w:commentRangeEnd w:id="9"/>
-      <w:r>
-        <w:rPr>
-          <w:rStyle w:val="CommentReference"/>
-          <w:sz w:val="24"/>
-          <w:szCs w:val="24"/>
-        </w:rPr>
-        <w:commentReference w:id="9"/>
-      </w:r>
-      <w:r>
-        <w:rPr>
-          <w:sz w:val="24"/>
-          <w:szCs w:val="24"/>
-        </w:rPr>
-        <w:t xml:space="preserve"> Dispute Resolution (ADR)</w:t>
-      </w:r>
-      <w:commentRangeStart w:id="10"/>
-      <w:r>
-        <w:rPr>
-          <w:sz w:val="24"/>
-          <w:szCs w:val="24"/>
-        </w:rPr>
-        <w:t>.</w:t>
-      </w:r>
-      <w:commentRangeStart w:id="11"/>
-      <w:commentRangeEnd w:id="11"/>
-      <w:r>
-        <w:rPr>
-          <w:rStyle w:val="CommentReference"/>
-          <w:sz w:val="24"/>
-          <w:szCs w:val="24"/>
-        </w:rPr>
-        <w:commentReference w:id="11"/>
-      </w:r>
-      <w:commentRangeEnd w:id="10"/>
-      <w:r>
-        <w:rPr>
-          <w:rStyle w:val="CommentReference"/>
-          <w:sz w:val="24"/>
-          <w:szCs w:val="24"/>
-        </w:rPr>
-        <w:commentReference w:id="10"/>
-      </w:r>
-      <w:commentRangeStart w:id="12"/>
-      <w:commentRangeEnd w:id="12"/>
-      <w:r>
-        <w:rPr>
-          <w:rStyle w:val="CommentReference"/>
-          <w:sz w:val="24"/>
-          <w:szCs w:val="24"/>
-        </w:rPr>
-        <w:commentReference w:id="12"/>
-      </w:r>
-      <w:commentRangeStart w:id="13"/>
-      <w:commentRangeEnd w:id="13"/>
-      <w:r>
-        <w:rPr>
-          <w:rStyle w:val="CommentReference"/>
-          <w:sz w:val="24"/>
-          <w:szCs w:val="24"/>
-        </w:rPr>
-        <w:commentReference w:id="13"/>
-      </w:r>
-      <w:commentRangeStart w:id="14"/>
-      <w:commentRangeEnd w:id="14"/>
-      <w:r>
-        <w:rPr>
-          <w:rStyle w:val="CommentReference"/>
-          <w:sz w:val="24"/>
-          <w:szCs w:val="24"/>
-        </w:rPr>
-        <w:commentReference w:id="14"/>
+        <w:t>Disputes – Agreement to Use Alternative Dispute Resolution (ADR).</w:t>
       </w:r>
     </w:p>
     <w:bookmarkEnd w:id="0"/>
@@ -391,7 +230,7 @@
           <w:szCs w:val="24"/>
         </w:rPr>
       </w:pPr>
-      <w:bookmarkStart w:id="15" w:name="P52_101"/>
+      <w:bookmarkStart w:id="1" w:name="P52_101"/>
       <w:r>
         <w:rPr>
           <w:sz w:val="24"/>
@@ -399,7 +238,7 @@
         </w:rPr>
         <w:t>52.101</w:t>
       </w:r>
-      <w:bookmarkEnd w:id="15"/>
+      <w:bookmarkEnd w:id="1"/>
       <w:r>
         <w:rPr>
           <w:sz w:val="24"/>
@@ -410,34 +249,14 @@
     </w:p>
     <w:p>
       <w:pPr>
-        <w:tabs>
-          <w:tab w:val="clear" w:pos="360"/>
-          <w:tab w:val="clear" w:pos="720"/>
-          <w:tab w:val="clear" w:pos="1440"/>
-          <w:tab w:val="clear" w:pos="1800"/>
-          <w:tab w:val="clear" w:pos="2160"/>
-          <w:tab w:val="clear" w:pos="2520"/>
-          <w:tab w:val="clear" w:pos="2880"/>
-          <w:tab w:val="clear" w:pos="3240"/>
-          <w:tab w:val="clear" w:pos="3600"/>
-          <w:tab w:val="clear" w:pos="3960"/>
-          <w:tab w:val="clear" w:pos="4320"/>
-          <w:tab w:val="clear" w:pos="4680"/>
-          <w:tab w:val="clear" w:pos="5040"/>
-          <w:tab w:val="clear" w:pos="5400"/>
-          <w:tab w:val="clear" w:pos="5760"/>
-          <w:tab w:val="clear" w:pos="6120"/>
-        </w:tabs>
+        <w:pStyle w:val="List1"/>
         <w:rPr>
           <w:snapToGrid w:val="0"/>
-          <w:sz w:val="24"/>
-          <w:szCs w:val="24"/>
         </w:rPr>
       </w:pPr>
       <w:r>
         <w:rPr>
           <w:snapToGrid w:val="0"/>
-          <w:sz w:val="24"/>
           <w:szCs w:val="24"/>
         </w:rPr>
         <w:t>(b) Numbering.</w:t>
@@ -445,71 +264,23 @@
     </w:p>
     <w:p>
       <w:pPr>
-        <w:tabs>
-          <w:tab w:val="clear" w:pos="720"/>
-          <w:tab w:val="clear" w:pos="1080"/>
-          <w:tab w:val="clear" w:pos="1440"/>
-          <w:tab w:val="clear" w:pos="1800"/>
-          <w:tab w:val="clear" w:pos="2160"/>
-          <w:tab w:val="clear" w:pos="2520"/>
-          <w:tab w:val="clear" w:pos="2880"/>
-          <w:tab w:val="clear" w:pos="3240"/>
-          <w:tab w:val="clear" w:pos="3600"/>
-          <w:tab w:val="clear" w:pos="3960"/>
-          <w:tab w:val="clear" w:pos="4320"/>
-          <w:tab w:val="clear" w:pos="4680"/>
-          <w:tab w:val="clear" w:pos="5040"/>
-          <w:tab w:val="clear" w:pos="5400"/>
-          <w:tab w:val="clear" w:pos="5760"/>
-          <w:tab w:val="clear" w:pos="6120"/>
-        </w:tabs>
-        <w:rPr>
-          <w:sz w:val="24"/>
-          <w:szCs w:val="24"/>
-        </w:rPr>
+        <w:pStyle w:val="List2"/>
       </w:pPr>
       <w:r>
         <w:rPr>
           <w:sz w:val="24"/>
           <w:szCs w:val="24"/>
         </w:rPr>
-        <w:tab/>
         <w:t>(2) Provisions or clauses that supplement Federal Acquisition Regulations (FAR) and Defense Federal Acquisition Regulation Supplement (DFARS).</w:t>
       </w:r>
     </w:p>
     <w:p>
       <w:pPr>
-        <w:tabs>
-          <w:tab w:val="clear" w:pos="360"/>
-          <w:tab w:val="clear" w:pos="1080"/>
-          <w:tab w:val="clear" w:pos="1440"/>
-          <w:tab w:val="clear" w:pos="1800"/>
-          <w:tab w:val="clear" w:pos="2160"/>
-          <w:tab w:val="clear" w:pos="2520"/>
-          <w:tab w:val="clear" w:pos="2880"/>
-          <w:tab w:val="clear" w:pos="3240"/>
-          <w:tab w:val="clear" w:pos="3600"/>
-          <w:tab w:val="clear" w:pos="3960"/>
-          <w:tab w:val="clear" w:pos="4320"/>
-          <w:tab w:val="clear" w:pos="4680"/>
-          <w:tab w:val="clear" w:pos="5040"/>
-          <w:tab w:val="clear" w:pos="5400"/>
-          <w:tab w:val="clear" w:pos="5760"/>
-          <w:tab w:val="clear" w:pos="6120"/>
-        </w:tabs>
+        <w:pStyle w:val="List3"/>
         <w:rPr>
           <w:snapToGrid w:val="0"/>
-          <w:sz w:val="24"/>
-          <w:szCs w:val="24"/>
         </w:rPr>
       </w:pPr>
-      <w:r>
-        <w:rPr>
-          <w:sz w:val="24"/>
-          <w:szCs w:val="24"/>
-        </w:rPr>
-        <w:tab/>
-      </w:r>
       <w:r>
         <w:rPr>
           <w:snapToGrid w:val="0"/>
@@ -550,10 +321,9 @@
           <w:sz w:val="24"/>
           <w:szCs w:val="24"/>
         </w:rPr>
-        <w:tab/>
         <w:t xml:space="preserve">(B) See </w:t>
       </w:r>
-      <w:hyperlink w:anchor="P1_301_91" w:history="1">
+      <w:hyperlink r:id="rId13" w:anchor="P1_301_91" w:history="1">
         <w:r>
           <w:rPr>
             <w:rStyle w:val="Hyperlink"/>
@@ -597,16 +367,6 @@
         </w:rPr>
         <w:t>(Revised January 15, 2021 through PROCLTR 2021-03)</w:t>
       </w:r>
-      <w:commentRangeStart w:id="16"/>
-      <w:commentRangeEnd w:id="16"/>
-      <w:r>
-        <w:rPr>
-          <w:rStyle w:val="CommentReference"/>
-          <w:sz w:val="24"/>
-          <w:szCs w:val="24"/>
-        </w:rPr>
-        <w:commentReference w:id="16"/>
-      </w:r>
     </w:p>
     <w:p>
       <w:pPr>
@@ -616,7 +376,7 @@
           <w:szCs w:val="24"/>
         </w:rPr>
       </w:pPr>
-      <w:bookmarkStart w:id="18" w:name="P52_200"/>
+      <w:bookmarkStart w:id="2" w:name="P52_200"/>
       <w:r>
         <w:rPr>
           <w:sz w:val="24"/>
@@ -624,7 +384,7 @@
         </w:rPr>
         <w:t>52.200</w:t>
       </w:r>
-      <w:bookmarkEnd w:id="18"/>
+      <w:bookmarkEnd w:id="2"/>
       <w:r>
         <w:rPr>
           <w:sz w:val="24"/>
@@ -680,82 +440,29 @@
           <w:szCs w:val="24"/>
         </w:rPr>
       </w:pPr>
-      <w:bookmarkStart w:id="19" w:name="_52.246-9085__Production"/>
-      <w:bookmarkStart w:id="20" w:name="_52.246-9086__Production"/>
-      <w:bookmarkStart w:id="21" w:name="P5452_233_9001"/>
-      <w:bookmarkStart w:id="22" w:name="P52_233_9001"/>
-      <w:bookmarkEnd w:id="19"/>
-      <w:bookmarkEnd w:id="20"/>
+      <w:bookmarkStart w:id="3" w:name="_52.246-9085__Production"/>
+      <w:bookmarkStart w:id="4" w:name="_52.246-9086__Production"/>
+      <w:bookmarkStart w:id="5" w:name="P5452_233_9001"/>
+      <w:bookmarkStart w:id="6" w:name="P52_233_9001"/>
+      <w:bookmarkEnd w:id="3"/>
+      <w:bookmarkEnd w:id="4"/>
       <w:r>
         <w:rPr>
           <w:sz w:val="24"/>
           <w:szCs w:val="24"/>
         </w:rPr>
-        <w:t>5452.233-9001</w:t>
+        <w:t xml:space="preserve">5452.233-9001 </w:t>
       </w:r>
-      <w:commentRangeStart w:id="23"/>
+      <w:bookmarkEnd w:id="5"/>
       <w:r>
         <w:rPr>
           <w:sz w:val="24"/>
           <w:szCs w:val="24"/>
         </w:rPr>
-        <w:t xml:space="preserve"> </w:t>
-      </w:r>
-      <w:commentRangeEnd w:id="23"/>
-      <w:r>
-        <w:rPr>
-          <w:rStyle w:val="CommentReference"/>
-          <w:b w:val="0"/>
-          <w:sz w:val="24"/>
-          <w:szCs w:val="24"/>
-        </w:rPr>
-        <w:commentReference w:id="23"/>
-      </w:r>
-      <w:bookmarkEnd w:id="21"/>
-      <w:r>
-        <w:rPr>
-          <w:sz w:val="24"/>
-          <w:szCs w:val="24"/>
-        </w:rPr>
-        <w:t>Disputes – Agreement to Use Alternative Dispute Resolution (ADR)</w:t>
-      </w:r>
-      <w:commentRangeStart w:id="24"/>
-      <w:r>
-        <w:rPr>
-          <w:sz w:val="24"/>
-          <w:szCs w:val="24"/>
-        </w:rPr>
-        <w:t xml:space="preserve"> </w:t>
-      </w:r>
-      <w:commentRangeEnd w:id="24"/>
-      <w:r>
-        <w:rPr>
-          <w:rStyle w:val="CommentReference"/>
-          <w:b w:val="0"/>
-          <w:sz w:val="24"/>
-          <w:szCs w:val="24"/>
-        </w:rPr>
-        <w:commentReference w:id="24"/>
-      </w:r>
-      <w:r>
-        <w:rPr>
-          <w:sz w:val="24"/>
-          <w:szCs w:val="24"/>
-        </w:rPr>
-        <w:t>.</w:t>
-      </w:r>
-      <w:commentRangeStart w:id="25"/>
-      <w:commentRangeEnd w:id="25"/>
-      <w:r>
-        <w:rPr>
-          <w:rStyle w:val="CommentReference"/>
-          <w:sz w:val="24"/>
-          <w:szCs w:val="24"/>
-        </w:rPr>
-        <w:commentReference w:id="25"/>
+        <w:t>Disputes – Agreement to Use Alternative Dispute Resolution (ADR) .</w:t>
       </w:r>
     </w:p>
-    <w:bookmarkEnd w:id="22"/>
+    <w:bookmarkEnd w:id="6"/>
     <w:p>
       <w:pPr>
         <w:spacing w:after="240"/>
@@ -773,7 +480,7 @@
         </w:rPr>
         <w:t xml:space="preserve">As prescribed in </w:t>
       </w:r>
-      <w:hyperlink w:anchor="P33_214" w:history="1">
+      <w:hyperlink r:id="rId14" w:anchor="P33_214" w:history="1">
         <w:r>
           <w:rPr>
             <w:rStyle w:val="Hyperlink"/>
@@ -819,16 +526,11 @@
     </w:p>
     <w:p>
       <w:pPr>
-        <w:rPr>
-          <w:color w:val="000000" w:themeColor="text1"/>
-          <w:sz w:val="24"/>
-          <w:szCs w:val="24"/>
-        </w:rPr>
+        <w:pStyle w:val="List1"/>
       </w:pPr>
       <w:r>
         <w:rPr>
           <w:color w:val="000000" w:themeColor="text1"/>
-          <w:sz w:val="24"/>
           <w:szCs w:val="24"/>
         </w:rPr>
         <w:t>(a) The parties agree to negotiate with each other to try to resolve any disputes that may arise. If unassisted negotiations are unsuccessful, the parties will use alternative dispute resolution (ADR) techniques to try to resolve the dispute. Litigation will only be considered as a last resort when ADR is unsuccessful or has been documented by the party rejecting ADR to be inappropriate for resolving the dispute.</w:t>
@@ -836,16 +538,11 @@
     </w:p>
     <w:p>
       <w:pPr>
-        <w:rPr>
-          <w:color w:val="000000" w:themeColor="text1"/>
-          <w:sz w:val="24"/>
-          <w:szCs w:val="24"/>
-        </w:rPr>
+        <w:pStyle w:val="List1"/>
       </w:pPr>
       <w:r>
         <w:rPr>
           <w:color w:val="000000" w:themeColor="text1"/>
-          <w:sz w:val="24"/>
           <w:szCs w:val="24"/>
         </w:rPr>
         <w:t>(b) Before either party determines ADR inappropriate, that party must discuss the use of ADR with the other party. The documentation rejecting ADR must be signed by an official authorized to bind the contractor (see FAR 52.233-1), or, for the Agency, by the contracting officer, and approved at a level above the contracting officer after consultation with the ADR Specialist and legal counsel. Contractor personnel are also encouraged to include the ADR Specialist in their discussions with the contracting officer before determining ADR to be inappropriate.</w:t>
@@ -853,16 +550,11 @@
     </w:p>
     <w:p>
       <w:pPr>
-        <w:rPr>
-          <w:color w:val="000000" w:themeColor="text1"/>
-          <w:sz w:val="24"/>
-          <w:szCs w:val="24"/>
-        </w:rPr>
+        <w:pStyle w:val="List1"/>
       </w:pPr>
       <w:r>
         <w:rPr>
           <w:color w:val="000000" w:themeColor="text1"/>
-          <w:sz w:val="24"/>
           <w:szCs w:val="24"/>
         </w:rPr>
         <w:t>(c) If you wish to opt out of this clause, check here [ ]. Alternate wording may be negotiated with the contracting officer.</w:t>
@@ -941,877 +633,6 @@
 </w:document>
 </file>
 
-<file path=word/comments.xml><?xml version="1.0" encoding="utf-8"?>
-<w:comments xmlns:wpc="http://schemas.microsoft.com/office/word/2010/wordprocessingCanvas" xmlns:cx="http://schemas.microsoft.com/office/drawing/2014/chartex" xmlns:cx1="http://schemas.microsoft.com/office/drawing/2015/9/8/chartex" xmlns:cx2="http://schemas.microsoft.com/office/drawing/2015/10/21/chartex" xmlns:cx3="http://schemas.microsoft.com/office/drawing/2016/5/9/chartex" xmlns:cx4="http://schemas.microsoft.com/office/drawing/2016/5/10/chartex" xmlns:cx5="http://schemas.microsoft.com/office/drawing/2016/5/11/chartex" xmlns:cx6="http://schemas.microsoft.com/office/drawing/2016/5/12/chartex" xmlns:cx7="http://schemas.microsoft.com/office/drawing/2016/5/13/chartex" xmlns:cx8="http://schemas.microsoft.com/office/drawing/2016/5/14/chartex" xmlns:mc="http://schemas.openxmlformats.org/markup-compatibility/2006" xmlns:aink="http://schemas.microsoft.com/office/drawing/2016/ink" xmlns:am3d="http://schemas.microsoft.com/office/drawing/2017/model3d" xmlns:o="urn:schemas-microsoft-com:office:office" xmlns:r="http://schemas.openxmlformats.org/officeDocument/2006/relationships" xmlns:m="http://schemas.openxmlformats.org/officeDocument/2006/math" xmlns:v="urn:schemas-microsoft-com:vml" xmlns:wp14="http://schemas.microsoft.com/office/word/2010/wordprocessingDrawing" xmlns:wp="http://schemas.openxmlformats.org/drawingml/2006/wordprocessingDrawing" xmlns:w10="urn:schemas-microsoft-com:office:word" xmlns:w="http://schemas.openxmlformats.org/wordprocessingml/2006/main" xmlns:w14="http://schemas.microsoft.com/office/word/2010/wordml" xmlns:w15="http://schemas.microsoft.com/office/word/2012/wordml" xmlns:w16cex="http://schemas.microsoft.com/office/word/2018/wordml/cex" xmlns:w16cid="http://schemas.microsoft.com/office/word/2016/wordml/cid" xmlns:w16="http://schemas.microsoft.com/office/word/2018/wordml" xmlns:w16sdtdh="http://schemas.microsoft.com/office/word/2020/wordml/sdtdatahash" xmlns:w16se="http://schemas.microsoft.com/office/word/2015/wordml/symex" xmlns:wpg="http://schemas.microsoft.com/office/word/2010/wordprocessingGroup" xmlns:wpi="http://schemas.microsoft.com/office/word/2010/wordprocessingInk" xmlns:wne="http://schemas.microsoft.com/office/word/2006/wordml" xmlns:wps="http://schemas.microsoft.com/office/word/2010/wordprocessingShape" mc:Ignorable="w14 w15 w16se w16cid w16 w16cex w16sdtdh wp14">
-  <w:comment w:id="1" w:author="Burleigh, Anne R CIV DLA ACQUISITION (USA)" w:date="2017-09-01T12:44:00Z" w:initials="BARCDA(">
-    <w:p>
-      <w:pPr>
-        <w:pStyle w:val="CommentText"/>
-      </w:pPr>
-      <w:r>
-        <w:rPr>
-          <w:rStyle w:val="CommentReference"/>
-        </w:rPr>
-        <w:annotationRef/>
-      </w:r>
-      <w:r>
-        <w:t>On 9/1/17, the DLAD Editor updated Part 52 IAW PROCLTR 17-14, which took effect on 9/1/17.  The following provisions and clauses were deleted: 52.213-9001, 52.213-9008, 52.213-9010, 52.213-9011, 52.213-9012.</w:t>
-      </w:r>
-    </w:p>
-    <w:p>
-      <w:pPr>
-        <w:pStyle w:val="CommentText"/>
-      </w:pPr>
-    </w:p>
-    <w:p>
-      <w:pPr>
-        <w:pStyle w:val="CommentText"/>
-      </w:pPr>
-      <w:r>
-        <w:t xml:space="preserve">On 8/27/15, the DLAD Editor made a technical correction to remove </w:t>
-      </w:r>
-      <w:hyperlink w:anchor="P52_208_9000" w:history="1">
-        <w:r>
-          <w:t>52.208</w:t>
-        </w:r>
-        <w:r>
-          <w:noBreakHyphen/>
-          <w:t>9000</w:t>
-        </w:r>
-      </w:hyperlink>
-      <w:r>
-        <w:t xml:space="preserve">, </w:t>
-      </w:r>
-      <w:r>
-        <w:t>Price Adjustment on Federal Prison Industries, Incorporated (FPI) Contracts/Orders</w:t>
-      </w:r>
-      <w:r>
-        <w:t>, from the Table of Contents IAW PROCLTR 15-09</w:t>
-      </w:r>
-      <w:r>
-        <w:t>.</w:t>
-      </w:r>
-    </w:p>
-    <w:p>
-      <w:pPr>
-        <w:pStyle w:val="CommentText"/>
-      </w:pPr>
-    </w:p>
-    <w:p>
-      <w:pPr>
-        <w:pStyle w:val="CommentText"/>
-      </w:pPr>
-      <w:r>
-        <w:t>On 8/3/17, the DLAD Editor deleted 52.219-9004, 52.219-9008, 52.219-9009, 52.219-9013, 52.219-9014, 52.219-9015, and 52.219-9016 IAW PROCLTR 17-19.</w:t>
-      </w:r>
-    </w:p>
-    <w:p>
-      <w:pPr>
-        <w:pStyle w:val="CommentText"/>
-      </w:pPr>
-    </w:p>
-    <w:p>
-      <w:pPr>
-        <w:pStyle w:val="CommentText"/>
-      </w:pPr>
-      <w:r>
-        <w:t>On 8/27/15, the DLAD Editor deleted the following provisions and clauses from Part 52 IAW PROCLTR 15-09:  52.201-9001, 52.204-9000, 52.205-9000, 52.206-9000, 52.208-9003, 52.208-9007, 52.209-9004, 52.209-9005, 52.209-9014, 52.209-9015, 52.209-9016, 52.209-9016 ALT I, 52.209-9020, 52.209-9021, 52.209-9022, 52.209-9023, 52.209-9024, 52.209-9025, 52.209-9029, 52.209-9030, 52.209-9031, 52.209-9032, 52.209-9033, 52.211-9002, 52.211-9004, 52.211-9008, 52.211-9021, 52.211-9026, 52.211-9046, 52.211-9049, 52.211-9051, 52.211-9057, 52.211-9059, 52.211-9060, 52.211-9061, 52.211-9062, 52.211-9068, 52.211-9072, 52.211-9073, 52.211-9074, 52.211-9084, 52.211-9086, 52.212-9000, 52.212-9002, 52.214-9001, 52.214-9003, 52.214-9006, 52.214-9007, 52.214-9008, 52.214-9008 ALT I, 52.215-9004, 52.215-9005, 52.215-9006, 52.215-9007, 52.215-9015, 52.215-9016, 52.215-9017, 52.215-9018, 52.215-9021, 52.215-9034, 52.216-9009, 52.216-9011, 52.216-9016, 52.216-9017, 52.216-9018, 52.216-9023, 52.216-9055, 52.216-9057, 52.217-9029, 52.222-9000, 52.223-9000, 52.229-9000, 52.229-9002, 52.229-9003, 52.229-9004, 52.229-9005, 52.229-9006, 52.229-9007, 52.231-9000, 52.232-9000, 52.232-9001, 52.232-9007, 52.232-9010. 52.236-9000, 52.242-9002, 52.242-9006, 52.242-9008, 52.242-9009, 52.242-9010, 52.242-9013, 52.245-9002, 52.245-9006, 52.245-9007, 52.245-9009, 52.245-9010, 52.245-9011, 52.245-9012, 52.245-9013, 52.245-9014, 52.245-9018, 52.245-9019, 52.245-9025, 52.246-9007, 52.246-9018, 52.246-9019, 52.246-9022, 52.246-9026, 52.246-9027, 52.246-9028, 52.246-9029, 52.246-9037, 52.246-9041, 52.246-9052, 52.246-9053, 52.246-9054, 52.246-9055, 52.246-9056, 52.246-9057, 52.246-9058, 52.246-9059, 52.246-9060, 52.246-9067, 52.246-9070, 52.246-9071, 52.246-9072, 52.246-9073, 52.246-9080, 52.246-9081, 52.246-9083, 52.247-9000, 52.247-9006, 52.247-9007, 52.247-9008, 52.247-9009, 52.247-9010, 52.247-9013, 52.247-9014, 52.247-9015, 52.247-9016, 52.247-9022, 52.247-9025, 52.247-9029, 52.247-9030, 52.247-9031, 52.247-9032, 52.247-9033, 52.247-9038, 52.247-9042, 52.247-9044, 52.247-9045, 52.247-9047, 52.247-9048, 52.247-9049, 52.247-9050, 52.247-9056, 52.247-9057, 52.248-9000, 52.248-9001, 52.248-9002</w:t>
-      </w:r>
-    </w:p>
-    <w:p>
-      <w:pPr>
-        <w:pStyle w:val="CommentText"/>
-      </w:pPr>
-    </w:p>
-    <w:p>
-      <w:pPr>
-        <w:pStyle w:val="CommentText"/>
-      </w:pPr>
-      <w:r>
-        <w:t>On 10/21/15, the DLAD Editor deleted the following provisions and clauses from Part 52 IAW PROCLTR 15-12:  52.209-9003, 52.209-9017 ALT I, 52.209-9018 ALTs III, IV, V, VII, VIII, 52.211-9001, 52.211-9011, 52.211-9015, 52.211-9020, 52.211-9025, 52.211-9030, 52.211-9033, 52.211-9038, 52.211-9033, 52.211-9038, 52.211-9040, 52.211-9043, 52.211-9044, 52.211-9054, 52.211-9069, 52.213-9000, 52.213-9005, 52.213-9007, 52.213-9009, 52.214-9005, 52.215-9001, 52.215-9008, 52.215-9010, 52.215-9013, 52.215-9019, 52.215-9020, 52.215-9024, 52.217-9000, 52.217-9001, 52.217-9004, 52.217-9005, 52.217-9022, 52.217-9024, 52.219-9017, 52.219-9018, 52.223-9001, 52.223-9002, 52.223-9008, 52.227-9001, 52.232-9002, 52.232-9003, 52.237-9001, 52.237-9004, 52.242-9001, 52.242-9012, 52.245-9001, 52.245-9003, 52.245-9005, 52.245-9008, 52.245-9015, 52.245-9016, 52.245-9017, 52.245-9020, 52.245-9021, 52.245-9022, 52.245-9026, 52.245-9028, 52.246-9001, 52.246-9005, 52.246-9009, 52.246-9010, 52.246-9011, 52.246-9020, 52.246-9021, 52.246-9032, 52.246-9033, 52.246-9034, 52.246-9035, 52.246-9036, 52.246-9040, 52.246-9048, 52.246-9050, 52.246-9064, 52.247-9017, 52.247-9018, 52.247-9019, 52.247-9020, 52.247-9021, 52.247-9023, 52.247-9024, 52.247-9026, 52.247-9028, 52.247-9034, 52.247-9035, 52.247-9039, 52.247-9040, 52.247-9041, 52.247-9051, 52.247-9052, 52.247-9053</w:t>
-      </w:r>
-    </w:p>
-    <w:p>
-      <w:pPr>
-        <w:pStyle w:val="CommentText"/>
-      </w:pPr>
-    </w:p>
-    <w:p>
-      <w:pPr>
-        <w:pStyle w:val="CommentText"/>
-      </w:pPr>
-      <w:r>
-        <w:t>On 9/19/16, the DLAD Editor deleted the following provisions and clauses IAW PROCLTR 16-09:</w:t>
-      </w:r>
-    </w:p>
-    <w:p>
-      <w:pPr>
-        <w:pStyle w:val="CommentText"/>
-      </w:pPr>
-      <w:r>
-        <w:t>52.204-9000*, 52.209-9000, 52.209-9001, 52.209-9012, 52.209-9013, 52.209-9016, 52.209-9017, 52.209-9018, 52.209-9019, 52.209-9028, 52.211-9000, 52.211-9003, 52.211-9005, 52.211-9006, 52.211-9007, 52.211-9009, 52.211-9010, 52.211-9012, 52.211-9013, 52.211-9014, 52.211-9018, 52.211-9019, 52.211-9022, 52.211-9023, 52.211-9024, 52.211-9031, 52.211-9032, 52.211-9034, 52.211-9035, 52.211-9036, 52.211-9037, 52.211-9039, 52.211-9041, 52.211-9042, 52.211-9045, 52.211-9047, 52.211-9048, 52.211-9050, 52.211-9052, 52.211-9053, 52.211-9063, 52.211-9064, 52.211-9070, 52.211-9071, 52.211-9085, 52.211-9087, 52.211-9088, 52.211-9089, 52.211-9094, 52.211-9085, 52.217-9002, 52.223-9003, 52.223-9004, 52.223-9007, 52.225-9003, 52.227-9000, 52.227-9004, 52.227-9005, 52.227-9006, 52.227-9007, 52.227-9008, 52.245-9023, 52.245-9024, 52.245-9027, 52.246-9000, 52.246-9002, 52.246-9003, 52.246-9004, 52.246-9006, 52.246-9008, 52.246-9012, 52.246-9013, 52.246-9014, 52.246-9023, 52.246-9024, 52.246-9025, 52.246-9030, 52.246-9031, 52.246-9039, 52.246-9042, 52.246-9043, 52.246-9044, 52.246-9045, 52.246-9046, 52.246-9047, 52.246-9049, 52.246-9051, 52.246-9061, 52.246-9062, 52.246-9063, 52.246-9064, 52.246-9065, 52.246-9066, 52.246-9085, 52.245-9086, 52.246-9093, 52.246-9094, 52.246-9095, 52.247-9012</w:t>
-      </w:r>
-    </w:p>
-    <w:p>
-      <w:pPr>
-        <w:pStyle w:val="CommentText"/>
-      </w:pPr>
-      <w:r>
-        <w:t>*Correction made on 9/22/16 to DLAD Editor Comment above to reflect that 52.204-9001 was removed, not 52.204-9000.</w:t>
-      </w:r>
-    </w:p>
-    <w:p>
-      <w:pPr>
-        <w:pStyle w:val="CommentText"/>
-      </w:pPr>
-    </w:p>
-    <w:p>
-      <w:pPr>
-        <w:pStyle w:val="CommentText"/>
-      </w:pPr>
-      <w:r>
-        <w:t>On 10/24/16, the DLAD Editor deleted 52.237-9002 and 52.242-9005 IAW PROCLTR 16-10.</w:t>
-      </w:r>
-    </w:p>
-    <w:p>
-      <w:pPr>
-        <w:pStyle w:val="CommentText"/>
-      </w:pPr>
-    </w:p>
-    <w:p>
-      <w:pPr>
-        <w:pStyle w:val="CommentText"/>
-      </w:pPr>
-      <w:r>
-        <w:t>On 8/3/17, the DLAD Editor deleted the following provisions and clauses IAW PROCLTR 17-17:  52.216-9000, 52.216-9001, 52.216-9002, 52.216-9003, 52.216-9006, 52.216-9008, 52.216-9012, 52.216-9013, 52.216-9014, 52.216-9015, 52.216-9019, 52.216-9022, 52.216-9026, 52.216-9027, 52.216-9028, 52.216-9029, 52.216-9030, 52.216-9032, 52.216-9033, 52.216-9034, 52.216-9035, 52.216-9036, 52.216-9037, 52.216-9038, 52.216-9039, 52.216-9040, 52.216-9041, 52.216-9042, 52.216-9043, 52.216-9044, 52.216-9045, 52.216-9046, 52.216-9047, 52.216-9048, 52.216-9049, 52.216-9050, 52.216-9051, 52.216-9052, 52.216-9053, 52.216-9054, 52.216-9058, 52.216-9059, 52.216-9060, 52.216-9061, 52.216-9062, 52.216-9063, 52.216-9064, 52.216-9065, 52.216-9066, 52.216-9067, 52.216-9068, 52.216-9069, 52.216-9070, 52.216-9071, 52.216-9072, 52.216-9073, 52.216-9074, 52.216-9075, 52.216-9083, 52.216-9084, and 52.216-9085</w:t>
-      </w:r>
-    </w:p>
-    <w:p>
-      <w:pPr>
-        <w:pStyle w:val="CommentText"/>
-      </w:pPr>
-    </w:p>
-    <w:p>
-      <w:pPr>
-        <w:pStyle w:val="CommentText"/>
-      </w:pPr>
-      <w:r>
-        <w:t>On 12/29/15, the DLAD Editor made a technical amendment adding 52.204-9000 to the Part 52 Table of Contents.</w:t>
-      </w:r>
-    </w:p>
-    <w:p>
-      <w:pPr>
-        <w:pStyle w:val="CommentText"/>
-      </w:pPr>
-    </w:p>
-    <w:p>
-      <w:pPr>
-        <w:pStyle w:val="CommentText"/>
-      </w:pPr>
-      <w:r>
-        <w:t xml:space="preserve">On 9/22/16, the DLAD Editor made a technical amendment to </w:t>
-      </w:r>
-      <w:r>
-        <w:t xml:space="preserve">remove </w:t>
-      </w:r>
-      <w:hyperlink w:anchor="P52_204_9001" w:history="1">
-        <w:r>
-          <w:t>52.204-9001</w:t>
-        </w:r>
-      </w:hyperlink>
-      <w:r>
-        <w:t>, Electronic</w:t>
-      </w:r>
-      <w:r>
-        <w:t xml:space="preserve"> Order Transmission</w:t>
-      </w:r>
-      <w:r>
-        <w:t>, IAW PROCLTR 16-09</w:t>
-      </w:r>
-      <w:r>
-        <w:t>.</w:t>
-      </w:r>
-    </w:p>
-    <w:p>
-      <w:pPr>
-        <w:pStyle w:val="CommentText"/>
-      </w:pPr>
-    </w:p>
-    <w:p>
-      <w:pPr>
-        <w:pStyle w:val="CommentText"/>
-      </w:pPr>
-      <w:r>
-        <w:t>On 12/27/16, the DLAD Editor deleted 52.212-9001, Application</w:t>
-      </w:r>
-      <w:r>
-        <w:t xml:space="preserve"> of Fast Payment to Part 12 Acquisitions</w:t>
-      </w:r>
-      <w:r>
-        <w:t>, IAW PROCLTR 17-08.</w:t>
-      </w:r>
-    </w:p>
-    <w:p>
-      <w:pPr>
-        <w:pStyle w:val="CommentText"/>
-      </w:pPr>
-    </w:p>
-    <w:p>
-      <w:pPr>
-        <w:pStyle w:val="CommentText"/>
-      </w:pPr>
-    </w:p>
-    <w:p>
-      <w:pPr>
-        <w:pStyle w:val="CommentText"/>
-      </w:pPr>
-    </w:p>
-    <w:p>
-      <w:pPr>
-        <w:pStyle w:val="CommentText"/>
-      </w:pPr>
-    </w:p>
-  </w:comment>
-  <w:comment w:id="2" w:author="Burleigh, Anne R CIV DLA ACQUISITION (USA)" w:date="2021-01-15T17:32:00Z" w:initials="BARCDA(">
-    <w:p>
-      <w:pPr>
-        <w:pStyle w:val="CommentText"/>
-      </w:pPr>
-      <w:r>
-        <w:rPr>
-          <w:rStyle w:val="CommentReference"/>
-        </w:rPr>
-        <w:annotationRef/>
-      </w:r>
-      <w:r>
-        <w:t>On 1/15/21, the DLAD Editor removed clauses 52.204-9000 and 52.232-9006 IAW PROCLTR 21-03.</w:t>
-      </w:r>
-    </w:p>
-  </w:comment>
-  <w:comment w:id="3" w:author="Burleigh, Anne R CIV DLA ACQUISITION (USA)" w:date="2014-04-18T14:57:00Z" w:initials="F">
-    <w:p>
-      <w:pPr>
-        <w:pStyle w:val="CommentText"/>
-      </w:pPr>
-      <w:r>
-        <w:rPr>
-          <w:rStyle w:val="CommentReference"/>
-        </w:rPr>
-        <w:annotationRef/>
-      </w:r>
-      <w:r>
-        <w:t>On 4/18/14, the DLAD Editor made a technical correction to remove 52.215-9022 from the Table of Contents, consistent with its deletion IAW PROCLTR 14-67.</w:t>
-      </w:r>
-    </w:p>
-  </w:comment>
-  <w:comment w:id="4" w:author="Burleigh, Anne R CIV DLA ACQUISITION (USA)" w:date="2017-09-05T11:15:00Z" w:initials="BARCDA(">
-    <w:p>
-      <w:pPr>
-        <w:pStyle w:val="CommentText"/>
-      </w:pPr>
-      <w:r>
-        <w:rPr>
-          <w:rStyle w:val="CommentReference"/>
-        </w:rPr>
-        <w:annotationRef/>
-      </w:r>
-      <w:r>
-        <w:t>On 8/3/17, the DLAD Editor updated Part 52 IAW PROCLTR 17-20, which took effect on 8/3/17.  The following provisions and clauses were removed:  52.247-9001, 52.247-9011, 52.247-9036, 52.247-9037, 52.247-9054, 52.247-9058, and 52.247-9059 IAW PROCLTR 17-20.</w:t>
-      </w:r>
-    </w:p>
-  </w:comment>
-  <w:comment w:id="5" w:author="Burleigh, Anne R CIV DLA ACQUISITION (USA)" w:date="2016-12-09T16:17:00Z" w:initials="BARCDA(">
-    <w:p>
-      <w:pPr>
-        <w:pStyle w:val="CommentText"/>
-      </w:pPr>
-      <w:r>
-        <w:rPr>
-          <w:rStyle w:val="CommentReference"/>
-        </w:rPr>
-        <w:annotationRef/>
-      </w:r>
-      <w:r>
-        <w:t xml:space="preserve">On 12/9/16, the DLAD Editor made a technical correction to remove the following from the Table of Contents, consistent with their deletion in PROCLTR 17-01: 52.215-9002, 52.215-9003; 52.215-9009; 52.215-9011; 52.215-9023; 52.215-9033; 52.215-9035; 52.215-9036; 52.215-9037 </w:t>
-      </w:r>
-    </w:p>
-  </w:comment>
-  <w:comment w:id="6" w:author="Burleigh, Anne R CIV DLA ACQUISITION (USA)" w:date="2016-12-16T12:41:00Z" w:initials="BARCDA(">
-    <w:p>
-      <w:r>
-        <w:rPr>
-          <w:rStyle w:val="CommentReference"/>
-        </w:rPr>
-        <w:annotationRef/>
-      </w:r>
-      <w:r>
-        <w:t xml:space="preserve">On 12/16/16, the DLAD Editor deleted </w:t>
-      </w:r>
-      <w:hyperlink w:anchor="P52_208_9001" w:history="1">
-        <w:r>
-          <w:rPr>
-            <w:u w:val="single"/>
-          </w:rPr>
-          <w:t>52.208-9001</w:t>
-        </w:r>
-      </w:hyperlink>
-      <w:r>
-        <w:rPr>
-          <w:u w:val="single"/>
-        </w:rPr>
-        <w:t xml:space="preserve">, </w:t>
-      </w:r>
-      <w:r>
-        <w:t>Acquisition of Federal Prison Industries, Incorporated (FPI) Items</w:t>
-      </w:r>
-      <w:r>
-        <w:t xml:space="preserve"> IAW PROCLTR 17-07.</w:t>
-      </w:r>
-    </w:p>
-  </w:comment>
-  <w:comment w:id="7" w:author="Burleigh, Anne R CIV DLA ACQUISITION (USA)" w:date="2016-12-29T15:06:00Z" w:initials="BARCDA(">
-    <w:p>
-      <w:pPr>
-        <w:pStyle w:val="CommentText"/>
-      </w:pPr>
-      <w:r>
-        <w:rPr>
-          <w:rStyle w:val="CommentReference"/>
-        </w:rPr>
-        <w:annotationRef/>
-      </w:r>
-      <w:r>
-        <w:t>On 2/17/17, the DLAD Editor deleted the following IAW PROCLTR 17-10:  52.217-9003, 52.217-9006, 52.217-9007, 52.217-9008, 52.217-9009, 52.217-9010, 52.217-9011, 52.217-9012, 52.217-9017, 52.217-9018, 52.217-9020, 52.217-9023</w:t>
-      </w:r>
-    </w:p>
-    <w:p>
-      <w:pPr>
-        <w:pStyle w:val="CommentText"/>
-      </w:pPr>
-    </w:p>
-    <w:p>
-      <w:pPr>
-        <w:pStyle w:val="CommentText"/>
-        <w:rPr>
-          <w:noProof/>
-        </w:rPr>
-      </w:pPr>
-      <w:r>
-        <w:rPr>
-          <w:noProof/>
-        </w:rPr>
-        <w:t>On 6/15/17, the DLAD Editor made a technical amendment deleting 52.217-9006, which was deleted by PROCLTR 17-10.</w:t>
-      </w:r>
-    </w:p>
-    <w:p>
-      <w:pPr>
-        <w:pStyle w:val="CommentText"/>
-        <w:rPr>
-          <w:noProof/>
-        </w:rPr>
-      </w:pPr>
-    </w:p>
-    <w:p>
-      <w:pPr>
-        <w:pStyle w:val="CommentText"/>
-        <w:rPr>
-          <w:noProof/>
-        </w:rPr>
-      </w:pPr>
-      <w:r>
-        <w:rPr>
-          <w:noProof/>
-        </w:rPr>
-        <w:t>On 8/3/17, the DLAD Editor made a technical amendment deleting the following, which were deleted by PROCLTR 17-10: 52.217-9007, 52.217-9008, 52.217-9009, 52.217-9010, 52.217-9011, 52.217-9012, 52.217-9018, 52.217-9020, 52.217-9023.</w:t>
-      </w:r>
-    </w:p>
-    <w:p>
-      <w:pPr>
-        <w:pStyle w:val="CommentText"/>
-        <w:rPr>
-          <w:noProof/>
-        </w:rPr>
-      </w:pPr>
-    </w:p>
-    <w:p>
-      <w:pPr>
-        <w:pStyle w:val="CommentText"/>
-        <w:rPr>
-          <w:noProof/>
-        </w:rPr>
-      </w:pPr>
-      <w:r>
-        <w:rPr>
-          <w:noProof/>
-        </w:rPr>
-        <w:t>On 8/3/17, the DLAD Editor made a technical amendment deleting 52.217-9002, which was deleted by PROCLTR 16-09.</w:t>
-      </w:r>
-    </w:p>
-    <w:p>
-      <w:pPr>
-        <w:pStyle w:val="CommentText"/>
-        <w:rPr>
-          <w:noProof/>
-        </w:rPr>
-      </w:pPr>
-    </w:p>
-    <w:p>
-      <w:pPr>
-        <w:pStyle w:val="CommentText"/>
-      </w:pPr>
-      <w:r>
-        <w:rPr>
-          <w:noProof/>
-        </w:rPr>
-        <w:t>On 6/15/17, the DLAD Editor made a technical amendment deleting an obsolete reference to 52.217-9017, which was deleted by PROCLTR 17-10.</w:t>
-      </w:r>
-    </w:p>
-  </w:comment>
-  <w:comment w:id="8" w:author="Burleigh, Anne R CIV DLA ACQUISITION (USA)" w:date="2020-10-15T10:43:00Z" w:initials="BARCDA(">
-    <w:p>
-      <w:pPr>
-        <w:pStyle w:val="CommentText"/>
-      </w:pPr>
-      <w:r>
-        <w:rPr>
-          <w:rStyle w:val="CommentReference"/>
-        </w:rPr>
-        <w:annotationRef/>
-      </w:r>
-      <w:r>
-        <w:t>On 10/15/20, the DLAD Editor made a technical amendment correcting the numbering of 52.233-9001 to read 5452.233-9001.</w:t>
-      </w:r>
-    </w:p>
-  </w:comment>
-  <w:comment w:id="9" w:author="Burleigh, Anne R CIV DLA ACQUISITION (USA)" w:date="2017-06-14T18:19:00Z" w:initials="BARCDA(">
-    <w:p>
-      <w:pPr>
-        <w:pStyle w:val="CommentText"/>
-      </w:pPr>
-      <w:r>
-        <w:rPr>
-          <w:rStyle w:val="CommentReference"/>
-        </w:rPr>
-        <w:annotationRef/>
-      </w:r>
-      <w:r>
-        <w:rPr>
-          <w:noProof/>
-        </w:rPr>
-        <w:t xml:space="preserve">On 6/14/17, the DLAD Editor made a technical amendment to the Part 52 Table of Contents, correcting the title of 52.233-9001 to read "Disputes -- Agreement to Use Alternative Dispute Resolution" instead of "Disputes -- Agreement to Use Alternate Disputes Resolution." </w:t>
-      </w:r>
-    </w:p>
-  </w:comment>
-  <w:comment w:id="11" w:author="Burleigh, Anne R CIV DLA ACQUISITION (USA)" w:date="2017-06-14T16:22:00Z" w:initials="BARCDA(">
-    <w:p>
-      <w:pPr>
-        <w:pStyle w:val="CommentText"/>
-      </w:pPr>
-      <w:r>
-        <w:rPr>
-          <w:rStyle w:val="CommentReference"/>
-        </w:rPr>
-        <w:annotationRef/>
-      </w:r>
-      <w:r>
-        <w:rPr>
-          <w:noProof/>
-        </w:rPr>
-        <w:t>On 6/14/17, the DLAD Editor made a technical amendment deleting 52.237-9003, which was replaced by procurement note L07 IAW PROCLTR 16-10.</w:t>
-      </w:r>
-    </w:p>
-  </w:comment>
-  <w:comment w:id="10" w:author="Burleigh, Anne R CIV DLA ACQUISITION (USA)" w:date="2020-10-15T10:33:00Z" w:initials="BARCDA(">
-    <w:p>
-      <w:pPr>
-        <w:pStyle w:val="CommentText"/>
-      </w:pPr>
-      <w:r>
-        <w:rPr>
-          <w:rStyle w:val="CommentReference"/>
-        </w:rPr>
-        <w:annotationRef/>
-      </w:r>
-      <w:r>
-        <w:rPr>
-          <w:bCs/>
-          <w:sz w:val="24"/>
-          <w:szCs w:val="24"/>
-        </w:rPr>
-        <w:t xml:space="preserve">Effective 6/1/20, </w:t>
-      </w:r>
-      <w:r>
-        <w:rPr>
-          <w:bCs/>
-          <w:sz w:val="24"/>
-          <w:szCs w:val="24"/>
-        </w:rPr>
-        <w:t xml:space="preserve">the DLAD Editor made a technical amendment to </w:t>
-      </w:r>
-      <w:r>
-        <w:rPr>
-          <w:bCs/>
-          <w:sz w:val="24"/>
-          <w:szCs w:val="24"/>
-        </w:rPr>
-        <w:t>DLAD 52.233-9001 Disputes – Agreement to Use Alternate Dispute Resolution (ADR) (Dec 2016)</w:t>
-      </w:r>
-      <w:r>
-        <w:rPr>
-          <w:bCs/>
-          <w:sz w:val="24"/>
-          <w:szCs w:val="24"/>
-        </w:rPr>
-        <w:t>, revising the clause number</w:t>
-      </w:r>
-      <w:r>
-        <w:rPr>
-          <w:bCs/>
-          <w:sz w:val="24"/>
-          <w:szCs w:val="24"/>
-        </w:rPr>
-        <w:t xml:space="preserve"> </w:t>
-      </w:r>
-      <w:r>
-        <w:rPr>
-          <w:bCs/>
-          <w:sz w:val="24"/>
-          <w:szCs w:val="24"/>
-        </w:rPr>
-        <w:t xml:space="preserve">to </w:t>
-      </w:r>
-      <w:r>
-        <w:rPr>
-          <w:bCs/>
-          <w:sz w:val="24"/>
-          <w:szCs w:val="24"/>
-        </w:rPr>
-        <w:t>5452.233-9001dated JUN 2020</w:t>
-      </w:r>
-      <w:r>
-        <w:rPr>
-          <w:bCs/>
-          <w:sz w:val="24"/>
-          <w:szCs w:val="24"/>
-        </w:rPr>
-        <w:t xml:space="preserve">. </w:t>
-      </w:r>
-      <w:r>
-        <w:rPr>
-          <w:bCs/>
-          <w:sz w:val="24"/>
-          <w:szCs w:val="24"/>
-        </w:rPr>
-        <w:t>Revis</w:t>
-      </w:r>
-      <w:r>
-        <w:rPr>
-          <w:bCs/>
-          <w:sz w:val="24"/>
-          <w:szCs w:val="24"/>
-        </w:rPr>
-        <w:t xml:space="preserve">ions </w:t>
-      </w:r>
-      <w:r>
-        <w:rPr>
-          <w:bCs/>
-          <w:sz w:val="24"/>
-          <w:szCs w:val="24"/>
-        </w:rPr>
-        <w:t xml:space="preserve">conform to placement of codified version of clause in Title 48 Code of Federal Regulations (CFR) </w:t>
-      </w:r>
-      <w:r>
-        <w:rPr>
-          <w:sz w:val="24"/>
-          <w:szCs w:val="24"/>
-        </w:rPr>
-        <w:t xml:space="preserve">Chapter 54, Defense Logistics Agency, Department of Defense, </w:t>
-      </w:r>
-      <w:r>
-        <w:rPr>
-          <w:sz w:val="24"/>
-          <w:szCs w:val="24"/>
-          <w:lang w:val="en"/>
-        </w:rPr>
-        <w:t>Part 5433 - PROTESTS, DISPUTES AND APPEALS.</w:t>
-      </w:r>
-    </w:p>
-  </w:comment>
-  <w:comment w:id="12" w:author="Burleigh, Anne DLA CIV ACQUISITION" w:date="2015-12-29T17:31:00Z" w:initials="AB">
-    <w:p>
-      <w:pPr>
-        <w:pStyle w:val="CommentText"/>
-      </w:pPr>
-      <w:r>
-        <w:rPr>
-          <w:rStyle w:val="CommentReference"/>
-        </w:rPr>
-        <w:annotationRef/>
-      </w:r>
-      <w:r>
-        <w:t>On 12/29/15, the DLAD Editor made a technical correction deleting 52.239-9000, Y2K Compliance Notice, from the Part 52 Table of Contents.  This clause is no longer included in the DLAD.</w:t>
-      </w:r>
-    </w:p>
-  </w:comment>
-  <w:comment w:id="13" w:author="Burleigh, Anne DLA CIV ACQUISITION" w:date="2015-12-29T17:44:00Z" w:initials="AB">
-    <w:p>
-      <w:pPr>
-        <w:pStyle w:val="CommentText"/>
-      </w:pPr>
-      <w:r>
-        <w:rPr>
-          <w:rStyle w:val="CommentReference"/>
-        </w:rPr>
-        <w:annotationRef/>
-      </w:r>
-      <w:r>
-        <w:t>On 12/29/15, the DLAD Editor made a technical correction deleting 52.242-9000, Production Progress Reports, from the Part 52 Table of Contents.  This clause is no longer included in the DLAD.</w:t>
-      </w:r>
-    </w:p>
-  </w:comment>
-  <w:comment w:id="14" w:author="Burleigh, Anne R CIV DLA ACQUISITION (USA)" w:date="2021-01-15T18:02:00Z" w:initials="BARCDA(">
-    <w:p>
-      <w:pPr>
-        <w:pStyle w:val="CommentText"/>
-      </w:pPr>
-      <w:r>
-        <w:rPr>
-          <w:rStyle w:val="CommentReference"/>
-        </w:rPr>
-        <w:annotationRef/>
-      </w:r>
-      <w:r>
-        <w:t>On 1/15/21, the DLAD Editor corrected provision number to read “54252.233-9001” instead of “52.233-9001” IAW technical amendment dated 6/1/20.</w:t>
-      </w:r>
-    </w:p>
-  </w:comment>
-  <w:comment w:id="16" w:author="Burleigh, Anne R CIV DLA ACQUISITION (USA)" w:date="2021-01-15T17:38:00Z" w:initials="BARCDA(">
-    <w:p>
-      <w:pPr>
-        <w:pStyle w:val="CommentText"/>
-      </w:pPr>
-      <w:r>
-        <w:rPr>
-          <w:rStyle w:val="CommentReference"/>
-        </w:rPr>
-        <w:annotationRef/>
-      </w:r>
-      <w:bookmarkStart w:id="17" w:name="_Hlk68080396"/>
-      <w:r>
-        <w:t>On 1/15/21, the DLAD Editor removed clauses 52.204-9000 and 52.232-9006 IAW PROCLTR 21-03.</w:t>
-      </w:r>
-      <w:bookmarkEnd w:id="17"/>
-    </w:p>
-  </w:comment>
-  <w:comment w:id="23" w:author="Burleigh, Anne R CIV DLA ACQUISITION (USA)" w:date="2020-05-28T17:41:00Z" w:initials="BARCDA(">
-    <w:p>
-      <w:pPr>
-        <w:rPr>
-          <w:sz w:val="24"/>
-          <w:szCs w:val="24"/>
-        </w:rPr>
-      </w:pPr>
-      <w:r>
-        <w:rPr>
-          <w:rStyle w:val="CommentReference"/>
-        </w:rPr>
-        <w:annotationRef/>
-      </w:r>
-      <w:r>
-        <w:rPr>
-          <w:bCs/>
-          <w:sz w:val="24"/>
-          <w:szCs w:val="24"/>
-        </w:rPr>
-        <w:t xml:space="preserve">Effective 6/1/20, </w:t>
-      </w:r>
-      <w:r>
-        <w:rPr>
-          <w:bCs/>
-          <w:sz w:val="24"/>
-          <w:szCs w:val="24"/>
-        </w:rPr>
-        <w:t xml:space="preserve">the DLAD Editor made a technical amendment to </w:t>
-      </w:r>
-      <w:r>
-        <w:rPr>
-          <w:bCs/>
-          <w:sz w:val="24"/>
-          <w:szCs w:val="24"/>
-        </w:rPr>
-        <w:t>DLAD 52.233-9001 Disputes – Agreement to Use Alternate Dispute Resolution (ADR) (Dec 2016)</w:t>
-      </w:r>
-      <w:r>
-        <w:rPr>
-          <w:bCs/>
-          <w:sz w:val="24"/>
-          <w:szCs w:val="24"/>
-        </w:rPr>
-        <w:t>, revising the clause number</w:t>
-      </w:r>
-      <w:r>
-        <w:rPr>
-          <w:bCs/>
-          <w:sz w:val="24"/>
-          <w:szCs w:val="24"/>
-        </w:rPr>
-        <w:t xml:space="preserve"> </w:t>
-      </w:r>
-      <w:r>
-        <w:rPr>
-          <w:bCs/>
-          <w:sz w:val="24"/>
-          <w:szCs w:val="24"/>
-        </w:rPr>
-        <w:t xml:space="preserve">to </w:t>
-      </w:r>
-      <w:r>
-        <w:rPr>
-          <w:bCs/>
-          <w:sz w:val="24"/>
-          <w:szCs w:val="24"/>
-        </w:rPr>
-        <w:t>5452.233-9001dated JUN 2020</w:t>
-      </w:r>
-      <w:r>
-        <w:rPr>
-          <w:bCs/>
-          <w:sz w:val="24"/>
-          <w:szCs w:val="24"/>
-        </w:rPr>
-        <w:t xml:space="preserve">. </w:t>
-      </w:r>
-      <w:r>
-        <w:rPr>
-          <w:bCs/>
-          <w:sz w:val="24"/>
-          <w:szCs w:val="24"/>
-        </w:rPr>
-        <w:t>Revis</w:t>
-      </w:r>
-      <w:r>
-        <w:rPr>
-          <w:bCs/>
-          <w:sz w:val="24"/>
-          <w:szCs w:val="24"/>
-        </w:rPr>
-        <w:t xml:space="preserve">ions </w:t>
-      </w:r>
-      <w:r>
-        <w:rPr>
-          <w:bCs/>
-          <w:sz w:val="24"/>
-          <w:szCs w:val="24"/>
-        </w:rPr>
-        <w:t xml:space="preserve">conform to placement of codified version of clause in Title 48 Code of Federal Regulations (CFR) </w:t>
-      </w:r>
-      <w:r>
-        <w:rPr>
-          <w:sz w:val="24"/>
-          <w:szCs w:val="24"/>
-        </w:rPr>
-        <w:t xml:space="preserve">Chapter 54, Defense Logistics Agency, Department of Defense, </w:t>
-      </w:r>
-      <w:r>
-        <w:rPr>
-          <w:sz w:val="24"/>
-          <w:szCs w:val="24"/>
-          <w:lang w:val="en"/>
-        </w:rPr>
-        <w:t>Part 5433 - PROTESTS, DISPUTES AND APPEALS.</w:t>
-      </w:r>
-    </w:p>
-  </w:comment>
-  <w:comment w:id="24" w:author="Burleigh, Anne R CIV DLA ACQUISITION (USA)" w:date="2021-01-15T17:48:00Z" w:initials="BARCDA(">
-    <w:p>
-      <w:pPr>
-        <w:pStyle w:val="CommentText"/>
-      </w:pPr>
-      <w:r>
-        <w:rPr>
-          <w:rStyle w:val="CommentReference"/>
-        </w:rPr>
-        <w:annotationRef/>
-      </w:r>
-      <w:r>
-        <w:t>On 1/15/21, the DLAD Editor corrected provision number to read “54252.233-9001” instead of “52.233-9001” IAW technical amendment dated 6/1/20.</w:t>
-      </w:r>
-    </w:p>
-  </w:comment>
-  <w:comment w:id="25" w:author="Burleigh, Anne R CIV DLA ACQUISITION (USA)" w:date="2016-11-02T14:53:00Z" w:initials="BARCDA(">
-    <w:p>
-      <w:pPr>
-        <w:pStyle w:val="CommentText"/>
-      </w:pPr>
-      <w:r>
-        <w:rPr>
-          <w:rStyle w:val="CommentReference"/>
-        </w:rPr>
-        <w:annotationRef/>
-      </w:r>
-      <w:r>
-        <w:t>On 12/16/16, the DLAD Editor revised 52.233-9000 IAW PROCLTR 17-04.</w:t>
-      </w:r>
-    </w:p>
-  </w:comment>
-</w:comments>
-</file>
-
-<file path=word/commentsExtended.xml><?xml version="1.0" encoding="utf-8"?>
-<w15:commentsEx xmlns:wpc="http://schemas.microsoft.com/office/word/2010/wordprocessingCanvas" xmlns:cx="http://schemas.microsoft.com/office/drawing/2014/chartex" xmlns:cx1="http://schemas.microsoft.com/office/drawing/2015/9/8/chartex" xmlns:cx2="http://schemas.microsoft.com/office/drawing/2015/10/21/chartex" xmlns:cx3="http://schemas.microsoft.com/office/drawing/2016/5/9/chartex" xmlns:cx4="http://schemas.microsoft.com/office/drawing/2016/5/10/chartex" xmlns:cx5="http://schemas.microsoft.com/office/drawing/2016/5/11/chartex" xmlns:cx6="http://schemas.microsoft.com/office/drawing/2016/5/12/chartex" xmlns:cx7="http://schemas.microsoft.com/office/drawing/2016/5/13/chartex" xmlns:cx8="http://schemas.microsoft.com/office/drawing/2016/5/14/chartex" xmlns:mc="http://schemas.openxmlformats.org/markup-compatibility/2006" xmlns:aink="http://schemas.microsoft.com/office/drawing/2016/ink" xmlns:am3d="http://schemas.microsoft.com/office/drawing/2017/model3d" xmlns:o="urn:schemas-microsoft-com:office:office" xmlns:r="http://schemas.openxmlformats.org/officeDocument/2006/relationships" xmlns:m="http://schemas.openxmlformats.org/officeDocument/2006/math" xmlns:v="urn:schemas-microsoft-com:vml" xmlns:wp14="http://schemas.microsoft.com/office/word/2010/wordprocessingDrawing" xmlns:wp="http://schemas.openxmlformats.org/drawingml/2006/wordprocessingDrawing" xmlns:w10="urn:schemas-microsoft-com:office:word" xmlns:w="http://schemas.openxmlformats.org/wordprocessingml/2006/main" xmlns:w14="http://schemas.microsoft.com/office/word/2010/wordml" xmlns:w15="http://schemas.microsoft.com/office/word/2012/wordml" xmlns:w16cex="http://schemas.microsoft.com/office/word/2018/wordml/cex" xmlns:w16cid="http://schemas.microsoft.com/office/word/2016/wordml/cid" xmlns:w16="http://schemas.microsoft.com/office/word/2018/wordml" xmlns:w16sdtdh="http://schemas.microsoft.com/office/word/2020/wordml/sdtdatahash" xmlns:w16se="http://schemas.microsoft.com/office/word/2015/wordml/symex" xmlns:wpg="http://schemas.microsoft.com/office/word/2010/wordprocessingGroup" xmlns:wpi="http://schemas.microsoft.com/office/word/2010/wordprocessingInk" xmlns:wne="http://schemas.microsoft.com/office/word/2006/wordml" xmlns:wps="http://schemas.microsoft.com/office/word/2010/wordprocessingShape" mc:Ignorable="w14 w15 w16se w16cid w16 w16cex w16sdtdh wp14">
-  <w15:commentEx w15:paraId="2F1353DA" w15:done="0"/>
-  <w15:commentEx w15:paraId="13849316" w15:done="0"/>
-  <w15:commentEx w15:paraId="600B7201" w15:done="0"/>
-  <w15:commentEx w15:paraId="3221875A" w15:paraIdParent="600B7201" w15:done="0"/>
-  <w15:commentEx w15:paraId="4B524C41" w15:done="0"/>
-  <w15:commentEx w15:paraId="2F443B2C" w15:done="0"/>
-  <w15:commentEx w15:paraId="4F639948" w15:done="0"/>
-  <w15:commentEx w15:paraId="3AFC511F" w15:done="0"/>
-  <w15:commentEx w15:paraId="7CC0F6AA" w15:done="0"/>
-  <w15:commentEx w15:paraId="11C3C0E3" w15:done="0"/>
-  <w15:commentEx w15:paraId="1DCB71F3" w15:done="0"/>
-  <w15:commentEx w15:paraId="20DF3492" w15:done="0"/>
-  <w15:commentEx w15:paraId="2DF08ED8" w15:done="0"/>
-  <w15:commentEx w15:paraId="00A4CB17" w15:done="0"/>
-  <w15:commentEx w15:paraId="4D0FE3EE" w15:done="0"/>
-  <w15:commentEx w15:paraId="75A8129A" w15:done="0"/>
-  <w15:commentEx w15:paraId="4BDE8DE3" w15:done="0"/>
-  <w15:commentEx w15:paraId="33F625B1" w15:done="0"/>
-</w15:commentsEx>
-</file>
-
-<file path=word/commentsExtensible.xml><?xml version="1.0" encoding="utf-8"?>
-<w16cex:commentsExtensible xmlns:wpc="http://schemas.microsoft.com/office/word/2010/wordprocessingCanvas" xmlns:cx="http://schemas.microsoft.com/office/drawing/2014/chartex" xmlns:cx1="http://schemas.microsoft.com/office/drawing/2015/9/8/chartex" xmlns:cx2="http://schemas.microsoft.com/office/drawing/2015/10/21/chartex" xmlns:cx3="http://schemas.microsoft.com/office/drawing/2016/5/9/chartex" xmlns:cx4="http://schemas.microsoft.com/office/drawing/2016/5/10/chartex" xmlns:cx5="http://schemas.microsoft.com/office/drawing/2016/5/11/chartex" xmlns:cx6="http://schemas.microsoft.com/office/drawing/2016/5/12/chartex" xmlns:cx7="http://schemas.microsoft.com/office/drawing/2016/5/13/chartex" xmlns:cx8="http://schemas.microsoft.com/office/drawing/2016/5/14/chartex" xmlns:mc="http://schemas.openxmlformats.org/markup-compatibility/2006" xmlns:aink="http://schemas.microsoft.com/office/drawing/2016/ink" xmlns:am3d="http://schemas.microsoft.com/office/drawing/2017/model3d" xmlns:o="urn:schemas-microsoft-com:office:office" xmlns:r="http://schemas.openxmlformats.org/officeDocument/2006/relationships" xmlns:m="http://schemas.openxmlformats.org/officeDocument/2006/math" xmlns:v="urn:schemas-microsoft-com:vml" xmlns:wp14="http://schemas.microsoft.com/office/word/2010/wordprocessingDrawing" xmlns:wp="http://schemas.openxmlformats.org/drawingml/2006/wordprocessingDrawing" xmlns:w10="urn:schemas-microsoft-com:office:word" xmlns:w="http://schemas.openxmlformats.org/wordprocessingml/2006/main" xmlns:w14="http://schemas.microsoft.com/office/word/2010/wordml" xmlns:w15="http://schemas.microsoft.com/office/word/2012/wordml" xmlns:w16cex="http://schemas.microsoft.com/office/word/2018/wordml/cex" xmlns:w16cid="http://schemas.microsoft.com/office/word/2016/wordml/cid" xmlns:w16="http://schemas.microsoft.com/office/word/2018/wordml" xmlns:w16sdtdh="http://schemas.microsoft.com/office/word/2020/wordml/sdtdatahash" xmlns:w16se="http://schemas.microsoft.com/office/word/2015/wordml/symex" xmlns:wpg="http://schemas.microsoft.com/office/word/2010/wordprocessingGroup" xmlns:wpi="http://schemas.microsoft.com/office/word/2010/wordprocessingInk" xmlns:wne="http://schemas.microsoft.com/office/word/2006/wordml" xmlns:wps="http://schemas.microsoft.com/office/word/2010/wordprocessingShape" mc:Ignorable="w14 w15 w16se w16cid w16 w16cex w16sdtdh wp14">
-  <w16cex:commentExtensible w16cex:durableId="23AC5016" w16cex:dateUtc="2021-01-15T22:32:00Z"/>
-  <w16cex:commentExtensible w16cex:durableId="23AC5735" w16cex:dateUtc="2021-01-15T23:02:00Z"/>
-  <w16cex:commentExtensible w16cex:durableId="23AC517D" w16cex:dateUtc="2021-01-15T22:38:00Z"/>
-  <w16cex:commentExtensible w16cex:durableId="23AC53E2" w16cex:dateUtc="2021-01-15T22:48:00Z"/>
-</w16cex:commentsExtensible>
-</file>
-
-<file path=word/commentsIds.xml><?xml version="1.0" encoding="utf-8"?>
-<w16cid:commentsIds xmlns:wpc="http://schemas.microsoft.com/office/word/2010/wordprocessingCanvas" xmlns:cx="http://schemas.microsoft.com/office/drawing/2014/chartex" xmlns:cx1="http://schemas.microsoft.com/office/drawing/2015/9/8/chartex" xmlns:cx2="http://schemas.microsoft.com/office/drawing/2015/10/21/chartex" xmlns:cx3="http://schemas.microsoft.com/office/drawing/2016/5/9/chartex" xmlns:cx4="http://schemas.microsoft.com/office/drawing/2016/5/10/chartex" xmlns:cx5="http://schemas.microsoft.com/office/drawing/2016/5/11/chartex" xmlns:cx6="http://schemas.microsoft.com/office/drawing/2016/5/12/chartex" xmlns:cx7="http://schemas.microsoft.com/office/drawing/2016/5/13/chartex" xmlns:cx8="http://schemas.microsoft.com/office/drawing/2016/5/14/chartex" xmlns:mc="http://schemas.openxmlformats.org/markup-compatibility/2006" xmlns:aink="http://schemas.microsoft.com/office/drawing/2016/ink" xmlns:am3d="http://schemas.microsoft.com/office/drawing/2017/model3d" xmlns:o="urn:schemas-microsoft-com:office:office" xmlns:r="http://schemas.openxmlformats.org/officeDocument/2006/relationships" xmlns:m="http://schemas.openxmlformats.org/officeDocument/2006/math" xmlns:v="urn:schemas-microsoft-com:vml" xmlns:wp14="http://schemas.microsoft.com/office/word/2010/wordprocessingDrawing" xmlns:wp="http://schemas.openxmlformats.org/drawingml/2006/wordprocessingDrawing" xmlns:w10="urn:schemas-microsoft-com:office:word" xmlns:w="http://schemas.openxmlformats.org/wordprocessingml/2006/main" xmlns:w14="http://schemas.microsoft.com/office/word/2010/wordml" xmlns:w15="http://schemas.microsoft.com/office/word/2012/wordml" xmlns:w16cex="http://schemas.microsoft.com/office/word/2018/wordml/cex" xmlns:w16cid="http://schemas.microsoft.com/office/word/2016/wordml/cid" xmlns:w16="http://schemas.microsoft.com/office/word/2018/wordml" xmlns:w16sdtdh="http://schemas.microsoft.com/office/word/2020/wordml/sdtdatahash" xmlns:w16se="http://schemas.microsoft.com/office/word/2015/wordml/symex" xmlns:wpg="http://schemas.microsoft.com/office/word/2010/wordprocessingGroup" xmlns:wpi="http://schemas.microsoft.com/office/word/2010/wordprocessingInk" xmlns:wne="http://schemas.microsoft.com/office/word/2006/wordml" xmlns:wps="http://schemas.microsoft.com/office/word/2010/wordprocessingShape" mc:Ignorable="w14 w15 w16se w16cid w16 w16cex w16sdtdh wp14">
-  <w16cid:commentId w16cid:paraId="2F1353DA" w16cid:durableId="236783CE"/>
-  <w16cid:commentId w16cid:paraId="13849316" w16cid:durableId="23AC5016"/>
-  <w16cid:commentId w16cid:paraId="600B7201" w16cid:durableId="236783CF"/>
-  <w16cid:commentId w16cid:paraId="3221875A" w16cid:durableId="236783D0"/>
-  <w16cid:commentId w16cid:paraId="4B524C41" w16cid:durableId="236783D1"/>
-  <w16cid:commentId w16cid:paraId="2F443B2C" w16cid:durableId="236783D2"/>
-  <w16cid:commentId w16cid:paraId="4F639948" w16cid:durableId="236783D3"/>
-  <w16cid:commentId w16cid:paraId="3AFC511F" w16cid:durableId="236783D7"/>
-  <w16cid:commentId w16cid:paraId="7CC0F6AA" w16cid:durableId="236783D8"/>
-  <w16cid:commentId w16cid:paraId="11C3C0E3" w16cid:durableId="236783D9"/>
-  <w16cid:commentId w16cid:paraId="1DCB71F3" w16cid:durableId="236783DA"/>
-  <w16cid:commentId w16cid:paraId="20DF3492" w16cid:durableId="236783DB"/>
-  <w16cid:commentId w16cid:paraId="2DF08ED8" w16cid:durableId="236783DC"/>
-  <w16cid:commentId w16cid:paraId="00A4CB17" w16cid:durableId="23AC5735"/>
-  <w16cid:commentId w16cid:paraId="4D0FE3EE" w16cid:durableId="23AC517D"/>
-  <w16cid:commentId w16cid:paraId="75A8129A" w16cid:durableId="236783DE"/>
-  <w16cid:commentId w16cid:paraId="4BDE8DE3" w16cid:durableId="23AC53E2"/>
-  <w16cid:commentId w16cid:paraId="33F625B1" w16cid:durableId="236783DF"/>
-</w16cid:commentsIds>
-</file>
-
 <file path=word/endnotes.xml><?xml version="1.0" encoding="utf-8"?>
 <w:endnotes xmlns:wpc="http://schemas.microsoft.com/office/word/2010/wordprocessingCanvas" xmlns:cx="http://schemas.microsoft.com/office/drawing/2014/chartex" xmlns:cx1="http://schemas.microsoft.com/office/drawing/2015/9/8/chartex" xmlns:cx2="http://schemas.microsoft.com/office/drawing/2015/10/21/chartex" xmlns:cx3="http://schemas.microsoft.com/office/drawing/2016/5/9/chartex" xmlns:cx4="http://schemas.microsoft.com/office/drawing/2016/5/10/chartex" xmlns:cx5="http://schemas.microsoft.com/office/drawing/2016/5/11/chartex" xmlns:cx6="http://schemas.microsoft.com/office/drawing/2016/5/12/chartex" xmlns:cx7="http://schemas.microsoft.com/office/drawing/2016/5/13/chartex" xmlns:cx8="http://schemas.microsoft.com/office/drawing/2016/5/14/chartex" xmlns:mc="http://schemas.openxmlformats.org/markup-compatibility/2006" xmlns:aink="http://schemas.microsoft.com/office/drawing/2016/ink" xmlns:am3d="http://schemas.microsoft.com/office/drawing/2017/model3d" xmlns:o="urn:schemas-microsoft-com:office:office" xmlns:r="http://schemas.openxmlformats.org/officeDocument/2006/relationships" xmlns:m="http://schemas.openxmlformats.org/officeDocument/2006/math" xmlns:v="urn:schemas-microsoft-com:vml" xmlns:wp14="http://schemas.microsoft.com/office/word/2010/wordprocessingDrawing" xmlns:wp="http://schemas.openxmlformats.org/drawingml/2006/wordprocessingDrawing" xmlns:w10="urn:schemas-microsoft-com:office:word" xmlns:w="http://schemas.openxmlformats.org/wordprocessingml/2006/main" xmlns:w14="http://schemas.microsoft.com/office/word/2010/wordml" xmlns:w15="http://schemas.microsoft.com/office/word/2012/wordml" xmlns:w16cex="http://schemas.microsoft.com/office/word/2018/wordml/cex" xmlns:w16cid="http://schemas.microsoft.com/office/word/2016/wordml/cid" xmlns:w16="http://schemas.microsoft.com/office/word/2018/wordml" xmlns:w16sdtdh="http://schemas.microsoft.com/office/word/2020/wordml/sdtdatahash" xmlns:w16se="http://schemas.microsoft.com/office/word/2015/wordml/symex" xmlns:wpg="http://schemas.microsoft.com/office/word/2010/wordprocessingGroup" xmlns:wpi="http://schemas.microsoft.com/office/word/2010/wordprocessingInk" xmlns:wne="http://schemas.microsoft.com/office/word/2006/wordml" xmlns:wps="http://schemas.microsoft.com/office/word/2010/wordprocessingShape" mc:Ignorable="w14 w15 w16se w16cid w16 w16cex w16sdtdh wp14">
   <w:endnote w:type="separator" w:id="-1">
@@ -1830,6 +651,9 @@
       </w:r>
     </w:p>
     <w:p/>
+    <w:p/>
+  </w:endnote>
+  <w:endnote w:type="continuationNotice" w:id="1">
     <w:p/>
   </w:endnote>
 </w:endnotes>
@@ -1875,7 +699,7 @@
         <w:sz w:val="24"/>
         <w:szCs w:val="24"/>
       </w:rPr>
-      <w:t xml:space="preserve">June </w:t>
+      <w:t xml:space="preserve">August </w:t>
     </w:r>
     <w:r>
       <w:rPr>
@@ -2113,7 +937,7 @@
         <w:sz w:val="24"/>
         <w:szCs w:val="24"/>
       </w:rPr>
-      <w:t xml:space="preserve">June </w:t>
+      <w:t xml:space="preserve">August </w:t>
     </w:r>
     <w:r>
       <w:rPr>
@@ -2130,14 +954,6 @@
         <w:szCs w:val="24"/>
       </w:rPr>
       <w:t>1</w:t>
-    </w:r>
-    <w:r>
-      <w:rPr>
-        <w:b/>
-        <w:sz w:val="24"/>
-        <w:szCs w:val="24"/>
-      </w:rPr>
-      <w:tab/>
     </w:r>
     <w:r>
       <w:rPr>
@@ -2351,7 +1167,7 @@
         <w:sz w:val="24"/>
         <w:szCs w:val="24"/>
       </w:rPr>
-      <w:t>June</w:t>
+      <w:t xml:space="preserve">August </w:t>
     </w:r>
     <w:r>
       <w:rPr>
@@ -2359,7 +1175,7 @@
         <w:sz w:val="24"/>
         <w:szCs w:val="24"/>
       </w:rPr>
-      <w:t xml:space="preserve"> 2021</w:t>
+      <w:t>2021</w:t>
     </w:r>
     <w:r>
       <w:rPr>
@@ -2526,7 +1342,7 @@
         <w:sz w:val="24"/>
         <w:szCs w:val="24"/>
       </w:rPr>
-      <w:t>June</w:t>
+      <w:t xml:space="preserve">August </w:t>
     </w:r>
     <w:r>
       <w:rPr>
@@ -2534,7 +1350,7 @@
         <w:sz w:val="24"/>
         <w:szCs w:val="24"/>
       </w:rPr>
-      <w:t xml:space="preserve"> 2021</w:t>
+      <w:t>2021</w:t>
     </w:r>
   </w:p>
 </w:ftr>
@@ -2560,6 +1376,9 @@
     <w:p/>
     <w:p/>
   </w:footnote>
+  <w:footnote w:type="continuationNotice" w:id="1">
+    <w:p/>
+  </w:footnote>
 </w:footnotes>
 </file>
 
@@ -2769,44 +1588,6 @@
         <w:szCs w:val="24"/>
       </w:rPr>
       <w:t>DEFENSE LOGISTICS ACQUISITION DIRECTIVE</w:t>
-    </w:r>
-  </w:p>
-  <w:p>
-    <w:pPr>
-      <w:tabs>
-        <w:tab w:val="clear" w:pos="360"/>
-        <w:tab w:val="clear" w:pos="720"/>
-        <w:tab w:val="clear" w:pos="1080"/>
-        <w:tab w:val="clear" w:pos="1440"/>
-        <w:tab w:val="clear" w:pos="1800"/>
-        <w:tab w:val="clear" w:pos="2160"/>
-        <w:tab w:val="clear" w:pos="2520"/>
-        <w:tab w:val="clear" w:pos="2880"/>
-        <w:tab w:val="clear" w:pos="3240"/>
-        <w:tab w:val="clear" w:pos="3600"/>
-        <w:tab w:val="clear" w:pos="3960"/>
-        <w:tab w:val="clear" w:pos="4320"/>
-        <w:tab w:val="clear" w:pos="4680"/>
-        <w:tab w:val="clear" w:pos="5040"/>
-        <w:tab w:val="clear" w:pos="5400"/>
-        <w:tab w:val="clear" w:pos="5760"/>
-        <w:tab w:val="clear" w:pos="6120"/>
-      </w:tabs>
-      <w:spacing w:after="240"/>
-      <w:jc w:val="center"/>
-      <w:outlineLvl w:val="0"/>
-      <w:rPr>
-        <w:b/>
-        <w:bCs/>
-      </w:rPr>
-    </w:pPr>
-    <w:r>
-      <w:rPr>
-        <w:b/>
-        <w:sz w:val="24"/>
-        <w:szCs w:val="24"/>
-      </w:rPr>
-      <w:t>PGI PART 25 – FOREIGN ACQUISITION</w:t>
     </w:r>
   </w:p>
 </w:hdr>
@@ -2877,7 +1658,7 @@
   </w:abstractNum>
   <w:abstractNum w:abstractNumId="1" w15:restartNumberingAfterBreak="0">
     <w:nsid w:val="FFFFFF7D"/>
-    <w:multiLevelType w:val="singleLevel"/>
+    <w:multiLevelType w:val="multilevel"/>
     <w:tmpl w:val="4A1A1CBC"/>
     <w:lvl w:ilvl="0">
       <w:start w:val="1"/>
@@ -2892,12 +1673,52 @@
         <w:ind w:left="1440" w:hanging="360"/>
       </w:pPr>
     </w:lvl>
+    <w:lvl w:ilvl="1">
+      <w:numFmt w:val="decimal"/>
+      <w:lvlText w:val=""/>
+      <w:lvlJc w:val="left"/>
+    </w:lvl>
+    <w:lvl w:ilvl="2">
+      <w:numFmt w:val="decimal"/>
+      <w:lvlText w:val=""/>
+      <w:lvlJc w:val="left"/>
+    </w:lvl>
+    <w:lvl w:ilvl="3">
+      <w:numFmt w:val="decimal"/>
+      <w:lvlText w:val=""/>
+      <w:lvlJc w:val="left"/>
+    </w:lvl>
+    <w:lvl w:ilvl="4">
+      <w:numFmt w:val="decimal"/>
+      <w:lvlText w:val=""/>
+      <w:lvlJc w:val="left"/>
+    </w:lvl>
+    <w:lvl w:ilvl="5">
+      <w:numFmt w:val="decimal"/>
+      <w:lvlText w:val=""/>
+      <w:lvlJc w:val="left"/>
+    </w:lvl>
+    <w:lvl w:ilvl="6">
+      <w:numFmt w:val="decimal"/>
+      <w:lvlText w:val=""/>
+      <w:lvlJc w:val="left"/>
+    </w:lvl>
+    <w:lvl w:ilvl="7">
+      <w:numFmt w:val="decimal"/>
+      <w:lvlText w:val=""/>
+      <w:lvlJc w:val="left"/>
+    </w:lvl>
+    <w:lvl w:ilvl="8">
+      <w:numFmt w:val="decimal"/>
+      <w:lvlText w:val=""/>
+      <w:lvlJc w:val="left"/>
+    </w:lvl>
   </w:abstractNum>
   <w:abstractNum w:abstractNumId="2" w15:restartNumberingAfterBreak="0">
     <w:nsid w:val="FFFFFF7E"/>
-    <w:multiLevelType w:val="singleLevel"/>
+    <w:multiLevelType w:val="hybridMultilevel"/>
     <w:tmpl w:val="2362EA5A"/>
-    <w:lvl w:ilvl="0">
+    <w:lvl w:ilvl="0" w:tplc="7C3685E4">
       <w:start w:val="1"/>
       <w:numFmt w:val="decimal"/>
       <w:pStyle w:val="ListNumber3"/>
@@ -2910,10 +1731,50 @@
         <w:ind w:left="1080" w:hanging="360"/>
       </w:pPr>
     </w:lvl>
+    <w:lvl w:ilvl="1" w:tplc="20DE5B2A">
+      <w:numFmt w:val="decimal"/>
+      <w:lvlText w:val=""/>
+      <w:lvlJc w:val="left"/>
+    </w:lvl>
+    <w:lvl w:ilvl="2" w:tplc="E8FC9142">
+      <w:numFmt w:val="decimal"/>
+      <w:lvlText w:val=""/>
+      <w:lvlJc w:val="left"/>
+    </w:lvl>
+    <w:lvl w:ilvl="3" w:tplc="1442A99C">
+      <w:numFmt w:val="decimal"/>
+      <w:lvlText w:val=""/>
+      <w:lvlJc w:val="left"/>
+    </w:lvl>
+    <w:lvl w:ilvl="4" w:tplc="5FF6C186">
+      <w:numFmt w:val="decimal"/>
+      <w:lvlText w:val=""/>
+      <w:lvlJc w:val="left"/>
+    </w:lvl>
+    <w:lvl w:ilvl="5" w:tplc="EC843054">
+      <w:numFmt w:val="decimal"/>
+      <w:lvlText w:val=""/>
+      <w:lvlJc w:val="left"/>
+    </w:lvl>
+    <w:lvl w:ilvl="6" w:tplc="5300A182">
+      <w:numFmt w:val="decimal"/>
+      <w:lvlText w:val=""/>
+      <w:lvlJc w:val="left"/>
+    </w:lvl>
+    <w:lvl w:ilvl="7" w:tplc="A8DEDC36">
+      <w:numFmt w:val="decimal"/>
+      <w:lvlText w:val=""/>
+      <w:lvlJc w:val="left"/>
+    </w:lvl>
+    <w:lvl w:ilvl="8" w:tplc="B5842522">
+      <w:numFmt w:val="decimal"/>
+      <w:lvlText w:val=""/>
+      <w:lvlJc w:val="left"/>
+    </w:lvl>
   </w:abstractNum>
   <w:abstractNum w:abstractNumId="3" w15:restartNumberingAfterBreak="0">
     <w:nsid w:val="FFFFFF7F"/>
-    <w:multiLevelType w:val="singleLevel"/>
+    <w:multiLevelType w:val="multilevel"/>
     <w:tmpl w:val="7BD2BA2E"/>
     <w:lvl w:ilvl="0">
       <w:start w:val="1"/>
@@ -2927,6 +1788,46 @@
         </w:tabs>
         <w:ind w:left="720" w:hanging="360"/>
       </w:pPr>
+    </w:lvl>
+    <w:lvl w:ilvl="1">
+      <w:numFmt w:val="decimal"/>
+      <w:lvlText w:val=""/>
+      <w:lvlJc w:val="left"/>
+    </w:lvl>
+    <w:lvl w:ilvl="2">
+      <w:numFmt w:val="decimal"/>
+      <w:lvlText w:val=""/>
+      <w:lvlJc w:val="left"/>
+    </w:lvl>
+    <w:lvl w:ilvl="3">
+      <w:numFmt w:val="decimal"/>
+      <w:lvlText w:val=""/>
+      <w:lvlJc w:val="left"/>
+    </w:lvl>
+    <w:lvl w:ilvl="4">
+      <w:numFmt w:val="decimal"/>
+      <w:lvlText w:val=""/>
+      <w:lvlJc w:val="left"/>
+    </w:lvl>
+    <w:lvl w:ilvl="5">
+      <w:numFmt w:val="decimal"/>
+      <w:lvlText w:val=""/>
+      <w:lvlJc w:val="left"/>
+    </w:lvl>
+    <w:lvl w:ilvl="6">
+      <w:numFmt w:val="decimal"/>
+      <w:lvlText w:val=""/>
+      <w:lvlJc w:val="left"/>
+    </w:lvl>
+    <w:lvl w:ilvl="7">
+      <w:numFmt w:val="decimal"/>
+      <w:lvlText w:val=""/>
+      <w:lvlJc w:val="left"/>
+    </w:lvl>
+    <w:lvl w:ilvl="8">
+      <w:numFmt w:val="decimal"/>
+      <w:lvlText w:val=""/>
+      <w:lvlJc w:val="left"/>
     </w:lvl>
   </w:abstractNum>
   <w:abstractNum w:abstractNumId="4" w15:restartNumberingAfterBreak="0">
@@ -3054,7 +1955,7 @@
   </w:abstractNum>
   <w:abstractNum w:abstractNumId="10" w15:restartNumberingAfterBreak="0">
     <w:nsid w:val="02F35EDB"/>
-    <w:multiLevelType w:val="singleLevel"/>
+    <w:multiLevelType w:val="multilevel"/>
     <w:tmpl w:val="48A8C892"/>
     <w:lvl w:ilvl="0">
       <w:start w:val="1"/>
@@ -3073,6 +1974,46 @@
         <w:color w:val="auto"/>
         <w:sz w:val="19"/>
       </w:rPr>
+    </w:lvl>
+    <w:lvl w:ilvl="1">
+      <w:numFmt w:val="decimal"/>
+      <w:lvlText w:val=""/>
+      <w:lvlJc w:val="left"/>
+    </w:lvl>
+    <w:lvl w:ilvl="2">
+      <w:numFmt w:val="decimal"/>
+      <w:lvlText w:val=""/>
+      <w:lvlJc w:val="left"/>
+    </w:lvl>
+    <w:lvl w:ilvl="3">
+      <w:numFmt w:val="decimal"/>
+      <w:lvlText w:val=""/>
+      <w:lvlJc w:val="left"/>
+    </w:lvl>
+    <w:lvl w:ilvl="4">
+      <w:numFmt w:val="decimal"/>
+      <w:lvlText w:val=""/>
+      <w:lvlJc w:val="left"/>
+    </w:lvl>
+    <w:lvl w:ilvl="5">
+      <w:numFmt w:val="decimal"/>
+      <w:lvlText w:val=""/>
+      <w:lvlJc w:val="left"/>
+    </w:lvl>
+    <w:lvl w:ilvl="6">
+      <w:numFmt w:val="decimal"/>
+      <w:lvlText w:val=""/>
+      <w:lvlJc w:val="left"/>
+    </w:lvl>
+    <w:lvl w:ilvl="7">
+      <w:numFmt w:val="decimal"/>
+      <w:lvlText w:val=""/>
+      <w:lvlJc w:val="left"/>
+    </w:lvl>
+    <w:lvl w:ilvl="8">
+      <w:numFmt w:val="decimal"/>
+      <w:lvlText w:val=""/>
+      <w:lvlJc w:val="left"/>
     </w:lvl>
   </w:abstractNum>
   <w:abstractNum w:abstractNumId="11" w15:restartNumberingAfterBreak="0">
@@ -3647,10 +2588,10 @@
   </w:abstractNum>
   <w:abstractNum w:abstractNumId="16" w15:restartNumberingAfterBreak="0">
     <w:nsid w:val="48E70B54"/>
-    <w:multiLevelType w:val="multilevel"/>
+    <w:multiLevelType w:val="hybridMultilevel"/>
     <w:tmpl w:val="0409001D"/>
     <w:styleLink w:val="1ai"/>
-    <w:lvl w:ilvl="0">
+    <w:lvl w:ilvl="0" w:tplc="CA14D59C">
       <w:start w:val="1"/>
       <w:numFmt w:val="decimal"/>
       <w:lvlText w:val="%1)"/>
@@ -3662,7 +2603,7 @@
         <w:ind w:left="360" w:hanging="360"/>
       </w:pPr>
     </w:lvl>
-    <w:lvl w:ilvl="1">
+    <w:lvl w:ilvl="1" w:tplc="4F12F36C">
       <w:start w:val="1"/>
       <w:numFmt w:val="lowerLetter"/>
       <w:lvlText w:val="%2)"/>
@@ -3674,7 +2615,7 @@
         <w:ind w:left="720" w:hanging="360"/>
       </w:pPr>
     </w:lvl>
-    <w:lvl w:ilvl="2">
+    <w:lvl w:ilvl="2" w:tplc="1ECCE818">
       <w:start w:val="1"/>
       <w:numFmt w:val="lowerRoman"/>
       <w:lvlText w:val="%3)"/>
@@ -3686,7 +2627,7 @@
         <w:ind w:left="1080" w:hanging="360"/>
       </w:pPr>
     </w:lvl>
-    <w:lvl w:ilvl="3">
+    <w:lvl w:ilvl="3" w:tplc="809A0A06">
       <w:start w:val="1"/>
       <w:numFmt w:val="decimal"/>
       <w:lvlText w:val="(%4)"/>
@@ -3698,7 +2639,7 @@
         <w:ind w:left="1440" w:hanging="360"/>
       </w:pPr>
     </w:lvl>
-    <w:lvl w:ilvl="4">
+    <w:lvl w:ilvl="4" w:tplc="D708C78A">
       <w:start w:val="1"/>
       <w:numFmt w:val="lowerLetter"/>
       <w:lvlText w:val="(%5)"/>
@@ -3710,7 +2651,7 @@
         <w:ind w:left="1800" w:hanging="360"/>
       </w:pPr>
     </w:lvl>
-    <w:lvl w:ilvl="5">
+    <w:lvl w:ilvl="5" w:tplc="B6AC58F2">
       <w:start w:val="1"/>
       <w:numFmt w:val="lowerRoman"/>
       <w:lvlText w:val="(%6)"/>
@@ -3722,7 +2663,7 @@
         <w:ind w:left="2160" w:hanging="360"/>
       </w:pPr>
     </w:lvl>
-    <w:lvl w:ilvl="6">
+    <w:lvl w:ilvl="6" w:tplc="A070959C">
       <w:start w:val="1"/>
       <w:numFmt w:val="decimal"/>
       <w:lvlText w:val="%7."/>
@@ -3734,7 +2675,7 @@
         <w:ind w:left="2520" w:hanging="360"/>
       </w:pPr>
     </w:lvl>
-    <w:lvl w:ilvl="7">
+    <w:lvl w:ilvl="7" w:tplc="0A4C72D6">
       <w:start w:val="1"/>
       <w:numFmt w:val="lowerLetter"/>
       <w:lvlText w:val="%8."/>
@@ -3746,7 +2687,7 @@
         <w:ind w:left="2880" w:hanging="360"/>
       </w:pPr>
     </w:lvl>
-    <w:lvl w:ilvl="8">
+    <w:lvl w:ilvl="8" w:tplc="1FDE0204">
       <w:start w:val="1"/>
       <w:numFmt w:val="lowerRoman"/>
       <w:lvlText w:val="%9."/>
@@ -3761,7 +2702,7 @@
   </w:abstractNum>
   <w:abstractNum w:abstractNumId="17" w15:restartNumberingAfterBreak="0">
     <w:nsid w:val="4CAF2D23"/>
-    <w:multiLevelType w:val="singleLevel"/>
+    <w:multiLevelType w:val="multilevel"/>
     <w:tmpl w:val="8F2646EE"/>
     <w:styleLink w:val="1ai21"/>
     <w:lvl w:ilvl="0">
@@ -3778,6 +2719,46 @@
       <w:rPr>
         <w:rFonts w:hint="default"/>
       </w:rPr>
+    </w:lvl>
+    <w:lvl w:ilvl="1">
+      <w:numFmt w:val="decimal"/>
+      <w:lvlText w:val=""/>
+      <w:lvlJc w:val="left"/>
+    </w:lvl>
+    <w:lvl w:ilvl="2">
+      <w:numFmt w:val="decimal"/>
+      <w:lvlText w:val=""/>
+      <w:lvlJc w:val="left"/>
+    </w:lvl>
+    <w:lvl w:ilvl="3">
+      <w:numFmt w:val="decimal"/>
+      <w:lvlText w:val=""/>
+      <w:lvlJc w:val="left"/>
+    </w:lvl>
+    <w:lvl w:ilvl="4">
+      <w:numFmt w:val="decimal"/>
+      <w:lvlText w:val=""/>
+      <w:lvlJc w:val="left"/>
+    </w:lvl>
+    <w:lvl w:ilvl="5">
+      <w:numFmt w:val="decimal"/>
+      <w:lvlText w:val=""/>
+      <w:lvlJc w:val="left"/>
+    </w:lvl>
+    <w:lvl w:ilvl="6">
+      <w:numFmt w:val="decimal"/>
+      <w:lvlText w:val=""/>
+      <w:lvlJc w:val="left"/>
+    </w:lvl>
+    <w:lvl w:ilvl="7">
+      <w:numFmt w:val="decimal"/>
+      <w:lvlText w:val=""/>
+      <w:lvlJc w:val="left"/>
+    </w:lvl>
+    <w:lvl w:ilvl="8">
+      <w:numFmt w:val="decimal"/>
+      <w:lvlText w:val=""/>
+      <w:lvlJc w:val="left"/>
     </w:lvl>
   </w:abstractNum>
   <w:abstractNum w:abstractNumId="18" w15:restartNumberingAfterBreak="0">
@@ -4085,14 +3066,6 @@
   </w:num>
   <w:numIdMacAtCleanup w:val="16"/>
 </w:numbering>
-</file>
-
-<file path=word/people.xml><?xml version="1.0" encoding="utf-8"?>
-<w15:people xmlns:wpc="http://schemas.microsoft.com/office/word/2010/wordprocessingCanvas" xmlns:cx="http://schemas.microsoft.com/office/drawing/2014/chartex" xmlns:cx1="http://schemas.microsoft.com/office/drawing/2015/9/8/chartex" xmlns:cx2="http://schemas.microsoft.com/office/drawing/2015/10/21/chartex" xmlns:cx3="http://schemas.microsoft.com/office/drawing/2016/5/9/chartex" xmlns:cx4="http://schemas.microsoft.com/office/drawing/2016/5/10/chartex" xmlns:cx5="http://schemas.microsoft.com/office/drawing/2016/5/11/chartex" xmlns:cx6="http://schemas.microsoft.com/office/drawing/2016/5/12/chartex" xmlns:cx7="http://schemas.microsoft.com/office/drawing/2016/5/13/chartex" xmlns:cx8="http://schemas.microsoft.com/office/drawing/2016/5/14/chartex" xmlns:mc="http://schemas.openxmlformats.org/markup-compatibility/2006" xmlns:aink="http://schemas.microsoft.com/office/drawing/2016/ink" xmlns:am3d="http://schemas.microsoft.com/office/drawing/2017/model3d" xmlns:o="urn:schemas-microsoft-com:office:office" xmlns:r="http://schemas.openxmlformats.org/officeDocument/2006/relationships" xmlns:m="http://schemas.openxmlformats.org/officeDocument/2006/math" xmlns:v="urn:schemas-microsoft-com:vml" xmlns:wp14="http://schemas.microsoft.com/office/word/2010/wordprocessingDrawing" xmlns:wp="http://schemas.openxmlformats.org/drawingml/2006/wordprocessingDrawing" xmlns:w10="urn:schemas-microsoft-com:office:word" xmlns:w="http://schemas.openxmlformats.org/wordprocessingml/2006/main" xmlns:w14="http://schemas.microsoft.com/office/word/2010/wordml" xmlns:w15="http://schemas.microsoft.com/office/word/2012/wordml" xmlns:w16cex="http://schemas.microsoft.com/office/word/2018/wordml/cex" xmlns:w16cid="http://schemas.microsoft.com/office/word/2016/wordml/cid" xmlns:w16="http://schemas.microsoft.com/office/word/2018/wordml" xmlns:w16sdtdh="http://schemas.microsoft.com/office/word/2020/wordml/sdtdatahash" xmlns:w16se="http://schemas.microsoft.com/office/word/2015/wordml/symex" xmlns:wpg="http://schemas.microsoft.com/office/word/2010/wordprocessingGroup" xmlns:wpi="http://schemas.microsoft.com/office/word/2010/wordprocessingInk" xmlns:wne="http://schemas.microsoft.com/office/word/2006/wordml" xmlns:wps="http://schemas.microsoft.com/office/word/2010/wordprocessingShape" mc:Ignorable="w14 w15 w16se w16cid w16 w16cex w16sdtdh wp14">
-  <w15:person w15:author="Burleigh, Anne R CIV DLA ACQUISITION (USA)">
-    <w15:presenceInfo w15:providerId="AD" w15:userId="S-1-5-21-834781646-4038171650-3847639893-80601"/>
-  </w15:person>
-</w15:people>
 </file>
 
 <file path=word/styles.xml><?xml version="1.0" encoding="utf-8"?>
@@ -5022,7 +3995,7 @@
     <w:basedOn w:val="Normal"/>
     <w:uiPriority w:val="99"/>
     <w:pPr>
-      <w:ind w:left="1080" w:hanging="360"/>
+      <w:ind w:left="720"/>
     </w:pPr>
   </w:style>
   <w:style w:type="paragraph" w:styleId="BodyText2">
@@ -6212,7 +5185,7 @@
     <w:link w:val="Indent2Char"/>
     <w:autoRedefine/>
     <w:qFormat/>
-    <w:rsid w:val="004D459B"/>
+    <w:rsid w:val="00CF455E"/>
     <w:pPr>
       <w:tabs>
         <w:tab w:val="clear" w:pos="720"/>
@@ -6231,6 +5204,7 @@
         <w:tab w:val="clear" w:pos="5760"/>
         <w:tab w:val="clear" w:pos="6120"/>
       </w:tabs>
+      <w:spacing w:after="240"/>
     </w:pPr>
     <w:rPr>
       <w:rFonts w:eastAsia="Calibri" w:cstheme="minorBidi"/>
@@ -6264,7 +5238,7 @@
   <w:style w:type="character" w:customStyle="1" w:styleId="Indent2Char">
     <w:name w:val="Indent 2 Char"/>
     <w:link w:val="Indent2"/>
-    <w:rsid w:val="004D459B"/>
+    <w:rsid w:val="00CF455E"/>
     <w:rPr>
       <w:rFonts w:eastAsia="Calibri" w:cstheme="minorBidi"/>
       <w:snapToGrid w:val="0"/>
@@ -8877,6 +7851,7 @@
   <w:style w:type="paragraph" w:styleId="List">
     <w:name w:val="List"/>
     <w:basedOn w:val="Normal"/>
+    <w:link w:val="ListChar"/>
     <w:uiPriority w:val="99"/>
     <w:unhideWhenUsed/>
     <w:rsid w:val="00E72D89"/>
@@ -8935,7 +7910,7 @@
       </w:tabs>
       <w:autoSpaceDE/>
       <w:autoSpaceDN/>
-      <w:ind w:left="720" w:hanging="360"/>
+      <w:ind w:left="360"/>
       <w:contextualSpacing/>
     </w:pPr>
     <w:rPr>
@@ -8945,6 +7920,7 @@
   <w:style w:type="paragraph" w:styleId="List4">
     <w:name w:val="List 4"/>
     <w:basedOn w:val="Normal"/>
+    <w:link w:val="List4Char"/>
     <w:uiPriority w:val="99"/>
     <w:unhideWhenUsed/>
     <w:rsid w:val="00E72D89"/>
@@ -8969,7 +7945,7 @@
       </w:tabs>
       <w:autoSpaceDE/>
       <w:autoSpaceDN/>
-      <w:ind w:left="1440" w:hanging="360"/>
+      <w:ind w:left="1080"/>
       <w:contextualSpacing/>
     </w:pPr>
     <w:rPr>
@@ -12906,6 +11882,119 @@
       <w:color w:val="0000FF"/>
       <w:u w:val="single"/>
       <w:shd w:val="clear" w:color="auto" w:fill="F3F2F1"/>
+    </w:rPr>
+  </w:style>
+  <w:style w:type="paragraph" w:customStyle="1" w:styleId="List1">
+    <w:name w:val="List 1"/>
+    <w:basedOn w:val="List"/>
+    <w:link w:val="List1Char"/>
+    <w:rsid w:val="00F91DDE"/>
+    <w:pPr>
+      <w:ind w:left="0" w:firstLine="0"/>
+    </w:pPr>
+    <w:rPr>
+      <w:sz w:val="24"/>
+    </w:rPr>
+  </w:style>
+  <w:style w:type="character" w:customStyle="1" w:styleId="ListChar">
+    <w:name w:val="List Char"/>
+    <w:basedOn w:val="DefaultParagraphFont"/>
+    <w:link w:val="List"/>
+    <w:uiPriority w:val="99"/>
+    <w:rsid w:val="00F91DDE"/>
+    <w:rPr>
+      <w:rFonts w:eastAsia="Calibri"/>
+    </w:rPr>
+  </w:style>
+  <w:style w:type="character" w:customStyle="1" w:styleId="List1Char">
+    <w:name w:val="List 1 Char"/>
+    <w:basedOn w:val="ListChar"/>
+    <w:link w:val="List1"/>
+    <w:rsid w:val="00F91DDE"/>
+    <w:rPr>
+      <w:rFonts w:eastAsia="Calibri"/>
+      <w:sz w:val="24"/>
+    </w:rPr>
+  </w:style>
+  <w:style w:type="paragraph" w:customStyle="1" w:styleId="List6">
+    <w:name w:val="List 6"/>
+    <w:basedOn w:val="List4"/>
+    <w:link w:val="List6Char"/>
+    <w:rsid w:val="00F91DDE"/>
+    <w:pPr>
+      <w:ind w:left="1800"/>
+    </w:pPr>
+    <w:rPr>
+      <w:sz w:val="24"/>
+    </w:rPr>
+  </w:style>
+  <w:style w:type="character" w:customStyle="1" w:styleId="List4Char">
+    <w:name w:val="List 4 Char"/>
+    <w:basedOn w:val="DefaultParagraphFont"/>
+    <w:link w:val="List4"/>
+    <w:uiPriority w:val="99"/>
+    <w:rsid w:val="00F91DDE"/>
+    <w:rPr>
+      <w:rFonts w:eastAsia="Calibri"/>
+    </w:rPr>
+  </w:style>
+  <w:style w:type="character" w:customStyle="1" w:styleId="List6Char">
+    <w:name w:val="List 6 Char"/>
+    <w:basedOn w:val="List4Char"/>
+    <w:link w:val="List6"/>
+    <w:rsid w:val="00F91DDE"/>
+    <w:rPr>
+      <w:rFonts w:eastAsia="Calibri"/>
+      <w:sz w:val="24"/>
+    </w:rPr>
+  </w:style>
+  <w:style w:type="paragraph" w:customStyle="1" w:styleId="List7">
+    <w:name w:val="List 7"/>
+    <w:basedOn w:val="List6"/>
+    <w:link w:val="List7Char"/>
+    <w:rsid w:val="00F91DDE"/>
+    <w:pPr>
+      <w:ind w:left="2160"/>
+    </w:pPr>
+    <w:rPr>
+      <w:szCs w:val="24"/>
+    </w:rPr>
+  </w:style>
+  <w:style w:type="character" w:customStyle="1" w:styleId="List7Char">
+    <w:name w:val="List 7 Char"/>
+    <w:basedOn w:val="List6Char"/>
+    <w:link w:val="List7"/>
+    <w:rsid w:val="00F91DDE"/>
+    <w:rPr>
+      <w:rFonts w:eastAsia="Calibri"/>
+      <w:sz w:val="24"/>
+      <w:szCs w:val="24"/>
+    </w:rPr>
+  </w:style>
+  <w:style w:type="paragraph" w:customStyle="1" w:styleId="List8">
+    <w:name w:val="List 8"/>
+    <w:basedOn w:val="List7"/>
+    <w:link w:val="List8Char"/>
+    <w:rsid w:val="00F91DDE"/>
+    <w:pPr>
+      <w:ind w:left="2520"/>
+    </w:pPr>
+    <w:rPr>
+      <w:snapToGrid w:val="0"/>
+      <w:lang w:eastAsia="x-none"/>
+    </w:rPr>
+  </w:style>
+  <w:style w:type="character" w:customStyle="1" w:styleId="List8Char">
+    <w:name w:val="List 8 Char"/>
+    <w:basedOn w:val="List7Char"/>
+    <w:link w:val="List8"/>
+    <w:rsid w:val="00F91DDE"/>
+    <w:rPr>
+      <w:rFonts w:eastAsia="Calibri"/>
+      <w:snapToGrid w:val="0"/>
+      <w:sz w:val="24"/>
+      <w:szCs w:val="24"/>
+      <w:lang w:eastAsia="x-none"/>
     </w:rPr>
   </w:style>
 </w:styles>
@@ -13197,30 +12286,23 @@
 </file>
 
 <file path=customXml/item1.xml><?xml version="1.0" encoding="utf-8"?>
-<?mso-contentType ?>
-<FormTemplates xmlns="http://schemas.microsoft.com/sharepoint/v3/contenttype/forms">
-  <Display>DocumentLibraryForm</Display>
-  <Edit>DocumentLibraryForm</Edit>
-  <New>DocumentLibraryForm</New>
-</FormTemplates>
-</file>
-
-<file path=customXml/item2.xml><?xml version="1.0" encoding="utf-8"?>
-<b:Sources xmlns:b="http://schemas.openxmlformats.org/officeDocument/2006/bibliography" xmlns="http://schemas.openxmlformats.org/officeDocument/2006/bibliography" SelectedStyle="\APA.XSL" StyleName="APA"/>
-</file>
-
-<file path=customXml/item3.xml><?xml version="1.0" encoding="utf-8"?>
-<ct:contentTypeSchema xmlns:ct="http://schemas.microsoft.com/office/2006/metadata/contentType" xmlns:ma="http://schemas.microsoft.com/office/2006/metadata/properties/metaAttributes" ct:_="" ma:_="" ma:contentTypeName="Document" ma:contentTypeID="0x010100BE531DCAF3800F4AA6B62BEE88E1CC56" ma:contentTypeVersion="1" ma:contentTypeDescription="Create a new document." ma:contentTypeScope="" ma:versionID="3718302065aa06593be7bda40b23e680">
-  <xsd:schema xmlns:xsd="http://www.w3.org/2001/XMLSchema" xmlns:p="http://schemas.microsoft.com/office/2006/metadata/properties" xmlns:ns1="http://schemas.microsoft.com/sharepoint/v3" targetNamespace="http://schemas.microsoft.com/office/2006/metadata/properties" ma:root="true" ma:fieldsID="01cab3443c9a0afcbac604a56671f5f9" ns1:_="">
-    <xsd:import namespace="http://schemas.microsoft.com/sharepoint/v3"/>
+<ct:contentTypeSchema xmlns:ct="http://schemas.microsoft.com/office/2006/metadata/contentType" xmlns:ma="http://schemas.microsoft.com/office/2006/metadata/properties/metaAttributes" ct:_="" ma:_="" ma:contentTypeName="Document" ma:contentTypeID="0x010100A1AB7ADCD23E644D94FBB28ED8587AED" ma:contentTypeVersion="7" ma:contentTypeDescription="Create a new document." ma:contentTypeScope="" ma:versionID="33e79d5b90ac8e61217afa6df820af56">
+  <xsd:schema xmlns:xsd="http://www.w3.org/2001/XMLSchema" xmlns:xs="http://www.w3.org/2001/XMLSchema" xmlns:p="http://schemas.microsoft.com/office/2006/metadata/properties" xmlns:ns2="d89c9d09-7171-4a78-9e34-3769a0a18812" xmlns:ns3="e21c44b2-3291-47a0-9623-acbfe44e63b8" targetNamespace="http://schemas.microsoft.com/office/2006/metadata/properties" ma:root="true" ma:fieldsID="944f11edc4e37d287e333606be201d75" ns2:_="" ns3:_="">
+    <xsd:import namespace="d89c9d09-7171-4a78-9e34-3769a0a18812"/>
+    <xsd:import namespace="e21c44b2-3291-47a0-9623-acbfe44e63b8"/>
     <xsd:element name="properties">
       <xsd:complexType>
         <xsd:sequence>
           <xsd:element name="documentManagement">
             <xsd:complexType>
               <xsd:all>
-                <xsd:element ref="ns1:PublishingStartDate" minOccurs="0"/>
-                <xsd:element ref="ns1:PublishingExpirationDate" minOccurs="0"/>
+                <xsd:element ref="ns2:MediaServiceMetadata" minOccurs="0"/>
+                <xsd:element ref="ns2:MediaServiceFastMetadata" minOccurs="0"/>
+                <xsd:element ref="ns3:SharedWithUsers" minOccurs="0"/>
+                <xsd:element ref="ns3:SharedWithDetails" minOccurs="0"/>
+                <xsd:element ref="ns2:MediaServiceAutoTags" minOccurs="0"/>
+                <xsd:element ref="ns2:MediaServiceGenerationTime" minOccurs="0"/>
+                <xsd:element ref="ns2:MediaServiceEventHashCode" minOccurs="0"/>
               </xsd:all>
             </xsd:complexType>
           </xsd:element>
@@ -13228,20 +12310,66 @@
       </xsd:complexType>
     </xsd:element>
   </xsd:schema>
-  <xsd:schema xmlns:xsd="http://www.w3.org/2001/XMLSchema" xmlns:dms="http://schemas.microsoft.com/office/2006/documentManagement/types" targetNamespace="http://schemas.microsoft.com/sharepoint/v3" elementFormDefault="qualified">
+  <xsd:schema xmlns:xsd="http://www.w3.org/2001/XMLSchema" xmlns:xs="http://www.w3.org/2001/XMLSchema" xmlns:dms="http://schemas.microsoft.com/office/2006/documentManagement/types" xmlns:pc="http://schemas.microsoft.com/office/infopath/2007/PartnerControls" targetNamespace="d89c9d09-7171-4a78-9e34-3769a0a18812" elementFormDefault="qualified">
     <xsd:import namespace="http://schemas.microsoft.com/office/2006/documentManagement/types"/>
-    <xsd:element name="PublishingStartDate" ma:index="8" nillable="true" ma:displayName="Scheduling Start Date" ma:description="This is the date and time article will be published." ma:internalName="PublishingStartDate">
+    <xsd:import namespace="http://schemas.microsoft.com/office/infopath/2007/PartnerControls"/>
+    <xsd:element name="MediaServiceMetadata" ma:index="8" nillable="true" ma:displayName="MediaServiceMetadata" ma:hidden="true" ma:internalName="MediaServiceMetadata" ma:readOnly="true">
       <xsd:simpleType>
-        <xsd:restriction base="dms:Unknown"/>
+        <xsd:restriction base="dms:Note"/>
       </xsd:simpleType>
     </xsd:element>
-    <xsd:element name="PublishingExpirationDate" ma:index="9" nillable="true" ma:displayName="Scheduling End Date" ma:description="" ma:internalName="PublishingExpirationDate">
+    <xsd:element name="MediaServiceFastMetadata" ma:index="9" nillable="true" ma:displayName="MediaServiceFastMetadata" ma:hidden="true" ma:internalName="MediaServiceFastMetadata" ma:readOnly="true">
       <xsd:simpleType>
-        <xsd:restriction base="dms:Unknown"/>
+        <xsd:restriction base="dms:Note"/>
+      </xsd:simpleType>
+    </xsd:element>
+    <xsd:element name="MediaServiceAutoTags" ma:index="12" nillable="true" ma:displayName="Tags" ma:internalName="MediaServiceAutoTags" ma:readOnly="true">
+      <xsd:simpleType>
+        <xsd:restriction base="dms:Text"/>
+      </xsd:simpleType>
+    </xsd:element>
+    <xsd:element name="MediaServiceGenerationTime" ma:index="13" nillable="true" ma:displayName="MediaServiceGenerationTime" ma:hidden="true" ma:internalName="MediaServiceGenerationTime" ma:readOnly="true">
+      <xsd:simpleType>
+        <xsd:restriction base="dms:Text"/>
+      </xsd:simpleType>
+    </xsd:element>
+    <xsd:element name="MediaServiceEventHashCode" ma:index="14" nillable="true" ma:displayName="MediaServiceEventHashCode" ma:hidden="true" ma:internalName="MediaServiceEventHashCode" ma:readOnly="true">
+      <xsd:simpleType>
+        <xsd:restriction base="dms:Text"/>
       </xsd:simpleType>
     </xsd:element>
   </xsd:schema>
-  <xsd:schema xmlns="http://schemas.openxmlformats.org/package/2006/metadata/core-properties" xmlns:xsd="http://www.w3.org/2001/XMLSchema" xmlns:xsi="http://www.w3.org/2001/XMLSchema-instance" xmlns:dc="http://purl.org/dc/elements/1.1/" xmlns:dcterms="http://purl.org/dc/terms/" xmlns:odoc="http://schemas.microsoft.com/office/internal/2005/internalDocumentation" targetNamespace="http://schemas.openxmlformats.org/package/2006/metadata/core-properties" elementFormDefault="qualified" attributeFormDefault="unqualified" blockDefault="#all">
+  <xsd:schema xmlns:xsd="http://www.w3.org/2001/XMLSchema" xmlns:xs="http://www.w3.org/2001/XMLSchema" xmlns:dms="http://schemas.microsoft.com/office/2006/documentManagement/types" xmlns:pc="http://schemas.microsoft.com/office/infopath/2007/PartnerControls" targetNamespace="e21c44b2-3291-47a0-9623-acbfe44e63b8" elementFormDefault="qualified">
+    <xsd:import namespace="http://schemas.microsoft.com/office/2006/documentManagement/types"/>
+    <xsd:import namespace="http://schemas.microsoft.com/office/infopath/2007/PartnerControls"/>
+    <xsd:element name="SharedWithUsers" ma:index="10" nillable="true" ma:displayName="Shared With" ma:internalName="SharedWithUsers" ma:readOnly="true">
+      <xsd:complexType>
+        <xsd:complexContent>
+          <xsd:extension base="dms:UserMulti">
+            <xsd:sequence>
+              <xsd:element name="UserInfo" minOccurs="0" maxOccurs="unbounded">
+                <xsd:complexType>
+                  <xsd:sequence>
+                    <xsd:element name="DisplayName" type="xsd:string" minOccurs="0"/>
+                    <xsd:element name="AccountId" type="dms:UserId" minOccurs="0" nillable="true"/>
+                    <xsd:element name="AccountType" type="xsd:string" minOccurs="0"/>
+                  </xsd:sequence>
+                </xsd:complexType>
+              </xsd:element>
+            </xsd:sequence>
+          </xsd:extension>
+        </xsd:complexContent>
+      </xsd:complexType>
+    </xsd:element>
+    <xsd:element name="SharedWithDetails" ma:index="11" nillable="true" ma:displayName="Shared With Details" ma:internalName="SharedWithDetails" ma:readOnly="true">
+      <xsd:simpleType>
+        <xsd:restriction base="dms:Note">
+          <xsd:maxLength value="255"/>
+        </xsd:restriction>
+      </xsd:simpleType>
+    </xsd:element>
+  </xsd:schema>
+  <xsd:schema xmlns="http://schemas.openxmlformats.org/package/2006/metadata/core-properties" xmlns:xsd="http://www.w3.org/2001/XMLSchema" xmlns:xsi="http://www.w3.org/2001/XMLSchema-instance" xmlns:dc="http://purl.org/dc/elements/1.1/" xmlns:dcterms="http://purl.org/dc/terms/" xmlns:odoc="http://schemas.microsoft.com/internal/obd" targetNamespace="http://schemas.openxmlformats.org/package/2006/metadata/core-properties" elementFormDefault="qualified" attributeFormDefault="unqualified" blockDefault="#all">
     <xsd:import namespace="http://purl.org/dc/elements/1.1/" schemaLocation="http://dublincore.org/schemas/xmls/qdc/2003/04/02/dc.xsd"/>
     <xsd:import namespace="http://purl.org/dc/terms/" schemaLocation="http://dublincore.org/schemas/xmls/qdc/2003/04/02/dcterms.xsd"/>
     <xsd:element name="coreProperties" type="CT_coreProperties"/>
@@ -13250,7 +12378,7 @@
         <xsd:element ref="dc:creator" minOccurs="0" maxOccurs="1"/>
         <xsd:element ref="dcterms:created" minOccurs="0" maxOccurs="1"/>
         <xsd:element ref="dc:identifier" minOccurs="0" maxOccurs="1"/>
-        <xsd:element name="contentType" minOccurs="0" maxOccurs="1" type="xsd:string" ma:index="0" ma:displayName="Content Type" ma:readOnly="true"/>
+        <xsd:element name="contentType" minOccurs="0" maxOccurs="1" type="xsd:string" ma:index="0" ma:displayName="Content Type"/>
         <xsd:element ref="dc:title" minOccurs="0" maxOccurs="1" ma:index="4" ma:displayName="Title"/>
         <xsd:element ref="dc:subject" minOccurs="0" maxOccurs="1"/>
         <xsd:element ref="dc:description" minOccurs="0" maxOccurs="1"/>
@@ -13267,24 +12395,118 @@
         </xsd:element>
         <xsd:element name="lastModifiedBy" minOccurs="0" maxOccurs="1" type="xsd:string"/>
         <xsd:element ref="dcterms:modified" minOccurs="0" maxOccurs="1"/>
-        <xsd:element name="lastPrinted" minOccurs="0" maxOccurs="1" type="xsd:dateTime"/>
         <xsd:element name="contentStatus" minOccurs="0" maxOccurs="1" type="xsd:string"/>
       </xsd:all>
     </xsd:complexType>
   </xsd:schema>
+  <xs:schema xmlns:pc="http://schemas.microsoft.com/office/infopath/2007/PartnerControls" xmlns:xs="http://www.w3.org/2001/XMLSchema" targetNamespace="http://schemas.microsoft.com/office/infopath/2007/PartnerControls" elementFormDefault="qualified" attributeFormDefault="unqualified">
+    <xs:element name="Person">
+      <xs:complexType>
+        <xs:sequence>
+          <xs:element ref="pc:DisplayName" minOccurs="0"/>
+          <xs:element ref="pc:AccountId" minOccurs="0"/>
+          <xs:element ref="pc:AccountType" minOccurs="0"/>
+        </xs:sequence>
+      </xs:complexType>
+    </xs:element>
+    <xs:element name="DisplayName" type="xs:string"/>
+    <xs:element name="AccountId" type="xs:string"/>
+    <xs:element name="AccountType" type="xs:string"/>
+    <xs:element name="BDCAssociatedEntity">
+      <xs:complexType>
+        <xs:sequence>
+          <xs:element ref="pc:BDCEntity" minOccurs="0" maxOccurs="unbounded"/>
+        </xs:sequence>
+        <xs:attribute ref="pc:EntityNamespace"/>
+        <xs:attribute ref="pc:EntityName"/>
+        <xs:attribute ref="pc:SystemInstanceName"/>
+        <xs:attribute ref="pc:AssociationName"/>
+      </xs:complexType>
+    </xs:element>
+    <xs:attribute name="EntityNamespace" type="xs:string"/>
+    <xs:attribute name="EntityName" type="xs:string"/>
+    <xs:attribute name="SystemInstanceName" type="xs:string"/>
+    <xs:attribute name="AssociationName" type="xs:string"/>
+    <xs:element name="BDCEntity">
+      <xs:complexType>
+        <xs:sequence>
+          <xs:element ref="pc:EntityDisplayName" minOccurs="0"/>
+          <xs:element ref="pc:EntityInstanceReference" minOccurs="0"/>
+          <xs:element ref="pc:EntityId1" minOccurs="0"/>
+          <xs:element ref="pc:EntityId2" minOccurs="0"/>
+          <xs:element ref="pc:EntityId3" minOccurs="0"/>
+          <xs:element ref="pc:EntityId4" minOccurs="0"/>
+          <xs:element ref="pc:EntityId5" minOccurs="0"/>
+        </xs:sequence>
+      </xs:complexType>
+    </xs:element>
+    <xs:element name="EntityDisplayName" type="xs:string"/>
+    <xs:element name="EntityInstanceReference" type="xs:string"/>
+    <xs:element name="EntityId1" type="xs:string"/>
+    <xs:element name="EntityId2" type="xs:string"/>
+    <xs:element name="EntityId3" type="xs:string"/>
+    <xs:element name="EntityId4" type="xs:string"/>
+    <xs:element name="EntityId5" type="xs:string"/>
+    <xs:element name="Terms">
+      <xs:complexType>
+        <xs:sequence>
+          <xs:element ref="pc:TermInfo" minOccurs="0" maxOccurs="unbounded"/>
+        </xs:sequence>
+      </xs:complexType>
+    </xs:element>
+    <xs:element name="TermInfo">
+      <xs:complexType>
+        <xs:sequence>
+          <xs:element ref="pc:TermName" minOccurs="0"/>
+          <xs:element ref="pc:TermId" minOccurs="0"/>
+        </xs:sequence>
+      </xs:complexType>
+    </xs:element>
+    <xs:element name="TermName" type="xs:string"/>
+    <xs:element name="TermId" type="xs:string"/>
+  </xs:schema>
 </ct:contentTypeSchema>
 </file>
 
-<file path=customXml/item4.xml><?xml version="1.0" encoding="utf-8"?>
+<file path=customXml/item2.xml><?xml version="1.0" encoding="utf-8"?>
+<?mso-contentType ?>
+<FormTemplates xmlns="http://schemas.microsoft.com/sharepoint/v3/contenttype/forms">
+  <Display>DocumentLibraryForm</Display>
+  <Edit>DocumentLibraryForm</Edit>
+  <New>DocumentLibraryForm</New>
+</FormTemplates>
+</file>
+
+<file path=customXml/item3.xml><?xml version="1.0" encoding="utf-8"?>
 <p:properties xmlns:p="http://schemas.microsoft.com/office/2006/metadata/properties" xmlns:xsi="http://www.w3.org/2001/XMLSchema-instance">
-  <documentManagement>
-    <PublishingExpirationDate xmlns="http://schemas.microsoft.com/sharepoint/v3" xsi:nil="true"/>
-    <PublishingStartDate xmlns="http://schemas.microsoft.com/sharepoint/v3" xsi:nil="true"/>
-  </documentManagement>
+  <documentManagement/>
 </p:properties>
 </file>
 
+<file path=customXml/item4.xml><?xml version="1.0" encoding="utf-8"?>
+<b:Sources xmlns:b="http://schemas.openxmlformats.org/officeDocument/2006/bibliography" xmlns="http://schemas.openxmlformats.org/officeDocument/2006/bibliography" SelectedStyle="\APA.XSL" StyleName="APA"/>
+</file>
+
 <file path=customXml/itemProps1.xml><?xml version="1.0" encoding="utf-8"?>
+<ds:datastoreItem xmlns:ds="http://schemas.openxmlformats.org/officeDocument/2006/customXml" ds:itemID="{290150AB-537F-47AA-8064-A101DAE885F4}">
+  <ds:schemaRefs>
+    <ds:schemaRef ds:uri="http://schemas.microsoft.com/office/2006/metadata/contentType"/>
+    <ds:schemaRef ds:uri="http://schemas.microsoft.com/office/2006/metadata/properties/metaAttributes"/>
+    <ds:schemaRef ds:uri="http://www.w3.org/2001/XMLSchema"/>
+    <ds:schemaRef ds:uri="http://schemas.microsoft.com/office/2006/metadata/properties"/>
+    <ds:schemaRef ds:uri="d89c9d09-7171-4a78-9e34-3769a0a18812"/>
+    <ds:schemaRef ds:uri="e21c44b2-3291-47a0-9623-acbfe44e63b8"/>
+    <ds:schemaRef ds:uri="http://schemas.microsoft.com/office/2006/documentManagement/types"/>
+    <ds:schemaRef ds:uri="http://schemas.microsoft.com/office/infopath/2007/PartnerControls"/>
+    <ds:schemaRef ds:uri="http://schemas.openxmlformats.org/package/2006/metadata/core-properties"/>
+    <ds:schemaRef ds:uri="http://purl.org/dc/elements/1.1/"/>
+    <ds:schemaRef ds:uri="http://purl.org/dc/terms/"/>
+    <ds:schemaRef ds:uri="http://schemas.microsoft.com/internal/obd"/>
+  </ds:schemaRefs>
+</ds:datastoreItem>
+</file>
+
+<file path=customXml/itemProps2.xml><?xml version="1.0" encoding="utf-8"?>
 <ds:datastoreItem xmlns:ds="http://schemas.openxmlformats.org/officeDocument/2006/customXml" ds:itemID="{C555A321-29DF-475F-9C73-1FB01B17D214}">
   <ds:schemaRefs>
     <ds:schemaRef ds:uri="http://schemas.microsoft.com/sharepoint/v3/contenttype/forms"/>
@@ -13292,36 +12514,18 @@
 </ds:datastoreItem>
 </file>
 
-<file path=customXml/itemProps2.xml><?xml version="1.0" encoding="utf-8"?>
+<file path=customXml/itemProps3.xml><?xml version="1.0" encoding="utf-8"?>
+<ds:datastoreItem xmlns:ds="http://schemas.openxmlformats.org/officeDocument/2006/customXml" ds:itemID="{26720EDD-1BDC-44BD-B499-0AAAD537832D}">
+  <ds:schemaRefs>
+    <ds:schemaRef ds:uri="http://schemas.microsoft.com/office/2006/metadata/properties"/>
+  </ds:schemaRefs>
+</ds:datastoreItem>
+</file>
+
+<file path=customXml/itemProps4.xml><?xml version="1.0" encoding="utf-8"?>
 <ds:datastoreItem xmlns:ds="http://schemas.openxmlformats.org/officeDocument/2006/customXml" ds:itemID="{07EDE04B-A2E6-464C-BB39-2F844E483024}">
   <ds:schemaRefs>
     <ds:schemaRef ds:uri="http://schemas.openxmlformats.org/officeDocument/2006/bibliography"/>
   </ds:schemaRefs>
 </ds:datastoreItem>
-</file>
-
-<file path=customXml/itemProps3.xml><?xml version="1.0" encoding="utf-8"?>
-<ds:datastoreItem xmlns:ds="http://schemas.openxmlformats.org/officeDocument/2006/customXml" ds:itemID="{57E12A9B-26F2-46BF-BB7D-6F72297B6794}">
-  <ds:schemaRefs>
-    <ds:schemaRef ds:uri="http://schemas.microsoft.com/office/2006/metadata/contentType"/>
-    <ds:schemaRef ds:uri="http://schemas.microsoft.com/office/2006/metadata/properties/metaAttributes"/>
-    <ds:schemaRef ds:uri="http://www.w3.org/2001/XMLSchema"/>
-    <ds:schemaRef ds:uri="http://schemas.microsoft.com/office/2006/metadata/properties"/>
-    <ds:schemaRef ds:uri="http://schemas.microsoft.com/sharepoint/v3"/>
-    <ds:schemaRef ds:uri="http://schemas.microsoft.com/office/2006/documentManagement/types"/>
-    <ds:schemaRef ds:uri="http://schemas.openxmlformats.org/package/2006/metadata/core-properties"/>
-    <ds:schemaRef ds:uri="http://purl.org/dc/elements/1.1/"/>
-    <ds:schemaRef ds:uri="http://purl.org/dc/terms/"/>
-    <ds:schemaRef ds:uri="http://schemas.microsoft.com/office/internal/2005/internalDocumentation"/>
-  </ds:schemaRefs>
-</ds:datastoreItem>
-</file>
-
-<file path=customXml/itemProps4.xml><?xml version="1.0" encoding="utf-8"?>
-<ds:datastoreItem xmlns:ds="http://schemas.openxmlformats.org/officeDocument/2006/customXml" ds:itemID="{26720EDD-1BDC-44BD-B499-0AAAD537832D}">
-  <ds:schemaRefs>
-    <ds:schemaRef ds:uri="http://schemas.microsoft.com/office/2006/metadata/properties"/>
-    <ds:schemaRef ds:uri="http://schemas.microsoft.com/sharepoint/v3"/>
-  </ds:schemaRefs>
-</ds:datastoreItem>
 </file>
--- a/DLAD/DEVELOPMENT/msword/DLAD-Part-52.docx
+++ b/DLAD/DEVELOPMENT/msword/DLAD-Part-52.docx
@@ -37,6 +37,26 @@
         </w:rPr>
         <w:t>(Revised January 15, 2021 through PROCLTR 2021-03)</w:t>
       </w:r>
+      <w:commentRangeStart w:id="1"/>
+      <w:commentRangeEnd w:id="1"/>
+      <w:r>
+        <w:rPr>
+          <w:rStyle w:val="CommentReference"/>
+          <w:sz w:val="24"/>
+          <w:szCs w:val="24"/>
+        </w:rPr>
+        <w:commentReference w:id="1"/>
+      </w:r>
+      <w:commentRangeStart w:id="2"/>
+      <w:commentRangeEnd w:id="2"/>
+      <w:r>
+        <w:rPr>
+          <w:rStyle w:val="CommentReference"/>
+          <w:sz w:val="24"/>
+          <w:szCs w:val="24"/>
+        </w:rPr>
+        <w:commentReference w:id="2"/>
+      </w:r>
     </w:p>
     <w:p>
       <w:pPr>
@@ -55,6 +75,56 @@
         </w:rPr>
         <w:t>TABLE OF CONTENTS</w:t>
       </w:r>
+      <w:commentRangeStart w:id="3"/>
+      <w:commentRangeEnd w:id="3"/>
+      <w:r>
+        <w:rPr>
+          <w:rStyle w:val="CommentReference"/>
+          <w:sz w:val="24"/>
+          <w:szCs w:val="24"/>
+        </w:rPr>
+        <w:commentReference w:id="3"/>
+      </w:r>
+      <w:commentRangeStart w:id="4"/>
+      <w:commentRangeEnd w:id="4"/>
+      <w:r>
+        <w:rPr>
+          <w:rStyle w:val="CommentReference"/>
+          <w:sz w:val="24"/>
+          <w:szCs w:val="24"/>
+        </w:rPr>
+        <w:commentReference w:id="4"/>
+      </w:r>
+      <w:commentRangeStart w:id="5"/>
+      <w:commentRangeEnd w:id="5"/>
+      <w:r>
+        <w:rPr>
+          <w:rStyle w:val="CommentReference"/>
+          <w:sz w:val="24"/>
+          <w:szCs w:val="24"/>
+        </w:rPr>
+        <w:commentReference w:id="5"/>
+      </w:r>
+      <w:commentRangeStart w:id="6"/>
+      <w:commentRangeEnd w:id="6"/>
+      <w:r>
+        <w:rPr>
+          <w:rStyle w:val="CommentReference"/>
+          <w:sz w:val="24"/>
+          <w:szCs w:val="24"/>
+        </w:rPr>
+        <w:commentReference w:id="6"/>
+      </w:r>
+      <w:commentRangeStart w:id="7"/>
+      <w:commentRangeEnd w:id="7"/>
+      <w:r>
+        <w:rPr>
+          <w:rStyle w:val="CommentReference"/>
+          <w:sz w:val="24"/>
+          <w:szCs w:val="24"/>
+        </w:rPr>
+        <w:commentReference w:id="7"/>
+      </w:r>
     </w:p>
     <w:p>
       <w:pPr>
@@ -81,7 +151,7 @@
           <w:szCs w:val="24"/>
         </w:rPr>
       </w:pPr>
-      <w:hyperlink r:id="rId11" w:anchor="P52_101" w:history="1">
+      <w:hyperlink r:id="rId15" w:anchor="P52_101" w:history="1">
         <w:r>
           <w:rPr>
             <w:sz w:val="24"/>
@@ -145,7 +215,7 @@
           <w:szCs w:val="24"/>
         </w:rPr>
       </w:pPr>
-      <w:hyperlink r:id="rId12" w:anchor="P52_200" w:history="1">
+      <w:hyperlink r:id="rId16" w:anchor="P52_200" w:history="1">
         <w:r>
           <w:rPr>
             <w:sz w:val="24"/>
@@ -203,13 +273,104 @@
           <w:t>5452.233-9001</w:t>
         </w:r>
       </w:hyperlink>
-      <w:r>
-        <w:rPr>
+      <w:commentRangeStart w:id="8"/>
+      <w:commentRangeEnd w:id="8"/>
+      <w:r>
+        <w:rPr>
+          <w:rStyle w:val="CommentReference"/>
           <w:sz w:val="24"/>
           <w:szCs w:val="24"/>
         </w:rPr>
+        <w:commentReference w:id="8"/>
+      </w:r>
+      <w:r>
+        <w:rPr>
+          <w:sz w:val="24"/>
+          <w:szCs w:val="24"/>
+        </w:rPr>
         <w:tab/>
-        <w:t>Disputes – Agreement to Use Alternative Dispute Resolution (ADR).</w:t>
+        <w:t xml:space="preserve">Disputes – Agreement to Use </w:t>
+      </w:r>
+      <w:commentRangeStart w:id="9"/>
+      <w:r>
+        <w:rPr>
+          <w:sz w:val="24"/>
+          <w:szCs w:val="24"/>
+        </w:rPr>
+        <w:t>Alternative</w:t>
+      </w:r>
+      <w:commentRangeEnd w:id="9"/>
+      <w:r>
+        <w:rPr>
+          <w:rStyle w:val="CommentReference"/>
+          <w:sz w:val="24"/>
+          <w:szCs w:val="24"/>
+        </w:rPr>
+        <w:commentReference w:id="9"/>
+      </w:r>
+      <w:r>
+        <w:rPr>
+          <w:sz w:val="24"/>
+          <w:szCs w:val="24"/>
+        </w:rPr>
+        <w:t xml:space="preserve"> Dispute Resolution (ADR)</w:t>
+      </w:r>
+      <w:commentRangeStart w:id="10"/>
+      <w:r>
+        <w:rPr>
+          <w:sz w:val="24"/>
+          <w:szCs w:val="24"/>
+        </w:rPr>
+        <w:t>.</w:t>
+      </w:r>
+      <w:commentRangeStart w:id="11"/>
+      <w:commentRangeEnd w:id="11"/>
+      <w:r>
+        <w:rPr>
+          <w:rStyle w:val="CommentReference"/>
+          <w:sz w:val="24"/>
+          <w:szCs w:val="24"/>
+        </w:rPr>
+        <w:commentReference w:id="11"/>
+      </w:r>
+      <w:commentRangeEnd w:id="10"/>
+      <w:r>
+        <w:rPr>
+          <w:rStyle w:val="CommentReference"/>
+          <w:sz w:val="24"/>
+          <w:szCs w:val="24"/>
+        </w:rPr>
+        <w:commentReference w:id="10"/>
+      </w:r>
+      <w:commentRangeStart w:id="12"/>
+      <w:commentRangeEnd w:id="12"/>
+      <w:r>
+        <w:rPr>
+          <w:rStyle w:val="CommentReference"/>
+          <w:sz w:val="24"/>
+          <w:szCs w:val="24"/>
+        </w:rPr>
+        <w:commentReference w:id="12"/>
+      </w:r>
+      <w:commentRangeStart w:id="13"/>
+      <w:commentRangeEnd w:id="13"/>
+      <w:r>
+        <w:rPr>
+          <w:rStyle w:val="CommentReference"/>
+          <w:sz w:val="24"/>
+          <w:szCs w:val="24"/>
+        </w:rPr>
+        <w:commentReference w:id="13"/>
+      </w:r>
+      <w:commentRangeStart w:id="14"/>
+      <w:commentRangeEnd w:id="14"/>
+      <w:r>
+        <w:rPr>
+          <w:rStyle w:val="CommentReference"/>
+          <w:sz w:val="24"/>
+          <w:szCs w:val="24"/>
+        </w:rPr>
+        <w:commentReference w:id="14"/>
       </w:r>
     </w:p>
     <w:bookmarkEnd w:id="0"/>
@@ -230,7 +391,7 @@
           <w:szCs w:val="24"/>
         </w:rPr>
       </w:pPr>
-      <w:bookmarkStart w:id="1" w:name="P52_101"/>
+      <w:bookmarkStart w:id="15" w:name="P52_101"/>
       <w:r>
         <w:rPr>
           <w:sz w:val="24"/>
@@ -238,7 +399,7 @@
         </w:rPr>
         <w:t>52.101</w:t>
       </w:r>
-      <w:bookmarkEnd w:id="1"/>
+      <w:bookmarkEnd w:id="15"/>
       <w:r>
         <w:rPr>
           <w:sz w:val="24"/>
@@ -249,14 +410,34 @@
     </w:p>
     <w:p>
       <w:pPr>
-        <w:pStyle w:val="List1"/>
+        <w:tabs>
+          <w:tab w:val="clear" w:pos="360"/>
+          <w:tab w:val="clear" w:pos="720"/>
+          <w:tab w:val="clear" w:pos="1440"/>
+          <w:tab w:val="clear" w:pos="1800"/>
+          <w:tab w:val="clear" w:pos="2160"/>
+          <w:tab w:val="clear" w:pos="2520"/>
+          <w:tab w:val="clear" w:pos="2880"/>
+          <w:tab w:val="clear" w:pos="3240"/>
+          <w:tab w:val="clear" w:pos="3600"/>
+          <w:tab w:val="clear" w:pos="3960"/>
+          <w:tab w:val="clear" w:pos="4320"/>
+          <w:tab w:val="clear" w:pos="4680"/>
+          <w:tab w:val="clear" w:pos="5040"/>
+          <w:tab w:val="clear" w:pos="5400"/>
+          <w:tab w:val="clear" w:pos="5760"/>
+          <w:tab w:val="clear" w:pos="6120"/>
+        </w:tabs>
         <w:rPr>
           <w:snapToGrid w:val="0"/>
+          <w:sz w:val="24"/>
+          <w:szCs w:val="24"/>
         </w:rPr>
       </w:pPr>
       <w:r>
         <w:rPr>
           <w:snapToGrid w:val="0"/>
+          <w:sz w:val="24"/>
           <w:szCs w:val="24"/>
         </w:rPr>
         <w:t>(b) Numbering.</w:t>
@@ -264,23 +445,71 @@
     </w:p>
     <w:p>
       <w:pPr>
-        <w:pStyle w:val="List2"/>
-      </w:pPr>
-      <w:r>
+        <w:tabs>
+          <w:tab w:val="clear" w:pos="720"/>
+          <w:tab w:val="clear" w:pos="1080"/>
+          <w:tab w:val="clear" w:pos="1440"/>
+          <w:tab w:val="clear" w:pos="1800"/>
+          <w:tab w:val="clear" w:pos="2160"/>
+          <w:tab w:val="clear" w:pos="2520"/>
+          <w:tab w:val="clear" w:pos="2880"/>
+          <w:tab w:val="clear" w:pos="3240"/>
+          <w:tab w:val="clear" w:pos="3600"/>
+          <w:tab w:val="clear" w:pos="3960"/>
+          <w:tab w:val="clear" w:pos="4320"/>
+          <w:tab w:val="clear" w:pos="4680"/>
+          <w:tab w:val="clear" w:pos="5040"/>
+          <w:tab w:val="clear" w:pos="5400"/>
+          <w:tab w:val="clear" w:pos="5760"/>
+          <w:tab w:val="clear" w:pos="6120"/>
+        </w:tabs>
         <w:rPr>
           <w:sz w:val="24"/>
           <w:szCs w:val="24"/>
         </w:rPr>
+      </w:pPr>
+      <w:r>
+        <w:rPr>
+          <w:sz w:val="24"/>
+          <w:szCs w:val="24"/>
+        </w:rPr>
+        <w:tab/>
         <w:t>(2) Provisions or clauses that supplement Federal Acquisition Regulations (FAR) and Defense Federal Acquisition Regulation Supplement (DFARS).</w:t>
       </w:r>
     </w:p>
     <w:p>
       <w:pPr>
-        <w:pStyle w:val="List3"/>
+        <w:tabs>
+          <w:tab w:val="clear" w:pos="360"/>
+          <w:tab w:val="clear" w:pos="1080"/>
+          <w:tab w:val="clear" w:pos="1440"/>
+          <w:tab w:val="clear" w:pos="1800"/>
+          <w:tab w:val="clear" w:pos="2160"/>
+          <w:tab w:val="clear" w:pos="2520"/>
+          <w:tab w:val="clear" w:pos="2880"/>
+          <w:tab w:val="clear" w:pos="3240"/>
+          <w:tab w:val="clear" w:pos="3600"/>
+          <w:tab w:val="clear" w:pos="3960"/>
+          <w:tab w:val="clear" w:pos="4320"/>
+          <w:tab w:val="clear" w:pos="4680"/>
+          <w:tab w:val="clear" w:pos="5040"/>
+          <w:tab w:val="clear" w:pos="5400"/>
+          <w:tab w:val="clear" w:pos="5760"/>
+          <w:tab w:val="clear" w:pos="6120"/>
+        </w:tabs>
         <w:rPr>
           <w:snapToGrid w:val="0"/>
-        </w:rPr>
-      </w:pPr>
+          <w:sz w:val="24"/>
+          <w:szCs w:val="24"/>
+        </w:rPr>
+      </w:pPr>
+      <w:r>
+        <w:rPr>
+          <w:sz w:val="24"/>
+          <w:szCs w:val="24"/>
+        </w:rPr>
+        <w:tab/>
+      </w:r>
       <w:r>
         <w:rPr>
           <w:snapToGrid w:val="0"/>
@@ -321,9 +550,10 @@
           <w:sz w:val="24"/>
           <w:szCs w:val="24"/>
         </w:rPr>
+        <w:tab/>
         <w:t xml:space="preserve">(B) See </w:t>
       </w:r>
-      <w:hyperlink r:id="rId13" w:anchor="P1_301_91" w:history="1">
+      <w:hyperlink r:id="rId17" w:anchor="P1_301_91" w:history="1">
         <w:r>
           <w:rPr>
             <w:rStyle w:val="Hyperlink"/>
@@ -367,6 +597,16 @@
         </w:rPr>
         <w:t>(Revised January 15, 2021 through PROCLTR 2021-03)</w:t>
       </w:r>
+      <w:commentRangeStart w:id="16"/>
+      <w:commentRangeEnd w:id="16"/>
+      <w:r>
+        <w:rPr>
+          <w:rStyle w:val="CommentReference"/>
+          <w:sz w:val="24"/>
+          <w:szCs w:val="24"/>
+        </w:rPr>
+        <w:commentReference w:id="16"/>
+      </w:r>
     </w:p>
     <w:p>
       <w:pPr>
@@ -376,7 +616,7 @@
           <w:szCs w:val="24"/>
         </w:rPr>
       </w:pPr>
-      <w:bookmarkStart w:id="2" w:name="P52_200"/>
+      <w:bookmarkStart w:id="18" w:name="P52_200"/>
       <w:r>
         <w:rPr>
           <w:sz w:val="24"/>
@@ -384,7 +624,7 @@
         </w:rPr>
         <w:t>52.200</w:t>
       </w:r>
-      <w:bookmarkEnd w:id="2"/>
+      <w:bookmarkEnd w:id="18"/>
       <w:r>
         <w:rPr>
           <w:sz w:val="24"/>
@@ -440,12 +680,12 @@
           <w:szCs w:val="24"/>
         </w:rPr>
       </w:pPr>
-      <w:bookmarkStart w:id="3" w:name="_52.246-9085__Production"/>
-      <w:bookmarkStart w:id="4" w:name="_52.246-9086__Production"/>
-      <w:bookmarkStart w:id="5" w:name="P5452_233_9001"/>
-      <w:bookmarkStart w:id="6" w:name="P52_233_9001"/>
-      <w:bookmarkEnd w:id="3"/>
-      <w:bookmarkEnd w:id="4"/>
+      <w:bookmarkStart w:id="19" w:name="_52.246-9085__Production"/>
+      <w:bookmarkStart w:id="20" w:name="_52.246-9086__Production"/>
+      <w:bookmarkStart w:id="21" w:name="P5452_233_9001"/>
+      <w:bookmarkStart w:id="22" w:name="P52_233_9001"/>
+      <w:bookmarkEnd w:id="19"/>
+      <w:bookmarkEnd w:id="20"/>
       <w:r>
         <w:rPr>
           <w:sz w:val="24"/>
@@ -453,16 +693,39 @@
         </w:rPr>
         <w:t xml:space="preserve">5452.233-9001 </w:t>
       </w:r>
-      <w:bookmarkEnd w:id="5"/>
+      <w:bookmarkEnd w:id="21"/>
       <w:r>
         <w:rPr>
           <w:sz w:val="24"/>
           <w:szCs w:val="24"/>
         </w:rPr>
-        <w:t>Disputes – Agreement to Use Alternative Dispute Resolution (ADR) .</w:t>
+        <w:t>Disputes – Agreement to Use Alternative Dispute Resolution (ADR</w:t>
+      </w:r>
+      <w:commentRangeStart w:id="23"/>
+      <w:r>
+        <w:rPr>
+          <w:sz w:val="24"/>
+          <w:szCs w:val="24"/>
+        </w:rPr>
+        <w:t>)</w:t>
+      </w:r>
+      <w:commentRangeEnd w:id="23"/>
+      <w:r>
+        <w:rPr>
+          <w:rStyle w:val="CommentReference"/>
+          <w:b w:val="0"/>
+        </w:rPr>
+        <w:commentReference w:id="23"/>
+      </w:r>
+      <w:r>
+        <w:rPr>
+          <w:sz w:val="24"/>
+          <w:szCs w:val="24"/>
+        </w:rPr>
+        <w:t>.</w:t>
       </w:r>
     </w:p>
-    <w:bookmarkEnd w:id="6"/>
+    <w:bookmarkEnd w:id="22"/>
     <w:p>
       <w:pPr>
         <w:spacing w:after="240"/>
@@ -480,7 +743,7 @@
         </w:rPr>
         <w:t xml:space="preserve">As prescribed in </w:t>
       </w:r>
-      <w:hyperlink r:id="rId14" w:anchor="P33_214" w:history="1">
+      <w:hyperlink r:id="rId18" w:anchor="P33_214" w:history="1">
         <w:r>
           <w:rPr>
             <w:rStyle w:val="Hyperlink"/>
@@ -526,55 +789,70 @@
     </w:p>
     <w:p>
       <w:pPr>
-        <w:pStyle w:val="List1"/>
-      </w:pPr>
-      <w:r>
-        <w:rPr>
-          <w:color w:val="000000" w:themeColor="text1"/>
-          <w:szCs w:val="24"/>
-        </w:rPr>
-        <w:t>(a) The parties agree to negotiate with each other to try to resolve any disputes that may arise. If unassisted negotiations are unsuccessful, the parties will use alternative dispute resolution (ADR) techniques to try to resolve the dispute. Litigation will only be considered as a last resort when ADR is unsuccessful or has been documented by the party rejecting ADR to be inappropriate for resolving the dispute.</w:t>
-      </w:r>
-    </w:p>
-    <w:p>
-      <w:pPr>
-        <w:pStyle w:val="List1"/>
-      </w:pPr>
-      <w:r>
-        <w:rPr>
-          <w:color w:val="000000" w:themeColor="text1"/>
-          <w:szCs w:val="24"/>
-        </w:rPr>
-        <w:t>(b) Before either party determines ADR inappropriate, that party must discuss the use of ADR with the other party. The documentation rejecting ADR must be signed by an official authorized to bind the contractor (see FAR 52.233-1), or, for the Agency, by the contracting officer, and approved at a level above the contracting officer after consultation with the ADR Specialist and legal counsel. Contractor personnel are also encouraged to include the ADR Specialist in their discussions with the contracting officer before determining ADR to be inappropriate.</w:t>
-      </w:r>
-    </w:p>
-    <w:p>
-      <w:pPr>
-        <w:pStyle w:val="List1"/>
-      </w:pPr>
-      <w:r>
-        <w:rPr>
-          <w:color w:val="000000" w:themeColor="text1"/>
-          <w:szCs w:val="24"/>
-        </w:rPr>
-        <w:t>(c) If you wish to opt out of this clause, check here [ ]. Alternate wording may be negotiated with the contracting officer.</w:t>
-      </w:r>
-    </w:p>
-    <w:p>
-      <w:pPr>
-        <w:jc w:val="center"/>
         <w:rPr>
           <w:color w:val="000000" w:themeColor="text1"/>
           <w:sz w:val="24"/>
           <w:szCs w:val="24"/>
         </w:rPr>
+      </w:pPr>
+      <w:r>
+        <w:rPr>
+          <w:color w:val="000000" w:themeColor="text1"/>
+          <w:sz w:val="24"/>
+          <w:szCs w:val="24"/>
+        </w:rPr>
+        <w:t>(a) The parties agree to negotiate with each other to try to resolve any disputes that may arise. If unassisted negotiations are unsuccessful, the parties will use alternative dispute resolution (ADR) techniques to try to resolve the dispute. Litigation will only be considered as a last resort when ADR is unsuccessful or has been documented by the party rejecting ADR to be inappropriate for resolving the dispute.</w:t>
+      </w:r>
+    </w:p>
+    <w:p>
+      <w:pPr>
+        <w:rPr>
+          <w:color w:val="000000" w:themeColor="text1"/>
+          <w:sz w:val="24"/>
+          <w:szCs w:val="24"/>
+        </w:rPr>
+      </w:pPr>
+      <w:r>
+        <w:rPr>
+          <w:color w:val="000000" w:themeColor="text1"/>
+          <w:sz w:val="24"/>
+          <w:szCs w:val="24"/>
+        </w:rPr>
+        <w:t>(b) Before either party determines ADR inappropriate, that party must discuss the use of ADR with the other party. The documentation rejecting ADR must be signed by an official authorized to bind the contractor (see FAR 52.233-1), or, for the Agency, by the contracting officer, and approved at a level above the contracting officer after consultation with the ADR Specialist and legal counsel. Contractor personnel are also encouraged to include the ADR Specialist in their discussions with the contracting officer before determining ADR to be inappropriate.</w:t>
+      </w:r>
+    </w:p>
+    <w:p>
+      <w:pPr>
+        <w:rPr>
+          <w:color w:val="000000" w:themeColor="text1"/>
+          <w:sz w:val="24"/>
+          <w:szCs w:val="24"/>
+        </w:rPr>
+      </w:pPr>
+      <w:r>
+        <w:rPr>
+          <w:color w:val="000000" w:themeColor="text1"/>
+          <w:sz w:val="24"/>
+          <w:szCs w:val="24"/>
+        </w:rPr>
+        <w:t>(c) If you wish to opt out of this clause, check here [ ]. Alternate wording may be negotiated with the contracting officer.</w:t>
+      </w:r>
+    </w:p>
+    <w:p>
+      <w:pPr>
+        <w:jc w:val="center"/>
+        <w:rPr>
+          <w:color w:val="000000" w:themeColor="text1"/>
+          <w:sz w:val="24"/>
+          <w:szCs w:val="24"/>
+        </w:rPr>
         <w:sectPr>
-          <w:headerReference w:type="even" r:id="rId15"/>
-          <w:headerReference w:type="default" r:id="rId16"/>
-          <w:footerReference w:type="even" r:id="rId17"/>
-          <w:footerReference w:type="default" r:id="rId18"/>
-          <w:headerReference w:type="first" r:id="rId19"/>
-          <w:footerReference w:type="first" r:id="rId20"/>
+          <w:headerReference w:type="even" r:id="rId19"/>
+          <w:headerReference w:type="default" r:id="rId20"/>
+          <w:footerReference w:type="even" r:id="rId21"/>
+          <w:footerReference w:type="default" r:id="rId22"/>
+          <w:headerReference w:type="first" r:id="rId23"/>
+          <w:footerReference w:type="first" r:id="rId24"/>
           <w:pgSz w:w="12240" w:h="15840"/>
           <w:pgMar w:top="1440" w:right="1440" w:bottom="1440" w:left="1440" w:header="720" w:footer="720" w:gutter="0"/>
           <w:cols w:space="720"/>
@@ -588,13 +866,13 @@
           <w:sz w:val="24"/>
           <w:szCs w:val="24"/>
         </w:rPr>
+        <w:lastRenderedPageBreak/>
         <w:t>(End of Provision)</w:t>
       </w:r>
     </w:p>
     <w:p>
       <w:pPr>
         <w:tabs>
-          <w:tab w:val="clear" w:pos="360"/>
           <w:tab w:val="clear" w:pos="720"/>
           <w:tab w:val="clear" w:pos="1080"/>
           <w:tab w:val="clear" w:pos="1440"/>
@@ -614,16 +892,17 @@
         </w:tabs>
         <w:adjustRightInd w:val="0"/>
         <w:rPr>
+          <w:color w:val="000000"/>
           <w:sz w:val="24"/>
           <w:szCs w:val="24"/>
         </w:rPr>
       </w:pPr>
     </w:p>
     <w:sectPr>
-      <w:headerReference w:type="even" r:id="rId21"/>
-      <w:headerReference w:type="default" r:id="rId22"/>
-      <w:footerReference w:type="even" r:id="rId23"/>
-      <w:footerReference w:type="default" r:id="rId24"/>
+      <w:headerReference w:type="even" r:id="rId25"/>
+      <w:headerReference w:type="default" r:id="rId26"/>
+      <w:footerReference w:type="even" r:id="rId27"/>
+      <w:footerReference w:type="default" r:id="rId28"/>
       <w:pgSz w:w="12240" w:h="15840"/>
       <w:pgMar w:top="1080" w:right="1080" w:bottom="1080" w:left="1080" w:header="720" w:footer="720" w:gutter="0"/>
       <w:cols w:space="720"/>
@@ -631,6 +910,871 @@
     </w:sectPr>
   </w:body>
 </w:document>
+</file>
+
+<file path=word/comments.xml><?xml version="1.0" encoding="utf-8"?>
+<w:comments xmlns:wpc="http://schemas.microsoft.com/office/word/2010/wordprocessingCanvas" xmlns:cx="http://schemas.microsoft.com/office/drawing/2014/chartex" xmlns:cx1="http://schemas.microsoft.com/office/drawing/2015/9/8/chartex" xmlns:cx2="http://schemas.microsoft.com/office/drawing/2015/10/21/chartex" xmlns:cx3="http://schemas.microsoft.com/office/drawing/2016/5/9/chartex" xmlns:cx4="http://schemas.microsoft.com/office/drawing/2016/5/10/chartex" xmlns:cx5="http://schemas.microsoft.com/office/drawing/2016/5/11/chartex" xmlns:cx6="http://schemas.microsoft.com/office/drawing/2016/5/12/chartex" xmlns:cx7="http://schemas.microsoft.com/office/drawing/2016/5/13/chartex" xmlns:cx8="http://schemas.microsoft.com/office/drawing/2016/5/14/chartex" xmlns:mc="http://schemas.openxmlformats.org/markup-compatibility/2006" xmlns:aink="http://schemas.microsoft.com/office/drawing/2016/ink" xmlns:am3d="http://schemas.microsoft.com/office/drawing/2017/model3d" xmlns:o="urn:schemas-microsoft-com:office:office" xmlns:r="http://schemas.openxmlformats.org/officeDocument/2006/relationships" xmlns:m="http://schemas.openxmlformats.org/officeDocument/2006/math" xmlns:v="urn:schemas-microsoft-com:vml" xmlns:wp14="http://schemas.microsoft.com/office/word/2010/wordprocessingDrawing" xmlns:wp="http://schemas.openxmlformats.org/drawingml/2006/wordprocessingDrawing" xmlns:w10="urn:schemas-microsoft-com:office:word" xmlns:w="http://schemas.openxmlformats.org/wordprocessingml/2006/main" xmlns:w14="http://schemas.microsoft.com/office/word/2010/wordml" xmlns:w15="http://schemas.microsoft.com/office/word/2012/wordml" xmlns:w16cex="http://schemas.microsoft.com/office/word/2018/wordml/cex" xmlns:w16cid="http://schemas.microsoft.com/office/word/2016/wordml/cid" xmlns:w16="http://schemas.microsoft.com/office/word/2018/wordml" xmlns:w16sdtdh="http://schemas.microsoft.com/office/word/2020/wordml/sdtdatahash" xmlns:w16se="http://schemas.microsoft.com/office/word/2015/wordml/symex" xmlns:wpg="http://schemas.microsoft.com/office/word/2010/wordprocessingGroup" xmlns:wpi="http://schemas.microsoft.com/office/word/2010/wordprocessingInk" xmlns:wne="http://schemas.microsoft.com/office/word/2006/wordml" xmlns:wps="http://schemas.microsoft.com/office/word/2010/wordprocessingShape" mc:Ignorable="w14 w15 w16se w16cid w16 w16cex w16sdtdh wp14">
+  <w:comment w:id="1" w:author="Burleigh, Anne R CIV DLA ACQUISITION (USA)" w:date="2017-09-01T12:44:00Z" w:initials="BARCDA(">
+    <w:p>
+      <w:pPr>
+        <w:pStyle w:val="CommentText"/>
+      </w:pPr>
+      <w:r>
+        <w:rPr>
+          <w:rStyle w:val="CommentReference"/>
+        </w:rPr>
+        <w:annotationRef/>
+      </w:r>
+      <w:r>
+        <w:t>On 9/1/17, the DLAD Editor updated Part 52 IAW PROCLTR 17-14, which took effect on 9/1/17.  The following provisions and clauses were deleted: 52.213-9001, 52.213-9008, 52.213-9010, 52.213-9011, 52.213-9012.</w:t>
+      </w:r>
+    </w:p>
+    <w:p>
+      <w:pPr>
+        <w:pStyle w:val="CommentText"/>
+      </w:pPr>
+    </w:p>
+    <w:p>
+      <w:pPr>
+        <w:pStyle w:val="CommentText"/>
+      </w:pPr>
+      <w:r>
+        <w:t xml:space="preserve">On 8/27/15, the DLAD Editor made a technical correction to remove </w:t>
+      </w:r>
+      <w:hyperlink w:anchor="P52_208_9000" w:history="1">
+        <w:r>
+          <w:t>52.208</w:t>
+        </w:r>
+        <w:r>
+          <w:noBreakHyphen/>
+          <w:t>9000</w:t>
+        </w:r>
+      </w:hyperlink>
+      <w:r>
+        <w:t xml:space="preserve">, </w:t>
+      </w:r>
+      <w:r>
+        <w:t>Price Adjustment on Federal Prison Industries, Incorporated (FPI) Contracts/Orders</w:t>
+      </w:r>
+      <w:r>
+        <w:t>, from the Table of Contents IAW PROCLTR 15-09</w:t>
+      </w:r>
+      <w:r>
+        <w:t>.</w:t>
+      </w:r>
+    </w:p>
+    <w:p>
+      <w:pPr>
+        <w:pStyle w:val="CommentText"/>
+      </w:pPr>
+    </w:p>
+    <w:p>
+      <w:pPr>
+        <w:pStyle w:val="CommentText"/>
+      </w:pPr>
+      <w:r>
+        <w:t>On 8/3/17, the DLAD Editor deleted 52.219-9004, 52.219-9008, 52.219-9009, 52.219-9013, 52.219-9014, 52.219-9015, and 52.219-9016 IAW PROCLTR 17-19.</w:t>
+      </w:r>
+    </w:p>
+    <w:p>
+      <w:pPr>
+        <w:pStyle w:val="CommentText"/>
+      </w:pPr>
+    </w:p>
+    <w:p>
+      <w:pPr>
+        <w:pStyle w:val="CommentText"/>
+      </w:pPr>
+      <w:r>
+        <w:t>On 8/27/15, the DLAD Editor deleted the following provisions and clauses from Part 52 IAW PROCLTR 15-09:  52.201-9001, 52.204-9000, 52.205-9000, 52.206-9000, 52.208-9003, 52.208-9007, 52.209-9004, 52.209-9005, 52.209-9014, 52.209-9015, 52.209-9016, 52.209-9016 ALT I, 52.209-9020, 52.209-9021, 52.209-9022, 52.209-9023, 52.209-9024, 52.209-9025, 52.209-9029, 52.209-9030, 52.209-9031, 52.209-9032, 52.209-9033, 52.211-9002, 52.211-9004, 52.211-9008, 52.211-9021, 52.211-9026, 52.211-9046, 52.211-9049, 52.211-9051, 52.211-9057, 52.211-9059, 52.211-9060, 52.211-9061, 52.211-9062, 52.211-9068, 52.211-9072, 52.211-9073, 52.211-9074, 52.211-9084, 52.211-9086, 52.212-9000, 52.212-9002, 52.214-9001, 52.214-9003, 52.214-9006, 52.214-9007, 52.214-9008, 52.214-9008 ALT I, 52.215-9004, 52.215-9005, 52.215-9006, 52.215-9007, 52.215-9015, 52.215-9016, 52.215-9017, 52.215-9018, 52.215-9021, 52.215-9034, 52.216-9009, 52.216-9011, 52.216-9016, 52.216-9017, 52.216-9018, 52.216-9023, 52.216-9055, 52.216-9057, 52.217-9029, 52.222-9000, 52.223-9000, 52.229-9000, 52.229-9002, 52.229-9003, 52.229-9004, 52.229-9005, 52.229-9006, 52.229-9007, 52.231-9000, 52.232-9000, 52.232-9001, 52.232-9007, 52.232-9010. 52.236-9000, 52.242-9002, 52.242-9006, 52.242-9008, 52.242-9009, 52.242-9010, 52.242-9013, 52.245-9002, 52.245-9006, 52.245-9007, 52.245-9009, 52.245-9010, 52.245-9011, 52.245-9012, 52.245-9013, 52.245-9014, 52.245-9018, 52.245-9019, 52.245-9025, 52.246-9007, 52.246-9018, 52.246-9019, 52.246-9022, 52.246-9026, 52.246-9027, 52.246-9028, 52.246-9029, 52.246-9037, 52.246-9041, 52.246-9052, 52.246-9053, 52.246-9054, 52.246-9055, 52.246-9056, 52.246-9057, 52.246-9058, 52.246-9059, 52.246-9060, 52.246-9067, 52.246-9070, 52.246-9071, 52.246-9072, 52.246-9073, 52.246-9080, 52.246-9081, 52.246-9083, 52.247-9000, 52.247-9006, 52.247-9007, 52.247-9008, 52.247-9009, 52.247-9010, 52.247-9013, 52.247-9014, 52.247-9015, 52.247-9016, 52.247-9022, 52.247-9025, 52.247-9029, 52.247-9030, 52.247-9031, 52.247-9032, 52.247-9033, 52.247-9038, 52.247-9042, 52.247-9044, 52.247-9045, 52.247-9047, 52.247-9048, 52.247-9049, 52.247-9050, 52.247-9056, 52.247-9057, 52.248-9000, 52.248-9001, 52.248-9002</w:t>
+      </w:r>
+    </w:p>
+    <w:p>
+      <w:pPr>
+        <w:pStyle w:val="CommentText"/>
+      </w:pPr>
+    </w:p>
+    <w:p>
+      <w:pPr>
+        <w:pStyle w:val="CommentText"/>
+      </w:pPr>
+      <w:r>
+        <w:t>On 10/21/15, the DLAD Editor deleted the following provisions and clauses from Part 52 IAW PROCLTR 15-12:  52.209-9003, 52.209-9017 ALT I, 52.209-9018 ALTs III, IV, V, VII, VIII, 52.211-9001, 52.211-9011, 52.211-9015, 52.211-9020, 52.211-9025, 52.211-9030, 52.211-9033, 52.211-9038, 52.211-9033, 52.211-9038, 52.211-9040, 52.211-9043, 52.211-9044, 52.211-9054, 52.211-9069, 52.213-9000, 52.213-9005, 52.213-9007, 52.213-9009, 52.214-9005, 52.215-9001, 52.215-9008, 52.215-9010, 52.215-9013, 52.215-9019, 52.215-9020, 52.215-9024, 52.217-9000, 52.217-9001, 52.217-9004, 52.217-9005, 52.217-9022, 52.217-9024, 52.219-9017, 52.219-9018, 52.223-9001, 52.223-9002, 52.223-9008, 52.227-9001, 52.232-9002, 52.232-9003, 52.237-9001, 52.237-9004, 52.242-9001, 52.242-9012, 52.245-9001, 52.245-9003, 52.245-9005, 52.245-9008, 52.245-9015, 52.245-9016, 52.245-9017, 52.245-9020, 52.245-9021, 52.245-9022, 52.245-9026, 52.245-9028, 52.246-9001, 52.246-9005, 52.246-9009, 52.246-9010, 52.246-9011, 52.246-9020, 52.246-9021, 52.246-9032, 52.246-9033, 52.246-9034, 52.246-9035, 52.246-9036, 52.246-9040, 52.246-9048, 52.246-9050, 52.246-9064, 52.247-9017, 52.247-9018, 52.247-9019, 52.247-9020, 52.247-9021, 52.247-9023, 52.247-9024, 52.247-9026, 52.247-9028, 52.247-9034, 52.247-9035, 52.247-9039, 52.247-9040, 52.247-9041, 52.247-9051, 52.247-9052, 52.247-9053</w:t>
+      </w:r>
+    </w:p>
+    <w:p>
+      <w:pPr>
+        <w:pStyle w:val="CommentText"/>
+      </w:pPr>
+    </w:p>
+    <w:p>
+      <w:pPr>
+        <w:pStyle w:val="CommentText"/>
+      </w:pPr>
+      <w:r>
+        <w:t>On 9/19/16, the DLAD Editor deleted the following provisions and clauses IAW PROCLTR 16-09:</w:t>
+      </w:r>
+    </w:p>
+    <w:p>
+      <w:pPr>
+        <w:pStyle w:val="CommentText"/>
+      </w:pPr>
+      <w:r>
+        <w:t>52.204-9000*, 52.209-9000, 52.209-9001, 52.209-9012, 52.209-9013, 52.209-9016, 52.209-9017, 52.209-9018, 52.209-9019, 52.209-9028, 52.211-9000, 52.211-9003, 52.211-9005, 52.211-9006, 52.211-9007, 52.211-9009, 52.211-9010, 52.211-9012, 52.211-9013, 52.211-9014, 52.211-9018, 52.211-9019, 52.211-9022, 52.211-9023, 52.211-9024, 52.211-9031, 52.211-9032, 52.211-9034, 52.211-9035, 52.211-9036, 52.211-9037, 52.211-9039, 52.211-9041, 52.211-9042, 52.211-9045, 52.211-9047, 52.211-9048, 52.211-9050, 52.211-9052, 52.211-9053, 52.211-9063, 52.211-9064, 52.211-9070, 52.211-9071, 52.211-9085, 52.211-9087, 52.211-9088, 52.211-9089, 52.211-9094, 52.211-9085, 52.217-9002, 52.223-9003, 52.223-9004, 52.223-9007, 52.225-9003, 52.227-9000, 52.227-9004, 52.227-9005, 52.227-9006, 52.227-9007, 52.227-9008, 52.245-9023, 52.245-9024, 52.245-9027, 52.246-9000, 52.246-9002, 52.246-9003, 52.246-9004, 52.246-9006, 52.246-9008, 52.246-9012, 52.246-9013, 52.246-9014, 52.246-9023, 52.246-9024, 52.246-9025, 52.246-9030, 52.246-9031, 52.246-9039, 52.246-9042, 52.246-9043, 52.246-9044, 52.246-9045, 52.246-9046, 52.246-9047, 52.246-9049, 52.246-9051, 52.246-9061, 52.246-9062, 52.246-9063, 52.246-9064, 52.246-9065, 52.246-9066, 52.246-9085, 52.245-9086, 52.246-9093, 52.246-9094, 52.246-9095, 52.247-9012</w:t>
+      </w:r>
+    </w:p>
+    <w:p>
+      <w:pPr>
+        <w:pStyle w:val="CommentText"/>
+      </w:pPr>
+      <w:r>
+        <w:t>*Correction made on 9/22/16 to DLAD Editor Comment above to reflect that 52.204-9001 was removed, not 52.204-9000.</w:t>
+      </w:r>
+    </w:p>
+    <w:p>
+      <w:pPr>
+        <w:pStyle w:val="CommentText"/>
+      </w:pPr>
+    </w:p>
+    <w:p>
+      <w:pPr>
+        <w:pStyle w:val="CommentText"/>
+      </w:pPr>
+      <w:r>
+        <w:t>On 10/24/16, the DLAD Editor deleted 52.237-9002 and 52.242-9005 IAW PROCLTR 16-10.</w:t>
+      </w:r>
+    </w:p>
+    <w:p>
+      <w:pPr>
+        <w:pStyle w:val="CommentText"/>
+      </w:pPr>
+    </w:p>
+    <w:p>
+      <w:pPr>
+        <w:pStyle w:val="CommentText"/>
+      </w:pPr>
+      <w:r>
+        <w:t>On 8/3/17, the DLAD Editor deleted the following provisions and clauses IAW PROCLTR 17-17:  52.216-9000, 52.216-9001, 52.216-9002, 52.216-9003, 52.216-9006, 52.216-9008, 52.216-9012, 52.216-9013, 52.216-9014, 52.216-9015, 52.216-9019, 52.216-9022, 52.216-9026, 52.216-9027, 52.216-9028, 52.216-9029, 52.216-9030, 52.216-9032, 52.216-9033, 52.216-9034, 52.216-9035, 52.216-9036, 52.216-9037, 52.216-9038, 52.216-9039, 52.216-9040, 52.216-9041, 52.216-9042, 52.216-9043, 52.216-9044, 52.216-9045, 52.216-9046, 52.216-9047, 52.216-9048, 52.216-9049, 52.216-9050, 52.216-9051, 52.216-9052, 52.216-9053, 52.216-9054, 52.216-9058, 52.216-9059, 52.216-9060, 52.216-9061, 52.216-9062, 52.216-9063, 52.216-9064, 52.216-9065, 52.216-9066, 52.216-9067, 52.216-9068, 52.216-9069, 52.216-9070, 52.216-9071, 52.216-9072, 52.216-9073, 52.216-9074, 52.216-9075, 52.216-9083, 52.216-9084, and 52.216-9085</w:t>
+      </w:r>
+    </w:p>
+    <w:p>
+      <w:pPr>
+        <w:pStyle w:val="CommentText"/>
+      </w:pPr>
+    </w:p>
+    <w:p>
+      <w:pPr>
+        <w:pStyle w:val="CommentText"/>
+      </w:pPr>
+      <w:r>
+        <w:t>On 12/29/15, the DLAD Editor made a technical amendment adding 52.204-9000 to the Part 52 Table of Contents.</w:t>
+      </w:r>
+    </w:p>
+    <w:p>
+      <w:pPr>
+        <w:pStyle w:val="CommentText"/>
+      </w:pPr>
+    </w:p>
+    <w:p>
+      <w:pPr>
+        <w:pStyle w:val="CommentText"/>
+      </w:pPr>
+      <w:r>
+        <w:t xml:space="preserve">On 9/22/16, the DLAD Editor made a technical amendment to </w:t>
+      </w:r>
+      <w:r>
+        <w:t xml:space="preserve">remove </w:t>
+      </w:r>
+      <w:hyperlink w:anchor="P52_204_9001" w:history="1">
+        <w:r>
+          <w:t>52.204-9001</w:t>
+        </w:r>
+      </w:hyperlink>
+      <w:r>
+        <w:t>, Electronic</w:t>
+      </w:r>
+      <w:r>
+        <w:t xml:space="preserve"> Order Transmission</w:t>
+      </w:r>
+      <w:r>
+        <w:t>, IAW PROCLTR 16-09</w:t>
+      </w:r>
+      <w:r>
+        <w:t>.</w:t>
+      </w:r>
+    </w:p>
+    <w:p>
+      <w:pPr>
+        <w:pStyle w:val="CommentText"/>
+      </w:pPr>
+    </w:p>
+    <w:p>
+      <w:pPr>
+        <w:pStyle w:val="CommentText"/>
+      </w:pPr>
+      <w:r>
+        <w:t>On 12/27/16, the DLAD Editor deleted 52.212-9001, Application</w:t>
+      </w:r>
+      <w:r>
+        <w:t xml:space="preserve"> of Fast Payment to Part 12 Acquisitions</w:t>
+      </w:r>
+      <w:r>
+        <w:t>, IAW PROCLTR 17-08.</w:t>
+      </w:r>
+    </w:p>
+    <w:p>
+      <w:pPr>
+        <w:pStyle w:val="CommentText"/>
+      </w:pPr>
+    </w:p>
+    <w:p>
+      <w:pPr>
+        <w:pStyle w:val="CommentText"/>
+      </w:pPr>
+    </w:p>
+    <w:p>
+      <w:pPr>
+        <w:pStyle w:val="CommentText"/>
+      </w:pPr>
+    </w:p>
+    <w:p>
+      <w:pPr>
+        <w:pStyle w:val="CommentText"/>
+      </w:pPr>
+    </w:p>
+  </w:comment>
+  <w:comment w:id="2" w:author="Burleigh, Anne R CIV DLA ACQUISITION (USA)" w:date="2021-01-15T17:32:00Z" w:initials="BARCDA(">
+    <w:p>
+      <w:pPr>
+        <w:pStyle w:val="CommentText"/>
+      </w:pPr>
+      <w:r>
+        <w:rPr>
+          <w:rStyle w:val="CommentReference"/>
+        </w:rPr>
+        <w:annotationRef/>
+      </w:r>
+      <w:r>
+        <w:t>On 1/15/21, the DLAD Editor removed clauses 52.204-9000 and 52.232-9006 IAW PROCLTR 21-03.</w:t>
+      </w:r>
+    </w:p>
+  </w:comment>
+  <w:comment w:id="3" w:author="Burleigh, Anne R CIV DLA ACQUISITION (USA)" w:date="2014-04-18T14:57:00Z" w:initials="F">
+    <w:p>
+      <w:pPr>
+        <w:pStyle w:val="CommentText"/>
+      </w:pPr>
+      <w:r>
+        <w:rPr>
+          <w:rStyle w:val="CommentReference"/>
+        </w:rPr>
+        <w:annotationRef/>
+      </w:r>
+      <w:r>
+        <w:t>On 4/18/14, the DLAD Editor made a technical correction to remove 52.215-9022 from the Table of Contents, consistent with its deletion IAW PROCLTR 14-67.</w:t>
+      </w:r>
+    </w:p>
+  </w:comment>
+  <w:comment w:id="4" w:author="Burleigh, Anne R CIV DLA ACQUISITION (USA)" w:date="2017-09-05T11:15:00Z" w:initials="BARCDA(">
+    <w:p>
+      <w:pPr>
+        <w:pStyle w:val="CommentText"/>
+      </w:pPr>
+      <w:r>
+        <w:rPr>
+          <w:rStyle w:val="CommentReference"/>
+        </w:rPr>
+        <w:annotationRef/>
+      </w:r>
+      <w:r>
+        <w:t>On 8/3/17, the DLAD Editor updated Part 52 IAW PROCLTR 17-20, which took effect on 8/3/17.  The following provisions and clauses were removed:  52.247-9001, 52.247-9011, 52.247-9036, 52.247-9037, 52.247-9054, 52.247-9058, and 52.247-9059 IAW PROCLTR 17-20.</w:t>
+      </w:r>
+    </w:p>
+  </w:comment>
+  <w:comment w:id="5" w:author="Burleigh, Anne R CIV DLA ACQUISITION (USA)" w:date="2016-12-09T16:17:00Z" w:initials="BARCDA(">
+    <w:p>
+      <w:pPr>
+        <w:pStyle w:val="CommentText"/>
+      </w:pPr>
+      <w:r>
+        <w:rPr>
+          <w:rStyle w:val="CommentReference"/>
+        </w:rPr>
+        <w:annotationRef/>
+      </w:r>
+      <w:r>
+        <w:t xml:space="preserve">On 12/9/16, the DLAD Editor made a technical correction to remove the following from the Table of Contents, consistent with their deletion in PROCLTR 17-01: 52.215-9002, 52.215-9003; 52.215-9009; 52.215-9011; 52.215-9023; 52.215-9033; 52.215-9035; 52.215-9036; 52.215-9037 </w:t>
+      </w:r>
+    </w:p>
+  </w:comment>
+  <w:comment w:id="6" w:author="Burleigh, Anne R CIV DLA ACQUISITION (USA)" w:date="2016-12-16T12:41:00Z" w:initials="BARCDA(">
+    <w:p>
+      <w:r>
+        <w:rPr>
+          <w:rStyle w:val="CommentReference"/>
+        </w:rPr>
+        <w:annotationRef/>
+      </w:r>
+      <w:r>
+        <w:t xml:space="preserve">On 12/16/16, the DLAD Editor deleted </w:t>
+      </w:r>
+      <w:hyperlink w:anchor="P52_208_9001" w:history="1">
+        <w:r>
+          <w:rPr>
+            <w:u w:val="single"/>
+          </w:rPr>
+          <w:t>52.208-9001</w:t>
+        </w:r>
+      </w:hyperlink>
+      <w:r>
+        <w:rPr>
+          <w:u w:val="single"/>
+        </w:rPr>
+        <w:t xml:space="preserve">, </w:t>
+      </w:r>
+      <w:r>
+        <w:t>Acquisition of Federal Prison Industries, Incorporated (FPI) Items</w:t>
+      </w:r>
+      <w:r>
+        <w:t xml:space="preserve"> IAW PROCLTR 17-07.</w:t>
+      </w:r>
+    </w:p>
+  </w:comment>
+  <w:comment w:id="7" w:author="Burleigh, Anne R CIV DLA ACQUISITION (USA)" w:date="2016-12-29T15:06:00Z" w:initials="BARCDA(">
+    <w:p>
+      <w:pPr>
+        <w:pStyle w:val="CommentText"/>
+      </w:pPr>
+      <w:r>
+        <w:rPr>
+          <w:rStyle w:val="CommentReference"/>
+        </w:rPr>
+        <w:annotationRef/>
+      </w:r>
+      <w:r>
+        <w:t>On 2/17/17, the DLAD Editor deleted the following IAW PROCLTR 17-10:  52.217-9003, 52.217-9006, 52.217-9007, 52.217-9008, 52.217-9009, 52.217-9010, 52.217-9011, 52.217-9012, 52.217-9017, 52.217-9018, 52.217-9020, 52.217-9023</w:t>
+      </w:r>
+    </w:p>
+    <w:p>
+      <w:pPr>
+        <w:pStyle w:val="CommentText"/>
+      </w:pPr>
+    </w:p>
+    <w:p>
+      <w:pPr>
+        <w:pStyle w:val="CommentText"/>
+        <w:rPr>
+          <w:noProof/>
+        </w:rPr>
+      </w:pPr>
+      <w:r>
+        <w:rPr>
+          <w:noProof/>
+        </w:rPr>
+        <w:t>On 6/15/17, the DLAD Editor made a technical amendment deleting 52.217-9006, which was deleted by PROCLTR 17-10.</w:t>
+      </w:r>
+    </w:p>
+    <w:p>
+      <w:pPr>
+        <w:pStyle w:val="CommentText"/>
+        <w:rPr>
+          <w:noProof/>
+        </w:rPr>
+      </w:pPr>
+    </w:p>
+    <w:p>
+      <w:pPr>
+        <w:pStyle w:val="CommentText"/>
+        <w:rPr>
+          <w:noProof/>
+        </w:rPr>
+      </w:pPr>
+      <w:r>
+        <w:rPr>
+          <w:noProof/>
+        </w:rPr>
+        <w:t>On 8/3/17, the DLAD Editor made a technical amendment deleting the following, which were deleted by PROCLTR 17-10: 52.217-9007, 52.217-9008, 52.217-9009, 52.217-9010, 52.217-9011, 52.217-9012, 52.217-9018, 52.217-9020, 52.217-9023.</w:t>
+      </w:r>
+    </w:p>
+    <w:p>
+      <w:pPr>
+        <w:pStyle w:val="CommentText"/>
+        <w:rPr>
+          <w:noProof/>
+        </w:rPr>
+      </w:pPr>
+    </w:p>
+    <w:p>
+      <w:pPr>
+        <w:pStyle w:val="CommentText"/>
+        <w:rPr>
+          <w:noProof/>
+        </w:rPr>
+      </w:pPr>
+      <w:r>
+        <w:rPr>
+          <w:noProof/>
+        </w:rPr>
+        <w:t>On 8/3/17, the DLAD Editor made a technical amendment deleting 52.217-9002, which was deleted by PROCLTR 16-09.</w:t>
+      </w:r>
+    </w:p>
+    <w:p>
+      <w:pPr>
+        <w:pStyle w:val="CommentText"/>
+        <w:rPr>
+          <w:noProof/>
+        </w:rPr>
+      </w:pPr>
+    </w:p>
+    <w:p>
+      <w:pPr>
+        <w:pStyle w:val="CommentText"/>
+      </w:pPr>
+      <w:r>
+        <w:rPr>
+          <w:noProof/>
+        </w:rPr>
+        <w:t>On 6/15/17, the DLAD Editor made a technical amendment deleting an obsolete reference to 52.217-9017, which was deleted by PROCLTR 17-10.</w:t>
+      </w:r>
+    </w:p>
+  </w:comment>
+  <w:comment w:id="8" w:author="Burleigh, Anne R CIV DLA ACQUISITION (USA)" w:date="2020-10-15T10:43:00Z" w:initials="BARCDA(">
+    <w:p>
+      <w:pPr>
+        <w:pStyle w:val="CommentText"/>
+      </w:pPr>
+      <w:r>
+        <w:rPr>
+          <w:rStyle w:val="CommentReference"/>
+        </w:rPr>
+        <w:annotationRef/>
+      </w:r>
+      <w:r>
+        <w:t>On 10/15/20, the DLAD Editor made a technical amendment correcting the numbering of 52.233-9001 to read 5452.233-9001.</w:t>
+      </w:r>
+    </w:p>
+  </w:comment>
+  <w:comment w:id="9" w:author="Burleigh, Anne R CIV DLA ACQUISITION (USA)" w:date="2017-06-14T18:19:00Z" w:initials="BARCDA(">
+    <w:p>
+      <w:pPr>
+        <w:pStyle w:val="CommentText"/>
+      </w:pPr>
+      <w:r>
+        <w:rPr>
+          <w:rStyle w:val="CommentReference"/>
+        </w:rPr>
+        <w:annotationRef/>
+      </w:r>
+      <w:r>
+        <w:rPr>
+          <w:noProof/>
+        </w:rPr>
+        <w:t xml:space="preserve">On 6/14/17, the DLAD Editor made a technical amendment to the Part 52 Table of Contents, correcting the title of 52.233-9001 to read "Disputes -- Agreement to Use Alternative Dispute Resolution" instead of "Disputes -- Agreement to Use Alternate Disputes Resolution." </w:t>
+      </w:r>
+    </w:p>
+  </w:comment>
+  <w:comment w:id="11" w:author="Burleigh, Anne R CIV DLA ACQUISITION (USA)" w:date="2017-06-14T16:22:00Z" w:initials="BARCDA(">
+    <w:p>
+      <w:pPr>
+        <w:pStyle w:val="CommentText"/>
+      </w:pPr>
+      <w:r>
+        <w:rPr>
+          <w:rStyle w:val="CommentReference"/>
+        </w:rPr>
+        <w:annotationRef/>
+      </w:r>
+      <w:r>
+        <w:rPr>
+          <w:noProof/>
+        </w:rPr>
+        <w:t>On 6/14/17, the DLAD Editor made a technical amendment deleting 52.237-9003, which was replaced by procurement note L07 IAW PROCLTR 16-10.</w:t>
+      </w:r>
+    </w:p>
+  </w:comment>
+  <w:comment w:id="10" w:author="Burleigh, Anne R CIV DLA ACQUISITION (USA)" w:date="2020-10-15T10:33:00Z" w:initials="BARCDA(">
+    <w:p>
+      <w:pPr>
+        <w:pStyle w:val="CommentText"/>
+      </w:pPr>
+      <w:r>
+        <w:rPr>
+          <w:rStyle w:val="CommentReference"/>
+        </w:rPr>
+        <w:annotationRef/>
+      </w:r>
+      <w:r>
+        <w:rPr>
+          <w:bCs/>
+          <w:sz w:val="24"/>
+          <w:szCs w:val="24"/>
+        </w:rPr>
+        <w:t xml:space="preserve">Effective 6/1/20, </w:t>
+      </w:r>
+      <w:r>
+        <w:rPr>
+          <w:bCs/>
+          <w:sz w:val="24"/>
+          <w:szCs w:val="24"/>
+        </w:rPr>
+        <w:t xml:space="preserve">the DLAD Editor made a technical amendment to </w:t>
+      </w:r>
+      <w:r>
+        <w:rPr>
+          <w:bCs/>
+          <w:sz w:val="24"/>
+          <w:szCs w:val="24"/>
+        </w:rPr>
+        <w:t>DLAD 52.233-9001 Disputes – Agreement to Use Alternate Dispute Resolution (ADR) (Dec 2016)</w:t>
+      </w:r>
+      <w:r>
+        <w:rPr>
+          <w:bCs/>
+          <w:sz w:val="24"/>
+          <w:szCs w:val="24"/>
+        </w:rPr>
+        <w:t>, revising the clause number</w:t>
+      </w:r>
+      <w:r>
+        <w:rPr>
+          <w:bCs/>
+          <w:sz w:val="24"/>
+          <w:szCs w:val="24"/>
+        </w:rPr>
+        <w:t xml:space="preserve"> </w:t>
+      </w:r>
+      <w:r>
+        <w:rPr>
+          <w:bCs/>
+          <w:sz w:val="24"/>
+          <w:szCs w:val="24"/>
+        </w:rPr>
+        <w:t xml:space="preserve">to </w:t>
+      </w:r>
+      <w:r>
+        <w:rPr>
+          <w:bCs/>
+          <w:sz w:val="24"/>
+          <w:szCs w:val="24"/>
+        </w:rPr>
+        <w:t>5452.233-9001dated JUN 2020</w:t>
+      </w:r>
+      <w:r>
+        <w:rPr>
+          <w:bCs/>
+          <w:sz w:val="24"/>
+          <w:szCs w:val="24"/>
+        </w:rPr>
+        <w:t xml:space="preserve">. </w:t>
+      </w:r>
+      <w:r>
+        <w:rPr>
+          <w:bCs/>
+          <w:sz w:val="24"/>
+          <w:szCs w:val="24"/>
+        </w:rPr>
+        <w:t>Revis</w:t>
+      </w:r>
+      <w:r>
+        <w:rPr>
+          <w:bCs/>
+          <w:sz w:val="24"/>
+          <w:szCs w:val="24"/>
+        </w:rPr>
+        <w:t xml:space="preserve">ions </w:t>
+      </w:r>
+      <w:r>
+        <w:rPr>
+          <w:bCs/>
+          <w:sz w:val="24"/>
+          <w:szCs w:val="24"/>
+        </w:rPr>
+        <w:t xml:space="preserve">conform to placement of codified version of clause in Title 48 Code of Federal Regulations (CFR) </w:t>
+      </w:r>
+      <w:r>
+        <w:rPr>
+          <w:sz w:val="24"/>
+          <w:szCs w:val="24"/>
+        </w:rPr>
+        <w:t xml:space="preserve">Chapter 54, Defense Logistics Agency, Department of Defense, </w:t>
+      </w:r>
+      <w:r>
+        <w:rPr>
+          <w:sz w:val="24"/>
+          <w:szCs w:val="24"/>
+          <w:lang w:val="en"/>
+        </w:rPr>
+        <w:t>Part 5433 - PROTESTS, DISPUTES AND APPEALS.</w:t>
+      </w:r>
+    </w:p>
+  </w:comment>
+  <w:comment w:id="12" w:author="Burleigh, Anne DLA CIV ACQUISITION" w:date="2015-12-29T17:31:00Z" w:initials="AB">
+    <w:p>
+      <w:pPr>
+        <w:pStyle w:val="CommentText"/>
+      </w:pPr>
+      <w:r>
+        <w:rPr>
+          <w:rStyle w:val="CommentReference"/>
+        </w:rPr>
+        <w:annotationRef/>
+      </w:r>
+      <w:r>
+        <w:t>On 12/29/15, the DLAD Editor made a technical correction deleting 52.239-9000, Y2K Compliance Notice, from the Part 52 Table of Contents.  This clause is no longer included in the DLAD.</w:t>
+      </w:r>
+    </w:p>
+  </w:comment>
+  <w:comment w:id="13" w:author="Burleigh, Anne DLA CIV ACQUISITION" w:date="2015-12-29T17:44:00Z" w:initials="AB">
+    <w:p>
+      <w:pPr>
+        <w:pStyle w:val="CommentText"/>
+      </w:pPr>
+      <w:r>
+        <w:rPr>
+          <w:rStyle w:val="CommentReference"/>
+        </w:rPr>
+        <w:annotationRef/>
+      </w:r>
+      <w:r>
+        <w:t>On 12/29/15, the DLAD Editor made a technical correction deleting 52.242-9000, Production Progress Reports, from the Part 52 Table of Contents.  This clause is no longer included in the DLAD.</w:t>
+      </w:r>
+    </w:p>
+  </w:comment>
+  <w:comment w:id="14" w:author="Burleigh, Anne R CIV DLA ACQUISITION (USA)" w:date="2021-01-15T18:02:00Z" w:initials="BARCDA(">
+    <w:p>
+      <w:pPr>
+        <w:pStyle w:val="CommentText"/>
+      </w:pPr>
+      <w:r>
+        <w:rPr>
+          <w:rStyle w:val="CommentReference"/>
+        </w:rPr>
+        <w:annotationRef/>
+      </w:r>
+      <w:r>
+        <w:t>On 1/15/21, the DLAD Editor corrected provision number to read “54252.233-9001” instead of “52.233-9001” IAW technical amendment dated 6/1/20.</w:t>
+      </w:r>
+    </w:p>
+  </w:comment>
+  <w:comment w:id="16" w:author="Burleigh, Anne R CIV DLA ACQUISITION (USA)" w:date="2021-01-15T17:38:00Z" w:initials="BARCDA(">
+    <w:p>
+      <w:pPr>
+        <w:pStyle w:val="CommentText"/>
+      </w:pPr>
+      <w:r>
+        <w:rPr>
+          <w:rStyle w:val="CommentReference"/>
+        </w:rPr>
+        <w:annotationRef/>
+      </w:r>
+      <w:bookmarkStart w:id="17" w:name="_Hlk68080396"/>
+      <w:r>
+        <w:t>On 1/15/21, the DLAD Editor removed clauses 52.204-9000 and 52.232-9006 IAW PROCLTR 21-03.</w:t>
+      </w:r>
+      <w:bookmarkEnd w:id="17"/>
+    </w:p>
+  </w:comment>
+  <w:comment w:id="23" w:author="Burleigh, Anne R CIV DLA ACQUISITION (USA)" w:date="2022-01-30T16:26:00Z" w:initials="BARCDA(">
+    <w:p>
+      <w:pPr>
+        <w:pStyle w:val="CommentText"/>
+        <w:rPr>
+          <w:sz w:val="24"/>
+          <w:szCs w:val="24"/>
+          <w:lang w:val="en"/>
+        </w:rPr>
+      </w:pPr>
+      <w:r>
+        <w:rPr>
+          <w:rStyle w:val="CommentReference"/>
+        </w:rPr>
+        <w:annotationRef/>
+      </w:r>
+      <w:r>
+        <w:rPr>
+          <w:bCs/>
+          <w:sz w:val="24"/>
+          <w:szCs w:val="24"/>
+        </w:rPr>
+        <w:t xml:space="preserve">Effective 6/1/20, </w:t>
+      </w:r>
+      <w:r>
+        <w:rPr>
+          <w:bCs/>
+          <w:sz w:val="24"/>
+          <w:szCs w:val="24"/>
+        </w:rPr>
+        <w:t xml:space="preserve">the DLAD Editor made a technical amendment to </w:t>
+      </w:r>
+      <w:r>
+        <w:rPr>
+          <w:bCs/>
+          <w:sz w:val="24"/>
+          <w:szCs w:val="24"/>
+        </w:rPr>
+        <w:t>DLAD 52.233-9001 Disputes – Agreement to Use Alternate Dispute Resolution (ADR) (Dec 2016)</w:t>
+      </w:r>
+      <w:r>
+        <w:rPr>
+          <w:bCs/>
+          <w:sz w:val="24"/>
+          <w:szCs w:val="24"/>
+        </w:rPr>
+        <w:t>, revising the clause number</w:t>
+      </w:r>
+      <w:r>
+        <w:rPr>
+          <w:bCs/>
+          <w:sz w:val="24"/>
+          <w:szCs w:val="24"/>
+        </w:rPr>
+        <w:t xml:space="preserve"> </w:t>
+      </w:r>
+      <w:r>
+        <w:rPr>
+          <w:bCs/>
+          <w:sz w:val="24"/>
+          <w:szCs w:val="24"/>
+        </w:rPr>
+        <w:t xml:space="preserve">to </w:t>
+      </w:r>
+      <w:r>
+        <w:rPr>
+          <w:bCs/>
+          <w:sz w:val="24"/>
+          <w:szCs w:val="24"/>
+        </w:rPr>
+        <w:t>5452.233-9001dated JUN 2020</w:t>
+      </w:r>
+      <w:r>
+        <w:rPr>
+          <w:bCs/>
+          <w:sz w:val="24"/>
+          <w:szCs w:val="24"/>
+        </w:rPr>
+        <w:t xml:space="preserve">. </w:t>
+      </w:r>
+      <w:r>
+        <w:rPr>
+          <w:bCs/>
+          <w:sz w:val="24"/>
+          <w:szCs w:val="24"/>
+        </w:rPr>
+        <w:t>Revis</w:t>
+      </w:r>
+      <w:r>
+        <w:rPr>
+          <w:bCs/>
+          <w:sz w:val="24"/>
+          <w:szCs w:val="24"/>
+        </w:rPr>
+        <w:t xml:space="preserve">ions </w:t>
+      </w:r>
+      <w:r>
+        <w:rPr>
+          <w:bCs/>
+          <w:sz w:val="24"/>
+          <w:szCs w:val="24"/>
+        </w:rPr>
+        <w:t xml:space="preserve">conform to placement of codified version of clause in Title 48 Code of Federal Regulations (CFR) </w:t>
+      </w:r>
+      <w:r>
+        <w:rPr>
+          <w:sz w:val="24"/>
+          <w:szCs w:val="24"/>
+        </w:rPr>
+        <w:t xml:space="preserve">Chapter 54, Defense Logistics Agency, Department of Defense, </w:t>
+      </w:r>
+      <w:r>
+        <w:rPr>
+          <w:sz w:val="24"/>
+          <w:szCs w:val="24"/>
+          <w:lang w:val="en"/>
+        </w:rPr>
+        <w:t>Part 5433 - PROTESTS, DISPUTES AND APPEALS.</w:t>
+      </w:r>
+    </w:p>
+    <w:p>
+      <w:pPr>
+        <w:pStyle w:val="CommentText"/>
+      </w:pPr>
+      <w:r>
+        <w:t>On 1/15/21, the DLAD Editor corrected provision number to read “54252.233-9001” instead of “52.233-9001” IAW technical amendment dated 6/1/20.</w:t>
+      </w:r>
+    </w:p>
+    <w:p>
+      <w:pPr>
+        <w:pStyle w:val="CommentText"/>
+      </w:pPr>
+      <w:r>
+        <w:t>On 12/16/16, the DLAD Editor revised 52.233-9000 IAW PROCLTR 17-04.</w:t>
+      </w:r>
+    </w:p>
+  </w:comment>
+</w:comments>
+</file>
+
+<file path=word/commentsExtended.xml><?xml version="1.0" encoding="utf-8"?>
+<w15:commentsEx xmlns:wpc="http://schemas.microsoft.com/office/word/2010/wordprocessingCanvas" xmlns:cx="http://schemas.microsoft.com/office/drawing/2014/chartex" xmlns:cx1="http://schemas.microsoft.com/office/drawing/2015/9/8/chartex" xmlns:cx2="http://schemas.microsoft.com/office/drawing/2015/10/21/chartex" xmlns:cx3="http://schemas.microsoft.com/office/drawing/2016/5/9/chartex" xmlns:cx4="http://schemas.microsoft.com/office/drawing/2016/5/10/chartex" xmlns:cx5="http://schemas.microsoft.com/office/drawing/2016/5/11/chartex" xmlns:cx6="http://schemas.microsoft.com/office/drawing/2016/5/12/chartex" xmlns:cx7="http://schemas.microsoft.com/office/drawing/2016/5/13/chartex" xmlns:cx8="http://schemas.microsoft.com/office/drawing/2016/5/14/chartex" xmlns:mc="http://schemas.openxmlformats.org/markup-compatibility/2006" xmlns:aink="http://schemas.microsoft.com/office/drawing/2016/ink" xmlns:am3d="http://schemas.microsoft.com/office/drawing/2017/model3d" xmlns:o="urn:schemas-microsoft-com:office:office" xmlns:r="http://schemas.openxmlformats.org/officeDocument/2006/relationships" xmlns:m="http://schemas.openxmlformats.org/officeDocument/2006/math" xmlns:v="urn:schemas-microsoft-com:vml" xmlns:wp14="http://schemas.microsoft.com/office/word/2010/wordprocessingDrawing" xmlns:wp="http://schemas.openxmlformats.org/drawingml/2006/wordprocessingDrawing" xmlns:w10="urn:schemas-microsoft-com:office:word" xmlns:w="http://schemas.openxmlformats.org/wordprocessingml/2006/main" xmlns:w14="http://schemas.microsoft.com/office/word/2010/wordml" xmlns:w15="http://schemas.microsoft.com/office/word/2012/wordml" xmlns:w16cex="http://schemas.microsoft.com/office/word/2018/wordml/cex" xmlns:w16cid="http://schemas.microsoft.com/office/word/2016/wordml/cid" xmlns:w16="http://schemas.microsoft.com/office/word/2018/wordml" xmlns:w16sdtdh="http://schemas.microsoft.com/office/word/2020/wordml/sdtdatahash" xmlns:w16se="http://schemas.microsoft.com/office/word/2015/wordml/symex" xmlns:wpg="http://schemas.microsoft.com/office/word/2010/wordprocessingGroup" xmlns:wpi="http://schemas.microsoft.com/office/word/2010/wordprocessingInk" xmlns:wne="http://schemas.microsoft.com/office/word/2006/wordml" xmlns:wps="http://schemas.microsoft.com/office/word/2010/wordprocessingShape" mc:Ignorable="w14 w15 w16se w16cid w16 w16cex w16sdtdh wp14">
+  <w15:commentEx w15:paraId="216E3335" w15:done="0"/>
+  <w15:commentEx w15:paraId="1BAF4489" w15:done="0"/>
+  <w15:commentEx w15:paraId="2DE4EBCD" w15:done="0"/>
+  <w15:commentEx w15:paraId="4236DB82" w15:paraIdParent="2DE4EBCD" w15:done="0"/>
+  <w15:commentEx w15:paraId="4D8FE15E" w15:done="0"/>
+  <w15:commentEx w15:paraId="23C5B681" w15:done="0"/>
+  <w15:commentEx w15:paraId="534FC4CA" w15:done="0"/>
+  <w15:commentEx w15:paraId="363D64C2" w15:done="0"/>
+  <w15:commentEx w15:paraId="6C4F3C1E" w15:done="0"/>
+  <w15:commentEx w15:paraId="36C23C57" w15:done="0"/>
+  <w15:commentEx w15:paraId="5491AFBE" w15:done="0"/>
+  <w15:commentEx w15:paraId="740FF991" w15:done="0"/>
+  <w15:commentEx w15:paraId="23E61EF2" w15:done="0"/>
+  <w15:commentEx w15:paraId="4E3DF9B6" w15:done="0"/>
+  <w15:commentEx w15:paraId="3AA1A61E" w15:done="0"/>
+  <w15:commentEx w15:paraId="6CE74AD1" w15:done="0"/>
+</w15:commentsEx>
+</file>
+
+<file path=word/commentsExtensible.xml><?xml version="1.0" encoding="utf-8"?>
+<w16cex:commentsExtensible xmlns:wpc="http://schemas.microsoft.com/office/word/2010/wordprocessingCanvas" xmlns:cx="http://schemas.microsoft.com/office/drawing/2014/chartex" xmlns:cx1="http://schemas.microsoft.com/office/drawing/2015/9/8/chartex" xmlns:cx2="http://schemas.microsoft.com/office/drawing/2015/10/21/chartex" xmlns:cx3="http://schemas.microsoft.com/office/drawing/2016/5/9/chartex" xmlns:cx4="http://schemas.microsoft.com/office/drawing/2016/5/10/chartex" xmlns:cx5="http://schemas.microsoft.com/office/drawing/2016/5/11/chartex" xmlns:cx6="http://schemas.microsoft.com/office/drawing/2016/5/12/chartex" xmlns:cx7="http://schemas.microsoft.com/office/drawing/2016/5/13/chartex" xmlns:cx8="http://schemas.microsoft.com/office/drawing/2016/5/14/chartex" xmlns:mc="http://schemas.openxmlformats.org/markup-compatibility/2006" xmlns:aink="http://schemas.microsoft.com/office/drawing/2016/ink" xmlns:am3d="http://schemas.microsoft.com/office/drawing/2017/model3d" xmlns:o="urn:schemas-microsoft-com:office:office" xmlns:r="http://schemas.openxmlformats.org/officeDocument/2006/relationships" xmlns:m="http://schemas.openxmlformats.org/officeDocument/2006/math" xmlns:v="urn:schemas-microsoft-com:vml" xmlns:wp14="http://schemas.microsoft.com/office/word/2010/wordprocessingDrawing" xmlns:wp="http://schemas.openxmlformats.org/drawingml/2006/wordprocessingDrawing" xmlns:w10="urn:schemas-microsoft-com:office:word" xmlns:w="http://schemas.openxmlformats.org/wordprocessingml/2006/main" xmlns:w14="http://schemas.microsoft.com/office/word/2010/wordml" xmlns:w15="http://schemas.microsoft.com/office/word/2012/wordml" xmlns:w16cex="http://schemas.microsoft.com/office/word/2018/wordml/cex" xmlns:w16cid="http://schemas.microsoft.com/office/word/2016/wordml/cid" xmlns:w16="http://schemas.microsoft.com/office/word/2018/wordml" xmlns:w16sdtdh="http://schemas.microsoft.com/office/word/2020/wordml/sdtdatahash" xmlns:w16se="http://schemas.microsoft.com/office/word/2015/wordml/symex" xmlns:wpg="http://schemas.microsoft.com/office/word/2010/wordprocessingGroup" xmlns:wpi="http://schemas.microsoft.com/office/word/2010/wordprocessingInk" xmlns:wne="http://schemas.microsoft.com/office/word/2006/wordml" xmlns:wps="http://schemas.microsoft.com/office/word/2010/wordprocessingShape" mc:Ignorable="w14 w15 w16se w16cid w16 w16cex w16sdtdh wp14">
+  <w16cex:commentExtensible w16cex:durableId="236783CE" w16cex:dateUtc="2017-09-01T16:44:00Z"/>
+  <w16cex:commentExtensible w16cex:durableId="23AC5016" w16cex:dateUtc="2021-01-15T22:32:00Z"/>
+  <w16cex:commentExtensible w16cex:durableId="236783CF" w16cex:dateUtc="2014-04-18T18:57:00Z"/>
+  <w16cex:commentExtensible w16cex:durableId="236783D0" w16cex:dateUtc="2017-09-05T15:15:00Z"/>
+  <w16cex:commentExtensible w16cex:durableId="236783D1" w16cex:dateUtc="2016-12-09T21:17:00Z"/>
+  <w16cex:commentExtensible w16cex:durableId="236783D2" w16cex:dateUtc="2016-12-16T17:41:00Z"/>
+  <w16cex:commentExtensible w16cex:durableId="236783D3" w16cex:dateUtc="2016-12-29T20:06:00Z"/>
+  <w16cex:commentExtensible w16cex:durableId="236783D7" w16cex:dateUtc="2020-10-15T14:43:00Z"/>
+  <w16cex:commentExtensible w16cex:durableId="236783D8" w16cex:dateUtc="2017-06-14T22:19:00Z"/>
+  <w16cex:commentExtensible w16cex:durableId="236783D9" w16cex:dateUtc="2017-06-14T20:22:00Z"/>
+  <w16cex:commentExtensible w16cex:durableId="236783DA" w16cex:dateUtc="2020-10-15T14:33:00Z"/>
+  <w16cex:commentExtensible w16cex:durableId="236783DB" w16cex:dateUtc="2015-12-29T22:31:00Z"/>
+  <w16cex:commentExtensible w16cex:durableId="236783DC" w16cex:dateUtc="2015-12-29T22:44:00Z"/>
+  <w16cex:commentExtensible w16cex:durableId="23AC5735" w16cex:dateUtc="2021-01-15T23:02:00Z"/>
+  <w16cex:commentExtensible w16cex:durableId="23AC517D" w16cex:dateUtc="2021-01-15T22:38:00Z"/>
+  <w16cex:commentExtensible w16cex:durableId="25A13AA8" w16cex:dateUtc="2022-01-30T21:26:00Z"/>
+</w16cex:commentsExtensible>
+</file>
+
+<file path=word/commentsIds.xml><?xml version="1.0" encoding="utf-8"?>
+<w16cid:commentsIds xmlns:wpc="http://schemas.microsoft.com/office/word/2010/wordprocessingCanvas" xmlns:cx="http://schemas.microsoft.com/office/drawing/2014/chartex" xmlns:cx1="http://schemas.microsoft.com/office/drawing/2015/9/8/chartex" xmlns:cx2="http://schemas.microsoft.com/office/drawing/2015/10/21/chartex" xmlns:cx3="http://schemas.microsoft.com/office/drawing/2016/5/9/chartex" xmlns:cx4="http://schemas.microsoft.com/office/drawing/2016/5/10/chartex" xmlns:cx5="http://schemas.microsoft.com/office/drawing/2016/5/11/chartex" xmlns:cx6="http://schemas.microsoft.com/office/drawing/2016/5/12/chartex" xmlns:cx7="http://schemas.microsoft.com/office/drawing/2016/5/13/chartex" xmlns:cx8="http://schemas.microsoft.com/office/drawing/2016/5/14/chartex" xmlns:mc="http://schemas.openxmlformats.org/markup-compatibility/2006" xmlns:aink="http://schemas.microsoft.com/office/drawing/2016/ink" xmlns:am3d="http://schemas.microsoft.com/office/drawing/2017/model3d" xmlns:o="urn:schemas-microsoft-com:office:office" xmlns:r="http://schemas.openxmlformats.org/officeDocument/2006/relationships" xmlns:m="http://schemas.openxmlformats.org/officeDocument/2006/math" xmlns:v="urn:schemas-microsoft-com:vml" xmlns:wp14="http://schemas.microsoft.com/office/word/2010/wordprocessingDrawing" xmlns:wp="http://schemas.openxmlformats.org/drawingml/2006/wordprocessingDrawing" xmlns:w10="urn:schemas-microsoft-com:office:word" xmlns:w="http://schemas.openxmlformats.org/wordprocessingml/2006/main" xmlns:w14="http://schemas.microsoft.com/office/word/2010/wordml" xmlns:w15="http://schemas.microsoft.com/office/word/2012/wordml" xmlns:w16cex="http://schemas.microsoft.com/office/word/2018/wordml/cex" xmlns:w16cid="http://schemas.microsoft.com/office/word/2016/wordml/cid" xmlns:w16="http://schemas.microsoft.com/office/word/2018/wordml" xmlns:w16sdtdh="http://schemas.microsoft.com/office/word/2020/wordml/sdtdatahash" xmlns:w16se="http://schemas.microsoft.com/office/word/2015/wordml/symex" xmlns:wpg="http://schemas.microsoft.com/office/word/2010/wordprocessingGroup" xmlns:wpi="http://schemas.microsoft.com/office/word/2010/wordprocessingInk" xmlns:wne="http://schemas.microsoft.com/office/word/2006/wordml" xmlns:wps="http://schemas.microsoft.com/office/word/2010/wordprocessingShape" mc:Ignorable="w14 w15 w16se w16cid w16 w16cex w16sdtdh wp14">
+  <w16cid:commentId w16cid:paraId="216E3335" w16cid:durableId="236783CE"/>
+  <w16cid:commentId w16cid:paraId="1BAF4489" w16cid:durableId="23AC5016"/>
+  <w16cid:commentId w16cid:paraId="2DE4EBCD" w16cid:durableId="236783CF"/>
+  <w16cid:commentId w16cid:paraId="4236DB82" w16cid:durableId="236783D0"/>
+  <w16cid:commentId w16cid:paraId="4D8FE15E" w16cid:durableId="236783D1"/>
+  <w16cid:commentId w16cid:paraId="23C5B681" w16cid:durableId="236783D2"/>
+  <w16cid:commentId w16cid:paraId="534FC4CA" w16cid:durableId="236783D3"/>
+  <w16cid:commentId w16cid:paraId="363D64C2" w16cid:durableId="236783D7"/>
+  <w16cid:commentId w16cid:paraId="6C4F3C1E" w16cid:durableId="236783D8"/>
+  <w16cid:commentId w16cid:paraId="36C23C57" w16cid:durableId="236783D9"/>
+  <w16cid:commentId w16cid:paraId="5491AFBE" w16cid:durableId="236783DA"/>
+  <w16cid:commentId w16cid:paraId="740FF991" w16cid:durableId="236783DB"/>
+  <w16cid:commentId w16cid:paraId="23E61EF2" w16cid:durableId="236783DC"/>
+  <w16cid:commentId w16cid:paraId="4E3DF9B6" w16cid:durableId="23AC5735"/>
+  <w16cid:commentId w16cid:paraId="3AA1A61E" w16cid:durableId="23AC517D"/>
+  <w16cid:commentId w16cid:paraId="6CE74AD1" w16cid:durableId="25A13AA8"/>
+</w16cid:commentsIds>
 </file>
 
 <file path=word/endnotes.xml><?xml version="1.0" encoding="utf-8"?>
@@ -937,23 +2081,7 @@
         <w:sz w:val="24"/>
         <w:szCs w:val="24"/>
       </w:rPr>
-      <w:t xml:space="preserve">August </w:t>
-    </w:r>
-    <w:r>
-      <w:rPr>
-        <w:b/>
-        <w:sz w:val="24"/>
-        <w:szCs w:val="24"/>
-      </w:rPr>
-      <w:t>202</w:t>
-    </w:r>
-    <w:r>
-      <w:rPr>
-        <w:b/>
-        <w:sz w:val="24"/>
-        <w:szCs w:val="24"/>
-      </w:rPr>
-      <w:t>1</w:t>
+      <w:t>January 2022</w:t>
     </w:r>
     <w:r>
       <w:rPr>
@@ -1167,15 +2295,7 @@
         <w:sz w:val="24"/>
         <w:szCs w:val="24"/>
       </w:rPr>
-      <w:t xml:space="preserve">August </w:t>
-    </w:r>
-    <w:r>
-      <w:rPr>
-        <w:b/>
-        <w:sz w:val="24"/>
-        <w:szCs w:val="24"/>
-      </w:rPr>
-      <w:t>2021</w:t>
+      <w:t>January 2022</w:t>
     </w:r>
     <w:r>
       <w:rPr>
@@ -1342,15 +2462,7 @@
         <w:sz w:val="24"/>
         <w:szCs w:val="24"/>
       </w:rPr>
-      <w:t xml:space="preserve">August </w:t>
-    </w:r>
-    <w:r>
-      <w:rPr>
-        <w:b/>
-        <w:sz w:val="24"/>
-        <w:szCs w:val="24"/>
-      </w:rPr>
-      <w:t>2021</w:t>
+      <w:t>January 2022</w:t>
     </w:r>
   </w:p>
 </w:ftr>
@@ -1615,24 +2727,6 @@
       <w:t>DEFENSE LOGISTICS ACQUISITION DIRECTIVE</w:t>
     </w:r>
   </w:p>
-  <w:p>
-    <w:pPr>
-      <w:spacing w:after="240"/>
-      <w:jc w:val="center"/>
-      <w:outlineLvl w:val="0"/>
-      <w:rPr>
-        <w:b/>
-      </w:rPr>
-    </w:pPr>
-    <w:r>
-      <w:rPr>
-        <w:b/>
-        <w:sz w:val="24"/>
-        <w:szCs w:val="24"/>
-      </w:rPr>
-      <w:t>PGI PART 25 – FOREIGN ACQUISITION</w:t>
-    </w:r>
-  </w:p>
 </w:hdr>
 </file>
 
@@ -2377,6 +3471,95 @@
     </w:lvl>
   </w:abstractNum>
   <w:abstractNum w:abstractNumId="14" w15:restartNumberingAfterBreak="0">
+    <w:nsid w:val="30381160"/>
+    <w:multiLevelType w:val="hybridMultilevel"/>
+    <w:tmpl w:val="35D0ED62"/>
+    <w:lvl w:ilvl="0" w:tplc="0409000F">
+      <w:start w:val="1"/>
+      <w:numFmt w:val="decimal"/>
+      <w:lvlText w:val="%1."/>
+      <w:lvlJc w:val="left"/>
+      <w:pPr>
+        <w:ind w:left="720" w:hanging="360"/>
+      </w:pPr>
+      <w:rPr>
+        <w:rFonts w:hint="default"/>
+      </w:rPr>
+    </w:lvl>
+    <w:lvl w:ilvl="1" w:tplc="04090019" w:tentative="1">
+      <w:start w:val="1"/>
+      <w:numFmt w:val="lowerLetter"/>
+      <w:lvlText w:val="%2."/>
+      <w:lvlJc w:val="left"/>
+      <w:pPr>
+        <w:ind w:left="1440" w:hanging="360"/>
+      </w:pPr>
+    </w:lvl>
+    <w:lvl w:ilvl="2" w:tplc="0409001B" w:tentative="1">
+      <w:start w:val="1"/>
+      <w:numFmt w:val="lowerRoman"/>
+      <w:lvlText w:val="%3."/>
+      <w:lvlJc w:val="right"/>
+      <w:pPr>
+        <w:ind w:left="2160" w:hanging="180"/>
+      </w:pPr>
+    </w:lvl>
+    <w:lvl w:ilvl="3" w:tplc="0409000F" w:tentative="1">
+      <w:start w:val="1"/>
+      <w:numFmt w:val="decimal"/>
+      <w:lvlText w:val="%4."/>
+      <w:lvlJc w:val="left"/>
+      <w:pPr>
+        <w:ind w:left="2880" w:hanging="360"/>
+      </w:pPr>
+    </w:lvl>
+    <w:lvl w:ilvl="4" w:tplc="04090019" w:tentative="1">
+      <w:start w:val="1"/>
+      <w:numFmt w:val="lowerLetter"/>
+      <w:lvlText w:val="%5."/>
+      <w:lvlJc w:val="left"/>
+      <w:pPr>
+        <w:ind w:left="3600" w:hanging="360"/>
+      </w:pPr>
+    </w:lvl>
+    <w:lvl w:ilvl="5" w:tplc="0409001B" w:tentative="1">
+      <w:start w:val="1"/>
+      <w:numFmt w:val="lowerRoman"/>
+      <w:lvlText w:val="%6."/>
+      <w:lvlJc w:val="right"/>
+      <w:pPr>
+        <w:ind w:left="4320" w:hanging="180"/>
+      </w:pPr>
+    </w:lvl>
+    <w:lvl w:ilvl="6" w:tplc="0409000F" w:tentative="1">
+      <w:start w:val="1"/>
+      <w:numFmt w:val="decimal"/>
+      <w:lvlText w:val="%7."/>
+      <w:lvlJc w:val="left"/>
+      <w:pPr>
+        <w:ind w:left="5040" w:hanging="360"/>
+      </w:pPr>
+    </w:lvl>
+    <w:lvl w:ilvl="7" w:tplc="04090019" w:tentative="1">
+      <w:start w:val="1"/>
+      <w:numFmt w:val="lowerLetter"/>
+      <w:lvlText w:val="%8."/>
+      <w:lvlJc w:val="left"/>
+      <w:pPr>
+        <w:ind w:left="5760" w:hanging="360"/>
+      </w:pPr>
+    </w:lvl>
+    <w:lvl w:ilvl="8" w:tplc="0409001B" w:tentative="1">
+      <w:start w:val="1"/>
+      <w:numFmt w:val="lowerRoman"/>
+      <w:lvlText w:val="%9."/>
+      <w:lvlJc w:val="right"/>
+      <w:pPr>
+        <w:ind w:left="6480" w:hanging="180"/>
+      </w:pPr>
+    </w:lvl>
+  </w:abstractNum>
+  <w:abstractNum w:abstractNumId="15" w15:restartNumberingAfterBreak="0">
     <w:nsid w:val="3DC60639"/>
     <w:multiLevelType w:val="hybridMultilevel"/>
     <w:tmpl w:val="E7C8947C"/>
@@ -2496,7 +3679,7 @@
       </w:rPr>
     </w:lvl>
   </w:abstractNum>
-  <w:abstractNum w:abstractNumId="15" w15:restartNumberingAfterBreak="0">
+  <w:abstractNum w:abstractNumId="16" w15:restartNumberingAfterBreak="0">
     <w:nsid w:val="407751B4"/>
     <w:multiLevelType w:val="hybridMultilevel"/>
     <w:tmpl w:val="58BA576A"/>
@@ -2586,7 +3769,7 @@
       </w:pPr>
     </w:lvl>
   </w:abstractNum>
-  <w:abstractNum w:abstractNumId="16" w15:restartNumberingAfterBreak="0">
+  <w:abstractNum w:abstractNumId="17" w15:restartNumberingAfterBreak="0">
     <w:nsid w:val="48E70B54"/>
     <w:multiLevelType w:val="hybridMultilevel"/>
     <w:tmpl w:val="0409001D"/>
@@ -2700,7 +3883,7 @@
       </w:pPr>
     </w:lvl>
   </w:abstractNum>
-  <w:abstractNum w:abstractNumId="17" w15:restartNumberingAfterBreak="0">
+  <w:abstractNum w:abstractNumId="18" w15:restartNumberingAfterBreak="0">
     <w:nsid w:val="4CAF2D23"/>
     <w:multiLevelType w:val="multilevel"/>
     <w:tmpl w:val="8F2646EE"/>
@@ -2761,7 +3944,185 @@
       <w:lvlJc w:val="left"/>
     </w:lvl>
   </w:abstractNum>
-  <w:abstractNum w:abstractNumId="18" w15:restartNumberingAfterBreak="0">
+  <w:abstractNum w:abstractNumId="19" w15:restartNumberingAfterBreak="0">
+    <w:nsid w:val="57F7687F"/>
+    <w:multiLevelType w:val="hybridMultilevel"/>
+    <w:tmpl w:val="64D49958"/>
+    <w:lvl w:ilvl="0" w:tplc="0409000F">
+      <w:start w:val="1"/>
+      <w:numFmt w:val="decimal"/>
+      <w:lvlText w:val="%1."/>
+      <w:lvlJc w:val="left"/>
+      <w:pPr>
+        <w:ind w:left="720" w:hanging="360"/>
+      </w:pPr>
+      <w:rPr>
+        <w:rFonts w:hint="default"/>
+      </w:rPr>
+    </w:lvl>
+    <w:lvl w:ilvl="1" w:tplc="04090019" w:tentative="1">
+      <w:start w:val="1"/>
+      <w:numFmt w:val="lowerLetter"/>
+      <w:lvlText w:val="%2."/>
+      <w:lvlJc w:val="left"/>
+      <w:pPr>
+        <w:ind w:left="1440" w:hanging="360"/>
+      </w:pPr>
+    </w:lvl>
+    <w:lvl w:ilvl="2" w:tplc="0409001B" w:tentative="1">
+      <w:start w:val="1"/>
+      <w:numFmt w:val="lowerRoman"/>
+      <w:lvlText w:val="%3."/>
+      <w:lvlJc w:val="right"/>
+      <w:pPr>
+        <w:ind w:left="2160" w:hanging="180"/>
+      </w:pPr>
+    </w:lvl>
+    <w:lvl w:ilvl="3" w:tplc="0409000F" w:tentative="1">
+      <w:start w:val="1"/>
+      <w:numFmt w:val="decimal"/>
+      <w:lvlText w:val="%4."/>
+      <w:lvlJc w:val="left"/>
+      <w:pPr>
+        <w:ind w:left="2880" w:hanging="360"/>
+      </w:pPr>
+    </w:lvl>
+    <w:lvl w:ilvl="4" w:tplc="04090019" w:tentative="1">
+      <w:start w:val="1"/>
+      <w:numFmt w:val="lowerLetter"/>
+      <w:lvlText w:val="%5."/>
+      <w:lvlJc w:val="left"/>
+      <w:pPr>
+        <w:ind w:left="3600" w:hanging="360"/>
+      </w:pPr>
+    </w:lvl>
+    <w:lvl w:ilvl="5" w:tplc="0409001B" w:tentative="1">
+      <w:start w:val="1"/>
+      <w:numFmt w:val="lowerRoman"/>
+      <w:lvlText w:val="%6."/>
+      <w:lvlJc w:val="right"/>
+      <w:pPr>
+        <w:ind w:left="4320" w:hanging="180"/>
+      </w:pPr>
+    </w:lvl>
+    <w:lvl w:ilvl="6" w:tplc="0409000F" w:tentative="1">
+      <w:start w:val="1"/>
+      <w:numFmt w:val="decimal"/>
+      <w:lvlText w:val="%7."/>
+      <w:lvlJc w:val="left"/>
+      <w:pPr>
+        <w:ind w:left="5040" w:hanging="360"/>
+      </w:pPr>
+    </w:lvl>
+    <w:lvl w:ilvl="7" w:tplc="04090019" w:tentative="1">
+      <w:start w:val="1"/>
+      <w:numFmt w:val="lowerLetter"/>
+      <w:lvlText w:val="%8."/>
+      <w:lvlJc w:val="left"/>
+      <w:pPr>
+        <w:ind w:left="5760" w:hanging="360"/>
+      </w:pPr>
+    </w:lvl>
+    <w:lvl w:ilvl="8" w:tplc="0409001B" w:tentative="1">
+      <w:start w:val="1"/>
+      <w:numFmt w:val="lowerRoman"/>
+      <w:lvlText w:val="%9."/>
+      <w:lvlJc w:val="right"/>
+      <w:pPr>
+        <w:ind w:left="6480" w:hanging="180"/>
+      </w:pPr>
+    </w:lvl>
+  </w:abstractNum>
+  <w:abstractNum w:abstractNumId="20" w15:restartNumberingAfterBreak="0">
+    <w:nsid w:val="702E6B1C"/>
+    <w:multiLevelType w:val="hybridMultilevel"/>
+    <w:tmpl w:val="7C404380"/>
+    <w:lvl w:ilvl="0" w:tplc="0409000F">
+      <w:start w:val="1"/>
+      <w:numFmt w:val="decimal"/>
+      <w:lvlText w:val="%1."/>
+      <w:lvlJc w:val="left"/>
+      <w:pPr>
+        <w:ind w:left="720" w:hanging="360"/>
+      </w:pPr>
+      <w:rPr>
+        <w:rFonts w:hint="default"/>
+      </w:rPr>
+    </w:lvl>
+    <w:lvl w:ilvl="1" w:tplc="04090019" w:tentative="1">
+      <w:start w:val="1"/>
+      <w:numFmt w:val="lowerLetter"/>
+      <w:lvlText w:val="%2."/>
+      <w:lvlJc w:val="left"/>
+      <w:pPr>
+        <w:ind w:left="1440" w:hanging="360"/>
+      </w:pPr>
+    </w:lvl>
+    <w:lvl w:ilvl="2" w:tplc="0409001B" w:tentative="1">
+      <w:start w:val="1"/>
+      <w:numFmt w:val="lowerRoman"/>
+      <w:lvlText w:val="%3."/>
+      <w:lvlJc w:val="right"/>
+      <w:pPr>
+        <w:ind w:left="2160" w:hanging="180"/>
+      </w:pPr>
+    </w:lvl>
+    <w:lvl w:ilvl="3" w:tplc="0409000F" w:tentative="1">
+      <w:start w:val="1"/>
+      <w:numFmt w:val="decimal"/>
+      <w:lvlText w:val="%4."/>
+      <w:lvlJc w:val="left"/>
+      <w:pPr>
+        <w:ind w:left="2880" w:hanging="360"/>
+      </w:pPr>
+    </w:lvl>
+    <w:lvl w:ilvl="4" w:tplc="04090019" w:tentative="1">
+      <w:start w:val="1"/>
+      <w:numFmt w:val="lowerLetter"/>
+      <w:lvlText w:val="%5."/>
+      <w:lvlJc w:val="left"/>
+      <w:pPr>
+        <w:ind w:left="3600" w:hanging="360"/>
+      </w:pPr>
+    </w:lvl>
+    <w:lvl w:ilvl="5" w:tplc="0409001B" w:tentative="1">
+      <w:start w:val="1"/>
+      <w:numFmt w:val="lowerRoman"/>
+      <w:lvlText w:val="%6."/>
+      <w:lvlJc w:val="right"/>
+      <w:pPr>
+        <w:ind w:left="4320" w:hanging="180"/>
+      </w:pPr>
+    </w:lvl>
+    <w:lvl w:ilvl="6" w:tplc="0409000F" w:tentative="1">
+      <w:start w:val="1"/>
+      <w:numFmt w:val="decimal"/>
+      <w:lvlText w:val="%7."/>
+      <w:lvlJc w:val="left"/>
+      <w:pPr>
+        <w:ind w:left="5040" w:hanging="360"/>
+      </w:pPr>
+    </w:lvl>
+    <w:lvl w:ilvl="7" w:tplc="04090019" w:tentative="1">
+      <w:start w:val="1"/>
+      <w:numFmt w:val="lowerLetter"/>
+      <w:lvlText w:val="%8."/>
+      <w:lvlJc w:val="left"/>
+      <w:pPr>
+        <w:ind w:left="5760" w:hanging="360"/>
+      </w:pPr>
+    </w:lvl>
+    <w:lvl w:ilvl="8" w:tplc="0409001B" w:tentative="1">
+      <w:start w:val="1"/>
+      <w:numFmt w:val="lowerRoman"/>
+      <w:lvlText w:val="%9."/>
+      <w:lvlJc w:val="right"/>
+      <w:pPr>
+        <w:ind w:left="6480" w:hanging="180"/>
+      </w:pPr>
+    </w:lvl>
+  </w:abstractNum>
+  <w:abstractNum w:abstractNumId="21" w15:restartNumberingAfterBreak="0">
     <w:nsid w:val="76A43EEA"/>
     <w:multiLevelType w:val="multilevel"/>
     <w:tmpl w:val="9E083E0A"/>
@@ -2883,7 +4244,7 @@
       </w:rPr>
     </w:lvl>
   </w:abstractNum>
-  <w:abstractNum w:abstractNumId="19" w15:restartNumberingAfterBreak="0">
+  <w:abstractNum w:abstractNumId="22" w15:restartNumberingAfterBreak="0">
     <w:nsid w:val="7AE621DF"/>
     <w:multiLevelType w:val="hybridMultilevel"/>
     <w:tmpl w:val="32C899D0"/>
@@ -3005,10 +4366,10 @@
     </w:lvl>
   </w:abstractNum>
   <w:num w:numId="1">
-    <w:abstractNumId w:val="17"/>
+    <w:abstractNumId w:val="18"/>
   </w:num>
   <w:num w:numId="2">
-    <w:abstractNumId w:val="16"/>
+    <w:abstractNumId w:val="17"/>
   </w:num>
   <w:num w:numId="3">
     <w:abstractNumId w:val="12"/>
@@ -3047,25 +4408,42 @@
     <w:abstractNumId w:val="10"/>
   </w:num>
   <w:num w:numId="15">
-    <w:abstractNumId w:val="15"/>
+    <w:abstractNumId w:val="16"/>
   </w:num>
   <w:num w:numId="16">
-    <w:abstractNumId w:val="18"/>
+    <w:abstractNumId w:val="21"/>
   </w:num>
   <w:num w:numId="17">
     <w:abstractNumId w:val="11"/>
   </w:num>
   <w:num w:numId="18">
-    <w:abstractNumId w:val="14"/>
+    <w:abstractNumId w:val="15"/>
   </w:num>
   <w:num w:numId="19">
-    <w:abstractNumId w:val="19"/>
+    <w:abstractNumId w:val="22"/>
   </w:num>
   <w:num w:numId="20">
     <w:abstractNumId w:val="13"/>
   </w:num>
+  <w:num w:numId="21">
+    <w:abstractNumId w:val="20"/>
+  </w:num>
+  <w:num w:numId="22">
+    <w:abstractNumId w:val="19"/>
+  </w:num>
+  <w:num w:numId="23">
+    <w:abstractNumId w:val="14"/>
+  </w:num>
   <w:numIdMacAtCleanup w:val="16"/>
 </w:numbering>
+</file>
+
+<file path=word/people.xml><?xml version="1.0" encoding="utf-8"?>
+<w15:people xmlns:wpc="http://schemas.microsoft.com/office/word/2010/wordprocessingCanvas" xmlns:cx="http://schemas.microsoft.com/office/drawing/2014/chartex" xmlns:cx1="http://schemas.microsoft.com/office/drawing/2015/9/8/chartex" xmlns:cx2="http://schemas.microsoft.com/office/drawing/2015/10/21/chartex" xmlns:cx3="http://schemas.microsoft.com/office/drawing/2016/5/9/chartex" xmlns:cx4="http://schemas.microsoft.com/office/drawing/2016/5/10/chartex" xmlns:cx5="http://schemas.microsoft.com/office/drawing/2016/5/11/chartex" xmlns:cx6="http://schemas.microsoft.com/office/drawing/2016/5/12/chartex" xmlns:cx7="http://schemas.microsoft.com/office/drawing/2016/5/13/chartex" xmlns:cx8="http://schemas.microsoft.com/office/drawing/2016/5/14/chartex" xmlns:mc="http://schemas.openxmlformats.org/markup-compatibility/2006" xmlns:aink="http://schemas.microsoft.com/office/drawing/2016/ink" xmlns:am3d="http://schemas.microsoft.com/office/drawing/2017/model3d" xmlns:o="urn:schemas-microsoft-com:office:office" xmlns:r="http://schemas.openxmlformats.org/officeDocument/2006/relationships" xmlns:m="http://schemas.openxmlformats.org/officeDocument/2006/math" xmlns:v="urn:schemas-microsoft-com:vml" xmlns:wp14="http://schemas.microsoft.com/office/word/2010/wordprocessingDrawing" xmlns:wp="http://schemas.openxmlformats.org/drawingml/2006/wordprocessingDrawing" xmlns:w10="urn:schemas-microsoft-com:office:word" xmlns:w="http://schemas.openxmlformats.org/wordprocessingml/2006/main" xmlns:w14="http://schemas.microsoft.com/office/word/2010/wordml" xmlns:w15="http://schemas.microsoft.com/office/word/2012/wordml" xmlns:w16cex="http://schemas.microsoft.com/office/word/2018/wordml/cex" xmlns:w16cid="http://schemas.microsoft.com/office/word/2016/wordml/cid" xmlns:w16="http://schemas.microsoft.com/office/word/2018/wordml" xmlns:w16sdtdh="http://schemas.microsoft.com/office/word/2020/wordml/sdtdatahash" xmlns:w16se="http://schemas.microsoft.com/office/word/2015/wordml/symex" xmlns:wpg="http://schemas.microsoft.com/office/word/2010/wordprocessingGroup" xmlns:wpi="http://schemas.microsoft.com/office/word/2010/wordprocessingInk" xmlns:wne="http://schemas.microsoft.com/office/word/2006/wordml" xmlns:wps="http://schemas.microsoft.com/office/word/2010/wordprocessingShape" mc:Ignorable="w14 w15 w16se w16cid w16 w16cex w16sdtdh wp14">
+  <w15:person w15:author="Burleigh, Anne R CIV DLA ACQUISITION (USA)">
+    <w15:presenceInfo w15:providerId="None" w15:userId="Burleigh, Anne R CIV DLA ACQUISITION (USA)"/>
+  </w15:person>
+</w15:people>
 </file>
 
 <file path=word/styles.xml><?xml version="1.0" encoding="utf-8"?>
@@ -3995,7 +5373,7 @@
     <w:basedOn w:val="Normal"/>
     <w:uiPriority w:val="99"/>
     <w:pPr>
-      <w:ind w:left="720"/>
+      <w:ind w:left="1080" w:hanging="360"/>
     </w:pPr>
   </w:style>
   <w:style w:type="paragraph" w:styleId="BodyText2">
@@ -5151,7 +6529,7 @@
     <w:link w:val="Indent1Char"/>
     <w:autoRedefine/>
     <w:qFormat/>
-    <w:rsid w:val="00754A67"/>
+    <w:rsid w:val="00F9525C"/>
     <w:pPr>
       <w:tabs>
         <w:tab w:val="clear" w:pos="1440"/>
@@ -5185,7 +6563,7 @@
     <w:link w:val="Indent2Char"/>
     <w:autoRedefine/>
     <w:qFormat/>
-    <w:rsid w:val="00CF455E"/>
+    <w:rsid w:val="00B95821"/>
     <w:pPr>
       <w:tabs>
         <w:tab w:val="clear" w:pos="720"/>
@@ -5204,7 +6582,7 @@
         <w:tab w:val="clear" w:pos="5760"/>
         <w:tab w:val="clear" w:pos="6120"/>
       </w:tabs>
-      <w:spacing w:after="240"/>
+      <w:spacing w:before="240" w:after="240"/>
     </w:pPr>
     <w:rPr>
       <w:rFonts w:eastAsia="Calibri" w:cstheme="minorBidi"/>
@@ -5217,7 +6595,7 @@
   <w:style w:type="character" w:customStyle="1" w:styleId="Indent1Char">
     <w:name w:val="Indent 1 Char"/>
     <w:link w:val="Indent1"/>
-    <w:rsid w:val="00754A67"/>
+    <w:rsid w:val="00F9525C"/>
     <w:rPr>
       <w:rFonts w:eastAsia="Calibri"/>
       <w:bCs/>
@@ -5238,7 +6616,7 @@
   <w:style w:type="character" w:customStyle="1" w:styleId="Indent2Char">
     <w:name w:val="Indent 2 Char"/>
     <w:link w:val="Indent2"/>
-    <w:rsid w:val="00CF455E"/>
+    <w:rsid w:val="00B95821"/>
     <w:rPr>
       <w:rFonts w:eastAsia="Calibri" w:cstheme="minorBidi"/>
       <w:snapToGrid w:val="0"/>
@@ -7851,7 +9229,6 @@
   <w:style w:type="paragraph" w:styleId="List">
     <w:name w:val="List"/>
     <w:basedOn w:val="Normal"/>
-    <w:link w:val="ListChar"/>
     <w:uiPriority w:val="99"/>
     <w:unhideWhenUsed/>
     <w:rsid w:val="00E72D89"/>
@@ -7910,7 +9287,7 @@
       </w:tabs>
       <w:autoSpaceDE/>
       <w:autoSpaceDN/>
-      <w:ind w:left="360"/>
+      <w:ind w:left="720" w:hanging="360"/>
       <w:contextualSpacing/>
     </w:pPr>
     <w:rPr>
@@ -7920,7 +9297,6 @@
   <w:style w:type="paragraph" w:styleId="List4">
     <w:name w:val="List 4"/>
     <w:basedOn w:val="Normal"/>
-    <w:link w:val="List4Char"/>
     <w:uiPriority w:val="99"/>
     <w:unhideWhenUsed/>
     <w:rsid w:val="00E72D89"/>
@@ -7945,7 +9321,7 @@
       </w:tabs>
       <w:autoSpaceDE/>
       <w:autoSpaceDN/>
-      <w:ind w:left="1080"/>
+      <w:ind w:left="1440" w:hanging="360"/>
       <w:contextualSpacing/>
     </w:pPr>
     <w:rPr>
@@ -11884,118 +13260,15 @@
       <w:shd w:val="clear" w:color="auto" w:fill="F3F2F1"/>
     </w:rPr>
   </w:style>
-  <w:style w:type="paragraph" w:customStyle="1" w:styleId="List1">
-    <w:name w:val="List 1"/>
-    <w:basedOn w:val="List"/>
-    <w:link w:val="List1Char"/>
-    <w:rsid w:val="00F91DDE"/>
-    <w:pPr>
-      <w:ind w:left="0" w:firstLine="0"/>
-    </w:pPr>
-    <w:rPr>
-      <w:sz w:val="24"/>
-    </w:rPr>
-  </w:style>
-  <w:style w:type="character" w:customStyle="1" w:styleId="ListChar">
-    <w:name w:val="List Char"/>
+  <w:style w:type="character" w:customStyle="1" w:styleId="eop">
+    <w:name w:val="eop"/>
     <w:basedOn w:val="DefaultParagraphFont"/>
-    <w:link w:val="List"/>
-    <w:uiPriority w:val="99"/>
-    <w:rsid w:val="00F91DDE"/>
-    <w:rPr>
-      <w:rFonts w:eastAsia="Calibri"/>
-    </w:rPr>
-  </w:style>
-  <w:style w:type="character" w:customStyle="1" w:styleId="List1Char">
-    <w:name w:val="List 1 Char"/>
-    <w:basedOn w:val="ListChar"/>
-    <w:link w:val="List1"/>
-    <w:rsid w:val="00F91DDE"/>
-    <w:rPr>
-      <w:rFonts w:eastAsia="Calibri"/>
-      <w:sz w:val="24"/>
-    </w:rPr>
-  </w:style>
-  <w:style w:type="paragraph" w:customStyle="1" w:styleId="List6">
-    <w:name w:val="List 6"/>
-    <w:basedOn w:val="List4"/>
-    <w:link w:val="List6Char"/>
-    <w:rsid w:val="00F91DDE"/>
-    <w:pPr>
-      <w:ind w:left="1800"/>
-    </w:pPr>
-    <w:rPr>
-      <w:sz w:val="24"/>
-    </w:rPr>
-  </w:style>
-  <w:style w:type="character" w:customStyle="1" w:styleId="List4Char">
-    <w:name w:val="List 4 Char"/>
+    <w:rsid w:val="001F63CB"/>
+  </w:style>
+  <w:style w:type="character" w:customStyle="1" w:styleId="normaltextrun">
+    <w:name w:val="normaltextrun"/>
     <w:basedOn w:val="DefaultParagraphFont"/>
-    <w:link w:val="List4"/>
-    <w:uiPriority w:val="99"/>
-    <w:rsid w:val="00F91DDE"/>
-    <w:rPr>
-      <w:rFonts w:eastAsia="Calibri"/>
-    </w:rPr>
-  </w:style>
-  <w:style w:type="character" w:customStyle="1" w:styleId="List6Char">
-    <w:name w:val="List 6 Char"/>
-    <w:basedOn w:val="List4Char"/>
-    <w:link w:val="List6"/>
-    <w:rsid w:val="00F91DDE"/>
-    <w:rPr>
-      <w:rFonts w:eastAsia="Calibri"/>
-      <w:sz w:val="24"/>
-    </w:rPr>
-  </w:style>
-  <w:style w:type="paragraph" w:customStyle="1" w:styleId="List7">
-    <w:name w:val="List 7"/>
-    <w:basedOn w:val="List6"/>
-    <w:link w:val="List7Char"/>
-    <w:rsid w:val="00F91DDE"/>
-    <w:pPr>
-      <w:ind w:left="2160"/>
-    </w:pPr>
-    <w:rPr>
-      <w:szCs w:val="24"/>
-    </w:rPr>
-  </w:style>
-  <w:style w:type="character" w:customStyle="1" w:styleId="List7Char">
-    <w:name w:val="List 7 Char"/>
-    <w:basedOn w:val="List6Char"/>
-    <w:link w:val="List7"/>
-    <w:rsid w:val="00F91DDE"/>
-    <w:rPr>
-      <w:rFonts w:eastAsia="Calibri"/>
-      <w:sz w:val="24"/>
-      <w:szCs w:val="24"/>
-    </w:rPr>
-  </w:style>
-  <w:style w:type="paragraph" w:customStyle="1" w:styleId="List8">
-    <w:name w:val="List 8"/>
-    <w:basedOn w:val="List7"/>
-    <w:link w:val="List8Char"/>
-    <w:rsid w:val="00F91DDE"/>
-    <w:pPr>
-      <w:ind w:left="2520"/>
-    </w:pPr>
-    <w:rPr>
-      <w:snapToGrid w:val="0"/>
-      <w:lang w:eastAsia="x-none"/>
-    </w:rPr>
-  </w:style>
-  <w:style w:type="character" w:customStyle="1" w:styleId="List8Char">
-    <w:name w:val="List 8 Char"/>
-    <w:basedOn w:val="List7Char"/>
-    <w:link w:val="List8"/>
-    <w:rsid w:val="00F91DDE"/>
-    <w:rPr>
-      <w:rFonts w:eastAsia="Calibri"/>
-      <w:snapToGrid w:val="0"/>
-      <w:sz w:val="24"/>
-      <w:szCs w:val="24"/>
-      <w:lang w:eastAsia="x-none"/>
-    </w:rPr>
+    <w:rsid w:val="00A46972"/>
   </w:style>
 </w:styles>
 </file>
@@ -12286,23 +13559,42 @@
 </file>
 
 <file path=customXml/item1.xml><?xml version="1.0" encoding="utf-8"?>
-<ct:contentTypeSchema xmlns:ct="http://schemas.microsoft.com/office/2006/metadata/contentType" xmlns:ma="http://schemas.microsoft.com/office/2006/metadata/properties/metaAttributes" ct:_="" ma:_="" ma:contentTypeName="Document" ma:contentTypeID="0x010100A1AB7ADCD23E644D94FBB28ED8587AED" ma:contentTypeVersion="7" ma:contentTypeDescription="Create a new document." ma:contentTypeScope="" ma:versionID="33e79d5b90ac8e61217afa6df820af56">
-  <xsd:schema xmlns:xsd="http://www.w3.org/2001/XMLSchema" xmlns:xs="http://www.w3.org/2001/XMLSchema" xmlns:p="http://schemas.microsoft.com/office/2006/metadata/properties" xmlns:ns2="d89c9d09-7171-4a78-9e34-3769a0a18812" xmlns:ns3="e21c44b2-3291-47a0-9623-acbfe44e63b8" targetNamespace="http://schemas.microsoft.com/office/2006/metadata/properties" ma:root="true" ma:fieldsID="944f11edc4e37d287e333606be201d75" ns2:_="" ns3:_="">
-    <xsd:import namespace="d89c9d09-7171-4a78-9e34-3769a0a18812"/>
-    <xsd:import namespace="e21c44b2-3291-47a0-9623-acbfe44e63b8"/>
+<b:Sources xmlns:b="http://schemas.openxmlformats.org/officeDocument/2006/bibliography" xmlns="http://schemas.openxmlformats.org/officeDocument/2006/bibliography" SelectedStyle="\APA.XSL" StyleName="APA"/>
+</file>
+
+<file path=customXml/item2.xml><?xml version="1.0" encoding="utf-8"?>
+<?mso-contentType ?>
+<FormTemplates xmlns="http://schemas.microsoft.com/sharepoint/v3/contenttype/forms">
+  <Display>DocumentLibraryForm</Display>
+  <Edit>DocumentLibraryForm</Edit>
+  <New>DocumentLibraryForm</New>
+</FormTemplates>
+</file>
+
+<file path=customXml/item3.xml><?xml version="1.0" encoding="utf-8"?>
+<p:properties xmlns:p="http://schemas.microsoft.com/office/2006/metadata/properties" xmlns:xsi="http://www.w3.org/2001/XMLSchema-instance">
+  <documentManagement/>
+</p:properties>
+</file>
+
+<file path=customXml/item4.xml><?xml version="1.0" encoding="utf-8"?>
+<ct:contentTypeSchema xmlns:ct="http://schemas.microsoft.com/office/2006/metadata/contentType" xmlns:ma="http://schemas.microsoft.com/office/2006/metadata/properties/metaAttributes" ct:_="" ma:_="" ma:contentTypeName="Document" ma:contentTypeID="0x0101003218A1A6AB315A4DACC7C83F05D14F87" ma:contentTypeVersion="8" ma:contentTypeDescription="Create a new document." ma:contentTypeScope="" ma:versionID="6ed20c354ce9e6ad0c219d7315aed6a9">
+  <xsd:schema xmlns:xsd="http://www.w3.org/2001/XMLSchema" xmlns:xs="http://www.w3.org/2001/XMLSchema" xmlns:p="http://schemas.microsoft.com/office/2006/metadata/properties" xmlns:ns3="ccc6387a-5e5b-4251-81fa-8b4f0c33835f" targetNamespace="http://schemas.microsoft.com/office/2006/metadata/properties" ma:root="true" ma:fieldsID="b2da709d4dd4ae6d4e829a7f951d3265" ns3:_="">
+    <xsd:import namespace="ccc6387a-5e5b-4251-81fa-8b4f0c33835f"/>
     <xsd:element name="properties">
       <xsd:complexType>
         <xsd:sequence>
           <xsd:element name="documentManagement">
             <xsd:complexType>
               <xsd:all>
-                <xsd:element ref="ns2:MediaServiceMetadata" minOccurs="0"/>
-                <xsd:element ref="ns2:MediaServiceFastMetadata" minOccurs="0"/>
-                <xsd:element ref="ns3:SharedWithUsers" minOccurs="0"/>
-                <xsd:element ref="ns3:SharedWithDetails" minOccurs="0"/>
-                <xsd:element ref="ns2:MediaServiceAutoTags" minOccurs="0"/>
-                <xsd:element ref="ns2:MediaServiceGenerationTime" minOccurs="0"/>
-                <xsd:element ref="ns2:MediaServiceEventHashCode" minOccurs="0"/>
+                <xsd:element ref="ns3:MediaServiceMetadata" minOccurs="0"/>
+                <xsd:element ref="ns3:MediaServiceFastMetadata" minOccurs="0"/>
+                <xsd:element ref="ns3:MediaServiceAutoTags" minOccurs="0"/>
+                <xsd:element ref="ns3:MediaServiceGenerationTime" minOccurs="0"/>
+                <xsd:element ref="ns3:MediaServiceEventHashCode" minOccurs="0"/>
+                <xsd:element ref="ns3:MediaServiceDateTaken" minOccurs="0"/>
+                <xsd:element ref="ns3:MediaServiceOCR" minOccurs="0"/>
+                <xsd:element ref="ns3:MediaLengthInSeconds" minOccurs="0"/>
               </xsd:all>
             </xsd:complexType>
           </xsd:element>
@@ -12310,7 +13602,7 @@
       </xsd:complexType>
     </xsd:element>
   </xsd:schema>
-  <xsd:schema xmlns:xsd="http://www.w3.org/2001/XMLSchema" xmlns:xs="http://www.w3.org/2001/XMLSchema" xmlns:dms="http://schemas.microsoft.com/office/2006/documentManagement/types" xmlns:pc="http://schemas.microsoft.com/office/infopath/2007/PartnerControls" targetNamespace="d89c9d09-7171-4a78-9e34-3769a0a18812" elementFormDefault="qualified">
+  <xsd:schema xmlns:xsd="http://www.w3.org/2001/XMLSchema" xmlns:xs="http://www.w3.org/2001/XMLSchema" xmlns:dms="http://schemas.microsoft.com/office/2006/documentManagement/types" xmlns:pc="http://schemas.microsoft.com/office/infopath/2007/PartnerControls" targetNamespace="ccc6387a-5e5b-4251-81fa-8b4f0c33835f" elementFormDefault="qualified">
     <xsd:import namespace="http://schemas.microsoft.com/office/2006/documentManagement/types"/>
     <xsd:import namespace="http://schemas.microsoft.com/office/infopath/2007/PartnerControls"/>
     <xsd:element name="MediaServiceMetadata" ma:index="8" nillable="true" ma:displayName="MediaServiceMetadata" ma:hidden="true" ma:internalName="MediaServiceMetadata" ma:readOnly="true">
@@ -12323,49 +13615,36 @@
         <xsd:restriction base="dms:Note"/>
       </xsd:simpleType>
     </xsd:element>
-    <xsd:element name="MediaServiceAutoTags" ma:index="12" nillable="true" ma:displayName="Tags" ma:internalName="MediaServiceAutoTags" ma:readOnly="true">
+    <xsd:element name="MediaServiceAutoTags" ma:index="10" nillable="true" ma:displayName="Tags" ma:internalName="MediaServiceAutoTags" ma:readOnly="true">
       <xsd:simpleType>
         <xsd:restriction base="dms:Text"/>
       </xsd:simpleType>
     </xsd:element>
-    <xsd:element name="MediaServiceGenerationTime" ma:index="13" nillable="true" ma:displayName="MediaServiceGenerationTime" ma:hidden="true" ma:internalName="MediaServiceGenerationTime" ma:readOnly="true">
+    <xsd:element name="MediaServiceGenerationTime" ma:index="11" nillable="true" ma:displayName="MediaServiceGenerationTime" ma:hidden="true" ma:internalName="MediaServiceGenerationTime" ma:readOnly="true">
       <xsd:simpleType>
         <xsd:restriction base="dms:Text"/>
       </xsd:simpleType>
     </xsd:element>
-    <xsd:element name="MediaServiceEventHashCode" ma:index="14" nillable="true" ma:displayName="MediaServiceEventHashCode" ma:hidden="true" ma:internalName="MediaServiceEventHashCode" ma:readOnly="true">
+    <xsd:element name="MediaServiceEventHashCode" ma:index="12" nillable="true" ma:displayName="MediaServiceEventHashCode" ma:hidden="true" ma:internalName="MediaServiceEventHashCode" ma:readOnly="true">
       <xsd:simpleType>
         <xsd:restriction base="dms:Text"/>
       </xsd:simpleType>
     </xsd:element>
-  </xsd:schema>
-  <xsd:schema xmlns:xsd="http://www.w3.org/2001/XMLSchema" xmlns:xs="http://www.w3.org/2001/XMLSchema" xmlns:dms="http://schemas.microsoft.com/office/2006/documentManagement/types" xmlns:pc="http://schemas.microsoft.com/office/infopath/2007/PartnerControls" targetNamespace="e21c44b2-3291-47a0-9623-acbfe44e63b8" elementFormDefault="qualified">
-    <xsd:import namespace="http://schemas.microsoft.com/office/2006/documentManagement/types"/>
-    <xsd:import namespace="http://schemas.microsoft.com/office/infopath/2007/PartnerControls"/>
-    <xsd:element name="SharedWithUsers" ma:index="10" nillable="true" ma:displayName="Shared With" ma:internalName="SharedWithUsers" ma:readOnly="true">
-      <xsd:complexType>
-        <xsd:complexContent>
-          <xsd:extension base="dms:UserMulti">
-            <xsd:sequence>
-              <xsd:element name="UserInfo" minOccurs="0" maxOccurs="unbounded">
-                <xsd:complexType>
-                  <xsd:sequence>
-                    <xsd:element name="DisplayName" type="xsd:string" minOccurs="0"/>
-                    <xsd:element name="AccountId" type="dms:UserId" minOccurs="0" nillable="true"/>
-                    <xsd:element name="AccountType" type="xsd:string" minOccurs="0"/>
-                  </xsd:sequence>
-                </xsd:complexType>
-              </xsd:element>
-            </xsd:sequence>
-          </xsd:extension>
-        </xsd:complexContent>
-      </xsd:complexType>
+    <xsd:element name="MediaServiceDateTaken" ma:index="13" nillable="true" ma:displayName="MediaServiceDateTaken" ma:hidden="true" ma:internalName="MediaServiceDateTaken" ma:readOnly="true">
+      <xsd:simpleType>
+        <xsd:restriction base="dms:Text"/>
+      </xsd:simpleType>
     </xsd:element>
-    <xsd:element name="SharedWithDetails" ma:index="11" nillable="true" ma:displayName="Shared With Details" ma:internalName="SharedWithDetails" ma:readOnly="true">
+    <xsd:element name="MediaServiceOCR" ma:index="14" nillable="true" ma:displayName="Extracted Text" ma:internalName="MediaServiceOCR" ma:readOnly="true">
       <xsd:simpleType>
         <xsd:restriction base="dms:Note">
           <xsd:maxLength value="255"/>
         </xsd:restriction>
+      </xsd:simpleType>
+    </xsd:element>
+    <xsd:element name="MediaLengthInSeconds" ma:index="15" nillable="true" ma:displayName="Length (seconds)" ma:internalName="MediaLengthInSeconds" ma:readOnly="true">
+      <xsd:simpleType>
+        <xsd:restriction base="dms:Unknown"/>
       </xsd:simpleType>
     </xsd:element>
   </xsd:schema>
@@ -12468,40 +13747,10 @@
 </ct:contentTypeSchema>
 </file>
 
-<file path=customXml/item2.xml><?xml version="1.0" encoding="utf-8"?>
-<?mso-contentType ?>
-<FormTemplates xmlns="http://schemas.microsoft.com/sharepoint/v3/contenttype/forms">
-  <Display>DocumentLibraryForm</Display>
-  <Edit>DocumentLibraryForm</Edit>
-  <New>DocumentLibraryForm</New>
-</FormTemplates>
-</file>
-
-<file path=customXml/item3.xml><?xml version="1.0" encoding="utf-8"?>
-<p:properties xmlns:p="http://schemas.microsoft.com/office/2006/metadata/properties" xmlns:xsi="http://www.w3.org/2001/XMLSchema-instance">
-  <documentManagement/>
-</p:properties>
-</file>
-
-<file path=customXml/item4.xml><?xml version="1.0" encoding="utf-8"?>
-<b:Sources xmlns:b="http://schemas.openxmlformats.org/officeDocument/2006/bibliography" xmlns="http://schemas.openxmlformats.org/officeDocument/2006/bibliography" SelectedStyle="\APA.XSL" StyleName="APA"/>
-</file>
-
 <file path=customXml/itemProps1.xml><?xml version="1.0" encoding="utf-8"?>
-<ds:datastoreItem xmlns:ds="http://schemas.openxmlformats.org/officeDocument/2006/customXml" ds:itemID="{290150AB-537F-47AA-8064-A101DAE885F4}">
+<ds:datastoreItem xmlns:ds="http://schemas.openxmlformats.org/officeDocument/2006/customXml" ds:itemID="{07EDE04B-A2E6-464C-BB39-2F844E483024}">
   <ds:schemaRefs>
-    <ds:schemaRef ds:uri="http://schemas.microsoft.com/office/2006/metadata/contentType"/>
-    <ds:schemaRef ds:uri="http://schemas.microsoft.com/office/2006/metadata/properties/metaAttributes"/>
-    <ds:schemaRef ds:uri="http://www.w3.org/2001/XMLSchema"/>
-    <ds:schemaRef ds:uri="http://schemas.microsoft.com/office/2006/metadata/properties"/>
-    <ds:schemaRef ds:uri="d89c9d09-7171-4a78-9e34-3769a0a18812"/>
-    <ds:schemaRef ds:uri="e21c44b2-3291-47a0-9623-acbfe44e63b8"/>
-    <ds:schemaRef ds:uri="http://schemas.microsoft.com/office/2006/documentManagement/types"/>
-    <ds:schemaRef ds:uri="http://schemas.microsoft.com/office/infopath/2007/PartnerControls"/>
-    <ds:schemaRef ds:uri="http://schemas.openxmlformats.org/package/2006/metadata/core-properties"/>
-    <ds:schemaRef ds:uri="http://purl.org/dc/elements/1.1/"/>
-    <ds:schemaRef ds:uri="http://purl.org/dc/terms/"/>
-    <ds:schemaRef ds:uri="http://schemas.microsoft.com/internal/obd"/>
+    <ds:schemaRef ds:uri="http://schemas.openxmlformats.org/officeDocument/2006/bibliography"/>
   </ds:schemaRefs>
 </ds:datastoreItem>
 </file>
@@ -12523,9 +13772,19 @@
 </file>
 
 <file path=customXml/itemProps4.xml><?xml version="1.0" encoding="utf-8"?>
-<ds:datastoreItem xmlns:ds="http://schemas.openxmlformats.org/officeDocument/2006/customXml" ds:itemID="{07EDE04B-A2E6-464C-BB39-2F844E483024}">
+<ds:datastoreItem xmlns:ds="http://schemas.openxmlformats.org/officeDocument/2006/customXml" ds:itemID="{1AAFFBB6-2DD2-448B-A3C5-B74CBF3FE5FB}">
   <ds:schemaRefs>
-    <ds:schemaRef ds:uri="http://schemas.openxmlformats.org/officeDocument/2006/bibliography"/>
+    <ds:schemaRef ds:uri="http://schemas.microsoft.com/office/2006/metadata/contentType"/>
+    <ds:schemaRef ds:uri="http://schemas.microsoft.com/office/2006/metadata/properties/metaAttributes"/>
+    <ds:schemaRef ds:uri="http://www.w3.org/2001/XMLSchema"/>
+    <ds:schemaRef ds:uri="http://schemas.microsoft.com/office/2006/metadata/properties"/>
+    <ds:schemaRef ds:uri="ccc6387a-5e5b-4251-81fa-8b4f0c33835f"/>
+    <ds:schemaRef ds:uri="http://schemas.microsoft.com/office/2006/documentManagement/types"/>
+    <ds:schemaRef ds:uri="http://schemas.microsoft.com/office/infopath/2007/PartnerControls"/>
+    <ds:schemaRef ds:uri="http://schemas.openxmlformats.org/package/2006/metadata/core-properties"/>
+    <ds:schemaRef ds:uri="http://purl.org/dc/elements/1.1/"/>
+    <ds:schemaRef ds:uri="http://purl.org/dc/terms/"/>
+    <ds:schemaRef ds:uri="http://schemas.microsoft.com/internal/obd"/>
   </ds:schemaRefs>
 </ds:datastoreItem>
 </file>
--- a/DLAD/DEVELOPMENT/msword/DLAD-Part-52.docx
+++ b/DLAD/DEVELOPMENT/msword/DLAD-Part-52.docx
@@ -37,26 +37,6 @@
         </w:rPr>
         <w:t>(Revised January 15, 2021 through PROCLTR 2021-03)</w:t>
       </w:r>
-      <w:commentRangeStart w:id="1"/>
-      <w:commentRangeEnd w:id="1"/>
-      <w:r>
-        <w:rPr>
-          <w:rStyle w:val="CommentReference"/>
-          <w:sz w:val="24"/>
-          <w:szCs w:val="24"/>
-        </w:rPr>
-        <w:commentReference w:id="1"/>
-      </w:r>
-      <w:commentRangeStart w:id="2"/>
-      <w:commentRangeEnd w:id="2"/>
-      <w:r>
-        <w:rPr>
-          <w:rStyle w:val="CommentReference"/>
-          <w:sz w:val="24"/>
-          <w:szCs w:val="24"/>
-        </w:rPr>
-        <w:commentReference w:id="2"/>
-      </w:r>
     </w:p>
     <w:p>
       <w:pPr>
@@ -74,56 +54,6 @@
           <w:szCs w:val="24"/>
         </w:rPr>
         <w:t>TABLE OF CONTENTS</w:t>
-      </w:r>
-      <w:commentRangeStart w:id="3"/>
-      <w:commentRangeEnd w:id="3"/>
-      <w:r>
-        <w:rPr>
-          <w:rStyle w:val="CommentReference"/>
-          <w:sz w:val="24"/>
-          <w:szCs w:val="24"/>
-        </w:rPr>
-        <w:commentReference w:id="3"/>
-      </w:r>
-      <w:commentRangeStart w:id="4"/>
-      <w:commentRangeEnd w:id="4"/>
-      <w:r>
-        <w:rPr>
-          <w:rStyle w:val="CommentReference"/>
-          <w:sz w:val="24"/>
-          <w:szCs w:val="24"/>
-        </w:rPr>
-        <w:commentReference w:id="4"/>
-      </w:r>
-      <w:commentRangeStart w:id="5"/>
-      <w:commentRangeEnd w:id="5"/>
-      <w:r>
-        <w:rPr>
-          <w:rStyle w:val="CommentReference"/>
-          <w:sz w:val="24"/>
-          <w:szCs w:val="24"/>
-        </w:rPr>
-        <w:commentReference w:id="5"/>
-      </w:r>
-      <w:commentRangeStart w:id="6"/>
-      <w:commentRangeEnd w:id="6"/>
-      <w:r>
-        <w:rPr>
-          <w:rStyle w:val="CommentReference"/>
-          <w:sz w:val="24"/>
-          <w:szCs w:val="24"/>
-        </w:rPr>
-        <w:commentReference w:id="6"/>
-      </w:r>
-      <w:commentRangeStart w:id="7"/>
-      <w:commentRangeEnd w:id="7"/>
-      <w:r>
-        <w:rPr>
-          <w:rStyle w:val="CommentReference"/>
-          <w:sz w:val="24"/>
-          <w:szCs w:val="24"/>
-        </w:rPr>
-        <w:commentReference w:id="7"/>
       </w:r>
     </w:p>
     <w:p>
@@ -151,7 +81,7 @@
           <w:szCs w:val="24"/>
         </w:rPr>
       </w:pPr>
-      <w:hyperlink r:id="rId15" w:anchor="P52_101" w:history="1">
+      <w:hyperlink r:id="rId11" w:anchor="P52_101" w:history="1">
         <w:r>
           <w:rPr>
             <w:sz w:val="24"/>
@@ -215,7 +145,7 @@
           <w:szCs w:val="24"/>
         </w:rPr>
       </w:pPr>
-      <w:hyperlink r:id="rId16" w:anchor="P52_200" w:history="1">
+      <w:hyperlink r:id="rId12" w:anchor="P52_200" w:history="1">
         <w:r>
           <w:rPr>
             <w:sz w:val="24"/>
@@ -273,104 +203,13 @@
           <w:t>5452.233-9001</w:t>
         </w:r>
       </w:hyperlink>
-      <w:commentRangeStart w:id="8"/>
-      <w:commentRangeEnd w:id="8"/>
-      <w:r>
-        <w:rPr>
-          <w:rStyle w:val="CommentReference"/>
-          <w:sz w:val="24"/>
-          <w:szCs w:val="24"/>
-        </w:rPr>
-        <w:commentReference w:id="8"/>
-      </w:r>
       <w:r>
         <w:rPr>
           <w:sz w:val="24"/>
           <w:szCs w:val="24"/>
         </w:rPr>
         <w:tab/>
-        <w:t xml:space="preserve">Disputes – Agreement to Use </w:t>
-      </w:r>
-      <w:commentRangeStart w:id="9"/>
-      <w:r>
-        <w:rPr>
-          <w:sz w:val="24"/>
-          <w:szCs w:val="24"/>
-        </w:rPr>
-        <w:t>Alternative</w:t>
-      </w:r>
-      <w:commentRangeEnd w:id="9"/>
-      <w:r>
-        <w:rPr>
-          <w:rStyle w:val="CommentReference"/>
-          <w:sz w:val="24"/>
-          <w:szCs w:val="24"/>
-        </w:rPr>
-        <w:commentReference w:id="9"/>
-      </w:r>
-      <w:r>
-        <w:rPr>
-          <w:sz w:val="24"/>
-          <w:szCs w:val="24"/>
-        </w:rPr>
-        <w:t xml:space="preserve"> Dispute Resolution (ADR)</w:t>
-      </w:r>
-      <w:commentRangeStart w:id="10"/>
-      <w:r>
-        <w:rPr>
-          <w:sz w:val="24"/>
-          <w:szCs w:val="24"/>
-        </w:rPr>
-        <w:t>.</w:t>
-      </w:r>
-      <w:commentRangeStart w:id="11"/>
-      <w:commentRangeEnd w:id="11"/>
-      <w:r>
-        <w:rPr>
-          <w:rStyle w:val="CommentReference"/>
-          <w:sz w:val="24"/>
-          <w:szCs w:val="24"/>
-        </w:rPr>
-        <w:commentReference w:id="11"/>
-      </w:r>
-      <w:commentRangeEnd w:id="10"/>
-      <w:r>
-        <w:rPr>
-          <w:rStyle w:val="CommentReference"/>
-          <w:sz w:val="24"/>
-          <w:szCs w:val="24"/>
-        </w:rPr>
-        <w:commentReference w:id="10"/>
-      </w:r>
-      <w:commentRangeStart w:id="12"/>
-      <w:commentRangeEnd w:id="12"/>
-      <w:r>
-        <w:rPr>
-          <w:rStyle w:val="CommentReference"/>
-          <w:sz w:val="24"/>
-          <w:szCs w:val="24"/>
-        </w:rPr>
-        <w:commentReference w:id="12"/>
-      </w:r>
-      <w:commentRangeStart w:id="13"/>
-      <w:commentRangeEnd w:id="13"/>
-      <w:r>
-        <w:rPr>
-          <w:rStyle w:val="CommentReference"/>
-          <w:sz w:val="24"/>
-          <w:szCs w:val="24"/>
-        </w:rPr>
-        <w:commentReference w:id="13"/>
-      </w:r>
-      <w:commentRangeStart w:id="14"/>
-      <w:commentRangeEnd w:id="14"/>
-      <w:r>
-        <w:rPr>
-          <w:rStyle w:val="CommentReference"/>
-          <w:sz w:val="24"/>
-          <w:szCs w:val="24"/>
-        </w:rPr>
-        <w:commentReference w:id="14"/>
+        <w:t>Disputes – Agreement to Use Alternative Dispute Resolution (ADR).</w:t>
       </w:r>
     </w:p>
     <w:bookmarkEnd w:id="0"/>
@@ -391,7 +230,7 @@
           <w:szCs w:val="24"/>
         </w:rPr>
       </w:pPr>
-      <w:bookmarkStart w:id="15" w:name="P52_101"/>
+      <w:bookmarkStart w:id="1" w:name="P52_101"/>
       <w:r>
         <w:rPr>
           <w:sz w:val="24"/>
@@ -399,7 +238,7 @@
         </w:rPr>
         <w:t>52.101</w:t>
       </w:r>
-      <w:bookmarkEnd w:id="15"/>
+      <w:bookmarkEnd w:id="1"/>
       <w:r>
         <w:rPr>
           <w:sz w:val="24"/>
@@ -410,105 +249,39 @@
     </w:p>
     <w:p>
       <w:pPr>
-        <w:tabs>
-          <w:tab w:val="clear" w:pos="360"/>
-          <w:tab w:val="clear" w:pos="720"/>
-          <w:tab w:val="clear" w:pos="1440"/>
-          <w:tab w:val="clear" w:pos="1800"/>
-          <w:tab w:val="clear" w:pos="2160"/>
-          <w:tab w:val="clear" w:pos="2520"/>
-          <w:tab w:val="clear" w:pos="2880"/>
-          <w:tab w:val="clear" w:pos="3240"/>
-          <w:tab w:val="clear" w:pos="3600"/>
-          <w:tab w:val="clear" w:pos="3960"/>
-          <w:tab w:val="clear" w:pos="4320"/>
-          <w:tab w:val="clear" w:pos="4680"/>
-          <w:tab w:val="clear" w:pos="5040"/>
-          <w:tab w:val="clear" w:pos="5400"/>
-          <w:tab w:val="clear" w:pos="5760"/>
-          <w:tab w:val="clear" w:pos="6120"/>
-        </w:tabs>
-        <w:rPr>
-          <w:snapToGrid w:val="0"/>
-          <w:sz w:val="24"/>
-          <w:szCs w:val="24"/>
-        </w:rPr>
+        <w:pStyle w:val="List1"/>
       </w:pPr>
       <w:r>
-        <w:rPr>
-          <w:snapToGrid w:val="0"/>
-          <w:sz w:val="24"/>
-          <w:szCs w:val="24"/>
-        </w:rPr>
-        <w:t>(b) Numbering.</w:t>
+        <w:t>(b)</w:t>
+      </w:r>
+      <w:r>
+        <w:t xml:space="preserve"> Numbering.</w:t>
       </w:r>
     </w:p>
     <w:p>
       <w:pPr>
-        <w:tabs>
-          <w:tab w:val="clear" w:pos="720"/>
-          <w:tab w:val="clear" w:pos="1080"/>
-          <w:tab w:val="clear" w:pos="1440"/>
-          <w:tab w:val="clear" w:pos="1800"/>
-          <w:tab w:val="clear" w:pos="2160"/>
-          <w:tab w:val="clear" w:pos="2520"/>
-          <w:tab w:val="clear" w:pos="2880"/>
-          <w:tab w:val="clear" w:pos="3240"/>
-          <w:tab w:val="clear" w:pos="3600"/>
-          <w:tab w:val="clear" w:pos="3960"/>
-          <w:tab w:val="clear" w:pos="4320"/>
-          <w:tab w:val="clear" w:pos="4680"/>
-          <w:tab w:val="clear" w:pos="5040"/>
-          <w:tab w:val="clear" w:pos="5400"/>
-          <w:tab w:val="clear" w:pos="5760"/>
-          <w:tab w:val="clear" w:pos="6120"/>
-        </w:tabs>
-        <w:rPr>
-          <w:sz w:val="24"/>
-          <w:szCs w:val="24"/>
-        </w:rPr>
-      </w:pPr>
+        <w:pStyle w:val="List2"/>
+      </w:pPr>
+      <w:r>
+        <w:t>(2)</w:t>
+      </w:r>
       <w:r>
         <w:rPr>
           <w:sz w:val="24"/>
           <w:szCs w:val="24"/>
         </w:rPr>
-        <w:tab/>
-        <w:t>(2) Provisions or clauses that supplement Federal Acquisition Regulations (FAR) and Defense Federal Acquisition Regulation Supplement (DFARS).</w:t>
+        <w:t xml:space="preserve"> Provisions or clauses that supplement Federal Acquisition Regulations (FAR) and Defense Federal Acquisition Regulation Supplement (DFARS).</w:t>
       </w:r>
     </w:p>
     <w:p>
       <w:pPr>
-        <w:tabs>
-          <w:tab w:val="clear" w:pos="360"/>
-          <w:tab w:val="clear" w:pos="1080"/>
-          <w:tab w:val="clear" w:pos="1440"/>
-          <w:tab w:val="clear" w:pos="1800"/>
-          <w:tab w:val="clear" w:pos="2160"/>
-          <w:tab w:val="clear" w:pos="2520"/>
-          <w:tab w:val="clear" w:pos="2880"/>
-          <w:tab w:val="clear" w:pos="3240"/>
-          <w:tab w:val="clear" w:pos="3600"/>
-          <w:tab w:val="clear" w:pos="3960"/>
-          <w:tab w:val="clear" w:pos="4320"/>
-          <w:tab w:val="clear" w:pos="4680"/>
-          <w:tab w:val="clear" w:pos="5040"/>
-          <w:tab w:val="clear" w:pos="5400"/>
-          <w:tab w:val="clear" w:pos="5760"/>
-          <w:tab w:val="clear" w:pos="6120"/>
-        </w:tabs>
+        <w:pStyle w:val="List3"/>
         <w:rPr>
           <w:snapToGrid w:val="0"/>
-          <w:sz w:val="24"/>
-          <w:szCs w:val="24"/>
         </w:rPr>
       </w:pPr>
       <w:r>
-        <w:rPr>
-          <w:sz w:val="24"/>
-          <w:szCs w:val="24"/>
-        </w:rPr>
-        <w:tab/>
+        <w:t>(ii)</w:t>
       </w:r>
       <w:r>
         <w:rPr>
@@ -516,7 +289,7 @@
           <w:sz w:val="24"/>
           <w:szCs w:val="24"/>
         </w:rPr>
-        <w:t>(ii) Only those provisions and clauses in this directive that are codified are preceded by an assigned CFR chapter number.</w:t>
+        <w:t xml:space="preserve"> Only those provisions and clauses in this directive that are codified are preceded by an assigned CFR chapter number.</w:t>
       </w:r>
     </w:p>
     <w:p>
@@ -550,10 +323,9 @@
           <w:sz w:val="24"/>
           <w:szCs w:val="24"/>
         </w:rPr>
-        <w:tab/>
         <w:t xml:space="preserve">(B) See </w:t>
       </w:r>
-      <w:hyperlink r:id="rId17" w:anchor="P1_301_91" w:history="1">
+      <w:hyperlink r:id="rId13" w:anchor="P1_301_91" w:history="1">
         <w:r>
           <w:rPr>
             <w:rStyle w:val="Hyperlink"/>
@@ -597,16 +369,6 @@
         </w:rPr>
         <w:t>(Revised January 15, 2021 through PROCLTR 2021-03)</w:t>
       </w:r>
-      <w:commentRangeStart w:id="16"/>
-      <w:commentRangeEnd w:id="16"/>
-      <w:r>
-        <w:rPr>
-          <w:rStyle w:val="CommentReference"/>
-          <w:sz w:val="24"/>
-          <w:szCs w:val="24"/>
-        </w:rPr>
-        <w:commentReference w:id="16"/>
-      </w:r>
     </w:p>
     <w:p>
       <w:pPr>
@@ -616,7 +378,7 @@
           <w:szCs w:val="24"/>
         </w:rPr>
       </w:pPr>
-      <w:bookmarkStart w:id="18" w:name="P52_200"/>
+      <w:bookmarkStart w:id="2" w:name="P52_200"/>
       <w:r>
         <w:rPr>
           <w:sz w:val="24"/>
@@ -624,7 +386,7 @@
         </w:rPr>
         <w:t>52.200</w:t>
       </w:r>
-      <w:bookmarkEnd w:id="18"/>
+      <w:bookmarkEnd w:id="2"/>
       <w:r>
         <w:rPr>
           <w:sz w:val="24"/>
@@ -680,12 +442,12 @@
           <w:szCs w:val="24"/>
         </w:rPr>
       </w:pPr>
-      <w:bookmarkStart w:id="19" w:name="_52.246-9085__Production"/>
-      <w:bookmarkStart w:id="20" w:name="_52.246-9086__Production"/>
-      <w:bookmarkStart w:id="21" w:name="P5452_233_9001"/>
-      <w:bookmarkStart w:id="22" w:name="P52_233_9001"/>
-      <w:bookmarkEnd w:id="19"/>
-      <w:bookmarkEnd w:id="20"/>
+      <w:bookmarkStart w:id="3" w:name="_52.246-9085__Production"/>
+      <w:bookmarkStart w:id="4" w:name="_52.246-9086__Production"/>
+      <w:bookmarkStart w:id="5" w:name="P5452_233_9001"/>
+      <w:bookmarkStart w:id="6" w:name="P52_233_9001"/>
+      <w:bookmarkEnd w:id="3"/>
+      <w:bookmarkEnd w:id="4"/>
       <w:r>
         <w:rPr>
           <w:sz w:val="24"/>
@@ -693,39 +455,16 @@
         </w:rPr>
         <w:t xml:space="preserve">5452.233-9001 </w:t>
       </w:r>
-      <w:bookmarkEnd w:id="21"/>
+      <w:bookmarkEnd w:id="5"/>
       <w:r>
         <w:rPr>
           <w:sz w:val="24"/>
           <w:szCs w:val="24"/>
         </w:rPr>
-        <w:t>Disputes – Agreement to Use Alternative Dispute Resolution (ADR</w:t>
-      </w:r>
-      <w:commentRangeStart w:id="23"/>
-      <w:r>
-        <w:rPr>
-          <w:sz w:val="24"/>
-          <w:szCs w:val="24"/>
-        </w:rPr>
-        <w:t>)</w:t>
-      </w:r>
-      <w:commentRangeEnd w:id="23"/>
-      <w:r>
-        <w:rPr>
-          <w:rStyle w:val="CommentReference"/>
-          <w:b w:val="0"/>
-        </w:rPr>
-        <w:commentReference w:id="23"/>
-      </w:r>
-      <w:r>
-        <w:rPr>
-          <w:sz w:val="24"/>
-          <w:szCs w:val="24"/>
-        </w:rPr>
-        <w:t>.</w:t>
+        <w:t>Disputes – Agreement to Use Alternative Dispute Resolution (ADR).</w:t>
       </w:r>
     </w:p>
-    <w:bookmarkEnd w:id="22"/>
+    <w:bookmarkEnd w:id="6"/>
     <w:p>
       <w:pPr>
         <w:spacing w:after="240"/>
@@ -743,7 +482,7 @@
         </w:rPr>
         <w:t xml:space="preserve">As prescribed in </w:t>
       </w:r>
-      <w:hyperlink r:id="rId18" w:anchor="P33_214" w:history="1">
+      <w:hyperlink r:id="rId14" w:anchor="P33_214" w:history="1">
         <w:r>
           <w:rPr>
             <w:rStyle w:val="Hyperlink"/>
@@ -789,53 +528,53 @@
     </w:p>
     <w:p>
       <w:pPr>
-        <w:rPr>
-          <w:color w:val="000000" w:themeColor="text1"/>
-          <w:sz w:val="24"/>
-          <w:szCs w:val="24"/>
-        </w:rPr>
+        <w:pStyle w:val="List1"/>
       </w:pPr>
       <w:r>
         <w:rPr>
           <w:color w:val="000000" w:themeColor="text1"/>
-          <w:sz w:val="24"/>
-          <w:szCs w:val="24"/>
         </w:rPr>
-        <w:t>(a) The parties agree to negotiate with each other to try to resolve any disputes that may arise. If unassisted negotiations are unsuccessful, the parties will use alternative dispute resolution (ADR) techniques to try to resolve the dispute. Litigation will only be considered as a last resort when ADR is unsuccessful or has been documented by the party rejecting ADR to be inappropriate for resolving the dispute.</w:t>
+        <w:t>(a)</w:t>
+      </w:r>
+      <w:r>
+        <w:rPr>
+          <w:color w:val="000000" w:themeColor="text1"/>
+        </w:rPr>
+        <w:t xml:space="preserve"> The parties agree to negotiate with each other to try to resolve any disputes that may arise. If unassisted negotiations are unsuccessful, the parties will use alternative dispute resolution (ADR) techniques to try to resolve the dispute. Litigation will only be considered as a last resort when ADR is unsuccessful or has been documented by the party rejecting ADR to be inappropriate for resolving the dispute.</w:t>
       </w:r>
     </w:p>
     <w:p>
       <w:pPr>
-        <w:rPr>
-          <w:color w:val="000000" w:themeColor="text1"/>
-          <w:sz w:val="24"/>
-          <w:szCs w:val="24"/>
-        </w:rPr>
+        <w:pStyle w:val="List1"/>
       </w:pPr>
       <w:r>
         <w:rPr>
           <w:color w:val="000000" w:themeColor="text1"/>
-          <w:sz w:val="24"/>
-          <w:szCs w:val="24"/>
         </w:rPr>
-        <w:t>(b) Before either party determines ADR inappropriate, that party must discuss the use of ADR with the other party. The documentation rejecting ADR must be signed by an official authorized to bind the contractor (see FAR 52.233-1), or, for the Agency, by the contracting officer, and approved at a level above the contracting officer after consultation with the ADR Specialist and legal counsel. Contractor personnel are also encouraged to include the ADR Specialist in their discussions with the contracting officer before determining ADR to be inappropriate.</w:t>
+        <w:t>(b)</w:t>
+      </w:r>
+      <w:r>
+        <w:rPr>
+          <w:color w:val="000000" w:themeColor="text1"/>
+        </w:rPr>
+        <w:t xml:space="preserve"> Before either party determines ADR inappropriate, that party must discuss the use of ADR with the other party. The documentation rejecting ADR must be signed by an official authorized to bind the contractor (see FAR 52.233-1), or, for the Agency, by the contracting officer, and approved at a level above the contracting officer after consultation with the ADR Specialist and legal counsel. Contractor personnel are also encouraged to include the ADR Specialist in their discussions with the contracting officer before determining ADR to be inappropriate.</w:t>
       </w:r>
     </w:p>
     <w:p>
       <w:pPr>
-        <w:rPr>
-          <w:color w:val="000000" w:themeColor="text1"/>
-          <w:sz w:val="24"/>
-          <w:szCs w:val="24"/>
-        </w:rPr>
+        <w:pStyle w:val="List1"/>
       </w:pPr>
       <w:r>
         <w:rPr>
           <w:color w:val="000000" w:themeColor="text1"/>
-          <w:sz w:val="24"/>
-          <w:szCs w:val="24"/>
         </w:rPr>
-        <w:t>(c) If you wish to opt out of this clause, check here [ ]. Alternate wording may be negotiated with the contracting officer.</w:t>
+        <w:t>(c)</w:t>
+      </w:r>
+      <w:r>
+        <w:rPr>
+          <w:color w:val="000000" w:themeColor="text1"/>
+        </w:rPr>
+        <w:t xml:space="preserve"> If you wish to opt out of this clause, check here [ ]. Alternate wording may be negotiated with the contracting officer.</w:t>
       </w:r>
     </w:p>
     <w:p>
@@ -847,12 +586,12 @@
           <w:szCs w:val="24"/>
         </w:rPr>
         <w:sectPr>
-          <w:headerReference w:type="even" r:id="rId19"/>
-          <w:headerReference w:type="default" r:id="rId20"/>
-          <w:footerReference w:type="even" r:id="rId21"/>
-          <w:footerReference w:type="default" r:id="rId22"/>
-          <w:headerReference w:type="first" r:id="rId23"/>
-          <w:footerReference w:type="first" r:id="rId24"/>
+          <w:headerReference w:type="even" r:id="rId15"/>
+          <w:headerReference w:type="default" r:id="rId16"/>
+          <w:footerReference w:type="even" r:id="rId17"/>
+          <w:footerReference w:type="default" r:id="rId18"/>
+          <w:headerReference w:type="first" r:id="rId19"/>
+          <w:footerReference w:type="first" r:id="rId20"/>
           <w:pgSz w:w="12240" w:h="15840"/>
           <w:pgMar w:top="1440" w:right="1440" w:bottom="1440" w:left="1440" w:header="720" w:footer="720" w:gutter="0"/>
           <w:cols w:space="720"/>
@@ -866,7 +605,6 @@
           <w:sz w:val="24"/>
           <w:szCs w:val="24"/>
         </w:rPr>
-        <w:lastRenderedPageBreak/>
         <w:t>(End of Provision)</w:t>
       </w:r>
     </w:p>
@@ -899,10 +637,10 @@
       </w:pPr>
     </w:p>
     <w:sectPr>
-      <w:headerReference w:type="even" r:id="rId25"/>
-      <w:headerReference w:type="default" r:id="rId26"/>
-      <w:footerReference w:type="even" r:id="rId27"/>
-      <w:footerReference w:type="default" r:id="rId28"/>
+      <w:headerReference w:type="even" r:id="rId21"/>
+      <w:headerReference w:type="default" r:id="rId22"/>
+      <w:footerReference w:type="even" r:id="rId23"/>
+      <w:footerReference w:type="default" r:id="rId24"/>
       <w:pgSz w:w="12240" w:h="15840"/>
       <w:pgMar w:top="1080" w:right="1080" w:bottom="1080" w:left="1080" w:header="720" w:footer="720" w:gutter="0"/>
       <w:cols w:space="720"/>
@@ -910,871 +648,6 @@
     </w:sectPr>
   </w:body>
 </w:document>
-</file>
-
-<file path=word/comments.xml><?xml version="1.0" encoding="utf-8"?>
-<w:comments xmlns:wpc="http://schemas.microsoft.com/office/word/2010/wordprocessingCanvas" xmlns:cx="http://schemas.microsoft.com/office/drawing/2014/chartex" xmlns:cx1="http://schemas.microsoft.com/office/drawing/2015/9/8/chartex" xmlns:cx2="http://schemas.microsoft.com/office/drawing/2015/10/21/chartex" xmlns:cx3="http://schemas.microsoft.com/office/drawing/2016/5/9/chartex" xmlns:cx4="http://schemas.microsoft.com/office/drawing/2016/5/10/chartex" xmlns:cx5="http://schemas.microsoft.com/office/drawing/2016/5/11/chartex" xmlns:cx6="http://schemas.microsoft.com/office/drawing/2016/5/12/chartex" xmlns:cx7="http://schemas.microsoft.com/office/drawing/2016/5/13/chartex" xmlns:cx8="http://schemas.microsoft.com/office/drawing/2016/5/14/chartex" xmlns:mc="http://schemas.openxmlformats.org/markup-compatibility/2006" xmlns:aink="http://schemas.microsoft.com/office/drawing/2016/ink" xmlns:am3d="http://schemas.microsoft.com/office/drawing/2017/model3d" xmlns:o="urn:schemas-microsoft-com:office:office" xmlns:r="http://schemas.openxmlformats.org/officeDocument/2006/relationships" xmlns:m="http://schemas.openxmlformats.org/officeDocument/2006/math" xmlns:v="urn:schemas-microsoft-com:vml" xmlns:wp14="http://schemas.microsoft.com/office/word/2010/wordprocessingDrawing" xmlns:wp="http://schemas.openxmlformats.org/drawingml/2006/wordprocessingDrawing" xmlns:w10="urn:schemas-microsoft-com:office:word" xmlns:w="http://schemas.openxmlformats.org/wordprocessingml/2006/main" xmlns:w14="http://schemas.microsoft.com/office/word/2010/wordml" xmlns:w15="http://schemas.microsoft.com/office/word/2012/wordml" xmlns:w16cex="http://schemas.microsoft.com/office/word/2018/wordml/cex" xmlns:w16cid="http://schemas.microsoft.com/office/word/2016/wordml/cid" xmlns:w16="http://schemas.microsoft.com/office/word/2018/wordml" xmlns:w16sdtdh="http://schemas.microsoft.com/office/word/2020/wordml/sdtdatahash" xmlns:w16se="http://schemas.microsoft.com/office/word/2015/wordml/symex" xmlns:wpg="http://schemas.microsoft.com/office/word/2010/wordprocessingGroup" xmlns:wpi="http://schemas.microsoft.com/office/word/2010/wordprocessingInk" xmlns:wne="http://schemas.microsoft.com/office/word/2006/wordml" xmlns:wps="http://schemas.microsoft.com/office/word/2010/wordprocessingShape" mc:Ignorable="w14 w15 w16se w16cid w16 w16cex w16sdtdh wp14">
-  <w:comment w:id="1" w:author="Burleigh, Anne R CIV DLA ACQUISITION (USA)" w:date="2017-09-01T12:44:00Z" w:initials="BARCDA(">
-    <w:p>
-      <w:pPr>
-        <w:pStyle w:val="CommentText"/>
-      </w:pPr>
-      <w:r>
-        <w:rPr>
-          <w:rStyle w:val="CommentReference"/>
-        </w:rPr>
-        <w:annotationRef/>
-      </w:r>
-      <w:r>
-        <w:t>On 9/1/17, the DLAD Editor updated Part 52 IAW PROCLTR 17-14, which took effect on 9/1/17.  The following provisions and clauses were deleted: 52.213-9001, 52.213-9008, 52.213-9010, 52.213-9011, 52.213-9012.</w:t>
-      </w:r>
-    </w:p>
-    <w:p>
-      <w:pPr>
-        <w:pStyle w:val="CommentText"/>
-      </w:pPr>
-    </w:p>
-    <w:p>
-      <w:pPr>
-        <w:pStyle w:val="CommentText"/>
-      </w:pPr>
-      <w:r>
-        <w:t xml:space="preserve">On 8/27/15, the DLAD Editor made a technical correction to remove </w:t>
-      </w:r>
-      <w:hyperlink w:anchor="P52_208_9000" w:history="1">
-        <w:r>
-          <w:t>52.208</w:t>
-        </w:r>
-        <w:r>
-          <w:noBreakHyphen/>
-          <w:t>9000</w:t>
-        </w:r>
-      </w:hyperlink>
-      <w:r>
-        <w:t xml:space="preserve">, </w:t>
-      </w:r>
-      <w:r>
-        <w:t>Price Adjustment on Federal Prison Industries, Incorporated (FPI) Contracts/Orders</w:t>
-      </w:r>
-      <w:r>
-        <w:t>, from the Table of Contents IAW PROCLTR 15-09</w:t>
-      </w:r>
-      <w:r>
-        <w:t>.</w:t>
-      </w:r>
-    </w:p>
-    <w:p>
-      <w:pPr>
-        <w:pStyle w:val="CommentText"/>
-      </w:pPr>
-    </w:p>
-    <w:p>
-      <w:pPr>
-        <w:pStyle w:val="CommentText"/>
-      </w:pPr>
-      <w:r>
-        <w:t>On 8/3/17, the DLAD Editor deleted 52.219-9004, 52.219-9008, 52.219-9009, 52.219-9013, 52.219-9014, 52.219-9015, and 52.219-9016 IAW PROCLTR 17-19.</w:t>
-      </w:r>
-    </w:p>
-    <w:p>
-      <w:pPr>
-        <w:pStyle w:val="CommentText"/>
-      </w:pPr>
-    </w:p>
-    <w:p>
-      <w:pPr>
-        <w:pStyle w:val="CommentText"/>
-      </w:pPr>
-      <w:r>
-        <w:t>On 8/27/15, the DLAD Editor deleted the following provisions and clauses from Part 52 IAW PROCLTR 15-09:  52.201-9001, 52.204-9000, 52.205-9000, 52.206-9000, 52.208-9003, 52.208-9007, 52.209-9004, 52.209-9005, 52.209-9014, 52.209-9015, 52.209-9016, 52.209-9016 ALT I, 52.209-9020, 52.209-9021, 52.209-9022, 52.209-9023, 52.209-9024, 52.209-9025, 52.209-9029, 52.209-9030, 52.209-9031, 52.209-9032, 52.209-9033, 52.211-9002, 52.211-9004, 52.211-9008, 52.211-9021, 52.211-9026, 52.211-9046, 52.211-9049, 52.211-9051, 52.211-9057, 52.211-9059, 52.211-9060, 52.211-9061, 52.211-9062, 52.211-9068, 52.211-9072, 52.211-9073, 52.211-9074, 52.211-9084, 52.211-9086, 52.212-9000, 52.212-9002, 52.214-9001, 52.214-9003, 52.214-9006, 52.214-9007, 52.214-9008, 52.214-9008 ALT I, 52.215-9004, 52.215-9005, 52.215-9006, 52.215-9007, 52.215-9015, 52.215-9016, 52.215-9017, 52.215-9018, 52.215-9021, 52.215-9034, 52.216-9009, 52.216-9011, 52.216-9016, 52.216-9017, 52.216-9018, 52.216-9023, 52.216-9055, 52.216-9057, 52.217-9029, 52.222-9000, 52.223-9000, 52.229-9000, 52.229-9002, 52.229-9003, 52.229-9004, 52.229-9005, 52.229-9006, 52.229-9007, 52.231-9000, 52.232-9000, 52.232-9001, 52.232-9007, 52.232-9010. 52.236-9000, 52.242-9002, 52.242-9006, 52.242-9008, 52.242-9009, 52.242-9010, 52.242-9013, 52.245-9002, 52.245-9006, 52.245-9007, 52.245-9009, 52.245-9010, 52.245-9011, 52.245-9012, 52.245-9013, 52.245-9014, 52.245-9018, 52.245-9019, 52.245-9025, 52.246-9007, 52.246-9018, 52.246-9019, 52.246-9022, 52.246-9026, 52.246-9027, 52.246-9028, 52.246-9029, 52.246-9037, 52.246-9041, 52.246-9052, 52.246-9053, 52.246-9054, 52.246-9055, 52.246-9056, 52.246-9057, 52.246-9058, 52.246-9059, 52.246-9060, 52.246-9067, 52.246-9070, 52.246-9071, 52.246-9072, 52.246-9073, 52.246-9080, 52.246-9081, 52.246-9083, 52.247-9000, 52.247-9006, 52.247-9007, 52.247-9008, 52.247-9009, 52.247-9010, 52.247-9013, 52.247-9014, 52.247-9015, 52.247-9016, 52.247-9022, 52.247-9025, 52.247-9029, 52.247-9030, 52.247-9031, 52.247-9032, 52.247-9033, 52.247-9038, 52.247-9042, 52.247-9044, 52.247-9045, 52.247-9047, 52.247-9048, 52.247-9049, 52.247-9050, 52.247-9056, 52.247-9057, 52.248-9000, 52.248-9001, 52.248-9002</w:t>
-      </w:r>
-    </w:p>
-    <w:p>
-      <w:pPr>
-        <w:pStyle w:val="CommentText"/>
-      </w:pPr>
-    </w:p>
-    <w:p>
-      <w:pPr>
-        <w:pStyle w:val="CommentText"/>
-      </w:pPr>
-      <w:r>
-        <w:t>On 10/21/15, the DLAD Editor deleted the following provisions and clauses from Part 52 IAW PROCLTR 15-12:  52.209-9003, 52.209-9017 ALT I, 52.209-9018 ALTs III, IV, V, VII, VIII, 52.211-9001, 52.211-9011, 52.211-9015, 52.211-9020, 52.211-9025, 52.211-9030, 52.211-9033, 52.211-9038, 52.211-9033, 52.211-9038, 52.211-9040, 52.211-9043, 52.211-9044, 52.211-9054, 52.211-9069, 52.213-9000, 52.213-9005, 52.213-9007, 52.213-9009, 52.214-9005, 52.215-9001, 52.215-9008, 52.215-9010, 52.215-9013, 52.215-9019, 52.215-9020, 52.215-9024, 52.217-9000, 52.217-9001, 52.217-9004, 52.217-9005, 52.217-9022, 52.217-9024, 52.219-9017, 52.219-9018, 52.223-9001, 52.223-9002, 52.223-9008, 52.227-9001, 52.232-9002, 52.232-9003, 52.237-9001, 52.237-9004, 52.242-9001, 52.242-9012, 52.245-9001, 52.245-9003, 52.245-9005, 52.245-9008, 52.245-9015, 52.245-9016, 52.245-9017, 52.245-9020, 52.245-9021, 52.245-9022, 52.245-9026, 52.245-9028, 52.246-9001, 52.246-9005, 52.246-9009, 52.246-9010, 52.246-9011, 52.246-9020, 52.246-9021, 52.246-9032, 52.246-9033, 52.246-9034, 52.246-9035, 52.246-9036, 52.246-9040, 52.246-9048, 52.246-9050, 52.246-9064, 52.247-9017, 52.247-9018, 52.247-9019, 52.247-9020, 52.247-9021, 52.247-9023, 52.247-9024, 52.247-9026, 52.247-9028, 52.247-9034, 52.247-9035, 52.247-9039, 52.247-9040, 52.247-9041, 52.247-9051, 52.247-9052, 52.247-9053</w:t>
-      </w:r>
-    </w:p>
-    <w:p>
-      <w:pPr>
-        <w:pStyle w:val="CommentText"/>
-      </w:pPr>
-    </w:p>
-    <w:p>
-      <w:pPr>
-        <w:pStyle w:val="CommentText"/>
-      </w:pPr>
-      <w:r>
-        <w:t>On 9/19/16, the DLAD Editor deleted the following provisions and clauses IAW PROCLTR 16-09:</w:t>
-      </w:r>
-    </w:p>
-    <w:p>
-      <w:pPr>
-        <w:pStyle w:val="CommentText"/>
-      </w:pPr>
-      <w:r>
-        <w:t>52.204-9000*, 52.209-9000, 52.209-9001, 52.209-9012, 52.209-9013, 52.209-9016, 52.209-9017, 52.209-9018, 52.209-9019, 52.209-9028, 52.211-9000, 52.211-9003, 52.211-9005, 52.211-9006, 52.211-9007, 52.211-9009, 52.211-9010, 52.211-9012, 52.211-9013, 52.211-9014, 52.211-9018, 52.211-9019, 52.211-9022, 52.211-9023, 52.211-9024, 52.211-9031, 52.211-9032, 52.211-9034, 52.211-9035, 52.211-9036, 52.211-9037, 52.211-9039, 52.211-9041, 52.211-9042, 52.211-9045, 52.211-9047, 52.211-9048, 52.211-9050, 52.211-9052, 52.211-9053, 52.211-9063, 52.211-9064, 52.211-9070, 52.211-9071, 52.211-9085, 52.211-9087, 52.211-9088, 52.211-9089, 52.211-9094, 52.211-9085, 52.217-9002, 52.223-9003, 52.223-9004, 52.223-9007, 52.225-9003, 52.227-9000, 52.227-9004, 52.227-9005, 52.227-9006, 52.227-9007, 52.227-9008, 52.245-9023, 52.245-9024, 52.245-9027, 52.246-9000, 52.246-9002, 52.246-9003, 52.246-9004, 52.246-9006, 52.246-9008, 52.246-9012, 52.246-9013, 52.246-9014, 52.246-9023, 52.246-9024, 52.246-9025, 52.246-9030, 52.246-9031, 52.246-9039, 52.246-9042, 52.246-9043, 52.246-9044, 52.246-9045, 52.246-9046, 52.246-9047, 52.246-9049, 52.246-9051, 52.246-9061, 52.246-9062, 52.246-9063, 52.246-9064, 52.246-9065, 52.246-9066, 52.246-9085, 52.245-9086, 52.246-9093, 52.246-9094, 52.246-9095, 52.247-9012</w:t>
-      </w:r>
-    </w:p>
-    <w:p>
-      <w:pPr>
-        <w:pStyle w:val="CommentText"/>
-      </w:pPr>
-      <w:r>
-        <w:t>*Correction made on 9/22/16 to DLAD Editor Comment above to reflect that 52.204-9001 was removed, not 52.204-9000.</w:t>
-      </w:r>
-    </w:p>
-    <w:p>
-      <w:pPr>
-        <w:pStyle w:val="CommentText"/>
-      </w:pPr>
-    </w:p>
-    <w:p>
-      <w:pPr>
-        <w:pStyle w:val="CommentText"/>
-      </w:pPr>
-      <w:r>
-        <w:t>On 10/24/16, the DLAD Editor deleted 52.237-9002 and 52.242-9005 IAW PROCLTR 16-10.</w:t>
-      </w:r>
-    </w:p>
-    <w:p>
-      <w:pPr>
-        <w:pStyle w:val="CommentText"/>
-      </w:pPr>
-    </w:p>
-    <w:p>
-      <w:pPr>
-        <w:pStyle w:val="CommentText"/>
-      </w:pPr>
-      <w:r>
-        <w:t>On 8/3/17, the DLAD Editor deleted the following provisions and clauses IAW PROCLTR 17-17:  52.216-9000, 52.216-9001, 52.216-9002, 52.216-9003, 52.216-9006, 52.216-9008, 52.216-9012, 52.216-9013, 52.216-9014, 52.216-9015, 52.216-9019, 52.216-9022, 52.216-9026, 52.216-9027, 52.216-9028, 52.216-9029, 52.216-9030, 52.216-9032, 52.216-9033, 52.216-9034, 52.216-9035, 52.216-9036, 52.216-9037, 52.216-9038, 52.216-9039, 52.216-9040, 52.216-9041, 52.216-9042, 52.216-9043, 52.216-9044, 52.216-9045, 52.216-9046, 52.216-9047, 52.216-9048, 52.216-9049, 52.216-9050, 52.216-9051, 52.216-9052, 52.216-9053, 52.216-9054, 52.216-9058, 52.216-9059, 52.216-9060, 52.216-9061, 52.216-9062, 52.216-9063, 52.216-9064, 52.216-9065, 52.216-9066, 52.216-9067, 52.216-9068, 52.216-9069, 52.216-9070, 52.216-9071, 52.216-9072, 52.216-9073, 52.216-9074, 52.216-9075, 52.216-9083, 52.216-9084, and 52.216-9085</w:t>
-      </w:r>
-    </w:p>
-    <w:p>
-      <w:pPr>
-        <w:pStyle w:val="CommentText"/>
-      </w:pPr>
-    </w:p>
-    <w:p>
-      <w:pPr>
-        <w:pStyle w:val="CommentText"/>
-      </w:pPr>
-      <w:r>
-        <w:t>On 12/29/15, the DLAD Editor made a technical amendment adding 52.204-9000 to the Part 52 Table of Contents.</w:t>
-      </w:r>
-    </w:p>
-    <w:p>
-      <w:pPr>
-        <w:pStyle w:val="CommentText"/>
-      </w:pPr>
-    </w:p>
-    <w:p>
-      <w:pPr>
-        <w:pStyle w:val="CommentText"/>
-      </w:pPr>
-      <w:r>
-        <w:t xml:space="preserve">On 9/22/16, the DLAD Editor made a technical amendment to </w:t>
-      </w:r>
-      <w:r>
-        <w:t xml:space="preserve">remove </w:t>
-      </w:r>
-      <w:hyperlink w:anchor="P52_204_9001" w:history="1">
-        <w:r>
-          <w:t>52.204-9001</w:t>
-        </w:r>
-      </w:hyperlink>
-      <w:r>
-        <w:t>, Electronic</w:t>
-      </w:r>
-      <w:r>
-        <w:t xml:space="preserve"> Order Transmission</w:t>
-      </w:r>
-      <w:r>
-        <w:t>, IAW PROCLTR 16-09</w:t>
-      </w:r>
-      <w:r>
-        <w:t>.</w:t>
-      </w:r>
-    </w:p>
-    <w:p>
-      <w:pPr>
-        <w:pStyle w:val="CommentText"/>
-      </w:pPr>
-    </w:p>
-    <w:p>
-      <w:pPr>
-        <w:pStyle w:val="CommentText"/>
-      </w:pPr>
-      <w:r>
-        <w:t>On 12/27/16, the DLAD Editor deleted 52.212-9001, Application</w:t>
-      </w:r>
-      <w:r>
-        <w:t xml:space="preserve"> of Fast Payment to Part 12 Acquisitions</w:t>
-      </w:r>
-      <w:r>
-        <w:t>, IAW PROCLTR 17-08.</w:t>
-      </w:r>
-    </w:p>
-    <w:p>
-      <w:pPr>
-        <w:pStyle w:val="CommentText"/>
-      </w:pPr>
-    </w:p>
-    <w:p>
-      <w:pPr>
-        <w:pStyle w:val="CommentText"/>
-      </w:pPr>
-    </w:p>
-    <w:p>
-      <w:pPr>
-        <w:pStyle w:val="CommentText"/>
-      </w:pPr>
-    </w:p>
-    <w:p>
-      <w:pPr>
-        <w:pStyle w:val="CommentText"/>
-      </w:pPr>
-    </w:p>
-  </w:comment>
-  <w:comment w:id="2" w:author="Burleigh, Anne R CIV DLA ACQUISITION (USA)" w:date="2021-01-15T17:32:00Z" w:initials="BARCDA(">
-    <w:p>
-      <w:pPr>
-        <w:pStyle w:val="CommentText"/>
-      </w:pPr>
-      <w:r>
-        <w:rPr>
-          <w:rStyle w:val="CommentReference"/>
-        </w:rPr>
-        <w:annotationRef/>
-      </w:r>
-      <w:r>
-        <w:t>On 1/15/21, the DLAD Editor removed clauses 52.204-9000 and 52.232-9006 IAW PROCLTR 21-03.</w:t>
-      </w:r>
-    </w:p>
-  </w:comment>
-  <w:comment w:id="3" w:author="Burleigh, Anne R CIV DLA ACQUISITION (USA)" w:date="2014-04-18T14:57:00Z" w:initials="F">
-    <w:p>
-      <w:pPr>
-        <w:pStyle w:val="CommentText"/>
-      </w:pPr>
-      <w:r>
-        <w:rPr>
-          <w:rStyle w:val="CommentReference"/>
-        </w:rPr>
-        <w:annotationRef/>
-      </w:r>
-      <w:r>
-        <w:t>On 4/18/14, the DLAD Editor made a technical correction to remove 52.215-9022 from the Table of Contents, consistent with its deletion IAW PROCLTR 14-67.</w:t>
-      </w:r>
-    </w:p>
-  </w:comment>
-  <w:comment w:id="4" w:author="Burleigh, Anne R CIV DLA ACQUISITION (USA)" w:date="2017-09-05T11:15:00Z" w:initials="BARCDA(">
-    <w:p>
-      <w:pPr>
-        <w:pStyle w:val="CommentText"/>
-      </w:pPr>
-      <w:r>
-        <w:rPr>
-          <w:rStyle w:val="CommentReference"/>
-        </w:rPr>
-        <w:annotationRef/>
-      </w:r>
-      <w:r>
-        <w:t>On 8/3/17, the DLAD Editor updated Part 52 IAW PROCLTR 17-20, which took effect on 8/3/17.  The following provisions and clauses were removed:  52.247-9001, 52.247-9011, 52.247-9036, 52.247-9037, 52.247-9054, 52.247-9058, and 52.247-9059 IAW PROCLTR 17-20.</w:t>
-      </w:r>
-    </w:p>
-  </w:comment>
-  <w:comment w:id="5" w:author="Burleigh, Anne R CIV DLA ACQUISITION (USA)" w:date="2016-12-09T16:17:00Z" w:initials="BARCDA(">
-    <w:p>
-      <w:pPr>
-        <w:pStyle w:val="CommentText"/>
-      </w:pPr>
-      <w:r>
-        <w:rPr>
-          <w:rStyle w:val="CommentReference"/>
-        </w:rPr>
-        <w:annotationRef/>
-      </w:r>
-      <w:r>
-        <w:t xml:space="preserve">On 12/9/16, the DLAD Editor made a technical correction to remove the following from the Table of Contents, consistent with their deletion in PROCLTR 17-01: 52.215-9002, 52.215-9003; 52.215-9009; 52.215-9011; 52.215-9023; 52.215-9033; 52.215-9035; 52.215-9036; 52.215-9037 </w:t>
-      </w:r>
-    </w:p>
-  </w:comment>
-  <w:comment w:id="6" w:author="Burleigh, Anne R CIV DLA ACQUISITION (USA)" w:date="2016-12-16T12:41:00Z" w:initials="BARCDA(">
-    <w:p>
-      <w:r>
-        <w:rPr>
-          <w:rStyle w:val="CommentReference"/>
-        </w:rPr>
-        <w:annotationRef/>
-      </w:r>
-      <w:r>
-        <w:t xml:space="preserve">On 12/16/16, the DLAD Editor deleted </w:t>
-      </w:r>
-      <w:hyperlink w:anchor="P52_208_9001" w:history="1">
-        <w:r>
-          <w:rPr>
-            <w:u w:val="single"/>
-          </w:rPr>
-          <w:t>52.208-9001</w:t>
-        </w:r>
-      </w:hyperlink>
-      <w:r>
-        <w:rPr>
-          <w:u w:val="single"/>
-        </w:rPr>
-        <w:t xml:space="preserve">, </w:t>
-      </w:r>
-      <w:r>
-        <w:t>Acquisition of Federal Prison Industries, Incorporated (FPI) Items</w:t>
-      </w:r>
-      <w:r>
-        <w:t xml:space="preserve"> IAW PROCLTR 17-07.</w:t>
-      </w:r>
-    </w:p>
-  </w:comment>
-  <w:comment w:id="7" w:author="Burleigh, Anne R CIV DLA ACQUISITION (USA)" w:date="2016-12-29T15:06:00Z" w:initials="BARCDA(">
-    <w:p>
-      <w:pPr>
-        <w:pStyle w:val="CommentText"/>
-      </w:pPr>
-      <w:r>
-        <w:rPr>
-          <w:rStyle w:val="CommentReference"/>
-        </w:rPr>
-        <w:annotationRef/>
-      </w:r>
-      <w:r>
-        <w:t>On 2/17/17, the DLAD Editor deleted the following IAW PROCLTR 17-10:  52.217-9003, 52.217-9006, 52.217-9007, 52.217-9008, 52.217-9009, 52.217-9010, 52.217-9011, 52.217-9012, 52.217-9017, 52.217-9018, 52.217-9020, 52.217-9023</w:t>
-      </w:r>
-    </w:p>
-    <w:p>
-      <w:pPr>
-        <w:pStyle w:val="CommentText"/>
-      </w:pPr>
-    </w:p>
-    <w:p>
-      <w:pPr>
-        <w:pStyle w:val="CommentText"/>
-        <w:rPr>
-          <w:noProof/>
-        </w:rPr>
-      </w:pPr>
-      <w:r>
-        <w:rPr>
-          <w:noProof/>
-        </w:rPr>
-        <w:t>On 6/15/17, the DLAD Editor made a technical amendment deleting 52.217-9006, which was deleted by PROCLTR 17-10.</w:t>
-      </w:r>
-    </w:p>
-    <w:p>
-      <w:pPr>
-        <w:pStyle w:val="CommentText"/>
-        <w:rPr>
-          <w:noProof/>
-        </w:rPr>
-      </w:pPr>
-    </w:p>
-    <w:p>
-      <w:pPr>
-        <w:pStyle w:val="CommentText"/>
-        <w:rPr>
-          <w:noProof/>
-        </w:rPr>
-      </w:pPr>
-      <w:r>
-        <w:rPr>
-          <w:noProof/>
-        </w:rPr>
-        <w:t>On 8/3/17, the DLAD Editor made a technical amendment deleting the following, which were deleted by PROCLTR 17-10: 52.217-9007, 52.217-9008, 52.217-9009, 52.217-9010, 52.217-9011, 52.217-9012, 52.217-9018, 52.217-9020, 52.217-9023.</w:t>
-      </w:r>
-    </w:p>
-    <w:p>
-      <w:pPr>
-        <w:pStyle w:val="CommentText"/>
-        <w:rPr>
-          <w:noProof/>
-        </w:rPr>
-      </w:pPr>
-    </w:p>
-    <w:p>
-      <w:pPr>
-        <w:pStyle w:val="CommentText"/>
-        <w:rPr>
-          <w:noProof/>
-        </w:rPr>
-      </w:pPr>
-      <w:r>
-        <w:rPr>
-          <w:noProof/>
-        </w:rPr>
-        <w:t>On 8/3/17, the DLAD Editor made a technical amendment deleting 52.217-9002, which was deleted by PROCLTR 16-09.</w:t>
-      </w:r>
-    </w:p>
-    <w:p>
-      <w:pPr>
-        <w:pStyle w:val="CommentText"/>
-        <w:rPr>
-          <w:noProof/>
-        </w:rPr>
-      </w:pPr>
-    </w:p>
-    <w:p>
-      <w:pPr>
-        <w:pStyle w:val="CommentText"/>
-      </w:pPr>
-      <w:r>
-        <w:rPr>
-          <w:noProof/>
-        </w:rPr>
-        <w:t>On 6/15/17, the DLAD Editor made a technical amendment deleting an obsolete reference to 52.217-9017, which was deleted by PROCLTR 17-10.</w:t>
-      </w:r>
-    </w:p>
-  </w:comment>
-  <w:comment w:id="8" w:author="Burleigh, Anne R CIV DLA ACQUISITION (USA)" w:date="2020-10-15T10:43:00Z" w:initials="BARCDA(">
-    <w:p>
-      <w:pPr>
-        <w:pStyle w:val="CommentText"/>
-      </w:pPr>
-      <w:r>
-        <w:rPr>
-          <w:rStyle w:val="CommentReference"/>
-        </w:rPr>
-        <w:annotationRef/>
-      </w:r>
-      <w:r>
-        <w:t>On 10/15/20, the DLAD Editor made a technical amendment correcting the numbering of 52.233-9001 to read 5452.233-9001.</w:t>
-      </w:r>
-    </w:p>
-  </w:comment>
-  <w:comment w:id="9" w:author="Burleigh, Anne R CIV DLA ACQUISITION (USA)" w:date="2017-06-14T18:19:00Z" w:initials="BARCDA(">
-    <w:p>
-      <w:pPr>
-        <w:pStyle w:val="CommentText"/>
-      </w:pPr>
-      <w:r>
-        <w:rPr>
-          <w:rStyle w:val="CommentReference"/>
-        </w:rPr>
-        <w:annotationRef/>
-      </w:r>
-      <w:r>
-        <w:rPr>
-          <w:noProof/>
-        </w:rPr>
-        <w:t xml:space="preserve">On 6/14/17, the DLAD Editor made a technical amendment to the Part 52 Table of Contents, correcting the title of 52.233-9001 to read "Disputes -- Agreement to Use Alternative Dispute Resolution" instead of "Disputes -- Agreement to Use Alternate Disputes Resolution." </w:t>
-      </w:r>
-    </w:p>
-  </w:comment>
-  <w:comment w:id="11" w:author="Burleigh, Anne R CIV DLA ACQUISITION (USA)" w:date="2017-06-14T16:22:00Z" w:initials="BARCDA(">
-    <w:p>
-      <w:pPr>
-        <w:pStyle w:val="CommentText"/>
-      </w:pPr>
-      <w:r>
-        <w:rPr>
-          <w:rStyle w:val="CommentReference"/>
-        </w:rPr>
-        <w:annotationRef/>
-      </w:r>
-      <w:r>
-        <w:rPr>
-          <w:noProof/>
-        </w:rPr>
-        <w:t>On 6/14/17, the DLAD Editor made a technical amendment deleting 52.237-9003, which was replaced by procurement note L07 IAW PROCLTR 16-10.</w:t>
-      </w:r>
-    </w:p>
-  </w:comment>
-  <w:comment w:id="10" w:author="Burleigh, Anne R CIV DLA ACQUISITION (USA)" w:date="2020-10-15T10:33:00Z" w:initials="BARCDA(">
-    <w:p>
-      <w:pPr>
-        <w:pStyle w:val="CommentText"/>
-      </w:pPr>
-      <w:r>
-        <w:rPr>
-          <w:rStyle w:val="CommentReference"/>
-        </w:rPr>
-        <w:annotationRef/>
-      </w:r>
-      <w:r>
-        <w:rPr>
-          <w:bCs/>
-          <w:sz w:val="24"/>
-          <w:szCs w:val="24"/>
-        </w:rPr>
-        <w:t xml:space="preserve">Effective 6/1/20, </w:t>
-      </w:r>
-      <w:r>
-        <w:rPr>
-          <w:bCs/>
-          <w:sz w:val="24"/>
-          <w:szCs w:val="24"/>
-        </w:rPr>
-        <w:t xml:space="preserve">the DLAD Editor made a technical amendment to </w:t>
-      </w:r>
-      <w:r>
-        <w:rPr>
-          <w:bCs/>
-          <w:sz w:val="24"/>
-          <w:szCs w:val="24"/>
-        </w:rPr>
-        <w:t>DLAD 52.233-9001 Disputes – Agreement to Use Alternate Dispute Resolution (ADR) (Dec 2016)</w:t>
-      </w:r>
-      <w:r>
-        <w:rPr>
-          <w:bCs/>
-          <w:sz w:val="24"/>
-          <w:szCs w:val="24"/>
-        </w:rPr>
-        <w:t>, revising the clause number</w:t>
-      </w:r>
-      <w:r>
-        <w:rPr>
-          <w:bCs/>
-          <w:sz w:val="24"/>
-          <w:szCs w:val="24"/>
-        </w:rPr>
-        <w:t xml:space="preserve"> </w:t>
-      </w:r>
-      <w:r>
-        <w:rPr>
-          <w:bCs/>
-          <w:sz w:val="24"/>
-          <w:szCs w:val="24"/>
-        </w:rPr>
-        <w:t xml:space="preserve">to </w:t>
-      </w:r>
-      <w:r>
-        <w:rPr>
-          <w:bCs/>
-          <w:sz w:val="24"/>
-          <w:szCs w:val="24"/>
-        </w:rPr>
-        <w:t>5452.233-9001dated JUN 2020</w:t>
-      </w:r>
-      <w:r>
-        <w:rPr>
-          <w:bCs/>
-          <w:sz w:val="24"/>
-          <w:szCs w:val="24"/>
-        </w:rPr>
-        <w:t xml:space="preserve">. </w:t>
-      </w:r>
-      <w:r>
-        <w:rPr>
-          <w:bCs/>
-          <w:sz w:val="24"/>
-          <w:szCs w:val="24"/>
-        </w:rPr>
-        <w:t>Revis</w:t>
-      </w:r>
-      <w:r>
-        <w:rPr>
-          <w:bCs/>
-          <w:sz w:val="24"/>
-          <w:szCs w:val="24"/>
-        </w:rPr>
-        <w:t xml:space="preserve">ions </w:t>
-      </w:r>
-      <w:r>
-        <w:rPr>
-          <w:bCs/>
-          <w:sz w:val="24"/>
-          <w:szCs w:val="24"/>
-        </w:rPr>
-        <w:t xml:space="preserve">conform to placement of codified version of clause in Title 48 Code of Federal Regulations (CFR) </w:t>
-      </w:r>
-      <w:r>
-        <w:rPr>
-          <w:sz w:val="24"/>
-          <w:szCs w:val="24"/>
-        </w:rPr>
-        <w:t xml:space="preserve">Chapter 54, Defense Logistics Agency, Department of Defense, </w:t>
-      </w:r>
-      <w:r>
-        <w:rPr>
-          <w:sz w:val="24"/>
-          <w:szCs w:val="24"/>
-          <w:lang w:val="en"/>
-        </w:rPr>
-        <w:t>Part 5433 - PROTESTS, DISPUTES AND APPEALS.</w:t>
-      </w:r>
-    </w:p>
-  </w:comment>
-  <w:comment w:id="12" w:author="Burleigh, Anne DLA CIV ACQUISITION" w:date="2015-12-29T17:31:00Z" w:initials="AB">
-    <w:p>
-      <w:pPr>
-        <w:pStyle w:val="CommentText"/>
-      </w:pPr>
-      <w:r>
-        <w:rPr>
-          <w:rStyle w:val="CommentReference"/>
-        </w:rPr>
-        <w:annotationRef/>
-      </w:r>
-      <w:r>
-        <w:t>On 12/29/15, the DLAD Editor made a technical correction deleting 52.239-9000, Y2K Compliance Notice, from the Part 52 Table of Contents.  This clause is no longer included in the DLAD.</w:t>
-      </w:r>
-    </w:p>
-  </w:comment>
-  <w:comment w:id="13" w:author="Burleigh, Anne DLA CIV ACQUISITION" w:date="2015-12-29T17:44:00Z" w:initials="AB">
-    <w:p>
-      <w:pPr>
-        <w:pStyle w:val="CommentText"/>
-      </w:pPr>
-      <w:r>
-        <w:rPr>
-          <w:rStyle w:val="CommentReference"/>
-        </w:rPr>
-        <w:annotationRef/>
-      </w:r>
-      <w:r>
-        <w:t>On 12/29/15, the DLAD Editor made a technical correction deleting 52.242-9000, Production Progress Reports, from the Part 52 Table of Contents.  This clause is no longer included in the DLAD.</w:t>
-      </w:r>
-    </w:p>
-  </w:comment>
-  <w:comment w:id="14" w:author="Burleigh, Anne R CIV DLA ACQUISITION (USA)" w:date="2021-01-15T18:02:00Z" w:initials="BARCDA(">
-    <w:p>
-      <w:pPr>
-        <w:pStyle w:val="CommentText"/>
-      </w:pPr>
-      <w:r>
-        <w:rPr>
-          <w:rStyle w:val="CommentReference"/>
-        </w:rPr>
-        <w:annotationRef/>
-      </w:r>
-      <w:r>
-        <w:t>On 1/15/21, the DLAD Editor corrected provision number to read “54252.233-9001” instead of “52.233-9001” IAW technical amendment dated 6/1/20.</w:t>
-      </w:r>
-    </w:p>
-  </w:comment>
-  <w:comment w:id="16" w:author="Burleigh, Anne R CIV DLA ACQUISITION (USA)" w:date="2021-01-15T17:38:00Z" w:initials="BARCDA(">
-    <w:p>
-      <w:pPr>
-        <w:pStyle w:val="CommentText"/>
-      </w:pPr>
-      <w:r>
-        <w:rPr>
-          <w:rStyle w:val="CommentReference"/>
-        </w:rPr>
-        <w:annotationRef/>
-      </w:r>
-      <w:bookmarkStart w:id="17" w:name="_Hlk68080396"/>
-      <w:r>
-        <w:t>On 1/15/21, the DLAD Editor removed clauses 52.204-9000 and 52.232-9006 IAW PROCLTR 21-03.</w:t>
-      </w:r>
-      <w:bookmarkEnd w:id="17"/>
-    </w:p>
-  </w:comment>
-  <w:comment w:id="23" w:author="Burleigh, Anne R CIV DLA ACQUISITION (USA)" w:date="2022-01-30T16:26:00Z" w:initials="BARCDA(">
-    <w:p>
-      <w:pPr>
-        <w:pStyle w:val="CommentText"/>
-        <w:rPr>
-          <w:sz w:val="24"/>
-          <w:szCs w:val="24"/>
-          <w:lang w:val="en"/>
-        </w:rPr>
-      </w:pPr>
-      <w:r>
-        <w:rPr>
-          <w:rStyle w:val="CommentReference"/>
-        </w:rPr>
-        <w:annotationRef/>
-      </w:r>
-      <w:r>
-        <w:rPr>
-          <w:bCs/>
-          <w:sz w:val="24"/>
-          <w:szCs w:val="24"/>
-        </w:rPr>
-        <w:t xml:space="preserve">Effective 6/1/20, </w:t>
-      </w:r>
-      <w:r>
-        <w:rPr>
-          <w:bCs/>
-          <w:sz w:val="24"/>
-          <w:szCs w:val="24"/>
-        </w:rPr>
-        <w:t xml:space="preserve">the DLAD Editor made a technical amendment to </w:t>
-      </w:r>
-      <w:r>
-        <w:rPr>
-          <w:bCs/>
-          <w:sz w:val="24"/>
-          <w:szCs w:val="24"/>
-        </w:rPr>
-        <w:t>DLAD 52.233-9001 Disputes – Agreement to Use Alternate Dispute Resolution (ADR) (Dec 2016)</w:t>
-      </w:r>
-      <w:r>
-        <w:rPr>
-          <w:bCs/>
-          <w:sz w:val="24"/>
-          <w:szCs w:val="24"/>
-        </w:rPr>
-        <w:t>, revising the clause number</w:t>
-      </w:r>
-      <w:r>
-        <w:rPr>
-          <w:bCs/>
-          <w:sz w:val="24"/>
-          <w:szCs w:val="24"/>
-        </w:rPr>
-        <w:t xml:space="preserve"> </w:t>
-      </w:r>
-      <w:r>
-        <w:rPr>
-          <w:bCs/>
-          <w:sz w:val="24"/>
-          <w:szCs w:val="24"/>
-        </w:rPr>
-        <w:t xml:space="preserve">to </w:t>
-      </w:r>
-      <w:r>
-        <w:rPr>
-          <w:bCs/>
-          <w:sz w:val="24"/>
-          <w:szCs w:val="24"/>
-        </w:rPr>
-        <w:t>5452.233-9001dated JUN 2020</w:t>
-      </w:r>
-      <w:r>
-        <w:rPr>
-          <w:bCs/>
-          <w:sz w:val="24"/>
-          <w:szCs w:val="24"/>
-        </w:rPr>
-        <w:t xml:space="preserve">. </w:t>
-      </w:r>
-      <w:r>
-        <w:rPr>
-          <w:bCs/>
-          <w:sz w:val="24"/>
-          <w:szCs w:val="24"/>
-        </w:rPr>
-        <w:t>Revis</w:t>
-      </w:r>
-      <w:r>
-        <w:rPr>
-          <w:bCs/>
-          <w:sz w:val="24"/>
-          <w:szCs w:val="24"/>
-        </w:rPr>
-        <w:t xml:space="preserve">ions </w:t>
-      </w:r>
-      <w:r>
-        <w:rPr>
-          <w:bCs/>
-          <w:sz w:val="24"/>
-          <w:szCs w:val="24"/>
-        </w:rPr>
-        <w:t xml:space="preserve">conform to placement of codified version of clause in Title 48 Code of Federal Regulations (CFR) </w:t>
-      </w:r>
-      <w:r>
-        <w:rPr>
-          <w:sz w:val="24"/>
-          <w:szCs w:val="24"/>
-        </w:rPr>
-        <w:t xml:space="preserve">Chapter 54, Defense Logistics Agency, Department of Defense, </w:t>
-      </w:r>
-      <w:r>
-        <w:rPr>
-          <w:sz w:val="24"/>
-          <w:szCs w:val="24"/>
-          <w:lang w:val="en"/>
-        </w:rPr>
-        <w:t>Part 5433 - PROTESTS, DISPUTES AND APPEALS.</w:t>
-      </w:r>
-    </w:p>
-    <w:p>
-      <w:pPr>
-        <w:pStyle w:val="CommentText"/>
-      </w:pPr>
-      <w:r>
-        <w:t>On 1/15/21, the DLAD Editor corrected provision number to read “54252.233-9001” instead of “52.233-9001” IAW technical amendment dated 6/1/20.</w:t>
-      </w:r>
-    </w:p>
-    <w:p>
-      <w:pPr>
-        <w:pStyle w:val="CommentText"/>
-      </w:pPr>
-      <w:r>
-        <w:t>On 12/16/16, the DLAD Editor revised 52.233-9000 IAW PROCLTR 17-04.</w:t>
-      </w:r>
-    </w:p>
-  </w:comment>
-</w:comments>
-</file>
-
-<file path=word/commentsExtended.xml><?xml version="1.0" encoding="utf-8"?>
-<w15:commentsEx xmlns:wpc="http://schemas.microsoft.com/office/word/2010/wordprocessingCanvas" xmlns:cx="http://schemas.microsoft.com/office/drawing/2014/chartex" xmlns:cx1="http://schemas.microsoft.com/office/drawing/2015/9/8/chartex" xmlns:cx2="http://schemas.microsoft.com/office/drawing/2015/10/21/chartex" xmlns:cx3="http://schemas.microsoft.com/office/drawing/2016/5/9/chartex" xmlns:cx4="http://schemas.microsoft.com/office/drawing/2016/5/10/chartex" xmlns:cx5="http://schemas.microsoft.com/office/drawing/2016/5/11/chartex" xmlns:cx6="http://schemas.microsoft.com/office/drawing/2016/5/12/chartex" xmlns:cx7="http://schemas.microsoft.com/office/drawing/2016/5/13/chartex" xmlns:cx8="http://schemas.microsoft.com/office/drawing/2016/5/14/chartex" xmlns:mc="http://schemas.openxmlformats.org/markup-compatibility/2006" xmlns:aink="http://schemas.microsoft.com/office/drawing/2016/ink" xmlns:am3d="http://schemas.microsoft.com/office/drawing/2017/model3d" xmlns:o="urn:schemas-microsoft-com:office:office" xmlns:r="http://schemas.openxmlformats.org/officeDocument/2006/relationships" xmlns:m="http://schemas.openxmlformats.org/officeDocument/2006/math" xmlns:v="urn:schemas-microsoft-com:vml" xmlns:wp14="http://schemas.microsoft.com/office/word/2010/wordprocessingDrawing" xmlns:wp="http://schemas.openxmlformats.org/drawingml/2006/wordprocessingDrawing" xmlns:w10="urn:schemas-microsoft-com:office:word" xmlns:w="http://schemas.openxmlformats.org/wordprocessingml/2006/main" xmlns:w14="http://schemas.microsoft.com/office/word/2010/wordml" xmlns:w15="http://schemas.microsoft.com/office/word/2012/wordml" xmlns:w16cex="http://schemas.microsoft.com/office/word/2018/wordml/cex" xmlns:w16cid="http://schemas.microsoft.com/office/word/2016/wordml/cid" xmlns:w16="http://schemas.microsoft.com/office/word/2018/wordml" xmlns:w16sdtdh="http://schemas.microsoft.com/office/word/2020/wordml/sdtdatahash" xmlns:w16se="http://schemas.microsoft.com/office/word/2015/wordml/symex" xmlns:wpg="http://schemas.microsoft.com/office/word/2010/wordprocessingGroup" xmlns:wpi="http://schemas.microsoft.com/office/word/2010/wordprocessingInk" xmlns:wne="http://schemas.microsoft.com/office/word/2006/wordml" xmlns:wps="http://schemas.microsoft.com/office/word/2010/wordprocessingShape" mc:Ignorable="w14 w15 w16se w16cid w16 w16cex w16sdtdh wp14">
-  <w15:commentEx w15:paraId="216E3335" w15:done="0"/>
-  <w15:commentEx w15:paraId="1BAF4489" w15:done="0"/>
-  <w15:commentEx w15:paraId="2DE4EBCD" w15:done="0"/>
-  <w15:commentEx w15:paraId="4236DB82" w15:paraIdParent="2DE4EBCD" w15:done="0"/>
-  <w15:commentEx w15:paraId="4D8FE15E" w15:done="0"/>
-  <w15:commentEx w15:paraId="23C5B681" w15:done="0"/>
-  <w15:commentEx w15:paraId="534FC4CA" w15:done="0"/>
-  <w15:commentEx w15:paraId="363D64C2" w15:done="0"/>
-  <w15:commentEx w15:paraId="6C4F3C1E" w15:done="0"/>
-  <w15:commentEx w15:paraId="36C23C57" w15:done="0"/>
-  <w15:commentEx w15:paraId="5491AFBE" w15:done="0"/>
-  <w15:commentEx w15:paraId="740FF991" w15:done="0"/>
-  <w15:commentEx w15:paraId="23E61EF2" w15:done="0"/>
-  <w15:commentEx w15:paraId="4E3DF9B6" w15:done="0"/>
-  <w15:commentEx w15:paraId="3AA1A61E" w15:done="0"/>
-  <w15:commentEx w15:paraId="6CE74AD1" w15:done="0"/>
-</w15:commentsEx>
-</file>
-
-<file path=word/commentsExtensible.xml><?xml version="1.0" encoding="utf-8"?>
-<w16cex:commentsExtensible xmlns:wpc="http://schemas.microsoft.com/office/word/2010/wordprocessingCanvas" xmlns:cx="http://schemas.microsoft.com/office/drawing/2014/chartex" xmlns:cx1="http://schemas.microsoft.com/office/drawing/2015/9/8/chartex" xmlns:cx2="http://schemas.microsoft.com/office/drawing/2015/10/21/chartex" xmlns:cx3="http://schemas.microsoft.com/office/drawing/2016/5/9/chartex" xmlns:cx4="http://schemas.microsoft.com/office/drawing/2016/5/10/chartex" xmlns:cx5="http://schemas.microsoft.com/office/drawing/2016/5/11/chartex" xmlns:cx6="http://schemas.microsoft.com/office/drawing/2016/5/12/chartex" xmlns:cx7="http://schemas.microsoft.com/office/drawing/2016/5/13/chartex" xmlns:cx8="http://schemas.microsoft.com/office/drawing/2016/5/14/chartex" xmlns:mc="http://schemas.openxmlformats.org/markup-compatibility/2006" xmlns:aink="http://schemas.microsoft.com/office/drawing/2016/ink" xmlns:am3d="http://schemas.microsoft.com/office/drawing/2017/model3d" xmlns:o="urn:schemas-microsoft-com:office:office" xmlns:r="http://schemas.openxmlformats.org/officeDocument/2006/relationships" xmlns:m="http://schemas.openxmlformats.org/officeDocument/2006/math" xmlns:v="urn:schemas-microsoft-com:vml" xmlns:wp14="http://schemas.microsoft.com/office/word/2010/wordprocessingDrawing" xmlns:wp="http://schemas.openxmlformats.org/drawingml/2006/wordprocessingDrawing" xmlns:w10="urn:schemas-microsoft-com:office:word" xmlns:w="http://schemas.openxmlformats.org/wordprocessingml/2006/main" xmlns:w14="http://schemas.microsoft.com/office/word/2010/wordml" xmlns:w15="http://schemas.microsoft.com/office/word/2012/wordml" xmlns:w16cex="http://schemas.microsoft.com/office/word/2018/wordml/cex" xmlns:w16cid="http://schemas.microsoft.com/office/word/2016/wordml/cid" xmlns:w16="http://schemas.microsoft.com/office/word/2018/wordml" xmlns:w16sdtdh="http://schemas.microsoft.com/office/word/2020/wordml/sdtdatahash" xmlns:w16se="http://schemas.microsoft.com/office/word/2015/wordml/symex" xmlns:wpg="http://schemas.microsoft.com/office/word/2010/wordprocessingGroup" xmlns:wpi="http://schemas.microsoft.com/office/word/2010/wordprocessingInk" xmlns:wne="http://schemas.microsoft.com/office/word/2006/wordml" xmlns:wps="http://schemas.microsoft.com/office/word/2010/wordprocessingShape" mc:Ignorable="w14 w15 w16se w16cid w16 w16cex w16sdtdh wp14">
-  <w16cex:commentExtensible w16cex:durableId="236783CE" w16cex:dateUtc="2017-09-01T16:44:00Z"/>
-  <w16cex:commentExtensible w16cex:durableId="23AC5016" w16cex:dateUtc="2021-01-15T22:32:00Z"/>
-  <w16cex:commentExtensible w16cex:durableId="236783CF" w16cex:dateUtc="2014-04-18T18:57:00Z"/>
-  <w16cex:commentExtensible w16cex:durableId="236783D0" w16cex:dateUtc="2017-09-05T15:15:00Z"/>
-  <w16cex:commentExtensible w16cex:durableId="236783D1" w16cex:dateUtc="2016-12-09T21:17:00Z"/>
-  <w16cex:commentExtensible w16cex:durableId="236783D2" w16cex:dateUtc="2016-12-16T17:41:00Z"/>
-  <w16cex:commentExtensible w16cex:durableId="236783D3" w16cex:dateUtc="2016-12-29T20:06:00Z"/>
-  <w16cex:commentExtensible w16cex:durableId="236783D7" w16cex:dateUtc="2020-10-15T14:43:00Z"/>
-  <w16cex:commentExtensible w16cex:durableId="236783D8" w16cex:dateUtc="2017-06-14T22:19:00Z"/>
-  <w16cex:commentExtensible w16cex:durableId="236783D9" w16cex:dateUtc="2017-06-14T20:22:00Z"/>
-  <w16cex:commentExtensible w16cex:durableId="236783DA" w16cex:dateUtc="2020-10-15T14:33:00Z"/>
-  <w16cex:commentExtensible w16cex:durableId="236783DB" w16cex:dateUtc="2015-12-29T22:31:00Z"/>
-  <w16cex:commentExtensible w16cex:durableId="236783DC" w16cex:dateUtc="2015-12-29T22:44:00Z"/>
-  <w16cex:commentExtensible w16cex:durableId="23AC5735" w16cex:dateUtc="2021-01-15T23:02:00Z"/>
-  <w16cex:commentExtensible w16cex:durableId="23AC517D" w16cex:dateUtc="2021-01-15T22:38:00Z"/>
-  <w16cex:commentExtensible w16cex:durableId="25A13AA8" w16cex:dateUtc="2022-01-30T21:26:00Z"/>
-</w16cex:commentsExtensible>
-</file>
-
-<file path=word/commentsIds.xml><?xml version="1.0" encoding="utf-8"?>
-<w16cid:commentsIds xmlns:wpc="http://schemas.microsoft.com/office/word/2010/wordprocessingCanvas" xmlns:cx="http://schemas.microsoft.com/office/drawing/2014/chartex" xmlns:cx1="http://schemas.microsoft.com/office/drawing/2015/9/8/chartex" xmlns:cx2="http://schemas.microsoft.com/office/drawing/2015/10/21/chartex" xmlns:cx3="http://schemas.microsoft.com/office/drawing/2016/5/9/chartex" xmlns:cx4="http://schemas.microsoft.com/office/drawing/2016/5/10/chartex" xmlns:cx5="http://schemas.microsoft.com/office/drawing/2016/5/11/chartex" xmlns:cx6="http://schemas.microsoft.com/office/drawing/2016/5/12/chartex" xmlns:cx7="http://schemas.microsoft.com/office/drawing/2016/5/13/chartex" xmlns:cx8="http://schemas.microsoft.com/office/drawing/2016/5/14/chartex" xmlns:mc="http://schemas.openxmlformats.org/markup-compatibility/2006" xmlns:aink="http://schemas.microsoft.com/office/drawing/2016/ink" xmlns:am3d="http://schemas.microsoft.com/office/drawing/2017/model3d" xmlns:o="urn:schemas-microsoft-com:office:office" xmlns:r="http://schemas.openxmlformats.org/officeDocument/2006/relationships" xmlns:m="http://schemas.openxmlformats.org/officeDocument/2006/math" xmlns:v="urn:schemas-microsoft-com:vml" xmlns:wp14="http://schemas.microsoft.com/office/word/2010/wordprocessingDrawing" xmlns:wp="http://schemas.openxmlformats.org/drawingml/2006/wordprocessingDrawing" xmlns:w10="urn:schemas-microsoft-com:office:word" xmlns:w="http://schemas.openxmlformats.org/wordprocessingml/2006/main" xmlns:w14="http://schemas.microsoft.com/office/word/2010/wordml" xmlns:w15="http://schemas.microsoft.com/office/word/2012/wordml" xmlns:w16cex="http://schemas.microsoft.com/office/word/2018/wordml/cex" xmlns:w16cid="http://schemas.microsoft.com/office/word/2016/wordml/cid" xmlns:w16="http://schemas.microsoft.com/office/word/2018/wordml" xmlns:w16sdtdh="http://schemas.microsoft.com/office/word/2020/wordml/sdtdatahash" xmlns:w16se="http://schemas.microsoft.com/office/word/2015/wordml/symex" xmlns:wpg="http://schemas.microsoft.com/office/word/2010/wordprocessingGroup" xmlns:wpi="http://schemas.microsoft.com/office/word/2010/wordprocessingInk" xmlns:wne="http://schemas.microsoft.com/office/word/2006/wordml" xmlns:wps="http://schemas.microsoft.com/office/word/2010/wordprocessingShape" mc:Ignorable="w14 w15 w16se w16cid w16 w16cex w16sdtdh wp14">
-  <w16cid:commentId w16cid:paraId="216E3335" w16cid:durableId="236783CE"/>
-  <w16cid:commentId w16cid:paraId="1BAF4489" w16cid:durableId="23AC5016"/>
-  <w16cid:commentId w16cid:paraId="2DE4EBCD" w16cid:durableId="236783CF"/>
-  <w16cid:commentId w16cid:paraId="4236DB82" w16cid:durableId="236783D0"/>
-  <w16cid:commentId w16cid:paraId="4D8FE15E" w16cid:durableId="236783D1"/>
-  <w16cid:commentId w16cid:paraId="23C5B681" w16cid:durableId="236783D2"/>
-  <w16cid:commentId w16cid:paraId="534FC4CA" w16cid:durableId="236783D3"/>
-  <w16cid:commentId w16cid:paraId="363D64C2" w16cid:durableId="236783D7"/>
-  <w16cid:commentId w16cid:paraId="6C4F3C1E" w16cid:durableId="236783D8"/>
-  <w16cid:commentId w16cid:paraId="36C23C57" w16cid:durableId="236783D9"/>
-  <w16cid:commentId w16cid:paraId="5491AFBE" w16cid:durableId="236783DA"/>
-  <w16cid:commentId w16cid:paraId="740FF991" w16cid:durableId="236783DB"/>
-  <w16cid:commentId w16cid:paraId="23E61EF2" w16cid:durableId="236783DC"/>
-  <w16cid:commentId w16cid:paraId="4E3DF9B6" w16cid:durableId="23AC5735"/>
-  <w16cid:commentId w16cid:paraId="3AA1A61E" w16cid:durableId="23AC517D"/>
-  <w16cid:commentId w16cid:paraId="6CE74AD1" w16cid:durableId="25A13AA8"/>
-</w16cid:commentsIds>
 </file>
 
 <file path=word/endnotes.xml><?xml version="1.0" encoding="utf-8"?>
@@ -2081,7 +954,7 @@
         <w:sz w:val="24"/>
         <w:szCs w:val="24"/>
       </w:rPr>
-      <w:t>January 2022</w:t>
+      <w:t>March 2022</w:t>
     </w:r>
     <w:r>
       <w:rPr>
@@ -2295,7 +1168,15 @@
         <w:sz w:val="24"/>
         <w:szCs w:val="24"/>
       </w:rPr>
-      <w:t>January 2022</w:t>
+      <w:t>March</w:t>
+    </w:r>
+    <w:r>
+      <w:rPr>
+        <w:b/>
+        <w:sz w:val="24"/>
+        <w:szCs w:val="24"/>
+      </w:rPr>
+      <w:t xml:space="preserve"> 2022</w:t>
     </w:r>
     <w:r>
       <w:rPr>
@@ -2462,7 +1343,15 @@
         <w:sz w:val="24"/>
         <w:szCs w:val="24"/>
       </w:rPr>
-      <w:t>January 2022</w:t>
+      <w:t>March</w:t>
+    </w:r>
+    <w:r>
+      <w:rPr>
+        <w:b/>
+        <w:sz w:val="24"/>
+        <w:szCs w:val="24"/>
+      </w:rPr>
+      <w:t xml:space="preserve"> 2022</w:t>
     </w:r>
   </w:p>
 </w:ftr>
@@ -4365,85 +3254,77 @@
       </w:rPr>
     </w:lvl>
   </w:abstractNum>
-  <w:num w:numId="1">
+  <w:num w:numId="1" w16cid:durableId="1961523276">
     <w:abstractNumId w:val="18"/>
   </w:num>
-  <w:num w:numId="2">
+  <w:num w:numId="2" w16cid:durableId="2110545860">
     <w:abstractNumId w:val="17"/>
   </w:num>
-  <w:num w:numId="3">
+  <w:num w:numId="3" w16cid:durableId="1624191355">
     <w:abstractNumId w:val="12"/>
   </w:num>
-  <w:num w:numId="4">
+  <w:num w:numId="4" w16cid:durableId="634606679">
     <w:abstractNumId w:val="9"/>
   </w:num>
-  <w:num w:numId="5">
+  <w:num w:numId="5" w16cid:durableId="1326781317">
     <w:abstractNumId w:val="7"/>
   </w:num>
-  <w:num w:numId="6">
+  <w:num w:numId="6" w16cid:durableId="454102114">
     <w:abstractNumId w:val="6"/>
   </w:num>
-  <w:num w:numId="7">
+  <w:num w:numId="7" w16cid:durableId="327758353">
     <w:abstractNumId w:val="5"/>
   </w:num>
-  <w:num w:numId="8">
+  <w:num w:numId="8" w16cid:durableId="1492983835">
     <w:abstractNumId w:val="4"/>
   </w:num>
-  <w:num w:numId="9">
+  <w:num w:numId="9" w16cid:durableId="997225737">
     <w:abstractNumId w:val="8"/>
   </w:num>
-  <w:num w:numId="10">
+  <w:num w:numId="10" w16cid:durableId="1309826770">
     <w:abstractNumId w:val="3"/>
   </w:num>
-  <w:num w:numId="11">
+  <w:num w:numId="11" w16cid:durableId="1547912634">
     <w:abstractNumId w:val="2"/>
   </w:num>
-  <w:num w:numId="12">
+  <w:num w:numId="12" w16cid:durableId="232663789">
     <w:abstractNumId w:val="1"/>
   </w:num>
-  <w:num w:numId="13">
+  <w:num w:numId="13" w16cid:durableId="315914404">
     <w:abstractNumId w:val="0"/>
   </w:num>
-  <w:num w:numId="14">
+  <w:num w:numId="14" w16cid:durableId="1758212736">
     <w:abstractNumId w:val="10"/>
   </w:num>
-  <w:num w:numId="15">
+  <w:num w:numId="15" w16cid:durableId="952248240">
     <w:abstractNumId w:val="16"/>
   </w:num>
-  <w:num w:numId="16">
+  <w:num w:numId="16" w16cid:durableId="1421096218">
     <w:abstractNumId w:val="21"/>
   </w:num>
-  <w:num w:numId="17">
+  <w:num w:numId="17" w16cid:durableId="709959134">
     <w:abstractNumId w:val="11"/>
   </w:num>
-  <w:num w:numId="18">
+  <w:num w:numId="18" w16cid:durableId="1048649203">
     <w:abstractNumId w:val="15"/>
   </w:num>
-  <w:num w:numId="19">
+  <w:num w:numId="19" w16cid:durableId="1887447437">
     <w:abstractNumId w:val="22"/>
   </w:num>
-  <w:num w:numId="20">
+  <w:num w:numId="20" w16cid:durableId="1137995082">
     <w:abstractNumId w:val="13"/>
   </w:num>
-  <w:num w:numId="21">
+  <w:num w:numId="21" w16cid:durableId="1559631072">
     <w:abstractNumId w:val="20"/>
   </w:num>
-  <w:num w:numId="22">
+  <w:num w:numId="22" w16cid:durableId="62069225">
     <w:abstractNumId w:val="19"/>
   </w:num>
-  <w:num w:numId="23">
+  <w:num w:numId="23" w16cid:durableId="319845176">
     <w:abstractNumId w:val="14"/>
   </w:num>
   <w:numIdMacAtCleanup w:val="16"/>
 </w:numbering>
-</file>
-
-<file path=word/people.xml><?xml version="1.0" encoding="utf-8"?>
-<w15:people xmlns:wpc="http://schemas.microsoft.com/office/word/2010/wordprocessingCanvas" xmlns:cx="http://schemas.microsoft.com/office/drawing/2014/chartex" xmlns:cx1="http://schemas.microsoft.com/office/drawing/2015/9/8/chartex" xmlns:cx2="http://schemas.microsoft.com/office/drawing/2015/10/21/chartex" xmlns:cx3="http://schemas.microsoft.com/office/drawing/2016/5/9/chartex" xmlns:cx4="http://schemas.microsoft.com/office/drawing/2016/5/10/chartex" xmlns:cx5="http://schemas.microsoft.com/office/drawing/2016/5/11/chartex" xmlns:cx6="http://schemas.microsoft.com/office/drawing/2016/5/12/chartex" xmlns:cx7="http://schemas.microsoft.com/office/drawing/2016/5/13/chartex" xmlns:cx8="http://schemas.microsoft.com/office/drawing/2016/5/14/chartex" xmlns:mc="http://schemas.openxmlformats.org/markup-compatibility/2006" xmlns:aink="http://schemas.microsoft.com/office/drawing/2016/ink" xmlns:am3d="http://schemas.microsoft.com/office/drawing/2017/model3d" xmlns:o="urn:schemas-microsoft-com:office:office" xmlns:r="http://schemas.openxmlformats.org/officeDocument/2006/relationships" xmlns:m="http://schemas.openxmlformats.org/officeDocument/2006/math" xmlns:v="urn:schemas-microsoft-com:vml" xmlns:wp14="http://schemas.microsoft.com/office/word/2010/wordprocessingDrawing" xmlns:wp="http://schemas.openxmlformats.org/drawingml/2006/wordprocessingDrawing" xmlns:w10="urn:schemas-microsoft-com:office:word" xmlns:w="http://schemas.openxmlformats.org/wordprocessingml/2006/main" xmlns:w14="http://schemas.microsoft.com/office/word/2010/wordml" xmlns:w15="http://schemas.microsoft.com/office/word/2012/wordml" xmlns:w16cex="http://schemas.microsoft.com/office/word/2018/wordml/cex" xmlns:w16cid="http://schemas.microsoft.com/office/word/2016/wordml/cid" xmlns:w16="http://schemas.microsoft.com/office/word/2018/wordml" xmlns:w16sdtdh="http://schemas.microsoft.com/office/word/2020/wordml/sdtdatahash" xmlns:w16se="http://schemas.microsoft.com/office/word/2015/wordml/symex" xmlns:wpg="http://schemas.microsoft.com/office/word/2010/wordprocessingGroup" xmlns:wpi="http://schemas.microsoft.com/office/word/2010/wordprocessingInk" xmlns:wne="http://schemas.microsoft.com/office/word/2006/wordml" xmlns:wps="http://schemas.microsoft.com/office/word/2010/wordprocessingShape" mc:Ignorable="w14 w15 w16se w16cid w16 w16cex w16sdtdh wp14">
-  <w15:person w15:author="Burleigh, Anne R CIV DLA ACQUISITION (USA)">
-    <w15:presenceInfo w15:providerId="None" w15:userId="Burleigh, Anne R CIV DLA ACQUISITION (USA)"/>
-  </w15:person>
-</w15:people>
 </file>
 
 <file path=word/styles.xml><?xml version="1.0" encoding="utf-8"?>
@@ -5371,9 +4252,10 @@
   <w:style w:type="paragraph" w:styleId="List3">
     <w:name w:val="List 3"/>
     <w:basedOn w:val="Normal"/>
-    <w:uiPriority w:val="99"/>
-    <w:pPr>
-      <w:ind w:left="1080" w:hanging="360"/>
+    <w:link w:val="List3Char"/>
+    <w:uiPriority w:val="99"/>
+    <w:pPr>
+      <w:ind w:left="720"/>
     </w:pPr>
   </w:style>
   <w:style w:type="paragraph" w:styleId="BodyText2">
@@ -9229,6 +8111,7 @@
   <w:style w:type="paragraph" w:styleId="List">
     <w:name w:val="List"/>
     <w:basedOn w:val="Normal"/>
+    <w:link w:val="ListChar"/>
     <w:uiPriority w:val="99"/>
     <w:unhideWhenUsed/>
     <w:rsid w:val="00E72D89"/>
@@ -9287,7 +8170,7 @@
       </w:tabs>
       <w:autoSpaceDE/>
       <w:autoSpaceDN/>
-      <w:ind w:left="720" w:hanging="360"/>
+      <w:ind w:left="360"/>
       <w:contextualSpacing/>
     </w:pPr>
     <w:rPr>
@@ -9321,7 +8204,7 @@
       </w:tabs>
       <w:autoSpaceDE/>
       <w:autoSpaceDN/>
-      <w:ind w:left="1440" w:hanging="360"/>
+      <w:ind w:left="1080"/>
       <w:contextualSpacing/>
     </w:pPr>
     <w:rPr>
@@ -13269,6 +12152,217 @@
     <w:name w:val="normaltextrun"/>
     <w:basedOn w:val="DefaultParagraphFont"/>
     <w:rsid w:val="00A46972"/>
+  </w:style>
+  <w:style w:type="paragraph" w:customStyle="1" w:styleId="paragraph">
+    <w:name w:val="paragraph"/>
+    <w:basedOn w:val="Normal"/>
+    <w:rsid w:val="0091657E"/>
+    <w:pPr>
+      <w:tabs>
+        <w:tab w:val="clear" w:pos="360"/>
+        <w:tab w:val="clear" w:pos="720"/>
+        <w:tab w:val="clear" w:pos="1080"/>
+        <w:tab w:val="clear" w:pos="1440"/>
+        <w:tab w:val="clear" w:pos="1800"/>
+        <w:tab w:val="clear" w:pos="2160"/>
+        <w:tab w:val="clear" w:pos="2520"/>
+        <w:tab w:val="clear" w:pos="2880"/>
+        <w:tab w:val="clear" w:pos="3240"/>
+        <w:tab w:val="clear" w:pos="3600"/>
+        <w:tab w:val="clear" w:pos="3960"/>
+        <w:tab w:val="clear" w:pos="4320"/>
+        <w:tab w:val="clear" w:pos="4680"/>
+        <w:tab w:val="clear" w:pos="5040"/>
+        <w:tab w:val="clear" w:pos="5400"/>
+        <w:tab w:val="clear" w:pos="5760"/>
+        <w:tab w:val="clear" w:pos="6120"/>
+      </w:tabs>
+      <w:autoSpaceDE/>
+      <w:autoSpaceDN/>
+    </w:pPr>
+    <w:rPr>
+      <w:sz w:val="24"/>
+      <w:szCs w:val="24"/>
+    </w:rPr>
+  </w:style>
+  <w:style w:type="paragraph" w:customStyle="1" w:styleId="null">
+    <w:name w:val="null"/>
+    <w:basedOn w:val="Normal"/>
+    <w:rsid w:val="00982F2F"/>
+    <w:pPr>
+      <w:tabs>
+        <w:tab w:val="clear" w:pos="360"/>
+        <w:tab w:val="clear" w:pos="720"/>
+        <w:tab w:val="clear" w:pos="1080"/>
+        <w:tab w:val="clear" w:pos="1440"/>
+        <w:tab w:val="clear" w:pos="1800"/>
+        <w:tab w:val="clear" w:pos="2160"/>
+        <w:tab w:val="clear" w:pos="2520"/>
+        <w:tab w:val="clear" w:pos="2880"/>
+        <w:tab w:val="clear" w:pos="3240"/>
+        <w:tab w:val="clear" w:pos="3600"/>
+        <w:tab w:val="clear" w:pos="3960"/>
+        <w:tab w:val="clear" w:pos="4320"/>
+        <w:tab w:val="clear" w:pos="4680"/>
+        <w:tab w:val="clear" w:pos="5040"/>
+        <w:tab w:val="clear" w:pos="5400"/>
+        <w:tab w:val="clear" w:pos="5760"/>
+        <w:tab w:val="clear" w:pos="6120"/>
+      </w:tabs>
+      <w:autoSpaceDE/>
+      <w:autoSpaceDN/>
+      <w:spacing w:before="100" w:beforeAutospacing="1" w:after="100" w:afterAutospacing="1"/>
+    </w:pPr>
+    <w:rPr>
+      <w:rFonts w:ascii="Calibri" w:eastAsiaTheme="minorHAnsi" w:hAnsi="Calibri" w:cs="Calibri"/>
+    </w:rPr>
+  </w:style>
+  <w:style w:type="character" w:customStyle="1" w:styleId="null1">
+    <w:name w:val="null1"/>
+    <w:basedOn w:val="DefaultParagraphFont"/>
+    <w:rsid w:val="00982F2F"/>
+  </w:style>
+  <w:style w:type="paragraph" w:customStyle="1" w:styleId="List1">
+    <w:name w:val="List 1"/>
+    <w:basedOn w:val="List"/>
+    <w:link w:val="List1Char"/>
+    <w:rsid w:val="00AA6473"/>
+    <w:pPr>
+      <w:ind w:left="0" w:firstLine="0"/>
+      <w:contextualSpacing/>
+    </w:pPr>
+    <w:rPr>
+      <w:snapToGrid w:val="0"/>
+      <w:sz w:val="24"/>
+      <w:szCs w:val="24"/>
+    </w:rPr>
+  </w:style>
+  <w:style w:type="character" w:customStyle="1" w:styleId="ListChar">
+    <w:name w:val="List Char"/>
+    <w:basedOn w:val="DefaultParagraphFont"/>
+    <w:link w:val="List"/>
+    <w:uiPriority w:val="99"/>
+    <w:rsid w:val="00AA6473"/>
+    <w:rPr>
+      <w:rFonts w:eastAsia="Calibri"/>
+    </w:rPr>
+  </w:style>
+  <w:style w:type="character" w:customStyle="1" w:styleId="List1Char">
+    <w:name w:val="List 1 Char"/>
+    <w:basedOn w:val="ListChar"/>
+    <w:link w:val="List1"/>
+    <w:rsid w:val="00AA6473"/>
+    <w:rPr>
+      <w:rFonts w:eastAsia="Calibri"/>
+      <w:snapToGrid w:val="0"/>
+      <w:sz w:val="24"/>
+      <w:szCs w:val="24"/>
+    </w:rPr>
+  </w:style>
+  <w:style w:type="paragraph" w:customStyle="1" w:styleId="List6">
+    <w:name w:val="List 6"/>
+    <w:basedOn w:val="List3"/>
+    <w:link w:val="List6Char"/>
+    <w:rsid w:val="00AA6473"/>
+    <w:pPr>
+      <w:tabs>
+        <w:tab w:val="clear" w:pos="360"/>
+        <w:tab w:val="clear" w:pos="720"/>
+        <w:tab w:val="clear" w:pos="1440"/>
+        <w:tab w:val="clear" w:pos="1800"/>
+        <w:tab w:val="clear" w:pos="2160"/>
+        <w:tab w:val="clear" w:pos="2520"/>
+        <w:tab w:val="clear" w:pos="2880"/>
+        <w:tab w:val="clear" w:pos="3240"/>
+        <w:tab w:val="clear" w:pos="3600"/>
+        <w:tab w:val="clear" w:pos="3960"/>
+        <w:tab w:val="clear" w:pos="4320"/>
+        <w:tab w:val="clear" w:pos="4680"/>
+        <w:tab w:val="clear" w:pos="5040"/>
+        <w:tab w:val="clear" w:pos="5400"/>
+        <w:tab w:val="clear" w:pos="5760"/>
+        <w:tab w:val="clear" w:pos="6120"/>
+      </w:tabs>
+      <w:ind w:left="1800"/>
+      <w:contextualSpacing/>
+    </w:pPr>
+    <w:rPr>
+      <w:sz w:val="24"/>
+    </w:rPr>
+  </w:style>
+  <w:style w:type="character" w:customStyle="1" w:styleId="List3Char">
+    <w:name w:val="List 3 Char"/>
+    <w:basedOn w:val="DefaultParagraphFont"/>
+    <w:link w:val="List3"/>
+    <w:uiPriority w:val="99"/>
+    <w:rsid w:val="00AA6473"/>
+  </w:style>
+  <w:style w:type="character" w:customStyle="1" w:styleId="List6Char">
+    <w:name w:val="List 6 Char"/>
+    <w:basedOn w:val="List3Char"/>
+    <w:link w:val="List6"/>
+    <w:rsid w:val="00AA6473"/>
+    <w:rPr>
+      <w:sz w:val="24"/>
+    </w:rPr>
+  </w:style>
+  <w:style w:type="paragraph" w:customStyle="1" w:styleId="List7">
+    <w:name w:val="List 7"/>
+    <w:basedOn w:val="List6"/>
+    <w:link w:val="List7Char"/>
+    <w:rsid w:val="00AA6473"/>
+    <w:pPr>
+      <w:ind w:left="2160"/>
+    </w:pPr>
+  </w:style>
+  <w:style w:type="character" w:customStyle="1" w:styleId="List7Char">
+    <w:name w:val="List 7 Char"/>
+    <w:basedOn w:val="List3Char"/>
+    <w:link w:val="List7"/>
+    <w:rsid w:val="00AA6473"/>
+    <w:rPr>
+      <w:sz w:val="24"/>
+    </w:rPr>
+  </w:style>
+  <w:style w:type="paragraph" w:customStyle="1" w:styleId="List8">
+    <w:name w:val="List 8"/>
+    <w:basedOn w:val="List3"/>
+    <w:link w:val="List8Char"/>
+    <w:rsid w:val="00AA6473"/>
+    <w:pPr>
+      <w:tabs>
+        <w:tab w:val="clear" w:pos="360"/>
+        <w:tab w:val="clear" w:pos="720"/>
+        <w:tab w:val="clear" w:pos="1440"/>
+        <w:tab w:val="clear" w:pos="1800"/>
+        <w:tab w:val="clear" w:pos="2160"/>
+        <w:tab w:val="clear" w:pos="2520"/>
+        <w:tab w:val="clear" w:pos="2880"/>
+        <w:tab w:val="clear" w:pos="3240"/>
+        <w:tab w:val="clear" w:pos="3600"/>
+        <w:tab w:val="clear" w:pos="3960"/>
+        <w:tab w:val="clear" w:pos="4320"/>
+        <w:tab w:val="clear" w:pos="4680"/>
+        <w:tab w:val="clear" w:pos="5040"/>
+        <w:tab w:val="clear" w:pos="5400"/>
+        <w:tab w:val="clear" w:pos="5760"/>
+        <w:tab w:val="clear" w:pos="6120"/>
+      </w:tabs>
+      <w:ind w:left="2520"/>
+      <w:contextualSpacing/>
+    </w:pPr>
+    <w:rPr>
+      <w:sz w:val="24"/>
+    </w:rPr>
+  </w:style>
+  <w:style w:type="character" w:customStyle="1" w:styleId="List8Char">
+    <w:name w:val="List 8 Char"/>
+    <w:basedOn w:val="List3Char"/>
+    <w:link w:val="List8"/>
+    <w:rsid w:val="00AA6473"/>
+    <w:rPr>
+      <w:sz w:val="24"/>
+    </w:rPr>
   </w:style>
 </w:styles>
 </file>
@@ -13559,7 +12653,9 @@
 </file>
 
 <file path=customXml/item1.xml><?xml version="1.0" encoding="utf-8"?>
-<b:Sources xmlns:b="http://schemas.openxmlformats.org/officeDocument/2006/bibliography" xmlns="http://schemas.openxmlformats.org/officeDocument/2006/bibliography" SelectedStyle="\APA.XSL" StyleName="APA"/>
+<p:properties xmlns:p="http://schemas.microsoft.com/office/2006/metadata/properties" xmlns:xsi="http://www.w3.org/2001/XMLSchema-instance">
+  <documentManagement/>
+</p:properties>
 </file>
 
 <file path=customXml/item2.xml><?xml version="1.0" encoding="utf-8"?>
@@ -13572,29 +12668,27 @@
 </file>
 
 <file path=customXml/item3.xml><?xml version="1.0" encoding="utf-8"?>
-<p:properties xmlns:p="http://schemas.microsoft.com/office/2006/metadata/properties" xmlns:xsi="http://www.w3.org/2001/XMLSchema-instance">
-  <documentManagement/>
-</p:properties>
+<b:Sources xmlns:b="http://schemas.openxmlformats.org/officeDocument/2006/bibliography" xmlns="http://schemas.openxmlformats.org/officeDocument/2006/bibliography" SelectedStyle="\APA.XSL" StyleName="APA"/>
 </file>
 
 <file path=customXml/item4.xml><?xml version="1.0" encoding="utf-8"?>
-<ct:contentTypeSchema xmlns:ct="http://schemas.microsoft.com/office/2006/metadata/contentType" xmlns:ma="http://schemas.microsoft.com/office/2006/metadata/properties/metaAttributes" ct:_="" ma:_="" ma:contentTypeName="Document" ma:contentTypeID="0x0101003218A1A6AB315A4DACC7C83F05D14F87" ma:contentTypeVersion="8" ma:contentTypeDescription="Create a new document." ma:contentTypeScope="" ma:versionID="6ed20c354ce9e6ad0c219d7315aed6a9">
-  <xsd:schema xmlns:xsd="http://www.w3.org/2001/XMLSchema" xmlns:xs="http://www.w3.org/2001/XMLSchema" xmlns:p="http://schemas.microsoft.com/office/2006/metadata/properties" xmlns:ns3="ccc6387a-5e5b-4251-81fa-8b4f0c33835f" targetNamespace="http://schemas.microsoft.com/office/2006/metadata/properties" ma:root="true" ma:fieldsID="b2da709d4dd4ae6d4e829a7f951d3265" ns3:_="">
-    <xsd:import namespace="ccc6387a-5e5b-4251-81fa-8b4f0c33835f"/>
+<ct:contentTypeSchema xmlns:ct="http://schemas.microsoft.com/office/2006/metadata/contentType" xmlns:ma="http://schemas.microsoft.com/office/2006/metadata/properties/metaAttributes" ct:_="" ma:_="" ma:contentTypeName="Document" ma:contentTypeID="0x010100A1AB7ADCD23E644D94FBB28ED8587AED" ma:contentTypeVersion="7" ma:contentTypeDescription="Create a new document." ma:contentTypeScope="" ma:versionID="33e79d5b90ac8e61217afa6df820af56">
+  <xsd:schema xmlns:xsd="http://www.w3.org/2001/XMLSchema" xmlns:xs="http://www.w3.org/2001/XMLSchema" xmlns:p="http://schemas.microsoft.com/office/2006/metadata/properties" xmlns:ns2="d89c9d09-7171-4a78-9e34-3769a0a18812" xmlns:ns3="e21c44b2-3291-47a0-9623-acbfe44e63b8" targetNamespace="http://schemas.microsoft.com/office/2006/metadata/properties" ma:root="true" ma:fieldsID="944f11edc4e37d287e333606be201d75" ns2:_="" ns3:_="">
+    <xsd:import namespace="d89c9d09-7171-4a78-9e34-3769a0a18812"/>
+    <xsd:import namespace="e21c44b2-3291-47a0-9623-acbfe44e63b8"/>
     <xsd:element name="properties">
       <xsd:complexType>
         <xsd:sequence>
           <xsd:element name="documentManagement">
             <xsd:complexType>
               <xsd:all>
-                <xsd:element ref="ns3:MediaServiceMetadata" minOccurs="0"/>
-                <xsd:element ref="ns3:MediaServiceFastMetadata" minOccurs="0"/>
-                <xsd:element ref="ns3:MediaServiceAutoTags" minOccurs="0"/>
-                <xsd:element ref="ns3:MediaServiceGenerationTime" minOccurs="0"/>
-                <xsd:element ref="ns3:MediaServiceEventHashCode" minOccurs="0"/>
-                <xsd:element ref="ns3:MediaServiceDateTaken" minOccurs="0"/>
-                <xsd:element ref="ns3:MediaServiceOCR" minOccurs="0"/>
-                <xsd:element ref="ns3:MediaLengthInSeconds" minOccurs="0"/>
+                <xsd:element ref="ns2:MediaServiceMetadata" minOccurs="0"/>
+                <xsd:element ref="ns2:MediaServiceFastMetadata" minOccurs="0"/>
+                <xsd:element ref="ns3:SharedWithUsers" minOccurs="0"/>
+                <xsd:element ref="ns3:SharedWithDetails" minOccurs="0"/>
+                <xsd:element ref="ns2:MediaServiceAutoTags" minOccurs="0"/>
+                <xsd:element ref="ns2:MediaServiceGenerationTime" minOccurs="0"/>
+                <xsd:element ref="ns2:MediaServiceEventHashCode" minOccurs="0"/>
               </xsd:all>
             </xsd:complexType>
           </xsd:element>
@@ -13602,7 +12696,7 @@
       </xsd:complexType>
     </xsd:element>
   </xsd:schema>
-  <xsd:schema xmlns:xsd="http://www.w3.org/2001/XMLSchema" xmlns:xs="http://www.w3.org/2001/XMLSchema" xmlns:dms="http://schemas.microsoft.com/office/2006/documentManagement/types" xmlns:pc="http://schemas.microsoft.com/office/infopath/2007/PartnerControls" targetNamespace="ccc6387a-5e5b-4251-81fa-8b4f0c33835f" elementFormDefault="qualified">
+  <xsd:schema xmlns:xsd="http://www.w3.org/2001/XMLSchema" xmlns:xs="http://www.w3.org/2001/XMLSchema" xmlns:dms="http://schemas.microsoft.com/office/2006/documentManagement/types" xmlns:pc="http://schemas.microsoft.com/office/infopath/2007/PartnerControls" targetNamespace="d89c9d09-7171-4a78-9e34-3769a0a18812" elementFormDefault="qualified">
     <xsd:import namespace="http://schemas.microsoft.com/office/2006/documentManagement/types"/>
     <xsd:import namespace="http://schemas.microsoft.com/office/infopath/2007/PartnerControls"/>
     <xsd:element name="MediaServiceMetadata" ma:index="8" nillable="true" ma:displayName="MediaServiceMetadata" ma:hidden="true" ma:internalName="MediaServiceMetadata" ma:readOnly="true">
@@ -13615,36 +12709,49 @@
         <xsd:restriction base="dms:Note"/>
       </xsd:simpleType>
     </xsd:element>
-    <xsd:element name="MediaServiceAutoTags" ma:index="10" nillable="true" ma:displayName="Tags" ma:internalName="MediaServiceAutoTags" ma:readOnly="true">
+    <xsd:element name="MediaServiceAutoTags" ma:index="12" nillable="true" ma:displayName="Tags" ma:internalName="MediaServiceAutoTags" ma:readOnly="true">
       <xsd:simpleType>
         <xsd:restriction base="dms:Text"/>
       </xsd:simpleType>
     </xsd:element>
-    <xsd:element name="MediaServiceGenerationTime" ma:index="11" nillable="true" ma:displayName="MediaServiceGenerationTime" ma:hidden="true" ma:internalName="MediaServiceGenerationTime" ma:readOnly="true">
+    <xsd:element name="MediaServiceGenerationTime" ma:index="13" nillable="true" ma:displayName="MediaServiceGenerationTime" ma:hidden="true" ma:internalName="MediaServiceGenerationTime" ma:readOnly="true">
       <xsd:simpleType>
         <xsd:restriction base="dms:Text"/>
       </xsd:simpleType>
     </xsd:element>
-    <xsd:element name="MediaServiceEventHashCode" ma:index="12" nillable="true" ma:displayName="MediaServiceEventHashCode" ma:hidden="true" ma:internalName="MediaServiceEventHashCode" ma:readOnly="true">
+    <xsd:element name="MediaServiceEventHashCode" ma:index="14" nillable="true" ma:displayName="MediaServiceEventHashCode" ma:hidden="true" ma:internalName="MediaServiceEventHashCode" ma:readOnly="true">
       <xsd:simpleType>
         <xsd:restriction base="dms:Text"/>
       </xsd:simpleType>
     </xsd:element>
-    <xsd:element name="MediaServiceDateTaken" ma:index="13" nillable="true" ma:displayName="MediaServiceDateTaken" ma:hidden="true" ma:internalName="MediaServiceDateTaken" ma:readOnly="true">
-      <xsd:simpleType>
-        <xsd:restriction base="dms:Text"/>
-      </xsd:simpleType>
+  </xsd:schema>
+  <xsd:schema xmlns:xsd="http://www.w3.org/2001/XMLSchema" xmlns:xs="http://www.w3.org/2001/XMLSchema" xmlns:dms="http://schemas.microsoft.com/office/2006/documentManagement/types" xmlns:pc="http://schemas.microsoft.com/office/infopath/2007/PartnerControls" targetNamespace="e21c44b2-3291-47a0-9623-acbfe44e63b8" elementFormDefault="qualified">
+    <xsd:import namespace="http://schemas.microsoft.com/office/2006/documentManagement/types"/>
+    <xsd:import namespace="http://schemas.microsoft.com/office/infopath/2007/PartnerControls"/>
+    <xsd:element name="SharedWithUsers" ma:index="10" nillable="true" ma:displayName="Shared With" ma:internalName="SharedWithUsers" ma:readOnly="true">
+      <xsd:complexType>
+        <xsd:complexContent>
+          <xsd:extension base="dms:UserMulti">
+            <xsd:sequence>
+              <xsd:element name="UserInfo" minOccurs="0" maxOccurs="unbounded">
+                <xsd:complexType>
+                  <xsd:sequence>
+                    <xsd:element name="DisplayName" type="xsd:string" minOccurs="0"/>
+                    <xsd:element name="AccountId" type="dms:UserId" minOccurs="0" nillable="true"/>
+                    <xsd:element name="AccountType" type="xsd:string" minOccurs="0"/>
+                  </xsd:sequence>
+                </xsd:complexType>
+              </xsd:element>
+            </xsd:sequence>
+          </xsd:extension>
+        </xsd:complexContent>
+      </xsd:complexType>
     </xsd:element>
-    <xsd:element name="MediaServiceOCR" ma:index="14" nillable="true" ma:displayName="Extracted Text" ma:internalName="MediaServiceOCR" ma:readOnly="true">
+    <xsd:element name="SharedWithDetails" ma:index="11" nillable="true" ma:displayName="Shared With Details" ma:internalName="SharedWithDetails" ma:readOnly="true">
       <xsd:simpleType>
         <xsd:restriction base="dms:Note">
           <xsd:maxLength value="255"/>
         </xsd:restriction>
-      </xsd:simpleType>
-    </xsd:element>
-    <xsd:element name="MediaLengthInSeconds" ma:index="15" nillable="true" ma:displayName="Length (seconds)" ma:internalName="MediaLengthInSeconds" ma:readOnly="true">
-      <xsd:simpleType>
-        <xsd:restriction base="dms:Unknown"/>
       </xsd:simpleType>
     </xsd:element>
   </xsd:schema>
@@ -13748,9 +12855,9 @@
 </file>
 
 <file path=customXml/itemProps1.xml><?xml version="1.0" encoding="utf-8"?>
-<ds:datastoreItem xmlns:ds="http://schemas.openxmlformats.org/officeDocument/2006/customXml" ds:itemID="{07EDE04B-A2E6-464C-BB39-2F844E483024}">
+<ds:datastoreItem xmlns:ds="http://schemas.openxmlformats.org/officeDocument/2006/customXml" ds:itemID="{26720EDD-1BDC-44BD-B499-0AAAD537832D}">
   <ds:schemaRefs>
-    <ds:schemaRef ds:uri="http://schemas.openxmlformats.org/officeDocument/2006/bibliography"/>
+    <ds:schemaRef ds:uri="http://schemas.microsoft.com/office/2006/metadata/properties"/>
   </ds:schemaRefs>
 </ds:datastoreItem>
 </file>
@@ -13764,21 +12871,22 @@
 </file>
 
 <file path=customXml/itemProps3.xml><?xml version="1.0" encoding="utf-8"?>
-<ds:datastoreItem xmlns:ds="http://schemas.openxmlformats.org/officeDocument/2006/customXml" ds:itemID="{26720EDD-1BDC-44BD-B499-0AAAD537832D}">
+<ds:datastoreItem xmlns:ds="http://schemas.openxmlformats.org/officeDocument/2006/customXml" ds:itemID="{07EDE04B-A2E6-464C-BB39-2F844E483024}">
   <ds:schemaRefs>
-    <ds:schemaRef ds:uri="http://schemas.microsoft.com/office/2006/metadata/properties"/>
+    <ds:schemaRef ds:uri="http://schemas.openxmlformats.org/officeDocument/2006/bibliography"/>
   </ds:schemaRefs>
 </ds:datastoreItem>
 </file>
 
 <file path=customXml/itemProps4.xml><?xml version="1.0" encoding="utf-8"?>
-<ds:datastoreItem xmlns:ds="http://schemas.openxmlformats.org/officeDocument/2006/customXml" ds:itemID="{1AAFFBB6-2DD2-448B-A3C5-B74CBF3FE5FB}">
+<ds:datastoreItem xmlns:ds="http://schemas.openxmlformats.org/officeDocument/2006/customXml" ds:itemID="{C9C315F0-1D5B-4648-9BF2-5FF8149FDB08}">
   <ds:schemaRefs>
     <ds:schemaRef ds:uri="http://schemas.microsoft.com/office/2006/metadata/contentType"/>
     <ds:schemaRef ds:uri="http://schemas.microsoft.com/office/2006/metadata/properties/metaAttributes"/>
     <ds:schemaRef ds:uri="http://www.w3.org/2001/XMLSchema"/>
     <ds:schemaRef ds:uri="http://schemas.microsoft.com/office/2006/metadata/properties"/>
-    <ds:schemaRef ds:uri="ccc6387a-5e5b-4251-81fa-8b4f0c33835f"/>
+    <ds:schemaRef ds:uri="d89c9d09-7171-4a78-9e34-3769a0a18812"/>
+    <ds:schemaRef ds:uri="e21c44b2-3291-47a0-9623-acbfe44e63b8"/>
     <ds:schemaRef ds:uri="http://schemas.microsoft.com/office/2006/documentManagement/types"/>
     <ds:schemaRef ds:uri="http://schemas.microsoft.com/office/infopath/2007/PartnerControls"/>
     <ds:schemaRef ds:uri="http://schemas.openxmlformats.org/package/2006/metadata/core-properties"/>
